--- a/4.Informe/V2/Informe_uCurrent_V2.docx
+++ b/4.Informe/V2/Informe_uCurrent_V2.docx
@@ -56,15 +56,7 @@
       </w:pPr>
       <w:r>
         <w:rPr/>
-        <w:t xml:space="preserve">Brayan Andres Celis Godoy, Jeiffer </w:t>
-      </w:r>
-      <w:r>
-        <w:rPr/>
-        <w:t xml:space="preserve">Ivan </w:t>
-      </w:r>
-      <w:r>
-        <w:rPr/>
-        <w:t>Bernal Tellez</w:t>
+        <w:t>Brayan Andres Celis Godoy</w:t>
       </w:r>
     </w:p>
     <w:p>
@@ -78,6 +70,10 @@
         <w:rPr/>
         <w:t xml:space="preserve"> </w:t>
       </w:r>
+      <w:r>
+        <w:rPr/>
+        <w:t>Jeiffer Ivan Bernal Tellez</w:t>
+      </w:r>
     </w:p>
     <w:p>
       <w:pPr>
@@ -88,6 +84,7 @@
       </w:pPr>
       <w:r>
         <w:rPr/>
+        <w:t xml:space="preserve"> </w:t>
       </w:r>
     </w:p>
     <w:p>
@@ -110,7 +107,6 @@
       </w:pPr>
       <w:r>
         <w:rPr/>
-        <w:t xml:space="preserve">Profesor </w:t>
       </w:r>
     </w:p>
     <w:p>
@@ -122,7 +118,7 @@
       </w:pPr>
       <w:r>
         <w:rPr/>
-        <w:t>Jaime Guillermo Barrero Perez</w:t>
+        <w:t xml:space="preserve">Profesor </w:t>
       </w:r>
     </w:p>
     <w:p>
@@ -134,6 +130,7 @@
       </w:pPr>
       <w:r>
         <w:rPr/>
+        <w:t>Jaime Guillermo Barrero Perez</w:t>
       </w:r>
     </w:p>
     <w:p>
@@ -235,23 +232,7 @@
       </w:pPr>
       <w:r>
         <w:rPr/>
-        <w:t xml:space="preserve">Escuela de  </w:t>
-      </w:r>
-      <w:r>
-        <w:rPr/>
-        <w:t xml:space="preserve">Ingenierías </w:t>
-      </w:r>
-      <w:r>
-        <w:rPr/>
-        <w:t xml:space="preserve">Eléctrica, Electrónica y </w:t>
-      </w:r>
-      <w:r>
-        <w:rPr/>
-        <w:t xml:space="preserve">de </w:t>
-      </w:r>
-      <w:r>
-        <w:rPr/>
-        <w:t>Telecomunicaciones</w:t>
+        <w:t>Escuela de  Ingenierías Eléctrica, Electrónica y de Telecomunicaciones</w:t>
       </w:r>
     </w:p>
     <w:p>
@@ -381,6 +362,11 @@
                 <w:rStyle w:val="Enlacedelndice"/>
               </w:rPr>
               <w:t>Lista de Figuras</w:t>
+            </w:r>
+            <w:r>
+              <w:rPr>
+                <w:rStyle w:val="Enlacedelndice"/>
+              </w:rPr>
               <w:tab/>
               <w:t>3</w:t>
             </w:r>
@@ -927,22 +913,33 @@
       </w:r>
       <w:r>
         <w:rPr>
-          <w:rStyle w:val="Hyperlink"/>
+          <w:u w:val="single"/>
+          <w:rStyle w:val="Enlacedelndice"/>
+          <w:color w:val="000080"/>
         </w:rPr>
         <w:instrText xml:space="preserve"> TOC \c "Figura" \h </w:instrText>
       </w:r>
       <w:r>
         <w:rPr>
-          <w:rStyle w:val="Hyperlink"/>
+          <w:u w:val="single"/>
+          <w:rStyle w:val="Enlacedelndice"/>
+          <w:color w:val="000080"/>
         </w:rPr>
         <w:fldChar w:fldCharType="separate"/>
       </w:r>
       <w:hyperlink w:anchor="Figura!0|sequence">
         <w:r>
           <w:rPr>
-            <w:rStyle w:val="Hyperlink"/>
+            <w:rStyle w:val="Enlacedelndice"/>
+            <w:color w:val="000080"/>
+            <w:u w:val="single"/>
           </w:rPr>
           <w:t>Figura 1: Circuito medición de corriente a voltaje</w:t>
+        </w:r>
+        <w:r>
+          <w:rPr>
+            <w:rStyle w:val="Enlacedelndice"/>
+          </w:rPr>
           <w:tab/>
           <w:t>9</w:t>
         </w:r>
@@ -960,7 +957,7 @@
       <w:hyperlink w:anchor="Figura!1|sequence">
         <w:r>
           <w:rPr>
-            <w:rStyle w:val="Hyperlink"/>
+            <w:rStyle w:val="Enlacedelndice"/>
           </w:rPr>
           <w:t>Figura 2: Circuito de Medición de Corriente en Rango de µA y mA con Resultados de Simulación</w:t>
           <w:tab/>
@@ -980,7 +977,7 @@
       <w:hyperlink w:anchor="Figura!2|sequence">
         <w:r>
           <w:rPr>
-            <w:rStyle w:val="Hyperlink"/>
+            <w:rStyle w:val="Enlacedelndice"/>
           </w:rPr>
           <w:t>Figura 3: Circuito comparador umbral mínimo y máximo</w:t>
           <w:tab/>
@@ -1000,7 +997,7 @@
       <w:hyperlink w:anchor="Figura!3|sequence">
         <w:r>
           <w:rPr>
-            <w:rStyle w:val="Hyperlink"/>
+            <w:rStyle w:val="Enlacedelndice"/>
           </w:rPr>
           <w:t>Figura 4: Circuito de resistencias de medición en rango automático</w:t>
           <w:tab/>
@@ -1020,7 +1017,7 @@
       <w:hyperlink w:anchor="Figura!4|sequence">
         <w:r>
           <w:rPr>
-            <w:rStyle w:val="Hyperlink"/>
+            <w:rStyle w:val="Enlacedelndice"/>
           </w:rPr>
           <w:t>Figura 5: Circuito de lógica selección automática</w:t>
           <w:tab/>
@@ -1040,7 +1037,7 @@
       <w:hyperlink w:anchor="Figura!5|sequence">
         <w:r>
           <w:rPr>
-            <w:rStyle w:val="Hyperlink"/>
+            <w:rStyle w:val="Enlacedelndice"/>
           </w:rPr>
           <w:t>Figura 6: Circuito medición de corriente autónomo</w:t>
           <w:tab/>
@@ -1060,7 +1057,7 @@
       <w:hyperlink w:anchor="Figura!6|sequence">
         <w:r>
           <w:rPr>
-            <w:rStyle w:val="Hyperlink"/>
+            <w:rStyle w:val="Enlacedelndice"/>
           </w:rPr>
           <w:t>Figura 7: Resultados de simulación</w:t>
           <w:tab/>
@@ -1080,7 +1077,7 @@
       <w:hyperlink w:anchor="Figura!7|sequence">
         <w:r>
           <w:rPr>
-            <w:rStyle w:val="Hyperlink"/>
+            <w:rStyle w:val="Enlacedelndice"/>
           </w:rPr>
           <w:t>Figura 8: Disponibilidad del Módulo Cargador TP4056: Distribuidores Nacionales y Opciones Online</w:t>
           <w:tab/>
@@ -1100,7 +1097,7 @@
       <w:hyperlink w:anchor="Figura!8|sequence">
         <w:r>
           <w:rPr>
-            <w:rStyle w:val="Hyperlink"/>
+            <w:rStyle w:val="Enlacedelndice"/>
           </w:rPr>
           <w:t>Figura 9: Disponibilidad del Módulo Reductor de Voltaje LM2596: Opciones en Distribuidores Nacionales y Plataformas Online</w:t>
           <w:tab/>
@@ -1120,7 +1117,7 @@
       <w:hyperlink w:anchor="Figura!9|sequence">
         <w:r>
           <w:rPr>
-            <w:rStyle w:val="Hyperlink"/>
+            <w:rStyle w:val="Enlacedelndice"/>
           </w:rPr>
           <w:t>Figura 10: Esquemático Preliminar del PCB</w:t>
           <w:tab/>
@@ -1140,7 +1137,7 @@
       <w:hyperlink w:anchor="Figura!10|sequence">
         <w:r>
           <w:rPr>
-            <w:rStyle w:val="Hyperlink"/>
+            <w:rStyle w:val="Enlacedelndice"/>
           </w:rPr>
           <w:t>Figura 11: Esquemático Final</w:t>
           <w:tab/>
@@ -1160,7 +1157,7 @@
       <w:hyperlink w:anchor="Figura!11|sequence">
         <w:r>
           <w:rPr>
-            <w:rStyle w:val="Hyperlink"/>
+            <w:rStyle w:val="Enlacedelndice"/>
           </w:rPr>
           <w:t>Figura 12: Visualización de Corriente en Tiempo Real Mediante Interfaz Web Servida por ESP32: Compatible con PC y Celular</w:t>
           <w:tab/>
@@ -1180,7 +1177,7 @@
       <w:hyperlink w:anchor="Figura!12|sequence">
         <w:r>
           <w:rPr>
-            <w:rStyle w:val="Hyperlink"/>
+            <w:rStyle w:val="Enlacedelndice"/>
           </w:rPr>
           <w:t>Figura 13: Visualización de Corriente Mediante Aplicación Dedicada.</w:t>
           <w:tab/>
@@ -1189,7 +1186,7 @@
       </w:hyperlink>
       <w:r>
         <w:rPr>
-          <w:rStyle w:val="Hyperlink"/>
+          <w:rStyle w:val="Enlacedelndice"/>
         </w:rPr>
         <w:fldChar w:fldCharType="end"/>
       </w:r>
@@ -1219,6 +1216,7 @@
     <w:p>
       <w:pPr>
         <w:pStyle w:val="N1APA"/>
+        <w:ind w:hanging="0" w:start="0" w:end="0"/>
         <w:rPr>
           <w:bCs w:val="false"/>
         </w:rPr>
@@ -1275,22 +1273,33 @@
       </w:r>
       <w:r>
         <w:rPr>
-          <w:rStyle w:val="Hyperlink"/>
+          <w:u w:val="single"/>
+          <w:rStyle w:val="Enlacedelndice"/>
+          <w:color w:val="000080"/>
         </w:rPr>
         <w:instrText xml:space="preserve"> TOC \c "Apéndice" \h \t "Apendices" </w:instrText>
       </w:r>
       <w:r>
         <w:rPr>
-          <w:rStyle w:val="Hyperlink"/>
+          <w:u w:val="single"/>
+          <w:rStyle w:val="Enlacedelndice"/>
+          <w:color w:val="000080"/>
         </w:rPr>
         <w:fldChar w:fldCharType="separate"/>
       </w:r>
       <w:hyperlink w:anchor="__RefHeading___Toc3214_3085154649">
         <w:r>
           <w:rPr>
-            <w:rStyle w:val="Hyperlink"/>
+            <w:rStyle w:val="Enlacedelndice"/>
+            <w:color w:val="000080"/>
+            <w:u w:val="single"/>
           </w:rPr>
           <w:t>Apéndice A. Programa Esp-32 Visor online</w:t>
+        </w:r>
+        <w:r>
+          <w:rPr>
+            <w:rStyle w:val="Enlacedelndice"/>
+          </w:rPr>
           <w:tab/>
           <w:t>26</w:t>
         </w:r>
@@ -1308,7 +1317,7 @@
       <w:hyperlink w:anchor="__RefHeading___Toc3214_3085154649_Copia_">
         <w:r>
           <w:rPr>
-            <w:rStyle w:val="Hyperlink"/>
+            <w:rStyle w:val="Enlacedelndice"/>
           </w:rPr>
           <w:t>Apéndice B. Programa ESP-32 aplicación dedicada.</w:t>
           <w:tab/>
@@ -1328,7 +1337,7 @@
       <w:hyperlink w:anchor="__RefHeading___Toc3214_3085154649_Copia1">
         <w:r>
           <w:rPr>
-            <w:rStyle w:val="Hyperlink"/>
+            <w:rStyle w:val="Enlacedelndice"/>
           </w:rPr>
           <w:t>Apéndice C. Tabla Valores Implementos.</w:t>
           <w:tab/>
@@ -1348,7 +1357,7 @@
       <w:hyperlink w:anchor="__RefHeading___Toc3214_3085154649_Copia2">
         <w:r>
           <w:rPr>
-            <w:rStyle w:val="Hyperlink"/>
+            <w:rStyle w:val="Enlacedelndice"/>
           </w:rPr>
           <w:t>Apéndice D. Esquemas PCB</w:t>
           <w:tab/>
@@ -1368,7 +1377,7 @@
       <w:hyperlink w:anchor="__RefHeading___Toc3214_3085154649_Copia3">
         <w:r>
           <w:rPr>
-            <w:rStyle w:val="Hyperlink"/>
+            <w:rStyle w:val="Enlacedelndice"/>
           </w:rPr>
           <w:t>Apéndice E. Detalles de los Archivos Disponibles en el Repositorio GitHub</w:t>
           <w:tab/>
@@ -1377,7 +1386,7 @@
       </w:hyperlink>
       <w:r>
         <w:rPr>
-          <w:rStyle w:val="Hyperlink"/>
+          <w:rStyle w:val="Enlacedelndice"/>
         </w:rPr>
         <w:fldChar w:fldCharType="end"/>
       </w:r>
@@ -1385,6 +1394,7 @@
     <w:p>
       <w:pPr>
         <w:pStyle w:val="N1APA"/>
+        <w:ind w:hanging="0" w:start="0" w:end="0"/>
         <w:rPr/>
       </w:pPr>
       <w:bookmarkStart w:id="2" w:name="__RefHeading___Toc4463_550306888"/>
@@ -1565,12 +1575,15 @@
         </w:rPr>
       </w:pPr>
       <w:r>
-        <w:rPr/>
+        <w:rPr>
+          <w:b/>
+        </w:rPr>
       </w:r>
     </w:p>
     <w:p>
       <w:pPr>
         <w:pStyle w:val="N1APA"/>
+        <w:ind w:hanging="0" w:start="0" w:end="0"/>
         <w:rPr/>
       </w:pPr>
       <w:r>
@@ -1580,6 +1593,7 @@
     <w:p>
       <w:pPr>
         <w:pStyle w:val="N1APA"/>
+        <w:ind w:hanging="0" w:start="0" w:end="0"/>
         <w:rPr/>
       </w:pPr>
       <w:r>
@@ -1589,6 +1603,7 @@
     <w:p>
       <w:pPr>
         <w:pStyle w:val="N1APA"/>
+        <w:ind w:hanging="0" w:start="0" w:end="0"/>
         <w:rPr/>
       </w:pPr>
       <w:r>
@@ -1598,6 +1613,7 @@
     <w:p>
       <w:pPr>
         <w:pStyle w:val="N1APA"/>
+        <w:ind w:hanging="0" w:start="0" w:end="0"/>
         <w:rPr/>
       </w:pPr>
       <w:r>
@@ -1607,6 +1623,7 @@
     <w:p>
       <w:pPr>
         <w:pStyle w:val="N1APA"/>
+        <w:ind w:hanging="0" w:start="0" w:end="0"/>
         <w:rPr/>
       </w:pPr>
       <w:r>
@@ -1616,6 +1633,7 @@
     <w:p>
       <w:pPr>
         <w:pStyle w:val="N1APA"/>
+        <w:ind w:hanging="0" w:start="0" w:end="0"/>
         <w:rPr/>
       </w:pPr>
       <w:bookmarkStart w:id="3" w:name="_Toc76045962"/>
@@ -1785,6 +1803,7 @@
     <w:p>
       <w:pPr>
         <w:pStyle w:val="N1APA"/>
+        <w:ind w:hanging="0" w:start="0" w:end="0"/>
         <w:rPr/>
       </w:pPr>
       <w:bookmarkStart w:id="4" w:name="__RefHeading___Toc24799_3876703246"/>
@@ -1803,6 +1822,7 @@
     <w:p>
       <w:pPr>
         <w:pStyle w:val="N1APA"/>
+        <w:ind w:hanging="0" w:start="0" w:end="0"/>
         <w:rPr/>
       </w:pPr>
       <w:r>
@@ -1814,8 +1834,9 @@
         <w:pStyle w:val="ParrafoAPA"/>
         <w:numPr>
           <w:ilvl w:val="0"/>
-          <w:numId w:val="4"/>
+          <w:numId w:val="3"/>
         </w:numPr>
+        <w:ind w:hanging="360" w:start="720" w:end="0"/>
         <w:rPr/>
       </w:pPr>
       <w:r>
@@ -1868,8 +1889,9 @@
         <w:pStyle w:val="ParrafoAPA"/>
         <w:numPr>
           <w:ilvl w:val="0"/>
-          <w:numId w:val="4"/>
+          <w:numId w:val="3"/>
         </w:numPr>
+        <w:ind w:hanging="360" w:start="720" w:end="0"/>
         <w:rPr/>
       </w:pPr>
       <w:r>
@@ -1892,8 +1914,9 @@
         <w:pStyle w:val="ParrafoAPA"/>
         <w:numPr>
           <w:ilvl w:val="0"/>
-          <w:numId w:val="4"/>
+          <w:numId w:val="3"/>
         </w:numPr>
+        <w:ind w:hanging="360" w:start="720" w:end="0"/>
         <w:rPr/>
       </w:pPr>
       <w:r>
@@ -1942,8 +1965,9 @@
         <w:pStyle w:val="ParrafoAPA"/>
         <w:numPr>
           <w:ilvl w:val="0"/>
-          <w:numId w:val="4"/>
+          <w:numId w:val="3"/>
         </w:numPr>
+        <w:ind w:hanging="360" w:start="720" w:end="0"/>
         <w:rPr/>
       </w:pPr>
       <w:r>
@@ -1976,8 +2000,9 @@
         <w:pStyle w:val="ParrafoAPA"/>
         <w:numPr>
           <w:ilvl w:val="0"/>
-          <w:numId w:val="4"/>
+          <w:numId w:val="3"/>
         </w:numPr>
+        <w:ind w:hanging="360" w:start="720" w:end="0"/>
         <w:rPr/>
       </w:pPr>
       <w:r>
@@ -2020,8 +2045,9 @@
         <w:pStyle w:val="ParrafoAPA"/>
         <w:numPr>
           <w:ilvl w:val="0"/>
-          <w:numId w:val="4"/>
+          <w:numId w:val="3"/>
         </w:numPr>
+        <w:ind w:hanging="360" w:start="720" w:end="0"/>
         <w:rPr/>
       </w:pPr>
       <w:r>
@@ -2064,8 +2090,9 @@
         <w:pStyle w:val="ParrafoAPA"/>
         <w:numPr>
           <w:ilvl w:val="0"/>
-          <w:numId w:val="4"/>
+          <w:numId w:val="3"/>
         </w:numPr>
+        <w:ind w:hanging="360" w:start="720" w:end="0"/>
         <w:rPr/>
       </w:pPr>
       <w:r>
@@ -2108,8 +2135,9 @@
         <w:pStyle w:val="ParrafoAPA"/>
         <w:numPr>
           <w:ilvl w:val="0"/>
-          <w:numId w:val="4"/>
+          <w:numId w:val="3"/>
         </w:numPr>
+        <w:ind w:hanging="360" w:start="720" w:end="0"/>
         <w:rPr/>
       </w:pPr>
       <w:r>
@@ -2178,6 +2206,7 @@
     <w:p>
       <w:pPr>
         <w:pStyle w:val="N1APA"/>
+        <w:ind w:hanging="0" w:start="0" w:end="0"/>
         <w:rPr/>
       </w:pPr>
       <w:bookmarkStart w:id="6" w:name="__RefHeading___Toc24801_3876703246"/>
@@ -2192,6 +2221,7 @@
     <w:p>
       <w:pPr>
         <w:pStyle w:val="N1APA"/>
+        <w:ind w:hanging="0" w:start="0" w:end="0"/>
         <w:rPr/>
       </w:pPr>
       <w:r>
@@ -2201,6 +2231,7 @@
     <w:p>
       <w:pPr>
         <w:pStyle w:val="N2APA"/>
+        <w:ind w:hanging="0" w:start="0" w:end="0"/>
         <w:rPr/>
       </w:pPr>
       <w:bookmarkStart w:id="8" w:name="__RefHeading___Toc24803_3876703246"/>
@@ -2243,6 +2274,7 @@
     <w:p>
       <w:pPr>
         <w:pStyle w:val="N2APA"/>
+        <w:ind w:hanging="0" w:start="0" w:end="0"/>
         <w:rPr/>
       </w:pPr>
       <w:bookmarkStart w:id="10" w:name="__RefHeading___Toc24805_3876703246"/>
@@ -2257,6 +2289,7 @@
     <w:p>
       <w:pPr>
         <w:pStyle w:val="N2APA"/>
+        <w:ind w:hanging="0" w:start="0" w:end="0"/>
         <w:rPr/>
       </w:pPr>
       <w:r>
@@ -2266,21 +2299,14 @@
     <w:p>
       <w:pPr>
         <w:pStyle w:val="N3APA"/>
+        <w:ind w:hanging="0" w:start="0" w:end="0"/>
         <w:rPr/>
       </w:pPr>
       <w:bookmarkStart w:id="12" w:name="__RefHeading___Toc26619_3876703246"/>
       <w:bookmarkEnd w:id="12"/>
       <w:r>
         <w:rPr/>
-        <w:t>2.2.1 Desarroll</w:t>
-      </w:r>
-      <w:r>
-        <w:rPr/>
-        <w:t>ar</w:t>
-      </w:r>
-      <w:r>
-        <w:rPr/>
-        <w:t xml:space="preserve"> del sistema de medición mediante simulación </w:t>
+        <w:t xml:space="preserve">2.2.1 Desarrollar del sistema de medición mediante simulación </w:t>
       </w:r>
     </w:p>
     <w:p>
@@ -2296,7 +2322,7 @@
     <w:p>
       <w:pPr>
         <w:pStyle w:val="ParrafoAPA"/>
-        <w:ind w:hanging="0"/>
+        <w:ind w:hanging="0" w:start="0" w:end="0"/>
         <w:rPr/>
       </w:pPr>
       <w:r>
@@ -2306,21 +2332,14 @@
     <w:p>
       <w:pPr>
         <w:pStyle w:val="N3APA"/>
+        <w:ind w:hanging="0" w:start="0" w:end="0"/>
         <w:rPr/>
       </w:pPr>
       <w:bookmarkStart w:id="13" w:name="__RefHeading___Toc26621_3876703246"/>
       <w:bookmarkEnd w:id="13"/>
       <w:r>
         <w:rPr/>
-        <w:t>2.2.2 Desarroll</w:t>
-      </w:r>
-      <w:r>
-        <w:rPr/>
-        <w:t xml:space="preserve">ar </w:t>
-      </w:r>
-      <w:r>
-        <w:rPr/>
-        <w:t xml:space="preserve">el diseño del PCB </w:t>
+        <w:t xml:space="preserve">2.2.2 Desarrollar el diseño del PCB </w:t>
       </w:r>
     </w:p>
     <w:p>
@@ -2345,29 +2364,14 @@
     <w:p>
       <w:pPr>
         <w:pStyle w:val="N3APA"/>
+        <w:ind w:hanging="0" w:start="0" w:end="0"/>
         <w:rPr/>
       </w:pPr>
       <w:bookmarkStart w:id="14" w:name="__RefHeading___Toc26623_3876703246"/>
       <w:bookmarkEnd w:id="14"/>
       <w:r>
         <w:rPr/>
-        <w:t>2.2.3 Desarroll</w:t>
-      </w:r>
-      <w:r>
-        <w:rPr/>
-        <w:t xml:space="preserve">ar </w:t>
-      </w:r>
-      <w:r>
-        <w:rPr/>
-        <w:t xml:space="preserve">el sistema de visualización de lecturas </w:t>
-      </w:r>
-      <w:r>
-        <w:rPr/>
-        <w:t>de corriente.</w:t>
-      </w:r>
-      <w:r>
-        <w:rPr/>
-        <w:t xml:space="preserve"> </w:t>
+        <w:t xml:space="preserve">2.2.3 Desarrollar el sistema de visualización de lecturas de corriente. </w:t>
       </w:r>
     </w:p>
     <w:p>
@@ -2401,6 +2405,7 @@
     <w:p>
       <w:pPr>
         <w:pStyle w:val="N1APA"/>
+        <w:ind w:hanging="0" w:start="0" w:end="0"/>
         <w:rPr/>
       </w:pPr>
       <w:bookmarkStart w:id="15" w:name="__RefHeading___Toc24807_3876703246"/>
@@ -2568,6 +2573,7 @@
     <w:p>
       <w:pPr>
         <w:pStyle w:val="N2APA"/>
+        <w:ind w:hanging="0" w:start="0" w:end="0"/>
         <w:rPr/>
       </w:pPr>
       <w:bookmarkStart w:id="17" w:name="__RefHeading___Toc24809_3876703246"/>
@@ -2717,7 +2723,7 @@
         <w:pStyle w:val="ParrafoAPA"/>
         <w:numPr>
           <w:ilvl w:val="0"/>
-          <w:numId w:val="2"/>
+          <w:numId w:val="1"/>
         </w:numPr>
         <w:tabs>
           <w:tab w:val="clear" w:pos="708"/>
@@ -2796,7 +2802,7 @@
         <w:pStyle w:val="ParrafoAPA"/>
         <w:numPr>
           <w:ilvl w:val="0"/>
-          <w:numId w:val="2"/>
+          <w:numId w:val="1"/>
         </w:numPr>
         <w:tabs>
           <w:tab w:val="clear" w:pos="708"/>
@@ -2883,7 +2889,7 @@
         <mc:AlternateContent>
           <mc:Choice Requires="wps">
             <w:drawing>
-              <wp:anchor behindDoc="0" distT="0" distB="0" distL="0" distR="0" simplePos="0" locked="0" layoutInCell="0" allowOverlap="1" relativeHeight="15">
+              <wp:anchor behindDoc="0" distT="635" distB="0" distL="0" distR="0" simplePos="0" locked="0" layoutInCell="0" allowOverlap="1" relativeHeight="16">
                 <wp:simplePos x="0" y="0"/>
                 <wp:positionH relativeFrom="column">
                   <wp:posOffset>149225</wp:posOffset>
@@ -2931,7 +2937,6 @@
                                 <w:szCs w:val="16"/>
                               </w:rPr>
                             </w:pPr>
-                            <w:bookmarkStart w:id="19" w:name="Ref_Figura0_label_and_number"/>
                             <w:r>
                               <w:rPr>
                                 <w:color w:val="000000"/>
@@ -2985,7 +2990,7 @@
                                 <w:szCs w:val="16"/>
                               </w:rPr>
                             </w:pPr>
-                            <w:bookmarkStart w:id="20" w:name="Ref_Figura0_label_and_number"/>
+                            <w:bookmarkStart w:id="19" w:name="Ref_Figura0_label_and_number"/>
                             <w:r>
                               <w:rPr>
                                 <w:color w:val="000000"/>
@@ -3034,7 +3039,7 @@
                               </w:rPr>
                               <w:fldChar w:fldCharType="end"/>
                             </w:r>
-                            <w:bookmarkEnd w:id="20"/>
+                            <w:bookmarkEnd w:id="19"/>
                             <w:r>
                               <w:rPr>
                                 <w:color w:val="000000"/>
@@ -3082,7 +3087,6 @@
                           <w:szCs w:val="16"/>
                         </w:rPr>
                       </w:pPr>
-                      <w:bookmarkStart w:id="21" w:name="Ref_Figura0_label_and_number"/>
                       <w:r>
                         <w:rPr>
                           <w:color w:val="000000"/>
@@ -3136,7 +3140,7 @@
                           <w:szCs w:val="16"/>
                         </w:rPr>
                       </w:pPr>
-                      <w:bookmarkStart w:id="22" w:name="Ref_Figura0_label_and_number"/>
+                      <w:bookmarkStart w:id="20" w:name="Ref_Figura0_label_and_number"/>
                       <w:r>
                         <w:rPr>
                           <w:color w:val="000000"/>
@@ -3185,7 +3189,7 @@
                         </w:rPr>
                         <w:fldChar w:fldCharType="end"/>
                       </w:r>
-                      <w:bookmarkEnd w:id="22"/>
+                      <w:bookmarkEnd w:id="20"/>
                       <w:r>
                         <w:rPr>
                           <w:color w:val="000000"/>
@@ -3232,7 +3236,10 @@
         </w:rPr>
       </w:pPr>
       <w:r>
-        <w:rPr/>
+        <w:rPr>
+          <w:i w:val="false"/>
+          <w:iCs w:val="false"/>
+        </w:rPr>
       </w:r>
     </w:p>
     <w:p>
@@ -3298,7 +3305,7 @@
         <w:gridCol w:w="1337"/>
         <w:gridCol w:w="1337"/>
         <w:gridCol w:w="1337"/>
-        <w:gridCol w:w="1338"/>
+        <w:gridCol w:w="1337"/>
       </w:tblGrid>
       <w:tr>
         <w:trPr>
@@ -3481,7 +3488,7 @@
         </w:tc>
         <w:tc>
           <w:tcPr>
-            <w:tcW w:w="1338" w:type="dxa"/>
+            <w:tcW w:w="1337" w:type="dxa"/>
             <w:tcBorders>
               <w:top w:val="single" w:sz="4" w:space="0" w:color="000000"/>
               <w:start w:val="single" w:sz="4" w:space="0" w:color="000000"/>
@@ -3595,14 +3602,7 @@
                 <w:sz w:val="16"/>
                 <w:szCs w:val="16"/>
               </w:rPr>
-              <w:t>5</w:t>
-            </w:r>
-            <w:r>
-              <w:rPr>
-                <w:sz w:val="16"/>
-                <w:szCs w:val="16"/>
-              </w:rPr>
-              <w:t xml:space="preserve"> μV </w:t>
+              <w:t xml:space="preserve">5 μV </w:t>
             </w:r>
           </w:p>
         </w:tc>
@@ -3630,14 +3630,7 @@
                 <w:sz w:val="16"/>
                 <w:szCs w:val="16"/>
               </w:rPr>
-              <w:t>1 m</w:t>
-            </w:r>
-            <w:r>
-              <w:rPr>
-                <w:sz w:val="16"/>
-                <w:szCs w:val="16"/>
-              </w:rPr>
-              <w:t xml:space="preserve">V </w:t>
+              <w:t xml:space="preserve">1 mV </w:t>
             </w:r>
           </w:p>
         </w:tc>
@@ -3665,14 +3658,7 @@
                 <w:sz w:val="16"/>
                 <w:szCs w:val="16"/>
               </w:rPr>
-              <w:t>2</w:t>
-            </w:r>
-            <w:r>
-              <w:rPr>
-                <w:sz w:val="16"/>
-                <w:szCs w:val="16"/>
-              </w:rPr>
-              <w:t xml:space="preserve"> μV </w:t>
+              <w:t xml:space="preserve">2 μV </w:t>
             </w:r>
           </w:p>
         </w:tc>
@@ -3700,20 +3686,13 @@
                 <w:sz w:val="16"/>
                 <w:szCs w:val="16"/>
               </w:rPr>
-              <w:t>5</w:t>
-            </w:r>
-            <w:r>
-              <w:rPr>
-                <w:sz w:val="16"/>
-                <w:szCs w:val="16"/>
-              </w:rPr>
-              <w:t xml:space="preserve"> μV </w:t>
+              <w:t xml:space="preserve">5 μV </w:t>
             </w:r>
           </w:p>
         </w:tc>
         <w:tc>
           <w:tcPr>
-            <w:tcW w:w="1338" w:type="dxa"/>
+            <w:tcW w:w="1337" w:type="dxa"/>
             <w:tcBorders>
               <w:start w:val="single" w:sz="4" w:space="0" w:color="000000"/>
               <w:bottom w:val="single" w:sz="4" w:space="0" w:color="000000"/>
@@ -3736,14 +3715,7 @@
                 <w:sz w:val="16"/>
                 <w:szCs w:val="16"/>
               </w:rPr>
-              <w:t>2</w:t>
-            </w:r>
-            <w:r>
-              <w:rPr>
-                <w:sz w:val="16"/>
-                <w:szCs w:val="16"/>
-              </w:rPr>
-              <w:t xml:space="preserve"> μV </w:t>
+              <w:t xml:space="preserve">2 μV </w:t>
             </w:r>
           </w:p>
         </w:tc>
@@ -3833,21 +3805,7 @@
                 <w:sz w:val="16"/>
                 <w:szCs w:val="16"/>
               </w:rPr>
-              <w:t>0.0</w:t>
-            </w:r>
-            <w:r>
-              <w:rPr>
-                <w:sz w:val="16"/>
-                <w:szCs w:val="16"/>
-              </w:rPr>
-              <w:t>5</w:t>
-            </w:r>
-            <w:r>
-              <w:rPr>
-                <w:sz w:val="16"/>
-                <w:szCs w:val="16"/>
-              </w:rPr>
-              <w:t xml:space="preserve"> μV/°C </w:t>
+              <w:t xml:space="preserve">0.05 μV/°C </w:t>
             </w:r>
           </w:p>
         </w:tc>
@@ -3875,14 +3833,7 @@
                 <w:sz w:val="16"/>
                 <w:szCs w:val="16"/>
               </w:rPr>
-              <w:t>3</w:t>
-            </w:r>
-            <w:r>
-              <w:rPr>
-                <w:sz w:val="16"/>
-                <w:szCs w:val="16"/>
-              </w:rPr>
-              <w:t xml:space="preserve"> μV/°C </w:t>
+              <w:t xml:space="preserve">3 μV/°C </w:t>
             </w:r>
           </w:p>
         </w:tc>
@@ -3910,21 +3861,7 @@
                 <w:sz w:val="16"/>
                 <w:szCs w:val="16"/>
               </w:rPr>
-              <w:t>0.</w:t>
-            </w:r>
-            <w:r>
-              <w:rPr>
-                <w:sz w:val="16"/>
-                <w:szCs w:val="16"/>
-              </w:rPr>
-              <w:t>6</w:t>
-            </w:r>
-            <w:r>
-              <w:rPr>
-                <w:sz w:val="16"/>
-                <w:szCs w:val="16"/>
-              </w:rPr>
-              <w:t xml:space="preserve"> μV/°C </w:t>
+              <w:t xml:space="preserve">0.6 μV/°C </w:t>
             </w:r>
           </w:p>
         </w:tc>
@@ -3952,27 +3889,13 @@
                 <w:sz w:val="16"/>
                 <w:szCs w:val="16"/>
               </w:rPr>
-              <w:t>0.</w:t>
-            </w:r>
-            <w:r>
-              <w:rPr>
-                <w:sz w:val="16"/>
-                <w:szCs w:val="16"/>
-              </w:rPr>
-              <w:t>2</w:t>
-            </w:r>
-            <w:r>
-              <w:rPr>
-                <w:sz w:val="16"/>
-                <w:szCs w:val="16"/>
-              </w:rPr>
-              <w:t xml:space="preserve"> μV/°C </w:t>
+              <w:t xml:space="preserve">0.2 μV/°C </w:t>
             </w:r>
           </w:p>
         </w:tc>
         <w:tc>
           <w:tcPr>
-            <w:tcW w:w="1338" w:type="dxa"/>
+            <w:tcW w:w="1337" w:type="dxa"/>
             <w:tcBorders>
               <w:start w:val="single" w:sz="4" w:space="0" w:color="000000"/>
               <w:bottom w:val="single" w:sz="4" w:space="0" w:color="000000"/>
@@ -4113,14 +4036,7 @@
                 <w:sz w:val="16"/>
                 <w:szCs w:val="16"/>
               </w:rPr>
-              <w:t>0.5</w:t>
-            </w:r>
-            <w:r>
-              <w:rPr>
-                <w:sz w:val="16"/>
-                <w:szCs w:val="16"/>
-              </w:rPr>
-              <w:t xml:space="preserve"> μV_pp </w:t>
+              <w:t xml:space="preserve">0.5 μV_pp </w:t>
             </w:r>
           </w:p>
         </w:tc>
@@ -4148,21 +4064,7 @@
                 <w:sz w:val="16"/>
                 <w:szCs w:val="16"/>
               </w:rPr>
-              <w:t>1.</w:t>
-            </w:r>
-            <w:r>
-              <w:rPr>
-                <w:sz w:val="16"/>
-                <w:szCs w:val="16"/>
-              </w:rPr>
-              <w:t>6</w:t>
-            </w:r>
-            <w:r>
-              <w:rPr>
-                <w:sz w:val="16"/>
-                <w:szCs w:val="16"/>
-              </w:rPr>
-              <w:t xml:space="preserve"> μV_pp </w:t>
+              <w:t xml:space="preserve">1.6 μV_pp </w:t>
             </w:r>
           </w:p>
         </w:tc>
@@ -4190,20 +4092,13 @@
                 <w:sz w:val="16"/>
                 <w:szCs w:val="16"/>
               </w:rPr>
-              <w:t>0.9</w:t>
-            </w:r>
-            <w:r>
-              <w:rPr>
-                <w:sz w:val="16"/>
-                <w:szCs w:val="16"/>
-              </w:rPr>
-              <w:t xml:space="preserve"> μV_pp </w:t>
+              <w:t xml:space="preserve">0.9 μV_pp </w:t>
             </w:r>
           </w:p>
         </w:tc>
         <w:tc>
           <w:tcPr>
-            <w:tcW w:w="1338" w:type="dxa"/>
+            <w:tcW w:w="1337" w:type="dxa"/>
             <w:tcBorders>
               <w:start w:val="single" w:sz="4" w:space="0" w:color="000000"/>
               <w:bottom w:val="single" w:sz="4" w:space="0" w:color="000000"/>
@@ -4316,14 +4211,7 @@
                 <w:sz w:val="16"/>
                 <w:szCs w:val="16"/>
               </w:rPr>
-              <w:t>12</w:t>
-            </w:r>
-            <w:r>
-              <w:rPr>
-                <w:sz w:val="16"/>
-                <w:szCs w:val="16"/>
-              </w:rPr>
-              <w:t xml:space="preserve"> μA </w:t>
+              <w:t xml:space="preserve">12 μA </w:t>
             </w:r>
           </w:p>
         </w:tc>
@@ -4351,14 +4239,7 @@
                 <w:sz w:val="16"/>
                 <w:szCs w:val="16"/>
               </w:rPr>
-              <w:t>45</w:t>
-            </w:r>
-            <w:r>
-              <w:rPr>
-                <w:sz w:val="16"/>
-                <w:szCs w:val="16"/>
-              </w:rPr>
-              <w:t xml:space="preserve"> μA </w:t>
+              <w:t xml:space="preserve">45 μA </w:t>
             </w:r>
           </w:p>
         </w:tc>
@@ -4386,14 +4267,7 @@
                 <w:sz w:val="16"/>
                 <w:szCs w:val="16"/>
               </w:rPr>
-              <w:t>115</w:t>
-            </w:r>
-            <w:r>
-              <w:rPr>
-                <w:sz w:val="16"/>
-                <w:szCs w:val="16"/>
-              </w:rPr>
-              <w:t xml:space="preserve"> μA </w:t>
+              <w:t xml:space="preserve">115 μA </w:t>
             </w:r>
           </w:p>
         </w:tc>
@@ -4421,20 +4295,13 @@
                 <w:sz w:val="16"/>
                 <w:szCs w:val="16"/>
               </w:rPr>
-              <w:t>55</w:t>
-            </w:r>
-            <w:r>
-              <w:rPr>
-                <w:sz w:val="16"/>
-                <w:szCs w:val="16"/>
-              </w:rPr>
-              <w:t xml:space="preserve"> μA </w:t>
+              <w:t xml:space="preserve">55 μA </w:t>
             </w:r>
           </w:p>
         </w:tc>
         <w:tc>
           <w:tcPr>
-            <w:tcW w:w="1338" w:type="dxa"/>
+            <w:tcW w:w="1337" w:type="dxa"/>
             <w:tcBorders>
               <w:start w:val="single" w:sz="4" w:space="0" w:color="000000"/>
               <w:bottom w:val="single" w:sz="4" w:space="0" w:color="000000"/>
@@ -4457,28 +4324,7 @@
                 <w:sz w:val="16"/>
                 <w:szCs w:val="16"/>
               </w:rPr>
-              <w:t>1</w:t>
-            </w:r>
-            <w:r>
-              <w:rPr>
-                <w:sz w:val="16"/>
-                <w:szCs w:val="16"/>
-              </w:rPr>
-              <w:t xml:space="preserve"> </w:t>
-            </w:r>
-            <w:r>
-              <w:rPr>
-                <w:sz w:val="16"/>
-                <w:szCs w:val="16"/>
-              </w:rPr>
-              <w:t>m</w:t>
-            </w:r>
-            <w:r>
-              <w:rPr>
-                <w:sz w:val="16"/>
-                <w:szCs w:val="16"/>
-              </w:rPr>
-              <w:t xml:space="preserve">A </w:t>
+              <w:t xml:space="preserve">1 mA </w:t>
             </w:r>
           </w:p>
         </w:tc>
@@ -4568,21 +4414,7 @@
                 <w:sz w:val="16"/>
                 <w:szCs w:val="16"/>
               </w:rPr>
-              <w:t>1.</w:t>
-            </w:r>
-            <w:r>
-              <w:rPr>
-                <w:sz w:val="16"/>
-                <w:szCs w:val="16"/>
-              </w:rPr>
-              <w:t>7</w:t>
-            </w:r>
-            <w:r>
-              <w:rPr>
-                <w:sz w:val="16"/>
-                <w:szCs w:val="16"/>
-              </w:rPr>
-              <w:t xml:space="preserve"> - 5.5 V </w:t>
+              <w:t xml:space="preserve">1.7 - 5.5 V </w:t>
             </w:r>
           </w:p>
         </w:tc>
@@ -4610,14 +4442,7 @@
                 <w:sz w:val="16"/>
                 <w:szCs w:val="16"/>
               </w:rPr>
-              <w:t>2.7</w:t>
-            </w:r>
-            <w:r>
-              <w:rPr>
-                <w:sz w:val="16"/>
-                <w:szCs w:val="16"/>
-              </w:rPr>
-              <w:t xml:space="preserve"> - 5.5 V </w:t>
+              <w:t xml:space="preserve">2.7 - 5.5 V </w:t>
             </w:r>
           </w:p>
         </w:tc>
@@ -4673,20 +4498,13 @@
                 <w:sz w:val="16"/>
                 <w:szCs w:val="16"/>
               </w:rPr>
-              <w:t>2.7</w:t>
-            </w:r>
-            <w:r>
-              <w:rPr>
-                <w:sz w:val="16"/>
-                <w:szCs w:val="16"/>
-              </w:rPr>
-              <w:t xml:space="preserve"> - 5.5 V </w:t>
+              <w:t xml:space="preserve">2.7 - 5.5 V </w:t>
             </w:r>
           </w:p>
         </w:tc>
         <w:tc>
           <w:tcPr>
-            <w:tcW w:w="1338" w:type="dxa"/>
+            <w:tcW w:w="1337" w:type="dxa"/>
             <w:tcBorders>
               <w:start w:val="single" w:sz="4" w:space="0" w:color="000000"/>
               <w:bottom w:val="single" w:sz="4" w:space="0" w:color="000000"/>
@@ -4709,14 +4527,7 @@
                 <w:sz w:val="16"/>
                 <w:szCs w:val="16"/>
               </w:rPr>
-              <w:t>2.85</w:t>
-            </w:r>
-            <w:r>
-              <w:rPr>
-                <w:sz w:val="16"/>
-                <w:szCs w:val="16"/>
-              </w:rPr>
-              <w:t xml:space="preserve"> - 5.5 V </w:t>
+              <w:t xml:space="preserve">2.85 - 5.5 V </w:t>
             </w:r>
           </w:p>
         </w:tc>
@@ -4834,14 +4645,7 @@
                 <w:sz w:val="16"/>
                 <w:szCs w:val="16"/>
               </w:rPr>
-              <w:t>5</w:t>
-            </w:r>
-            <w:r>
-              <w:rPr>
-                <w:sz w:val="16"/>
-                <w:szCs w:val="16"/>
-              </w:rPr>
-              <w:t xml:space="preserve"> MHz </w:t>
+              <w:t xml:space="preserve">5 MHz </w:t>
             </w:r>
           </w:p>
         </w:tc>
@@ -4897,20 +4701,13 @@
                 <w:sz w:val="16"/>
                 <w:szCs w:val="16"/>
               </w:rPr>
-              <w:t>3</w:t>
-            </w:r>
-            <w:r>
-              <w:rPr>
-                <w:sz w:val="16"/>
-                <w:szCs w:val="16"/>
-              </w:rPr>
-              <w:t xml:space="preserve"> MHz </w:t>
+              <w:t xml:space="preserve">3 MHz </w:t>
             </w:r>
           </w:p>
         </w:tc>
         <w:tc>
           <w:tcPr>
-            <w:tcW w:w="1338" w:type="dxa"/>
+            <w:tcW w:w="1337" w:type="dxa"/>
             <w:tcBorders>
               <w:start w:val="single" w:sz="4" w:space="0" w:color="000000"/>
               <w:bottom w:val="single" w:sz="4" w:space="0" w:color="000000"/>
@@ -4933,14 +4730,7 @@
                 <w:sz w:val="16"/>
                 <w:szCs w:val="16"/>
               </w:rPr>
-              <w:t>4</w:t>
-            </w:r>
-            <w:r>
-              <w:rPr>
-                <w:sz w:val="16"/>
-                <w:szCs w:val="16"/>
-              </w:rPr>
-              <w:t xml:space="preserve"> MHz </w:t>
+              <w:t xml:space="preserve">4 MHz </w:t>
             </w:r>
           </w:p>
         </w:tc>
@@ -5120,7 +4910,7 @@
         </w:tc>
         <w:tc>
           <w:tcPr>
-            <w:tcW w:w="1338" w:type="dxa"/>
+            <w:tcW w:w="1337" w:type="dxa"/>
             <w:tcBorders>
               <w:start w:val="single" w:sz="4" w:space="0" w:color="000000"/>
               <w:bottom w:val="single" w:sz="4" w:space="0" w:color="000000"/>
@@ -5280,7 +5070,7 @@
     <w:p>
       <w:pPr>
         <w:pStyle w:val="ParrafoAPA"/>
-        <w:ind w:hanging="0"/>
+        <w:ind w:hanging="0" w:start="0" w:end="0"/>
         <w:rPr/>
       </w:pPr>
       <w:r>
@@ -5310,13 +5100,10 @@
       </w:r>
       <w:r>
         <w:rPr/>
-        <w:t xml:space="preserve"> se observa que, con corrientes de 500 µA y 500 mA, el circuito entrega una salida de 500 mV, cumpliendo con el objetivo de diseño. Esto se logró con una ganancia de 100, escalando adecuadamente las señales de corriente. Además, se aplicó una división de voltaje mediante una resistencia en serie en la salida del opamp, con un factor de 6, para ajustar la salida a 500 mV en el punto de medición (Vout) en ambos rangos, cumpliendo así las especificaciones del proyecto. </w:t>
-      </w:r>
-      <w:r>
         <mc:AlternateContent>
           <mc:Choice Requires="wps">
             <w:drawing>
-              <wp:anchor behindDoc="0" distT="0" distB="0" distL="0" distR="0" simplePos="0" locked="0" layoutInCell="0" allowOverlap="1" relativeHeight="8">
+              <wp:anchor behindDoc="0" distT="0" distB="0" distL="0" distR="0" simplePos="0" locked="0" layoutInCell="0" allowOverlap="1" relativeHeight="6">
                 <wp:simplePos x="0" y="0"/>
                 <wp:positionH relativeFrom="column">
                   <wp:posOffset>2662555</wp:posOffset>
@@ -5331,17 +5118,28 @@
                 <a:graphic xmlns:a="http://schemas.openxmlformats.org/drawingml/2006/main">
                   <a:graphicData uri="http://schemas.microsoft.com/office/word/2010/wordprocessingShape">
                     <wps:wsp>
-                      <wps:cNvSpPr txBox="1"/>
+                      <wps:cNvSpPr/>
                       <wps:spPr>
                         <a:xfrm>
                           <a:off x="0" y="0"/>
-                          <a:ext cx="2927985" cy="1596390"/>
+                          <a:ext cx="2927880" cy="1596240"/>
                         </a:xfrm>
-                        <a:prstGeom prst="rect"/>
+                        <a:prstGeom prst="rect">
+                          <a:avLst/>
+                        </a:prstGeom>
                         <a:solidFill>
-                          <a:srgbClr val="FFFFFF"/>
+                          <a:srgbClr val="ffffff"/>
                         </a:solidFill>
+                        <a:ln w="0">
+                          <a:noFill/>
+                        </a:ln>
                       </wps:spPr>
+                      <wps:style>
+                        <a:lnRef idx="0"/>
+                        <a:fillRef idx="0"/>
+                        <a:effectRef idx="0"/>
+                        <a:fontRef idx="minor"/>
+                      </wps:style>
                       <wps:txbx>
                         <w:txbxContent>
                           <w:p>
@@ -5356,7 +5154,7 @@
                           </w:p>
                         </w:txbxContent>
                       </wps:txbx>
-                      <wps:bodyPr anchor="t" lIns="0" tIns="0" rIns="0" bIns="0">
+                      <wps:bodyPr lIns="0" rIns="0" tIns="0" bIns="0" anchor="t">
                         <a:noAutofit/>
                       </wps:bodyPr>
                     </wps:wsp>
@@ -5367,8 +5165,10 @@
           </mc:Choice>
           <mc:Fallback>
             <w:pict>
-              <v:rect style="position:absolute;rotation:-0;width:230.55pt;height:125.7pt;mso-wrap-distance-left:0pt;mso-wrap-distance-right:0pt;mso-wrap-distance-top:0pt;mso-wrap-distance-bottom:0pt;margin-top:1.25pt;mso-position-vertical-relative:text;margin-left:209.65pt;mso-position-horizontal-relative:text">
-                <v:textbox inset="0in,0in,0in,0in">
+              <v:rect id="shape_0" ID="Marco9" path="m0,0l-2147483645,0l-2147483645,-2147483646l0,-2147483646xe" fillcolor="white" stroked="f" o:allowincell="f" style="position:absolute;margin-left:209.65pt;margin-top:1.25pt;width:230.5pt;height:125.65pt;mso-wrap-style:none;v-text-anchor:middle">
+                <v:fill o:detectmouseclick="t" type="solid" color2="black"/>
+                <v:stroke color="#3465a4" joinstyle="round" endcap="flat"/>
+                <v:textbox>
                   <w:txbxContent>
                     <w:p>
                       <w:pPr>
@@ -5387,12 +5187,10 @@
             </w:pict>
           </mc:Fallback>
         </mc:AlternateContent>
-      </w:r>
-      <w:r>
         <mc:AlternateContent>
           <mc:Choice Requires="wps">
             <w:drawing>
-              <wp:anchor behindDoc="0" distT="0" distB="0" distL="0" distR="635" simplePos="0" locked="0" layoutInCell="0" allowOverlap="1" relativeHeight="12">
+              <wp:anchor behindDoc="0" distT="0" distB="0" distL="0" distR="635" simplePos="0" locked="0" layoutInCell="0" allowOverlap="1" relativeHeight="10">
                 <wp:simplePos x="0" y="0"/>
                 <wp:positionH relativeFrom="column">
                   <wp:posOffset>25400</wp:posOffset>
@@ -5407,17 +5205,28 @@
                 <a:graphic xmlns:a="http://schemas.openxmlformats.org/drawingml/2006/main">
                   <a:graphicData uri="http://schemas.microsoft.com/office/word/2010/wordprocessingShape">
                     <wps:wsp>
-                      <wps:cNvSpPr txBox="1"/>
+                      <wps:cNvSpPr/>
                       <wps:spPr>
                         <a:xfrm>
                           <a:off x="0" y="0"/>
-                          <a:ext cx="5943600" cy="2424430"/>
+                          <a:ext cx="5943600" cy="2424600"/>
                         </a:xfrm>
-                        <a:prstGeom prst="rect"/>
+                        <a:prstGeom prst="rect">
+                          <a:avLst/>
+                        </a:prstGeom>
                         <a:solidFill>
-                          <a:srgbClr val="FFFFFF"/>
+                          <a:srgbClr val="ffffff"/>
                         </a:solidFill>
+                        <a:ln w="0">
+                          <a:noFill/>
+                        </a:ln>
                       </wps:spPr>
+                      <wps:style>
+                        <a:lnRef idx="0"/>
+                        <a:fillRef idx="0"/>
+                        <a:effectRef idx="0"/>
+                        <a:fontRef idx="minor"/>
+                      </wps:style>
                       <wps:txbx>
                         <w:txbxContent>
                           <w:p>
@@ -5432,7 +5241,7 @@
                           </w:p>
                         </w:txbxContent>
                       </wps:txbx>
-                      <wps:bodyPr anchor="t" lIns="0" tIns="0" rIns="0" bIns="0">
+                      <wps:bodyPr lIns="0" rIns="0" tIns="0" bIns="0" anchor="t">
                         <a:noAutofit/>
                       </wps:bodyPr>
                     </wps:wsp>
@@ -5443,8 +5252,10 @@
           </mc:Choice>
           <mc:Fallback>
             <w:pict>
-              <v:rect style="position:absolute;rotation:-0;width:468pt;height:190.9pt;mso-wrap-distance-left:-0.05pt;mso-wrap-distance-right:0.05pt;mso-wrap-distance-top:0pt;mso-wrap-distance-bottom:0pt;margin-top:1.25pt;mso-position-vertical-relative:text;margin-left:2pt;mso-position-horizontal-relative:text">
-                <v:textbox inset="0in,0in,0in,0in">
+              <v:rect id="shape_0" ID="Marco2" path="m0,0l-2147483645,0l-2147483645,-2147483646l0,-2147483646xe" fillcolor="white" stroked="f" o:allowincell="f" style="position:absolute;margin-left:2pt;margin-top:1.25pt;width:467.95pt;height:190.85pt;mso-wrap-style:none;v-text-anchor:middle">
+                <v:fill o:detectmouseclick="t" type="solid" color2="black"/>
+                <v:stroke color="#3465a4" joinstyle="round" endcap="flat"/>
+                <v:textbox>
                   <w:txbxContent>
                     <w:p>
                       <w:pPr>
@@ -5463,12 +5274,10 @@
             </w:pict>
           </mc:Fallback>
         </mc:AlternateContent>
-      </w:r>
-      <w:r>
         <mc:AlternateContent>
           <mc:Choice Requires="wps">
             <w:drawing>
-              <wp:anchor behindDoc="0" distT="0" distB="0" distL="0" distR="0" simplePos="0" locked="0" layoutInCell="0" allowOverlap="1" relativeHeight="13">
+              <wp:anchor behindDoc="0" distT="0" distB="0" distL="0" distR="0" simplePos="0" locked="0" layoutInCell="0" allowOverlap="1" relativeHeight="12">
                 <wp:simplePos x="0" y="0"/>
                 <wp:positionH relativeFrom="column">
                   <wp:align>center</wp:align>
@@ -5483,17 +5292,28 @@
                 <a:graphic xmlns:a="http://schemas.openxmlformats.org/drawingml/2006/main">
                   <a:graphicData uri="http://schemas.microsoft.com/office/word/2010/wordprocessingShape">
                     <wps:wsp>
-                      <wps:cNvSpPr txBox="1"/>
+                      <wps:cNvSpPr/>
                       <wps:spPr>
                         <a:xfrm>
                           <a:off x="0" y="0"/>
-                          <a:ext cx="5005705" cy="2073910"/>
+                          <a:ext cx="5005800" cy="2073960"/>
                         </a:xfrm>
-                        <a:prstGeom prst="rect"/>
+                        <a:prstGeom prst="rect">
+                          <a:avLst/>
+                        </a:prstGeom>
                         <a:solidFill>
-                          <a:srgbClr val="FFFFFF"/>
+                          <a:srgbClr val="ffffff"/>
                         </a:solidFill>
+                        <a:ln w="0">
+                          <a:noFill/>
+                        </a:ln>
                       </wps:spPr>
+                      <wps:style>
+                        <a:lnRef idx="0"/>
+                        <a:fillRef idx="0"/>
+                        <a:effectRef idx="0"/>
+                        <a:fontRef idx="minor"/>
+                      </wps:style>
                       <wps:txbx>
                         <w:txbxContent>
                           <w:p>
@@ -5505,17 +5325,14 @@
                                 <w:szCs w:val="20"/>
                               </w:rPr>
                             </w:pPr>
-                            <w:bookmarkStart w:id="23" w:name="Ref_Figura1_label_and_number"/>
+                            <w:bookmarkStart w:id="21" w:name="Ref_Figura1_label_and_number"/>
                             <w:r>
-                              <w:rPr>
-                                <w:sz w:val="20"/>
-                                <w:szCs w:val="20"/>
-                              </w:rPr>
+                              <w:rPr/>
                               <w:drawing>
                                 <wp:inline distT="0" distB="0" distL="0" distR="0">
                                   <wp:extent cx="5005705" cy="1780540"/>
                                   <wp:effectExtent l="0" t="0" r="0" b="0"/>
-                                  <wp:docPr id="5" name="Imagen11" descr="" title=""/>
+                                  <wp:docPr id="6" name="Imagen11" descr="" title=""/>
                                   <wp:cNvGraphicFramePr>
                                     <a:graphicFrameLocks xmlns:a="http://schemas.openxmlformats.org/drawingml/2006/main" noChangeAspect="1"/>
                                   </wp:cNvGraphicFramePr>
@@ -5523,7 +5340,7 @@
                                     <a:graphicData uri="http://schemas.openxmlformats.org/drawingml/2006/picture">
                                       <pic:pic xmlns:pic="http://schemas.openxmlformats.org/drawingml/2006/picture">
                                         <pic:nvPicPr>
-                                          <pic:cNvPr id="5" name="Imagen11" descr="" title=""/>
+                                          <pic:cNvPr id="6" name="Imagen11" descr="" title=""/>
                                           <pic:cNvPicPr>
                                             <a:picLocks noChangeAspect="1" noChangeArrowheads="1"/>
                                           </pic:cNvPicPr>
@@ -5549,6 +5366,12 @@
                                   </a:graphic>
                                 </wp:inline>
                               </w:drawing>
+                            </w:r>
+                            <w:r>
+                              <w:rPr>
+                                <w:sz w:val="20"/>
+                                <w:szCs w:val="20"/>
+                              </w:rPr>
                               <w:t xml:space="preserve">Figura </w:t>
                             </w:r>
                             <w:r>
@@ -5586,7 +5409,7 @@
                               </w:rPr>
                               <w:fldChar w:fldCharType="end"/>
                             </w:r>
-                            <w:bookmarkEnd w:id="23"/>
+                            <w:bookmarkEnd w:id="21"/>
                             <w:r>
                               <w:rPr>
                                 <w:sz w:val="20"/>
@@ -5607,7 +5430,7 @@
                           </w:p>
                         </w:txbxContent>
                       </wps:txbx>
-                      <wps:bodyPr anchor="t" lIns="0" tIns="0" rIns="0" bIns="0">
+                      <wps:bodyPr lIns="0" rIns="0" tIns="0" bIns="0" anchor="t">
                         <a:noAutofit/>
                       </wps:bodyPr>
                     </wps:wsp>
@@ -5618,8 +5441,10 @@
           </mc:Choice>
           <mc:Fallback>
             <w:pict>
-              <v:rect style="position:absolute;rotation:-0;width:394.15pt;height:163.3pt;mso-wrap-distance-left:0pt;mso-wrap-distance-right:0pt;mso-wrap-distance-top:0pt;mso-wrap-distance-bottom:0pt;margin-top:0pt;mso-position-vertical:top;mso-position-vertical-relative:text;margin-left:36.95pt;mso-position-horizontal:center;mso-position-horizontal-relative:text">
-                <v:textbox inset="0in,0in,0in,0in">
+              <v:rect id="shape_0" ID="Marco8" path="m0,0l-2147483645,0l-2147483645,-2147483646l0,-2147483646xe" fillcolor="white" stroked="f" o:allowincell="f" style="position:absolute;margin-left:36.9pt;margin-top:0.05pt;width:394.1pt;height:163.25pt;mso-wrap-style:square;v-text-anchor:top;mso-position-horizontal:center">
+                <v:fill o:detectmouseclick="t" type="solid" color2="black"/>
+                <v:stroke color="#3465a4" joinstyle="round" endcap="flat"/>
+                <v:textbox>
                   <w:txbxContent>
                     <w:p>
                       <w:pPr>
@@ -5630,17 +5455,14 @@
                           <w:szCs w:val="20"/>
                         </w:rPr>
                       </w:pPr>
-                      <w:bookmarkStart w:id="24" w:name="Ref_Figura1_label_and_number"/>
+                      <w:bookmarkStart w:id="22" w:name="Ref_Figura1_label_and_number"/>
                       <w:r>
-                        <w:rPr>
-                          <w:sz w:val="20"/>
-                          <w:szCs w:val="20"/>
-                        </w:rPr>
+                        <w:rPr/>
                         <w:drawing>
                           <wp:inline distT="0" distB="0" distL="0" distR="0">
                             <wp:extent cx="5005705" cy="1780540"/>
                             <wp:effectExtent l="0" t="0" r="0" b="0"/>
-                            <wp:docPr id="6" name="Imagen11" descr="" title=""/>
+                            <wp:docPr id="7" name="Imagen11" descr="" title=""/>
                             <wp:cNvGraphicFramePr>
                               <a:graphicFrameLocks xmlns:a="http://schemas.openxmlformats.org/drawingml/2006/main" noChangeAspect="1"/>
                             </wp:cNvGraphicFramePr>
@@ -5648,7 +5470,7 @@
                               <a:graphicData uri="http://schemas.openxmlformats.org/drawingml/2006/picture">
                                 <pic:pic xmlns:pic="http://schemas.openxmlformats.org/drawingml/2006/picture">
                                   <pic:nvPicPr>
-                                    <pic:cNvPr id="6" name="Imagen11" descr="" title=""/>
+                                    <pic:cNvPr id="7" name="Imagen11" descr="" title=""/>
                                     <pic:cNvPicPr>
                                       <a:picLocks noChangeAspect="1" noChangeArrowheads="1"/>
                                     </pic:cNvPicPr>
@@ -5674,6 +5496,12 @@
                             </a:graphic>
                           </wp:inline>
                         </w:drawing>
+                      </w:r>
+                      <w:r>
+                        <w:rPr>
+                          <w:sz w:val="20"/>
+                          <w:szCs w:val="20"/>
+                        </w:rPr>
                         <w:t xml:space="preserve">Figura </w:t>
                       </w:r>
                       <w:r>
@@ -5711,7 +5539,7 @@
                         </w:rPr>
                         <w:fldChar w:fldCharType="end"/>
                       </w:r>
-                      <w:bookmarkEnd w:id="24"/>
+                      <w:bookmarkEnd w:id="22"/>
                       <w:r>
                         <w:rPr>
                           <w:sz w:val="20"/>
@@ -5738,6 +5566,10 @@
           </mc:Fallback>
         </mc:AlternateContent>
       </w:r>
+      <w:r>
+        <w:rPr/>
+        <w:t xml:space="preserve"> se observa que, con corrientes de 500 µA y 500 mA, el circuito entrega una salida de 500 mV, cumpliendo con el objetivo de diseño. Esto se logró con una ganancia de 100, escalando adecuadamente las señales de corriente. Además, se aplicó una división de voltaje mediante una resistencia en serie en la salida del opamp, con un factor de 6, para ajustar la salida a 500 mV en el punto de medición (Vout) en ambos rangos, cumpliendo así las especificaciones del proyecto. </w:t>
+      </w:r>
     </w:p>
     <w:p>
       <w:pPr>
@@ -5754,14 +5586,14 @@
         <w:ind w:hanging="0" w:start="0" w:end="0"/>
         <w:rPr/>
       </w:pPr>
-      <w:bookmarkStart w:id="25" w:name="__RefHeading___Toc24811_3876703246"/>
-      <w:bookmarkStart w:id="26" w:name="_Toc76045973"/>
-      <w:bookmarkEnd w:id="25"/>
+      <w:bookmarkStart w:id="23" w:name="__RefHeading___Toc24811_3876703246"/>
+      <w:bookmarkStart w:id="24" w:name="_Toc76045973"/>
+      <w:bookmarkEnd w:id="23"/>
       <w:r>
         <w:rPr/>
         <w:t xml:space="preserve">3.2 </w:t>
       </w:r>
-      <w:bookmarkEnd w:id="26"/>
+      <w:bookmarkEnd w:id="24"/>
       <w:r>
         <w:rPr/>
         <w:t>Solución por bloques</w:t>
@@ -5792,8 +5624,8 @@
         <w:ind w:hanging="0" w:start="0" w:end="0"/>
         <w:rPr/>
       </w:pPr>
-      <w:bookmarkStart w:id="27" w:name="__RefHeading___Toc27866_3876703246"/>
-      <w:bookmarkEnd w:id="27"/>
+      <w:bookmarkStart w:id="25" w:name="__RefHeading___Toc27866_3876703246"/>
+      <w:bookmarkEnd w:id="25"/>
       <w:r>
         <w:rPr/>
         <w:t>3.2.1 Selector de Modo Automático</w:t>
@@ -5816,7 +5648,7 @@
     <w:p>
       <w:pPr>
         <w:pStyle w:val="ParrafoAPA"/>
-        <w:ind w:hanging="0"/>
+        <w:ind w:hanging="0" w:start="0" w:end="0"/>
         <w:rPr/>
       </w:pPr>
       <w:r>
@@ -5824,7 +5656,7 @@
         <mc:AlternateContent>
           <mc:Choice Requires="wps">
             <w:drawing>
-              <wp:anchor behindDoc="0" distT="0" distB="0" distL="0" distR="0" simplePos="0" locked="0" layoutInCell="0" allowOverlap="1" relativeHeight="10">
+              <wp:anchor behindDoc="0" distT="0" distB="0" distL="0" distR="0" simplePos="0" locked="0" layoutInCell="0" allowOverlap="1" relativeHeight="8">
                 <wp:simplePos x="0" y="0"/>
                 <wp:positionH relativeFrom="column">
                   <wp:align>center</wp:align>
@@ -5835,7 +5667,7 @@
                 <wp:extent cx="2352675" cy="2234565"/>
                 <wp:effectExtent l="0" t="635" r="0" b="0"/>
                 <wp:wrapTopAndBottom/>
-                <wp:docPr id="7" name="Marco8"/>
+                <wp:docPr id="5" name="Marco8"/>
                 <a:graphic xmlns:a="http://schemas.openxmlformats.org/drawingml/2006/main">
                   <a:graphicData uri="http://schemas.microsoft.com/office/word/2010/wordprocessingShape">
                     <wps:wsp>
@@ -5872,7 +5704,7 @@
                                 <w:szCs w:val="16"/>
                               </w:rPr>
                             </w:pPr>
-                            <w:bookmarkStart w:id="28" w:name="Ref_Figura3_label_and_number"/>
+                            <w:bookmarkStart w:id="26" w:name="Ref_Figura3_label_and_number"/>
                             <w:r>
                               <w:rPr>
                                 <w:color w:val="000000"/>
@@ -5881,7 +5713,7 @@
                                 <wp:inline distT="0" distB="0" distL="0" distR="0">
                                   <wp:extent cx="2352675" cy="1789430"/>
                                   <wp:effectExtent l="0" t="0" r="0" b="0"/>
-                                  <wp:docPr id="9" name="Imagen4" descr="" title=""/>
+                                  <wp:docPr id="7" name="Imagen4" descr="" title=""/>
                                   <wp:cNvGraphicFramePr>
                                     <a:graphicFrameLocks xmlns:a="http://schemas.openxmlformats.org/drawingml/2006/main" noChangeAspect="1"/>
                                   </wp:cNvGraphicFramePr>
@@ -5889,7 +5721,7 @@
                                     <a:graphicData uri="http://schemas.openxmlformats.org/drawingml/2006/picture">
                                       <pic:pic xmlns:pic="http://schemas.openxmlformats.org/drawingml/2006/picture">
                                         <pic:nvPicPr>
-                                          <pic:cNvPr id="9" name="Imagen4" descr="" title=""/>
+                                          <pic:cNvPr id="7" name="Imagen4" descr="" title=""/>
                                           <pic:cNvPicPr>
                                             <a:picLocks noChangeAspect="1" noChangeArrowheads="1"/>
                                           </pic:cNvPicPr>
@@ -5964,7 +5796,7 @@
                               </w:rPr>
                               <w:fldChar w:fldCharType="end"/>
                             </w:r>
-                            <w:bookmarkEnd w:id="28"/>
+                            <w:bookmarkEnd w:id="26"/>
                             <w:r>
                               <w:rPr>
                                 <w:color w:val="000000"/>
@@ -6012,7 +5844,7 @@
                           <w:szCs w:val="16"/>
                         </w:rPr>
                       </w:pPr>
-                      <w:bookmarkStart w:id="29" w:name="Ref_Figura3_label_and_number"/>
+                      <w:bookmarkStart w:id="27" w:name="Ref_Figura3_label_and_number"/>
                       <w:r>
                         <w:rPr>
                           <w:color w:val="000000"/>
@@ -6021,7 +5853,7 @@
                           <wp:inline distT="0" distB="0" distL="0" distR="0">
                             <wp:extent cx="2352675" cy="1789430"/>
                             <wp:effectExtent l="0" t="0" r="0" b="0"/>
-                            <wp:docPr id="10" name="Imagen4" descr="" title=""/>
+                            <wp:docPr id="8" name="Imagen4" descr="" title=""/>
                             <wp:cNvGraphicFramePr>
                               <a:graphicFrameLocks xmlns:a="http://schemas.openxmlformats.org/drawingml/2006/main" noChangeAspect="1"/>
                             </wp:cNvGraphicFramePr>
@@ -6029,7 +5861,7 @@
                               <a:graphicData uri="http://schemas.openxmlformats.org/drawingml/2006/picture">
                                 <pic:pic xmlns:pic="http://schemas.openxmlformats.org/drawingml/2006/picture">
                                   <pic:nvPicPr>
-                                    <pic:cNvPr id="10" name="Imagen4" descr="" title=""/>
+                                    <pic:cNvPr id="8" name="Imagen4" descr="" title=""/>
                                     <pic:cNvPicPr>
                                       <a:picLocks noChangeAspect="1" noChangeArrowheads="1"/>
                                     </pic:cNvPicPr>
@@ -6104,7 +5936,7 @@
                         </w:rPr>
                         <w:fldChar w:fldCharType="end"/>
                       </w:r>
-                      <w:bookmarkEnd w:id="29"/>
+                      <w:bookmarkEnd w:id="27"/>
                       <w:r>
                         <w:rPr>
                           <w:color w:val="000000"/>
@@ -6141,11 +5973,7 @@
       </w:pPr>
       <w:r>
         <w:rPr/>
-        <w:t>E</w:t>
-      </w:r>
-      <w:r>
-        <w:rPr/>
-        <w:t xml:space="preserve">n la Figura  </w:t>
+        <w:t xml:space="preserve">En la Figura  </w:t>
       </w:r>
       <w:r>
         <w:rPr/>
@@ -6772,14 +6600,7 @@
                 <w:sz w:val="16"/>
                 <w:szCs w:val="16"/>
               </w:rPr>
-              <w:t>1.8</w:t>
-            </w:r>
-            <w:r>
-              <w:rPr>
-                <w:sz w:val="16"/>
-                <w:szCs w:val="16"/>
-              </w:rPr>
-              <w:t xml:space="preserve"> mA</w:t>
+              <w:t>1.8 mA</w:t>
             </w:r>
           </w:p>
         </w:tc>
@@ -6867,14 +6688,7 @@
                 <w:sz w:val="16"/>
                 <w:szCs w:val="16"/>
               </w:rPr>
-              <w:t>1</w:t>
-            </w:r>
-            <w:r>
-              <w:rPr>
-                <w:sz w:val="16"/>
-                <w:szCs w:val="16"/>
-              </w:rPr>
-              <w:t>00 MHz</w:t>
+              <w:t>100 MHz</w:t>
             </w:r>
           </w:p>
         </w:tc>
@@ -7087,7 +6901,7 @@
         <w:pStyle w:val="Tabla"/>
         <w:rPr/>
       </w:pPr>
-      <w:bookmarkStart w:id="30" w:name="Ref_Tabla1_label_and_number"/>
+      <w:bookmarkStart w:id="28" w:name="Ref_Tabla1_label_and_number"/>
       <w:r>
         <w:rPr/>
         <w:t xml:space="preserve">Tabla </w:t>
@@ -7112,14 +6926,10 @@
         <w:rPr/>
         <w:fldChar w:fldCharType="end"/>
       </w:r>
-      <w:bookmarkEnd w:id="30"/>
-      <w:r>
-        <w:rPr/>
-        <w:t xml:space="preserve">: </w:t>
-      </w:r>
-      <w:r>
-        <w:rPr/>
-        <w:t>Comparadores de alta velocidad</w:t>
+      <w:bookmarkEnd w:id="28"/>
+      <w:r>
+        <w:rPr/>
+        <w:t>: Comparadores de alta velocidad</w:t>
       </w:r>
     </w:p>
     <w:p>
@@ -7165,7 +6975,7 @@
         <mc:AlternateContent>
           <mc:Choice Requires="wps">
             <w:drawing>
-              <wp:anchor behindDoc="0" distT="0" distB="0" distL="0" distR="0" simplePos="0" locked="0" layoutInCell="0" allowOverlap="1" relativeHeight="19">
+              <wp:anchor behindDoc="0" distT="0" distB="0" distL="0" distR="0" simplePos="0" locked="0" layoutInCell="0" allowOverlap="1" relativeHeight="18">
                 <wp:simplePos x="0" y="0"/>
                 <wp:positionH relativeFrom="column">
                   <wp:posOffset>1528445</wp:posOffset>
@@ -7176,7 +6986,7 @@
                 <wp:extent cx="2790825" cy="2112645"/>
                 <wp:effectExtent l="0" t="635" r="0" b="0"/>
                 <wp:wrapTopAndBottom/>
-                <wp:docPr id="8" name="Marco9"/>
+                <wp:docPr id="6" name="Marco9"/>
                 <a:graphic xmlns:a="http://schemas.openxmlformats.org/drawingml/2006/main">
                   <a:graphicData uri="http://schemas.microsoft.com/office/word/2010/wordprocessingShape">
                     <wps:wsp>
@@ -7213,7 +7023,7 @@
                                 <w:szCs w:val="16"/>
                               </w:rPr>
                             </w:pPr>
-                            <w:bookmarkStart w:id="31" w:name="Ref_Figura4_label_and_number"/>
+                            <w:bookmarkStart w:id="29" w:name="Ref_Figura4_label_and_number"/>
                             <w:r>
                               <w:rPr>
                                 <w:color w:val="000000"/>
@@ -7222,7 +7032,7 @@
                                 <wp:inline distT="0" distB="0" distL="0" distR="0">
                                   <wp:extent cx="2790825" cy="1612900"/>
                                   <wp:effectExtent l="0" t="0" r="0" b="0"/>
-                                  <wp:docPr id="10" name="Imagen5" descr="" title=""/>
+                                  <wp:docPr id="8" name="Imagen5" descr="" title=""/>
                                   <wp:cNvGraphicFramePr>
                                     <a:graphicFrameLocks xmlns:a="http://schemas.openxmlformats.org/drawingml/2006/main" noChangeAspect="1"/>
                                   </wp:cNvGraphicFramePr>
@@ -7230,7 +7040,7 @@
                                     <a:graphicData uri="http://schemas.openxmlformats.org/drawingml/2006/picture">
                                       <pic:pic xmlns:pic="http://schemas.openxmlformats.org/drawingml/2006/picture">
                                         <pic:nvPicPr>
-                                          <pic:cNvPr id="10" name="Imagen5" descr="" title=""/>
+                                          <pic:cNvPr id="8" name="Imagen5" descr="" title=""/>
                                           <pic:cNvPicPr>
                                             <a:picLocks noChangeAspect="1" noChangeArrowheads="1"/>
                                           </pic:cNvPicPr>
@@ -7305,7 +7115,7 @@
                               </w:rPr>
                               <w:fldChar w:fldCharType="end"/>
                             </w:r>
-                            <w:bookmarkEnd w:id="31"/>
+                            <w:bookmarkEnd w:id="29"/>
                             <w:r>
                               <w:rPr>
                                 <w:color w:val="000000"/>
@@ -7342,7 +7152,7 @@
                           <w:szCs w:val="16"/>
                         </w:rPr>
                       </w:pPr>
-                      <w:bookmarkStart w:id="32" w:name="Ref_Figura4_label_and_number"/>
+                      <w:bookmarkStart w:id="30" w:name="Ref_Figura4_label_and_number"/>
                       <w:r>
                         <w:rPr>
                           <w:color w:val="000000"/>
@@ -7351,7 +7161,7 @@
                           <wp:inline distT="0" distB="0" distL="0" distR="0">
                             <wp:extent cx="2790825" cy="1612900"/>
                             <wp:effectExtent l="0" t="0" r="0" b="0"/>
-                            <wp:docPr id="11" name="Imagen5" descr="" title=""/>
+                            <wp:docPr id="9" name="Imagen5" descr="" title=""/>
                             <wp:cNvGraphicFramePr>
                               <a:graphicFrameLocks xmlns:a="http://schemas.openxmlformats.org/drawingml/2006/main" noChangeAspect="1"/>
                             </wp:cNvGraphicFramePr>
@@ -7359,7 +7169,7 @@
                               <a:graphicData uri="http://schemas.openxmlformats.org/drawingml/2006/picture">
                                 <pic:pic xmlns:pic="http://schemas.openxmlformats.org/drawingml/2006/picture">
                                   <pic:nvPicPr>
-                                    <pic:cNvPr id="11" name="Imagen5" descr="" title=""/>
+                                    <pic:cNvPr id="9" name="Imagen5" descr="" title=""/>
                                     <pic:cNvPicPr>
                                       <a:picLocks noChangeAspect="1" noChangeArrowheads="1"/>
                                     </pic:cNvPicPr>
@@ -7434,7 +7244,7 @@
                         </w:rPr>
                         <w:fldChar w:fldCharType="end"/>
                       </w:r>
-                      <w:bookmarkEnd w:id="32"/>
+                      <w:bookmarkEnd w:id="30"/>
                       <w:r>
                         <w:rPr>
                           <w:color w:val="000000"/>
@@ -7488,15 +7298,7 @@
       </w:r>
       <w:r>
         <w:rPr/>
-        <w:t xml:space="preserve">, se observa que el MOSFET, con una referencia BSC009N04LS y una </w:t>
-      </w:r>
-      <w:r>
-        <w:rPr/>
-        <w:t>Rds</w:t>
-      </w:r>
-      <w:r>
-        <w:rPr/>
-        <w:t xml:space="preserve"> de aproximadamente 0.9 mΩ, se coloca en serie con la resistencia de 10 mΩ. Esto permite que el rango de microamperios funcione con la resistencia de 10 Ω; cuando se alcanza el valor máximo de salida, el MOSFET se activa automáticamente, redirigiendo la corriente al rango de miliamperios.</w:t>
+        <w:t>, se observa que el MOSFET, con una referencia BSC009N04LS y una Rds de aproximadamente 0.9 mΩ, se coloca en serie con la resistencia de 10 mΩ. Esto permite que el rango de microamperios funcione con la resistencia de 10 Ω; cuando se alcanza el valor máximo de salida, el MOSFET se activa automáticamente, redirigiendo la corriente al rango de miliamperios.</w:t>
       </w:r>
     </w:p>
     <w:p>
@@ -7535,8 +7337,6 @@
       </w:pPr>
       <w:r>
         <w:rPr/>
-      </w:r>
-      <w:r>
         <mc:AlternateContent>
           <mc:Choice Requires="wps">
             <w:drawing>
@@ -7551,21 +7351,32 @@
                 <wp:extent cx="3032125" cy="1919605"/>
                 <wp:effectExtent l="0" t="0" r="0" b="0"/>
                 <wp:wrapTopAndBottom/>
-                <wp:docPr id="9" name="Marco10"/>
+                <wp:docPr id="7" name="Marco10"/>
                 <a:graphic xmlns:a="http://schemas.openxmlformats.org/drawingml/2006/main">
                   <a:graphicData uri="http://schemas.microsoft.com/office/word/2010/wordprocessingShape">
                     <wps:wsp>
-                      <wps:cNvSpPr txBox="1"/>
+                      <wps:cNvSpPr/>
                       <wps:spPr>
                         <a:xfrm>
                           <a:off x="0" y="0"/>
-                          <a:ext cx="3032125" cy="1919605"/>
+                          <a:ext cx="3032280" cy="1919520"/>
                         </a:xfrm>
-                        <a:prstGeom prst="rect"/>
+                        <a:prstGeom prst="rect">
+                          <a:avLst/>
+                        </a:prstGeom>
                         <a:solidFill>
-                          <a:srgbClr val="FFFFFF"/>
+                          <a:srgbClr val="ffffff"/>
                         </a:solidFill>
+                        <a:ln w="0">
+                          <a:noFill/>
+                        </a:ln>
                       </wps:spPr>
+                      <wps:style>
+                        <a:lnRef idx="0"/>
+                        <a:fillRef idx="0"/>
+                        <a:effectRef idx="0"/>
+                        <a:fontRef idx="minor"/>
+                      </wps:style>
                       <wps:txbx>
                         <w:txbxContent>
                           <w:p>
@@ -7577,17 +7388,14 @@
                                 <w:szCs w:val="20"/>
                               </w:rPr>
                             </w:pPr>
-                            <w:bookmarkStart w:id="33" w:name="Ref_Figura4_label_and_number"/>
+                            <w:bookmarkStart w:id="31" w:name="Ref_Figura4_label_and_number_Copia_1"/>
                             <w:r>
-                              <w:rPr>
-                                <w:sz w:val="20"/>
-                                <w:szCs w:val="20"/>
-                              </w:rPr>
+                              <w:rPr/>
                               <w:drawing>
                                 <wp:inline distT="0" distB="0" distL="0" distR="0">
                                   <wp:extent cx="3032125" cy="1611630"/>
                                   <wp:effectExtent l="0" t="0" r="0" b="0"/>
-                                  <wp:docPr id="10" name="Imagen6" descr="" title=""/>
+                                  <wp:docPr id="9" name="Imagen6" descr="" title=""/>
                                   <wp:cNvGraphicFramePr>
                                     <a:graphicFrameLocks xmlns:a="http://schemas.openxmlformats.org/drawingml/2006/main" noChangeAspect="1"/>
                                   </wp:cNvGraphicFramePr>
@@ -7595,7 +7403,7 @@
                                     <a:graphicData uri="http://schemas.openxmlformats.org/drawingml/2006/picture">
                                       <pic:pic xmlns:pic="http://schemas.openxmlformats.org/drawingml/2006/picture">
                                         <pic:nvPicPr>
-                                          <pic:cNvPr id="10" name="Imagen6" descr="" title=""/>
+                                          <pic:cNvPr id="9" name="Imagen6" descr="" title=""/>
                                           <pic:cNvPicPr>
                                             <a:picLocks noChangeAspect="1" noChangeArrowheads="1"/>
                                           </pic:cNvPicPr>
@@ -7621,6 +7429,12 @@
                                   </a:graphic>
                                 </wp:inline>
                               </w:drawing>
+                            </w:r>
+                            <w:r>
+                              <w:rPr>
+                                <w:sz w:val="20"/>
+                                <w:szCs w:val="20"/>
+                              </w:rPr>
                               <w:t xml:space="preserve">Figura </w:t>
                             </w:r>
                             <w:r>
@@ -7658,25 +7472,18 @@
                               </w:rPr>
                               <w:fldChar w:fldCharType="end"/>
                             </w:r>
-                            <w:bookmarkEnd w:id="33"/>
+                            <w:bookmarkEnd w:id="31"/>
                             <w:r>
                               <w:rPr>
                                 <w:sz w:val="20"/>
                                 <w:szCs w:val="20"/>
                               </w:rPr>
-                              <w:t xml:space="preserve">: </w:t>
-                            </w:r>
-                            <w:r>
-                              <w:rPr>
-                                <w:sz w:val="20"/>
-                                <w:szCs w:val="20"/>
-                              </w:rPr>
-                              <w:t>Circuito de lógica selección automática</w:t>
+                              <w:t>: Circuito de lógica selección automática</w:t>
                             </w:r>
                           </w:p>
                         </w:txbxContent>
                       </wps:txbx>
-                      <wps:bodyPr anchor="t" lIns="0" tIns="0" rIns="0" bIns="0">
+                      <wps:bodyPr lIns="0" rIns="0" tIns="0" bIns="0" anchor="t">
                         <a:noAutofit/>
                       </wps:bodyPr>
                     </wps:wsp>
@@ -7687,8 +7494,10 @@
           </mc:Choice>
           <mc:Fallback>
             <w:pict>
-              <v:rect style="position:absolute;rotation:-0;width:238.75pt;height:151.15pt;mso-wrap-distance-left:0pt;mso-wrap-distance-right:0pt;mso-wrap-distance-top:0pt;mso-wrap-distance-bottom:0pt;margin-top:0pt;mso-position-vertical:top;mso-position-vertical-relative:text;margin-left:114.65pt;mso-position-horizontal:center;mso-position-horizontal-relative:text">
-                <v:textbox inset="0in,0in,0in,0in">
+              <v:rect id="shape_0" ID="Marco10" path="m0,0l-2147483645,0l-2147483645,-2147483646l0,-2147483646xe" fillcolor="white" stroked="f" o:allowincell="f" style="position:absolute;margin-left:114.6pt;margin-top:0.05pt;width:238.7pt;height:151.1pt;mso-wrap-style:square;v-text-anchor:top;mso-position-horizontal:center">
+                <v:fill o:detectmouseclick="t" type="solid" color2="black"/>
+                <v:stroke color="#3465a4" joinstyle="round" endcap="flat"/>
+                <v:textbox>
                   <w:txbxContent>
                     <w:p>
                       <w:pPr>
@@ -7699,17 +7508,14 @@
                           <w:szCs w:val="20"/>
                         </w:rPr>
                       </w:pPr>
-                      <w:bookmarkStart w:id="34" w:name="Ref_Figura4_label_and_number"/>
+                      <w:bookmarkStart w:id="32" w:name="Ref_Figura4_label_and_number_Copia_1"/>
                       <w:r>
-                        <w:rPr>
-                          <w:sz w:val="20"/>
-                          <w:szCs w:val="20"/>
-                        </w:rPr>
+                        <w:rPr/>
                         <w:drawing>
                           <wp:inline distT="0" distB="0" distL="0" distR="0">
                             <wp:extent cx="3032125" cy="1611630"/>
                             <wp:effectExtent l="0" t="0" r="0" b="0"/>
-                            <wp:docPr id="11" name="Imagen6" descr="" title=""/>
+                            <wp:docPr id="10" name="Imagen6" descr="" title=""/>
                             <wp:cNvGraphicFramePr>
                               <a:graphicFrameLocks xmlns:a="http://schemas.openxmlformats.org/drawingml/2006/main" noChangeAspect="1"/>
                             </wp:cNvGraphicFramePr>
@@ -7717,7 +7523,7 @@
                               <a:graphicData uri="http://schemas.openxmlformats.org/drawingml/2006/picture">
                                 <pic:pic xmlns:pic="http://schemas.openxmlformats.org/drawingml/2006/picture">
                                   <pic:nvPicPr>
-                                    <pic:cNvPr id="11" name="Imagen6" descr="" title=""/>
+                                    <pic:cNvPr id="10" name="Imagen6" descr="" title=""/>
                                     <pic:cNvPicPr>
                                       <a:picLocks noChangeAspect="1" noChangeArrowheads="1"/>
                                     </pic:cNvPicPr>
@@ -7743,6 +7549,12 @@
                             </a:graphic>
                           </wp:inline>
                         </w:drawing>
+                      </w:r>
+                      <w:r>
+                        <w:rPr>
+                          <w:sz w:val="20"/>
+                          <w:szCs w:val="20"/>
+                        </w:rPr>
                         <w:t xml:space="preserve">Figura </w:t>
                       </w:r>
                       <w:r>
@@ -7780,20 +7592,13 @@
                         </w:rPr>
                         <w:fldChar w:fldCharType="end"/>
                       </w:r>
-                      <w:bookmarkEnd w:id="34"/>
+                      <w:bookmarkEnd w:id="32"/>
                       <w:r>
                         <w:rPr>
                           <w:sz w:val="20"/>
                           <w:szCs w:val="20"/>
                         </w:rPr>
-                        <w:t xml:space="preserve">: </w:t>
-                      </w:r>
-                      <w:r>
-                        <w:rPr>
-                          <w:sz w:val="20"/>
-                          <w:szCs w:val="20"/>
-                        </w:rPr>
-                        <w:t>Circuito de lógica selección automática</w:t>
+                        <w:t>: Circuito de lógica selección automática</w:t>
                       </w:r>
                     </w:p>
                   </w:txbxContent>
@@ -7836,7 +7641,7 @@
         <w:rPr>
           <w:rStyle w:val="Strong"/>
         </w:rPr>
-        <w:t>Figura 5</w:t>
+        <w:t>Figura 4</w:t>
       </w:r>
       <w:r>
         <w:rPr>
@@ -8611,7 +8416,7 @@
         <w:pStyle w:val="Tabla"/>
         <w:rPr/>
       </w:pPr>
-      <w:bookmarkStart w:id="35" w:name="Ref_Tabla2_label_and_number"/>
+      <w:bookmarkStart w:id="33" w:name="Ref_Tabla2_label_and_number"/>
       <w:r>
         <w:rPr/>
         <w:t xml:space="preserve">Tabla </w:t>
@@ -8636,14 +8441,10 @@
         <w:rPr/>
         <w:fldChar w:fldCharType="end"/>
       </w:r>
-      <w:bookmarkEnd w:id="35"/>
-      <w:r>
-        <w:rPr/>
-        <w:t xml:space="preserve">: </w:t>
-      </w:r>
-      <w:r>
-        <w:rPr/>
-        <w:t>Comparativa Latchs S/R</w:t>
+      <w:bookmarkEnd w:id="33"/>
+      <w:r>
+        <w:rPr/>
+        <w:t>: Comparativa Latchs S/R</w:t>
       </w:r>
     </w:p>
     <w:p>
@@ -8752,7 +8553,7 @@
                 <wp:extent cx="3859530" cy="1942465"/>
                 <wp:effectExtent l="0" t="635" r="0" b="0"/>
                 <wp:wrapTopAndBottom/>
-                <wp:docPr id="12" name="Marco2"/>
+                <wp:docPr id="8" name="Marco2"/>
                 <a:graphic xmlns:a="http://schemas.openxmlformats.org/drawingml/2006/main">
                   <a:graphicData uri="http://schemas.microsoft.com/office/word/2010/wordprocessingShape">
                     <wps:wsp>
@@ -8789,7 +8590,7 @@
                                 <w:szCs w:val="16"/>
                               </w:rPr>
                             </w:pPr>
-                            <w:bookmarkStart w:id="36" w:name="Ref_Figura6_label_and_number"/>
+                            <w:bookmarkStart w:id="34" w:name="Ref_Figura6_label_and_number"/>
                             <w:r>
                               <w:rPr>
                                 <w:color w:val="000000"/>
@@ -8798,7 +8599,7 @@
                                 <wp:inline distT="0" distB="0" distL="0" distR="0">
                                   <wp:extent cx="2562225" cy="1462405"/>
                                   <wp:effectExtent l="0" t="0" r="0" b="0"/>
-                                  <wp:docPr id="14" name="Imagen7" descr="" title=""/>
+                                  <wp:docPr id="10" name="Imagen7" descr="" title=""/>
                                   <wp:cNvGraphicFramePr>
                                     <a:graphicFrameLocks xmlns:a="http://schemas.openxmlformats.org/drawingml/2006/main" noChangeAspect="1"/>
                                   </wp:cNvGraphicFramePr>
@@ -8806,7 +8607,7 @@
                                     <a:graphicData uri="http://schemas.openxmlformats.org/drawingml/2006/picture">
                                       <pic:pic xmlns:pic="http://schemas.openxmlformats.org/drawingml/2006/picture">
                                         <pic:nvPicPr>
-                                          <pic:cNvPr id="14" name="Imagen7" descr="" title=""/>
+                                          <pic:cNvPr id="10" name="Imagen7" descr="" title=""/>
                                           <pic:cNvPicPr>
                                             <a:picLocks noChangeAspect="1" noChangeArrowheads="1"/>
                                           </pic:cNvPicPr>
@@ -8843,7 +8644,7 @@
                                 <w:szCs w:val="16"/>
                               </w:rPr>
                             </w:pPr>
-                            <w:bookmarkStart w:id="37" w:name="Ref_Figura5_label_and_number"/>
+                            <w:bookmarkStart w:id="35" w:name="Ref_Figura5_label_and_number"/>
                             <w:r>
                               <w:rPr>
                                 <w:color w:val="000000"/>
@@ -8892,23 +8693,15 @@
                               </w:rPr>
                               <w:fldChar w:fldCharType="end"/>
                             </w:r>
-                            <w:bookmarkEnd w:id="37"/>
-                            <w:bookmarkEnd w:id="36"/>
+                            <w:bookmarkEnd w:id="34"/>
+                            <w:bookmarkEnd w:id="35"/>
                             <w:r>
                               <w:rPr>
                                 <w:color w:val="000000"/>
                                 <w:sz w:val="16"/>
                                 <w:szCs w:val="16"/>
                               </w:rPr>
-                              <w:t xml:space="preserve">: </w:t>
-                            </w:r>
-                            <w:r>
-                              <w:rPr>
-                                <w:color w:val="000000"/>
-                                <w:sz w:val="16"/>
-                                <w:szCs w:val="16"/>
-                              </w:rPr>
-                              <w:t>Circuito medición de corriente autónomo</w:t>
+                              <w:t>: Circuito medición de corriente autónomo</w:t>
                             </w:r>
                           </w:p>
                         </w:txbxContent>
@@ -8938,7 +8731,7 @@
                           <w:szCs w:val="16"/>
                         </w:rPr>
                       </w:pPr>
-                      <w:bookmarkStart w:id="38" w:name="Ref_Figura6_label_and_number"/>
+                      <w:bookmarkStart w:id="36" w:name="Ref_Figura6_label_and_number"/>
                       <w:r>
                         <w:rPr>
                           <w:color w:val="000000"/>
@@ -8947,7 +8740,7 @@
                           <wp:inline distT="0" distB="0" distL="0" distR="0">
                             <wp:extent cx="2562225" cy="1462405"/>
                             <wp:effectExtent l="0" t="0" r="0" b="0"/>
-                            <wp:docPr id="15" name="Imagen7" descr="" title=""/>
+                            <wp:docPr id="11" name="Imagen7" descr="" title=""/>
                             <wp:cNvGraphicFramePr>
                               <a:graphicFrameLocks xmlns:a="http://schemas.openxmlformats.org/drawingml/2006/main" noChangeAspect="1"/>
                             </wp:cNvGraphicFramePr>
@@ -8955,7 +8748,7 @@
                               <a:graphicData uri="http://schemas.openxmlformats.org/drawingml/2006/picture">
                                 <pic:pic xmlns:pic="http://schemas.openxmlformats.org/drawingml/2006/picture">
                                   <pic:nvPicPr>
-                                    <pic:cNvPr id="15" name="Imagen7" descr="" title=""/>
+                                    <pic:cNvPr id="11" name="Imagen7" descr="" title=""/>
                                     <pic:cNvPicPr>
                                       <a:picLocks noChangeAspect="1" noChangeArrowheads="1"/>
                                     </pic:cNvPicPr>
@@ -8992,7 +8785,7 @@
                           <w:szCs w:val="16"/>
                         </w:rPr>
                       </w:pPr>
-                      <w:bookmarkStart w:id="39" w:name="Ref_Figura5_label_and_number"/>
+                      <w:bookmarkStart w:id="37" w:name="Ref_Figura5_label_and_number"/>
                       <w:r>
                         <w:rPr>
                           <w:color w:val="000000"/>
@@ -9041,23 +8834,15 @@
                         </w:rPr>
                         <w:fldChar w:fldCharType="end"/>
                       </w:r>
-                      <w:bookmarkEnd w:id="39"/>
-                      <w:bookmarkEnd w:id="38"/>
+                      <w:bookmarkEnd w:id="36"/>
+                      <w:bookmarkEnd w:id="37"/>
                       <w:r>
                         <w:rPr>
                           <w:color w:val="000000"/>
                           <w:sz w:val="16"/>
                           <w:szCs w:val="16"/>
                         </w:rPr>
-                        <w:t xml:space="preserve">: </w:t>
-                      </w:r>
-                      <w:r>
-                        <w:rPr>
-                          <w:color w:val="000000"/>
-                          <w:sz w:val="16"/>
-                          <w:szCs w:val="16"/>
-                        </w:rPr>
-                        <w:t>Circuito medición de corriente autónomo</w:t>
+                        <w:t>: Circuito medición de corriente autónomo</w:t>
                       </w:r>
                     </w:p>
                   </w:txbxContent>
@@ -9095,7 +8880,7 @@
     <w:p>
       <w:pPr>
         <w:pStyle w:val="ParrafoAPA"/>
-        <w:ind w:hanging="0"/>
+        <w:ind w:hanging="0" w:start="0" w:end="0"/>
         <w:rPr/>
       </w:pPr>
       <w:r>
@@ -9111,7 +8896,7 @@
         <mc:AlternateContent>
           <mc:Choice Requires="wps">
             <w:drawing>
-              <wp:anchor behindDoc="0" distT="0" distB="0" distL="0" distR="0" simplePos="0" locked="0" layoutInCell="0" allowOverlap="1" relativeHeight="5">
+              <wp:anchor behindDoc="0" distT="635" distB="0" distL="0" distR="0" simplePos="0" locked="0" layoutInCell="0" allowOverlap="1" relativeHeight="4">
                 <wp:simplePos x="0" y="0"/>
                 <wp:positionH relativeFrom="column">
                   <wp:posOffset>1358265</wp:posOffset>
@@ -9122,7 +8907,7 @@
                 <wp:extent cx="3277235" cy="2343785"/>
                 <wp:effectExtent l="0" t="635" r="0" b="0"/>
                 <wp:wrapTopAndBottom/>
-                <wp:docPr id="13" name="Marco11"/>
+                <wp:docPr id="9" name="Marco11"/>
                 <a:graphic xmlns:a="http://schemas.openxmlformats.org/drawingml/2006/main">
                   <a:graphicData uri="http://schemas.microsoft.com/office/word/2010/wordprocessingShape">
                     <wps:wsp>
@@ -9159,7 +8944,7 @@
                                 <w:szCs w:val="16"/>
                               </w:rPr>
                             </w:pPr>
-                            <w:bookmarkStart w:id="40" w:name="Ref_Figura7_label_and_number"/>
+                            <w:bookmarkStart w:id="38" w:name="Ref_Figura7_label_and_number"/>
                             <w:r>
                               <w:rPr>
                                 <w:color w:val="000000"/>
@@ -9168,7 +8953,7 @@
                                 <wp:inline distT="0" distB="0" distL="0" distR="0">
                                   <wp:extent cx="3277235" cy="2110105"/>
                                   <wp:effectExtent l="0" t="0" r="0" b="0"/>
-                                  <wp:docPr id="15" name="Imagen8" descr="" title=""/>
+                                  <wp:docPr id="11" name="Imagen8" descr="" title=""/>
                                   <wp:cNvGraphicFramePr>
                                     <a:graphicFrameLocks xmlns:a="http://schemas.openxmlformats.org/drawingml/2006/main" noChangeAspect="1"/>
                                   </wp:cNvGraphicFramePr>
@@ -9176,7 +8961,7 @@
                                     <a:graphicData uri="http://schemas.openxmlformats.org/drawingml/2006/picture">
                                       <pic:pic xmlns:pic="http://schemas.openxmlformats.org/drawingml/2006/picture">
                                         <pic:nvPicPr>
-                                          <pic:cNvPr id="15" name="Imagen8" descr="" title=""/>
+                                          <pic:cNvPr id="11" name="Imagen8" descr="" title=""/>
                                           <pic:cNvPicPr>
                                             <a:picLocks noChangeAspect="1" noChangeArrowheads="1"/>
                                           </pic:cNvPicPr>
@@ -9251,15 +9036,26 @@
                               </w:rPr>
                               <w:fldChar w:fldCharType="end"/>
                             </w:r>
-                            <w:bookmarkEnd w:id="40"/>
+                            <w:bookmarkEnd w:id="38"/>
                             <w:r>
                               <w:rPr>
                                 <w:color w:val="000000"/>
                                 <w:sz w:val="16"/>
                                 <w:szCs w:val="16"/>
                               </w:rPr>
-                              <w:t>: Resultados de simulación</w:t>
+                              <w:t xml:space="preserve">: </w:t>
                             </w:r>
+                            <w:hyperlink r:id="rId21">
+                              <w:r>
+                                <w:rPr>
+                                  <w:rStyle w:val="Hyperlink"/>
+                                  <w:color w:val="000000"/>
+                                  <w:sz w:val="16"/>
+                                  <w:szCs w:val="16"/>
+                                </w:rPr>
+                                <w:t>Resultados de simulación</w:t>
+                              </w:r>
+                            </w:hyperlink>
                           </w:p>
                         </w:txbxContent>
                       </wps:txbx>
@@ -9288,7 +9084,7 @@
                           <w:szCs w:val="16"/>
                         </w:rPr>
                       </w:pPr>
-                      <w:bookmarkStart w:id="41" w:name="Ref_Figura7_label_and_number"/>
+                      <w:bookmarkStart w:id="39" w:name="Ref_Figura7_label_and_number"/>
                       <w:r>
                         <w:rPr>
                           <w:color w:val="000000"/>
@@ -9297,7 +9093,7 @@
                           <wp:inline distT="0" distB="0" distL="0" distR="0">
                             <wp:extent cx="3277235" cy="2110105"/>
                             <wp:effectExtent l="0" t="0" r="0" b="0"/>
-                            <wp:docPr id="16" name="Imagen8" descr="" title=""/>
+                            <wp:docPr id="12" name="Imagen8" descr="" title=""/>
                             <wp:cNvGraphicFramePr>
                               <a:graphicFrameLocks xmlns:a="http://schemas.openxmlformats.org/drawingml/2006/main" noChangeAspect="1"/>
                             </wp:cNvGraphicFramePr>
@@ -9305,13 +9101,13 @@
                               <a:graphicData uri="http://schemas.openxmlformats.org/drawingml/2006/picture">
                                 <pic:pic xmlns:pic="http://schemas.openxmlformats.org/drawingml/2006/picture">
                                   <pic:nvPicPr>
-                                    <pic:cNvPr id="16" name="Imagen8" descr="" title=""/>
+                                    <pic:cNvPr id="12" name="Imagen8" descr="" title=""/>
                                     <pic:cNvPicPr>
                                       <a:picLocks noChangeAspect="1" noChangeArrowheads="1"/>
                                     </pic:cNvPicPr>
                                   </pic:nvPicPr>
                                   <pic:blipFill>
-                                    <a:blip r:embed="rId21"/>
+                                    <a:blip r:embed="rId22"/>
                                     <a:stretch>
                                       <a:fillRect/>
                                     </a:stretch>
@@ -9380,15 +9176,26 @@
                         </w:rPr>
                         <w:fldChar w:fldCharType="end"/>
                       </w:r>
-                      <w:bookmarkEnd w:id="41"/>
+                      <w:bookmarkEnd w:id="39"/>
                       <w:r>
                         <w:rPr>
                           <w:color w:val="000000"/>
                           <w:sz w:val="16"/>
                           <w:szCs w:val="16"/>
                         </w:rPr>
-                        <w:t>: Resultados de simulación</w:t>
+                        <w:t xml:space="preserve">: </w:t>
                       </w:r>
+                      <w:hyperlink r:id="rId23">
+                        <w:r>
+                          <w:rPr>
+                            <w:rStyle w:val="Hyperlink"/>
+                            <w:color w:val="000000"/>
+                            <w:sz w:val="16"/>
+                            <w:szCs w:val="16"/>
+                          </w:rPr>
+                          <w:t>Resultados de simulación</w:t>
+                        </w:r>
+                      </w:hyperlink>
                     </w:p>
                   </w:txbxContent>
                 </v:textbox>
@@ -9428,8 +9235,8 @@
         <w:ind w:hanging="0" w:start="0" w:end="0"/>
         <w:rPr/>
       </w:pPr>
-      <w:bookmarkStart w:id="42" w:name="__RefHeading___Toc27868_3876703246"/>
-      <w:bookmarkEnd w:id="42"/>
+      <w:bookmarkStart w:id="40" w:name="__RefHeading___Toc27868_3876703246"/>
+      <w:bookmarkEnd w:id="40"/>
       <w:r>
         <w:rPr/>
         <w:t xml:space="preserve">3.2.2 Módulo de Carga de Batería </w:t>
@@ -9470,13 +9277,13 @@
         <w:pStyle w:val="ParrafoAPA"/>
         <w:numPr>
           <w:ilvl w:val="0"/>
-          <w:numId w:val="5"/>
+          <w:numId w:val="4"/>
         </w:numPr>
         <w:tabs>
           <w:tab w:val="clear" w:pos="708"/>
           <w:tab w:val="left" w:pos="0" w:leader="none"/>
         </w:tabs>
-        <w:ind w:firstLine="437" w:start="709"/>
+        <w:ind w:firstLine="437" w:start="709" w:end="0"/>
         <w:rPr/>
       </w:pPr>
       <w:r>
@@ -9505,13 +9312,13 @@
         <w:pStyle w:val="ParrafoAPA"/>
         <w:numPr>
           <w:ilvl w:val="0"/>
-          <w:numId w:val="5"/>
+          <w:numId w:val="4"/>
         </w:numPr>
         <w:tabs>
           <w:tab w:val="clear" w:pos="708"/>
           <w:tab w:val="left" w:pos="0" w:leader="none"/>
         </w:tabs>
-        <w:ind w:firstLine="437" w:start="709"/>
+        <w:ind w:firstLine="437" w:start="709" w:end="0"/>
         <w:rPr/>
       </w:pPr>
       <w:r>
@@ -9532,17 +9339,10 @@
       </w:r>
       <w:r>
         <w:rPr/>
-        <w:t>, lo que ofrece mayor flexibilidad en la configuración de la carga. Sin embargo, este enfoque es más labor</w:t>
-      </w:r>
-      <w:r>
-        <w:rPr/>
-        <w:t>ioso y puede implicar un mayor costo de desarrollo.</w:t>
-      </w:r>
-      <w:r>
         <mc:AlternateContent>
           <mc:Choice Requires="wps">
             <w:drawing>
-              <wp:anchor behindDoc="0" distT="0" distB="0" distL="0" distR="0" simplePos="0" locked="0" layoutInCell="0" allowOverlap="1" relativeHeight="34">
+              <wp:anchor behindDoc="0" distT="0" distB="0" distL="0" distR="0" simplePos="0" locked="0" layoutInCell="0" allowOverlap="1" relativeHeight="30">
                 <wp:simplePos x="0" y="0"/>
                 <wp:positionH relativeFrom="column">
                   <wp:posOffset>1696720</wp:posOffset>
@@ -9553,21 +9353,32 @@
                 <wp:extent cx="2391410" cy="3121025"/>
                 <wp:effectExtent l="0" t="0" r="0" b="0"/>
                 <wp:wrapTopAndBottom/>
-                <wp:docPr id="14" name="Marco31"/>
+                <wp:docPr id="10" name="Marco31"/>
                 <a:graphic xmlns:a="http://schemas.openxmlformats.org/drawingml/2006/main">
                   <a:graphicData uri="http://schemas.microsoft.com/office/word/2010/wordprocessingShape">
                     <wps:wsp>
-                      <wps:cNvSpPr txBox="1"/>
+                      <wps:cNvSpPr/>
                       <wps:spPr>
                         <a:xfrm>
                           <a:off x="0" y="0"/>
-                          <a:ext cx="2391410" cy="3121025"/>
+                          <a:ext cx="2391480" cy="3121200"/>
                         </a:xfrm>
-                        <a:prstGeom prst="rect"/>
+                        <a:prstGeom prst="rect">
+                          <a:avLst/>
+                        </a:prstGeom>
                         <a:solidFill>
-                          <a:srgbClr val="FFFFFF"/>
+                          <a:srgbClr val="ffffff"/>
                         </a:solidFill>
+                        <a:ln w="0">
+                          <a:noFill/>
+                        </a:ln>
                       </wps:spPr>
+                      <wps:style>
+                        <a:lnRef idx="0"/>
+                        <a:fillRef idx="0"/>
+                        <a:effectRef idx="0"/>
+                        <a:fontRef idx="minor"/>
+                      </wps:style>
                       <wps:txbx>
                         <w:txbxContent>
                           <w:p>
@@ -9579,17 +9390,14 @@
                                 <w:szCs w:val="20"/>
                               </w:rPr>
                             </w:pPr>
-                            <w:bookmarkStart w:id="43" w:name="Ref_Figura7_label_and_number"/>
+                            <w:bookmarkStart w:id="41" w:name="Ref_Figura7_label_and_number_Copia_1"/>
                             <w:r>
-                              <w:rPr>
-                                <w:sz w:val="20"/>
-                                <w:szCs w:val="20"/>
-                              </w:rPr>
+                              <w:rPr/>
                               <w:drawing>
                                 <wp:inline distT="0" distB="0" distL="0" distR="0">
                                   <wp:extent cx="2391410" cy="2240915"/>
                                   <wp:effectExtent l="0" t="0" r="0" b="0"/>
-                                  <wp:docPr id="15" name="Imagen2" descr="" title=""/>
+                                  <wp:docPr id="12" name="Imagen2" descr="" title=""/>
                                   <wp:cNvGraphicFramePr>
                                     <a:graphicFrameLocks xmlns:a="http://schemas.openxmlformats.org/drawingml/2006/main" noChangeAspect="1"/>
                                   </wp:cNvGraphicFramePr>
@@ -9597,13 +9405,13 @@
                                     <a:graphicData uri="http://schemas.openxmlformats.org/drawingml/2006/picture">
                                       <pic:pic xmlns:pic="http://schemas.openxmlformats.org/drawingml/2006/picture">
                                         <pic:nvPicPr>
-                                          <pic:cNvPr id="15" name="Imagen2" descr="" title=""/>
+                                          <pic:cNvPr id="12" name="Imagen2" descr="" title=""/>
                                           <pic:cNvPicPr>
                                             <a:picLocks noChangeAspect="1" noChangeArrowheads="1"/>
                                           </pic:cNvPicPr>
                                         </pic:nvPicPr>
                                         <pic:blipFill>
-                                          <a:blip r:embed="rId22"/>
+                                          <a:blip r:embed="rId24"/>
                                           <a:stretch>
                                             <a:fillRect/>
                                           </a:stretch>
@@ -9623,6 +9431,12 @@
                                   </a:graphic>
                                 </wp:inline>
                               </w:drawing>
+                            </w:r>
+                            <w:r>
+                              <w:rPr>
+                                <w:sz w:val="20"/>
+                                <w:szCs w:val="20"/>
+                              </w:rPr>
                               <w:t xml:space="preserve">Figura </w:t>
                             </w:r>
                             <w:r>
@@ -9660,7 +9474,7 @@
                               </w:rPr>
                               <w:fldChar w:fldCharType="end"/>
                             </w:r>
-                            <w:bookmarkEnd w:id="43"/>
+                            <w:bookmarkEnd w:id="41"/>
                             <w:r>
                               <w:rPr>
                                 <w:sz w:val="20"/>
@@ -9668,17 +9482,20 @@
                               </w:rPr>
                               <w:t xml:space="preserve">: </w:t>
                             </w:r>
-                            <w:r>
-                              <w:rPr>
-                                <w:sz w:val="20"/>
-                                <w:szCs w:val="20"/>
-                              </w:rPr>
-                              <w:t>Disponibilidad del Módulo Cargador TP4056: Distribuidores Nacionales y Opciones Online</w:t>
-                            </w:r>
+                            <w:hyperlink r:id="rId25">
+                              <w:r>
+                                <w:rPr>
+                                  <w:rStyle w:val="Hyperlink"/>
+                                  <w:sz w:val="20"/>
+                                  <w:szCs w:val="20"/>
+                                </w:rPr>
+                                <w:t>Disponibilidad del Módulo Cargador TP4056: Distribuidores Nacionales y Opciones Online</w:t>
+                              </w:r>
+                            </w:hyperlink>
                           </w:p>
                         </w:txbxContent>
                       </wps:txbx>
-                      <wps:bodyPr anchor="t" lIns="0" tIns="0" rIns="0" bIns="0">
+                      <wps:bodyPr lIns="0" rIns="0" tIns="0" bIns="0" anchor="t">
                         <a:noAutofit/>
                       </wps:bodyPr>
                     </wps:wsp>
@@ -9689,8 +9506,10 @@
           </mc:Choice>
           <mc:Fallback>
             <w:pict>
-              <v:rect style="position:absolute;rotation:-0;width:188.3pt;height:245.75pt;mso-wrap-distance-left:0pt;mso-wrap-distance-right:0pt;mso-wrap-distance-top:0pt;mso-wrap-distance-bottom:0pt;margin-top:61pt;mso-position-vertical-relative:text;margin-left:133.6pt;mso-position-horizontal-relative:text">
-                <v:textbox inset="0in,0in,0in,0in">
+              <v:rect id="shape_0" ID="Marco31" path="m0,0l-2147483645,0l-2147483645,-2147483646l0,-2147483646xe" fillcolor="white" stroked="f" o:allowincell="f" style="position:absolute;margin-left:133.6pt;margin-top:61pt;width:188.25pt;height:245.7pt;mso-wrap-style:square;v-text-anchor:top">
+                <v:fill o:detectmouseclick="t" type="solid" color2="black"/>
+                <v:stroke color="#3465a4" joinstyle="round" endcap="flat"/>
+                <v:textbox>
                   <w:txbxContent>
                     <w:p>
                       <w:pPr>
@@ -9701,17 +9520,14 @@
                           <w:szCs w:val="20"/>
                         </w:rPr>
                       </w:pPr>
-                      <w:bookmarkStart w:id="44" w:name="Ref_Figura7_label_and_number"/>
+                      <w:bookmarkStart w:id="42" w:name="Ref_Figura7_label_and_number_Copia_1"/>
                       <w:r>
-                        <w:rPr>
-                          <w:sz w:val="20"/>
-                          <w:szCs w:val="20"/>
-                        </w:rPr>
+                        <w:rPr/>
                         <w:drawing>
                           <wp:inline distT="0" distB="0" distL="0" distR="0">
                             <wp:extent cx="2391410" cy="2240915"/>
                             <wp:effectExtent l="0" t="0" r="0" b="0"/>
-                            <wp:docPr id="16" name="Imagen2" descr="" title=""/>
+                            <wp:docPr id="13" name="Imagen2" descr="" title=""/>
                             <wp:cNvGraphicFramePr>
                               <a:graphicFrameLocks xmlns:a="http://schemas.openxmlformats.org/drawingml/2006/main" noChangeAspect="1"/>
                             </wp:cNvGraphicFramePr>
@@ -9719,13 +9535,13 @@
                               <a:graphicData uri="http://schemas.openxmlformats.org/drawingml/2006/picture">
                                 <pic:pic xmlns:pic="http://schemas.openxmlformats.org/drawingml/2006/picture">
                                   <pic:nvPicPr>
-                                    <pic:cNvPr id="16" name="Imagen2" descr="" title=""/>
+                                    <pic:cNvPr id="13" name="Imagen2" descr="" title=""/>
                                     <pic:cNvPicPr>
                                       <a:picLocks noChangeAspect="1" noChangeArrowheads="1"/>
                                     </pic:cNvPicPr>
                                   </pic:nvPicPr>
                                   <pic:blipFill>
-                                    <a:blip r:embed="rId23"/>
+                                    <a:blip r:embed="rId26"/>
                                     <a:stretch>
                                       <a:fillRect/>
                                     </a:stretch>
@@ -9745,6 +9561,12 @@
                             </a:graphic>
                           </wp:inline>
                         </w:drawing>
+                      </w:r>
+                      <w:r>
+                        <w:rPr>
+                          <w:sz w:val="20"/>
+                          <w:szCs w:val="20"/>
+                        </w:rPr>
                         <w:t xml:space="preserve">Figura </w:t>
                       </w:r>
                       <w:r>
@@ -9782,7 +9604,7 @@
                         </w:rPr>
                         <w:fldChar w:fldCharType="end"/>
                       </w:r>
-                      <w:bookmarkEnd w:id="44"/>
+                      <w:bookmarkEnd w:id="42"/>
                       <w:r>
                         <w:rPr>
                           <w:sz w:val="20"/>
@@ -9790,13 +9612,16 @@
                         </w:rPr>
                         <w:t xml:space="preserve">: </w:t>
                       </w:r>
-                      <w:r>
-                        <w:rPr>
-                          <w:sz w:val="20"/>
-                          <w:szCs w:val="20"/>
-                        </w:rPr>
-                        <w:t>Disponibilidad del Módulo Cargador TP4056: Distribuidores Nacionales y Opciones Online</w:t>
-                      </w:r>
+                      <w:hyperlink r:id="rId27">
+                        <w:r>
+                          <w:rPr>
+                            <w:rStyle w:val="Hyperlink"/>
+                            <w:sz w:val="20"/>
+                            <w:szCs w:val="20"/>
+                          </w:rPr>
+                          <w:t>Disponibilidad del Módulo Cargador TP4056: Distribuidores Nacionales y Opciones Online</w:t>
+                        </w:r>
+                      </w:hyperlink>
                     </w:p>
                   </w:txbxContent>
                 </v:textbox>
@@ -9806,6 +9631,10 @@
           </mc:Fallback>
         </mc:AlternateContent>
       </w:r>
+      <w:r>
+        <w:rPr/>
+        <w:t>, lo que ofrece mayor flexibilidad en la configuración de la carga. Sin embargo, este enfoque es más laborioso y puede implicar un mayor costo de desarrollo.</w:t>
+      </w:r>
     </w:p>
     <w:p>
       <w:pPr>
@@ -9875,7 +9704,7 @@
           <w:b/>
           <w:bCs/>
         </w:rPr>
-        <w:t>Figura 8</w:t>
+        <w:t>Figura 7</w:t>
       </w:r>
       <w:r>
         <w:rPr>
@@ -9939,10 +9768,11 @@
     <w:p>
       <w:pPr>
         <w:pStyle w:val="N3APA"/>
-        <w:rPr/>
-      </w:pPr>
-      <w:bookmarkStart w:id="45" w:name="__RefHeading___Toc27870_3876703246"/>
-      <w:bookmarkEnd w:id="45"/>
+        <w:ind w:hanging="0" w:start="0" w:end="0"/>
+        <w:rPr/>
+      </w:pPr>
+      <w:bookmarkStart w:id="43" w:name="__RefHeading___Toc27870_3876703246"/>
+      <w:bookmarkEnd w:id="43"/>
       <w:r>
         <w:rPr/>
         <w:t xml:space="preserve">3.2.3 Módulo Conversor DC-DC </w:t>
@@ -10034,12 +9864,10 @@
       </w:pPr>
       <w:r>
         <w:rPr/>
-      </w:r>
-      <w:r>
         <mc:AlternateContent>
           <mc:Choice Requires="wps">
             <w:drawing>
-              <wp:anchor behindDoc="0" distT="0" distB="0" distL="0" distR="0" simplePos="0" locked="0" layoutInCell="0" allowOverlap="1" relativeHeight="36">
+              <wp:anchor behindDoc="0" distT="0" distB="0" distL="0" distR="0" simplePos="0" locked="0" layoutInCell="0" allowOverlap="1" relativeHeight="32">
                 <wp:simplePos x="0" y="0"/>
                 <wp:positionH relativeFrom="column">
                   <wp:align>center</wp:align>
@@ -10050,21 +9878,32 @@
                 <wp:extent cx="3486150" cy="2642870"/>
                 <wp:effectExtent l="0" t="0" r="0" b="0"/>
                 <wp:wrapTopAndBottom/>
-                <wp:docPr id="17" name="Marco41"/>
+                <wp:docPr id="11" name="Marco41"/>
                 <a:graphic xmlns:a="http://schemas.openxmlformats.org/drawingml/2006/main">
                   <a:graphicData uri="http://schemas.microsoft.com/office/word/2010/wordprocessingShape">
                     <wps:wsp>
-                      <wps:cNvSpPr txBox="1"/>
+                      <wps:cNvSpPr/>
                       <wps:spPr>
                         <a:xfrm>
                           <a:off x="0" y="0"/>
-                          <a:ext cx="3486150" cy="2642870"/>
+                          <a:ext cx="3486240" cy="2642760"/>
                         </a:xfrm>
-                        <a:prstGeom prst="rect"/>
+                        <a:prstGeom prst="rect">
+                          <a:avLst/>
+                        </a:prstGeom>
                         <a:solidFill>
-                          <a:srgbClr val="FFFFFF"/>
+                          <a:srgbClr val="ffffff"/>
                         </a:solidFill>
+                        <a:ln w="0">
+                          <a:noFill/>
+                        </a:ln>
                       </wps:spPr>
+                      <wps:style>
+                        <a:lnRef idx="0"/>
+                        <a:fillRef idx="0"/>
+                        <a:effectRef idx="0"/>
+                        <a:fontRef idx="minor"/>
+                      </wps:style>
                       <wps:txbx>
                         <w:txbxContent>
                           <w:p>
@@ -10076,17 +9915,14 @@
                                 <w:szCs w:val="20"/>
                               </w:rPr>
                             </w:pPr>
-                            <w:bookmarkStart w:id="46" w:name="Ref_Figura8_label_and_number"/>
+                            <w:bookmarkStart w:id="44" w:name="Ref_Figura8_label_and_number"/>
                             <w:r>
-                              <w:rPr>
-                                <w:sz w:val="20"/>
-                                <w:szCs w:val="20"/>
-                              </w:rPr>
+                              <w:rPr/>
                               <w:drawing>
                                 <wp:inline distT="0" distB="0" distL="0" distR="0">
                                   <wp:extent cx="3486150" cy="1762760"/>
                                   <wp:effectExtent l="0" t="0" r="0" b="0"/>
-                                  <wp:docPr id="18" name="Imagen3" descr="" title=""/>
+                                  <wp:docPr id="13" name="Imagen3" descr="" title=""/>
                                   <wp:cNvGraphicFramePr>
                                     <a:graphicFrameLocks xmlns:a="http://schemas.openxmlformats.org/drawingml/2006/main" noChangeAspect="1"/>
                                   </wp:cNvGraphicFramePr>
@@ -10094,13 +9930,13 @@
                                     <a:graphicData uri="http://schemas.openxmlformats.org/drawingml/2006/picture">
                                       <pic:pic xmlns:pic="http://schemas.openxmlformats.org/drawingml/2006/picture">
                                         <pic:nvPicPr>
-                                          <pic:cNvPr id="18" name="Imagen3" descr="" title=""/>
+                                          <pic:cNvPr id="13" name="Imagen3" descr="" title=""/>
                                           <pic:cNvPicPr>
                                             <a:picLocks noChangeAspect="1" noChangeArrowheads="1"/>
                                           </pic:cNvPicPr>
                                         </pic:nvPicPr>
                                         <pic:blipFill>
-                                          <a:blip r:embed="rId24"/>
+                                          <a:blip r:embed="rId28"/>
                                           <a:stretch>
                                             <a:fillRect/>
                                           </a:stretch>
@@ -10120,6 +9956,12 @@
                                   </a:graphic>
                                 </wp:inline>
                               </w:drawing>
+                            </w:r>
+                            <w:r>
+                              <w:rPr>
+                                <w:sz w:val="20"/>
+                                <w:szCs w:val="20"/>
+                              </w:rPr>
                               <w:t xml:space="preserve">Figura </w:t>
                             </w:r>
                             <w:r>
@@ -10157,7 +9999,7 @@
                               </w:rPr>
                               <w:fldChar w:fldCharType="end"/>
                             </w:r>
-                            <w:bookmarkEnd w:id="46"/>
+                            <w:bookmarkEnd w:id="44"/>
                             <w:r>
                               <w:rPr>
                                 <w:sz w:val="20"/>
@@ -10165,17 +10007,20 @@
                               </w:rPr>
                               <w:t xml:space="preserve">: </w:t>
                             </w:r>
-                            <w:r>
-                              <w:rPr>
-                                <w:sz w:val="20"/>
-                                <w:szCs w:val="20"/>
-                              </w:rPr>
-                              <w:t>Disponibilidad del Módulo Reductor de Voltaje LM2596: Opciones en Distribuidores Nacionales y Plataformas Online</w:t>
-                            </w:r>
+                            <w:hyperlink r:id="rId29">
+                              <w:r>
+                                <w:rPr>
+                                  <w:rStyle w:val="Hyperlink"/>
+                                  <w:sz w:val="20"/>
+                                  <w:szCs w:val="20"/>
+                                </w:rPr>
+                                <w:t>Disponibilidad del Módulo Reductor de Voltaje LM2596: Opciones en Distribuidores Nacionales y Plataformas Online</w:t>
+                              </w:r>
+                            </w:hyperlink>
                           </w:p>
                         </w:txbxContent>
                       </wps:txbx>
-                      <wps:bodyPr anchor="t" lIns="0" tIns="0" rIns="0" bIns="0">
+                      <wps:bodyPr lIns="0" rIns="0" tIns="0" bIns="0" anchor="t">
                         <a:noAutofit/>
                       </wps:bodyPr>
                     </wps:wsp>
@@ -10186,8 +10031,10 @@
           </mc:Choice>
           <mc:Fallback>
             <w:pict>
-              <v:rect style="position:absolute;rotation:-0;width:274.5pt;height:208.1pt;mso-wrap-distance-left:0pt;mso-wrap-distance-right:0pt;mso-wrap-distance-top:0pt;mso-wrap-distance-bottom:0pt;margin-top:0pt;mso-position-vertical:top;mso-position-vertical-relative:text;margin-left:96.75pt;mso-position-horizontal:center;mso-position-horizontal-relative:text">
-                <v:textbox inset="0in,0in,0in,0in">
+              <v:rect id="shape_0" ID="Marco41" path="m0,0l-2147483645,0l-2147483645,-2147483646l0,-2147483646xe" fillcolor="white" stroked="f" o:allowincell="f" style="position:absolute;margin-left:96.75pt;margin-top:0.05pt;width:274.45pt;height:208.05pt;mso-wrap-style:square;v-text-anchor:top;mso-position-horizontal:center">
+                <v:fill o:detectmouseclick="t" type="solid" color2="black"/>
+                <v:stroke color="#3465a4" joinstyle="round" endcap="flat"/>
+                <v:textbox>
                   <w:txbxContent>
                     <w:p>
                       <w:pPr>
@@ -10198,17 +10045,14 @@
                           <w:szCs w:val="20"/>
                         </w:rPr>
                       </w:pPr>
-                      <w:bookmarkStart w:id="47" w:name="Ref_Figura8_label_and_number"/>
+                      <w:bookmarkStart w:id="45" w:name="Ref_Figura8_label_and_number"/>
                       <w:r>
-                        <w:rPr>
-                          <w:sz w:val="20"/>
-                          <w:szCs w:val="20"/>
-                        </w:rPr>
+                        <w:rPr/>
                         <w:drawing>
                           <wp:inline distT="0" distB="0" distL="0" distR="0">
                             <wp:extent cx="3486150" cy="1762760"/>
                             <wp:effectExtent l="0" t="0" r="0" b="0"/>
-                            <wp:docPr id="19" name="Imagen3" descr="" title=""/>
+                            <wp:docPr id="14" name="Imagen3" descr="" title=""/>
                             <wp:cNvGraphicFramePr>
                               <a:graphicFrameLocks xmlns:a="http://schemas.openxmlformats.org/drawingml/2006/main" noChangeAspect="1"/>
                             </wp:cNvGraphicFramePr>
@@ -10216,13 +10060,13 @@
                               <a:graphicData uri="http://schemas.openxmlformats.org/drawingml/2006/picture">
                                 <pic:pic xmlns:pic="http://schemas.openxmlformats.org/drawingml/2006/picture">
                                   <pic:nvPicPr>
-                                    <pic:cNvPr id="19" name="Imagen3" descr="" title=""/>
+                                    <pic:cNvPr id="14" name="Imagen3" descr="" title=""/>
                                     <pic:cNvPicPr>
                                       <a:picLocks noChangeAspect="1" noChangeArrowheads="1"/>
                                     </pic:cNvPicPr>
                                   </pic:nvPicPr>
                                   <pic:blipFill>
-                                    <a:blip r:embed="rId25"/>
+                                    <a:blip r:embed="rId30"/>
                                     <a:stretch>
                                       <a:fillRect/>
                                     </a:stretch>
@@ -10242,6 +10086,12 @@
                             </a:graphic>
                           </wp:inline>
                         </w:drawing>
+                      </w:r>
+                      <w:r>
+                        <w:rPr>
+                          <w:sz w:val="20"/>
+                          <w:szCs w:val="20"/>
+                        </w:rPr>
                         <w:t xml:space="preserve">Figura </w:t>
                       </w:r>
                       <w:r>
@@ -10279,7 +10129,7 @@
                         </w:rPr>
                         <w:fldChar w:fldCharType="end"/>
                       </w:r>
-                      <w:bookmarkEnd w:id="47"/>
+                      <w:bookmarkEnd w:id="45"/>
                       <w:r>
                         <w:rPr>
                           <w:sz w:val="20"/>
@@ -10287,13 +10137,16 @@
                         </w:rPr>
                         <w:t xml:space="preserve">: </w:t>
                       </w:r>
-                      <w:r>
-                        <w:rPr>
-                          <w:sz w:val="20"/>
-                          <w:szCs w:val="20"/>
-                        </w:rPr>
-                        <w:t>Disponibilidad del Módulo Reductor de Voltaje LM2596: Opciones en Distribuidores Nacionales y Plataformas Online</w:t>
-                      </w:r>
+                      <w:hyperlink r:id="rId31">
+                        <w:r>
+                          <w:rPr>
+                            <w:rStyle w:val="Hyperlink"/>
+                            <w:sz w:val="20"/>
+                            <w:szCs w:val="20"/>
+                          </w:rPr>
+                          <w:t>Disponibilidad del Módulo Reductor de Voltaje LM2596: Opciones en Distribuidores Nacionales y Plataformas Online</w:t>
+                        </w:r>
+                      </w:hyperlink>
                     </w:p>
                   </w:txbxContent>
                 </v:textbox>
@@ -10379,16 +10232,17 @@
     <w:p>
       <w:pPr>
         <w:pStyle w:val="N1APA"/>
-        <w:rPr/>
-      </w:pPr>
-      <w:bookmarkStart w:id="48" w:name="__RefHeading___Toc24815_3876703246"/>
-      <w:bookmarkStart w:id="49" w:name="_Toc76045975"/>
-      <w:bookmarkEnd w:id="48"/>
+        <w:ind w:hanging="0" w:start="0" w:end="0"/>
+        <w:rPr/>
+      </w:pPr>
+      <w:bookmarkStart w:id="46" w:name="__RefHeading___Toc24815_3876703246"/>
+      <w:bookmarkStart w:id="47" w:name="_Toc76045975"/>
+      <w:bookmarkEnd w:id="46"/>
       <w:r>
         <w:rPr/>
         <w:t xml:space="preserve">4. </w:t>
       </w:r>
-      <w:bookmarkEnd w:id="49"/>
+      <w:bookmarkEnd w:id="47"/>
       <w:r>
         <w:rPr/>
         <w:t>Desarrollo del PCB</w:t>
@@ -10451,12 +10305,10 @@
       </w:pPr>
       <w:r>
         <w:rPr/>
-      </w:r>
-      <w:r>
         <mc:AlternateContent>
           <mc:Choice Requires="wps">
             <w:drawing>
-              <wp:anchor behindDoc="0" distT="0" distB="0" distL="0" distR="0" simplePos="0" locked="0" layoutInCell="0" allowOverlap="1" relativeHeight="28">
+              <wp:anchor behindDoc="0" distT="0" distB="0" distL="0" distR="0" simplePos="0" locked="0" layoutInCell="0" allowOverlap="1" relativeHeight="25">
                 <wp:simplePos x="0" y="0"/>
                 <wp:positionH relativeFrom="column">
                   <wp:align>center</wp:align>
@@ -10467,21 +10319,32 @@
                 <wp:extent cx="4261485" cy="2332990"/>
                 <wp:effectExtent l="0" t="0" r="0" b="0"/>
                 <wp:wrapTopAndBottom/>
-                <wp:docPr id="20" name="Marco14"/>
+                <wp:docPr id="12" name="Marco14"/>
                 <a:graphic xmlns:a="http://schemas.openxmlformats.org/drawingml/2006/main">
                   <a:graphicData uri="http://schemas.microsoft.com/office/word/2010/wordprocessingShape">
                     <wps:wsp>
-                      <wps:cNvSpPr txBox="1"/>
+                      <wps:cNvSpPr/>
                       <wps:spPr>
                         <a:xfrm>
                           <a:off x="0" y="0"/>
-                          <a:ext cx="4261485" cy="2332990"/>
+                          <a:ext cx="4261320" cy="2333160"/>
                         </a:xfrm>
-                        <a:prstGeom prst="rect"/>
+                        <a:prstGeom prst="rect">
+                          <a:avLst/>
+                        </a:prstGeom>
                         <a:solidFill>
-                          <a:srgbClr val="FFFFFF"/>
+                          <a:srgbClr val="ffffff"/>
                         </a:solidFill>
+                        <a:ln w="0">
+                          <a:noFill/>
+                        </a:ln>
                       </wps:spPr>
+                      <wps:style>
+                        <a:lnRef idx="0"/>
+                        <a:fillRef idx="0"/>
+                        <a:effectRef idx="0"/>
+                        <a:fontRef idx="minor"/>
+                      </wps:style>
                       <wps:txbx>
                         <w:txbxContent>
                           <w:p>
@@ -10490,17 +10353,14 @@
                               <w:jc w:val="center"/>
                               <w:rPr/>
                             </w:pPr>
-                            <w:bookmarkStart w:id="50" w:name="Ref_Figura9_label_and_number"/>
+                            <w:bookmarkStart w:id="48" w:name="Ref_Figura9_label_and_number"/>
                             <w:r>
-                              <w:rPr>
-                                <w:sz w:val="20"/>
-                                <w:szCs w:val="20"/>
-                              </w:rPr>
+                              <w:rPr/>
                               <w:drawing>
                                 <wp:inline distT="0" distB="0" distL="0" distR="0">
                                   <wp:extent cx="4261485" cy="2039620"/>
                                   <wp:effectExtent l="0" t="0" r="0" b="0"/>
-                                  <wp:docPr id="21" name="Imagen12" descr="" title=""/>
+                                  <wp:docPr id="14" name="Imagen12" descr="" title=""/>
                                   <wp:cNvGraphicFramePr>
                                     <a:graphicFrameLocks xmlns:a="http://schemas.openxmlformats.org/drawingml/2006/main" noChangeAspect="1"/>
                                   </wp:cNvGraphicFramePr>
@@ -10508,13 +10368,13 @@
                                     <a:graphicData uri="http://schemas.openxmlformats.org/drawingml/2006/picture">
                                       <pic:pic xmlns:pic="http://schemas.openxmlformats.org/drawingml/2006/picture">
                                         <pic:nvPicPr>
-                                          <pic:cNvPr id="21" name="Imagen12" descr="" title=""/>
+                                          <pic:cNvPr id="14" name="Imagen12" descr="" title=""/>
                                           <pic:cNvPicPr>
                                             <a:picLocks noChangeAspect="1" noChangeArrowheads="1"/>
                                           </pic:cNvPicPr>
                                         </pic:nvPicPr>
                                         <pic:blipFill>
-                                          <a:blip r:embed="rId26"/>
+                                          <a:blip r:embed="rId32"/>
                                           <a:stretch>
                                             <a:fillRect/>
                                           </a:stretch>
@@ -10534,6 +10394,12 @@
                                   </a:graphic>
                                 </wp:inline>
                               </w:drawing>
+                            </w:r>
+                            <w:r>
+                              <w:rPr>
+                                <w:sz w:val="20"/>
+                                <w:szCs w:val="20"/>
+                              </w:rPr>
                               <w:t xml:space="preserve">Figura </w:t>
                             </w:r>
                             <w:r>
@@ -10571,20 +10437,13 @@
                               </w:rPr>
                               <w:fldChar w:fldCharType="end"/>
                             </w:r>
-                            <w:bookmarkEnd w:id="50"/>
+                            <w:bookmarkEnd w:id="48"/>
                             <w:r>
                               <w:rPr>
                                 <w:sz w:val="20"/>
                                 <w:szCs w:val="20"/>
                               </w:rPr>
-                              <w:t xml:space="preserve">: </w:t>
-                            </w:r>
-                            <w:r>
-                              <w:rPr>
-                                <w:sz w:val="20"/>
-                                <w:szCs w:val="20"/>
-                              </w:rPr>
-                              <w:t>Esquemático Preliminar del PCB</w:t>
+                              <w:t>: Esquemático Preliminar del PCB</w:t>
                             </w:r>
                             <w:r>
                               <w:rPr/>
@@ -10593,7 +10452,7 @@
                           </w:p>
                         </w:txbxContent>
                       </wps:txbx>
-                      <wps:bodyPr anchor="t" lIns="0" tIns="0" rIns="0" bIns="0">
+                      <wps:bodyPr lIns="0" rIns="0" tIns="0" bIns="0" anchor="t">
                         <a:noAutofit/>
                       </wps:bodyPr>
                     </wps:wsp>
@@ -10604,8 +10463,10 @@
           </mc:Choice>
           <mc:Fallback>
             <w:pict>
-              <v:rect style="position:absolute;rotation:-0;width:335.55pt;height:183.7pt;mso-wrap-distance-left:0pt;mso-wrap-distance-right:0pt;mso-wrap-distance-top:0pt;mso-wrap-distance-bottom:0pt;margin-top:0pt;mso-position-vertical:top;mso-position-vertical-relative:text;margin-left:66.25pt;mso-position-horizontal:center;mso-position-horizontal-relative:text">
-                <v:textbox inset="0in,0in,0in,0in">
+              <v:rect id="shape_0" ID="Marco14" path="m0,0l-2147483645,0l-2147483645,-2147483646l0,-2147483646xe" fillcolor="white" stroked="f" o:allowincell="f" style="position:absolute;margin-left:66.2pt;margin-top:0.05pt;width:335.5pt;height:183.65pt;mso-wrap-style:square;v-text-anchor:top;mso-position-horizontal:center">
+                <v:fill o:detectmouseclick="t" type="solid" color2="black"/>
+                <v:stroke color="#3465a4" joinstyle="round" endcap="flat"/>
+                <v:textbox>
                   <w:txbxContent>
                     <w:p>
                       <w:pPr>
@@ -10613,17 +10474,14 @@
                         <w:jc w:val="center"/>
                         <w:rPr/>
                       </w:pPr>
-                      <w:bookmarkStart w:id="51" w:name="Ref_Figura9_label_and_number"/>
+                      <w:bookmarkStart w:id="49" w:name="Ref_Figura9_label_and_number"/>
                       <w:r>
-                        <w:rPr>
-                          <w:sz w:val="20"/>
-                          <w:szCs w:val="20"/>
-                        </w:rPr>
+                        <w:rPr/>
                         <w:drawing>
                           <wp:inline distT="0" distB="0" distL="0" distR="0">
                             <wp:extent cx="4261485" cy="2039620"/>
                             <wp:effectExtent l="0" t="0" r="0" b="0"/>
-                            <wp:docPr id="22" name="Imagen12" descr="" title=""/>
+                            <wp:docPr id="15" name="Imagen12" descr="" title=""/>
                             <wp:cNvGraphicFramePr>
                               <a:graphicFrameLocks xmlns:a="http://schemas.openxmlformats.org/drawingml/2006/main" noChangeAspect="1"/>
                             </wp:cNvGraphicFramePr>
@@ -10631,13 +10489,13 @@
                               <a:graphicData uri="http://schemas.openxmlformats.org/drawingml/2006/picture">
                                 <pic:pic xmlns:pic="http://schemas.openxmlformats.org/drawingml/2006/picture">
                                   <pic:nvPicPr>
-                                    <pic:cNvPr id="22" name="Imagen12" descr="" title=""/>
+                                    <pic:cNvPr id="15" name="Imagen12" descr="" title=""/>
                                     <pic:cNvPicPr>
                                       <a:picLocks noChangeAspect="1" noChangeArrowheads="1"/>
                                     </pic:cNvPicPr>
                                   </pic:nvPicPr>
                                   <pic:blipFill>
-                                    <a:blip r:embed="rId27"/>
+                                    <a:blip r:embed="rId33"/>
                                     <a:stretch>
                                       <a:fillRect/>
                                     </a:stretch>
@@ -10657,6 +10515,12 @@
                             </a:graphic>
                           </wp:inline>
                         </w:drawing>
+                      </w:r>
+                      <w:r>
+                        <w:rPr>
+                          <w:sz w:val="20"/>
+                          <w:szCs w:val="20"/>
+                        </w:rPr>
                         <w:t xml:space="preserve">Figura </w:t>
                       </w:r>
                       <w:r>
@@ -10694,20 +10558,13 @@
                         </w:rPr>
                         <w:fldChar w:fldCharType="end"/>
                       </w:r>
-                      <w:bookmarkEnd w:id="51"/>
+                      <w:bookmarkEnd w:id="49"/>
                       <w:r>
                         <w:rPr>
                           <w:sz w:val="20"/>
                           <w:szCs w:val="20"/>
                         </w:rPr>
-                        <w:t xml:space="preserve">: </w:t>
-                      </w:r>
-                      <w:r>
-                        <w:rPr>
-                          <w:sz w:val="20"/>
-                          <w:szCs w:val="20"/>
-                        </w:rPr>
-                        <w:t>Esquemático Preliminar del PCB</w:t>
+                        <w:t>: Esquemático Preliminar del PCB</w:t>
                       </w:r>
                       <w:r>
                         <w:rPr/>
@@ -10849,16 +10706,17 @@
     <w:p>
       <w:pPr>
         <w:pStyle w:val="N2APA"/>
-        <w:rPr/>
-      </w:pPr>
-      <w:bookmarkStart w:id="52" w:name="__RefHeading___Toc24817_3876703246"/>
-      <w:bookmarkStart w:id="53" w:name="_Toc76045976"/>
-      <w:bookmarkEnd w:id="52"/>
+        <w:ind w:hanging="0" w:start="0" w:end="0"/>
+        <w:rPr/>
+      </w:pPr>
+      <w:bookmarkStart w:id="50" w:name="__RefHeading___Toc24817_3876703246"/>
+      <w:bookmarkStart w:id="51" w:name="_Toc76045976"/>
+      <w:bookmarkEnd w:id="50"/>
       <w:r>
         <w:rPr/>
         <w:t xml:space="preserve">4.1 </w:t>
       </w:r>
-      <w:bookmarkEnd w:id="53"/>
+      <w:bookmarkEnd w:id="51"/>
       <w:r>
         <w:rPr/>
         <w:t>Esquemáticos PCB</w:t>
@@ -10960,11 +10818,7 @@
       </w:r>
       <w:r>
         <w:rPr/>
-        <w:t>,</w:t>
-      </w:r>
-      <w:r>
-        <w:rPr/>
-        <w:t xml:space="preserve">se presenta el resultado final del diseño en </w:t>
+        <w:t xml:space="preserve">,se presenta el resultado final del diseño en </w:t>
       </w:r>
       <w:r>
         <w:rPr>
@@ -11004,7 +10858,7 @@
         <w:rPr>
           <w:rStyle w:val="Strong"/>
         </w:rPr>
-        <w:t>A</w:t>
+        <w:t>Error: no se encontró el origen de la referencia</w:t>
       </w:r>
       <w:r>
         <w:rPr>
@@ -11064,13 +10918,10 @@
       </w:r>
       <w:r>
         <w:rPr/>
-        <w:t xml:space="preserve"> para su fabricación. </w:t>
-      </w:r>
-      <w:r>
         <mc:AlternateContent>
           <mc:Choice Requires="wps">
             <w:drawing>
-              <wp:anchor behindDoc="0" distT="0" distB="0" distL="0" distR="0" simplePos="0" locked="0" layoutInCell="0" allowOverlap="1" relativeHeight="31">
+              <wp:anchor behindDoc="0" distT="0" distB="0" distL="0" distR="0" simplePos="0" locked="0" layoutInCell="0" allowOverlap="1" relativeHeight="27">
                 <wp:simplePos x="0" y="0"/>
                 <wp:positionH relativeFrom="column">
                   <wp:align>center</wp:align>
@@ -11081,21 +10932,32 @@
                 <wp:extent cx="3256915" cy="2621280"/>
                 <wp:effectExtent l="0" t="0" r="0" b="0"/>
                 <wp:wrapTopAndBottom/>
-                <wp:docPr id="23" name="Marco7"/>
+                <wp:docPr id="13" name="Marco7"/>
                 <a:graphic xmlns:a="http://schemas.openxmlformats.org/drawingml/2006/main">
                   <a:graphicData uri="http://schemas.microsoft.com/office/word/2010/wordprocessingShape">
                     <wps:wsp>
-                      <wps:cNvSpPr txBox="1"/>
+                      <wps:cNvSpPr/>
                       <wps:spPr>
                         <a:xfrm>
                           <a:off x="0" y="0"/>
-                          <a:ext cx="3256915" cy="2621280"/>
+                          <a:ext cx="3256920" cy="2621160"/>
                         </a:xfrm>
-                        <a:prstGeom prst="rect"/>
+                        <a:prstGeom prst="rect">
+                          <a:avLst/>
+                        </a:prstGeom>
                         <a:solidFill>
-                          <a:srgbClr val="FFFFFF"/>
+                          <a:srgbClr val="ffffff"/>
                         </a:solidFill>
+                        <a:ln w="0">
+                          <a:noFill/>
+                        </a:ln>
                       </wps:spPr>
+                      <wps:style>
+                        <a:lnRef idx="0"/>
+                        <a:fillRef idx="0"/>
+                        <a:effectRef idx="0"/>
+                        <a:fontRef idx="minor"/>
+                      </wps:style>
                       <wps:txbx>
                         <w:txbxContent>
                           <w:p>
@@ -11107,17 +10969,14 @@
                                 <w:szCs w:val="20"/>
                               </w:rPr>
                             </w:pPr>
-                            <w:bookmarkStart w:id="54" w:name="Ref_Figura10_label_and_number"/>
+                            <w:bookmarkStart w:id="52" w:name="Ref_Figura10_label_and_number"/>
                             <w:r>
-                              <w:rPr>
-                                <w:sz w:val="20"/>
-                                <w:szCs w:val="20"/>
-                              </w:rPr>
+                              <w:rPr/>
                               <w:drawing>
                                 <wp:inline distT="0" distB="0" distL="0" distR="0">
                                   <wp:extent cx="3256915" cy="2327910"/>
                                   <wp:effectExtent l="0" t="0" r="0" b="0"/>
-                                  <wp:docPr id="24" name="Imagen13" descr="" title=""/>
+                                  <wp:docPr id="15" name="Imagen13" descr="" title=""/>
                                   <wp:cNvGraphicFramePr>
                                     <a:graphicFrameLocks xmlns:a="http://schemas.openxmlformats.org/drawingml/2006/main" noChangeAspect="1"/>
                                   </wp:cNvGraphicFramePr>
@@ -11125,13 +10984,13 @@
                                     <a:graphicData uri="http://schemas.openxmlformats.org/drawingml/2006/picture">
                                       <pic:pic xmlns:pic="http://schemas.openxmlformats.org/drawingml/2006/picture">
                                         <pic:nvPicPr>
-                                          <pic:cNvPr id="24" name="Imagen13" descr="" title=""/>
+                                          <pic:cNvPr id="15" name="Imagen13" descr="" title=""/>
                                           <pic:cNvPicPr>
                                             <a:picLocks noChangeAspect="1" noChangeArrowheads="1"/>
                                           </pic:cNvPicPr>
                                         </pic:nvPicPr>
                                         <pic:blipFill>
-                                          <a:blip r:embed="rId28"/>
+                                          <a:blip r:embed="rId34"/>
                                           <a:stretch>
                                             <a:fillRect/>
                                           </a:stretch>
@@ -11151,6 +11010,12 @@
                                   </a:graphic>
                                 </wp:inline>
                               </w:drawing>
+                            </w:r>
+                            <w:r>
+                              <w:rPr>
+                                <w:sz w:val="20"/>
+                                <w:szCs w:val="20"/>
+                              </w:rPr>
                               <w:t xml:space="preserve">Figura </w:t>
                             </w:r>
                             <w:r>
@@ -11188,25 +11053,18 @@
                               </w:rPr>
                               <w:fldChar w:fldCharType="end"/>
                             </w:r>
-                            <w:bookmarkEnd w:id="54"/>
+                            <w:bookmarkEnd w:id="52"/>
                             <w:r>
                               <w:rPr>
                                 <w:sz w:val="20"/>
                                 <w:szCs w:val="20"/>
                               </w:rPr>
-                              <w:t xml:space="preserve">: </w:t>
-                            </w:r>
-                            <w:r>
-                              <w:rPr>
-                                <w:sz w:val="20"/>
-                                <w:szCs w:val="20"/>
-                              </w:rPr>
-                              <w:t>Esquemático Final</w:t>
+                              <w:t>: Esquemático Final</w:t>
                             </w:r>
                           </w:p>
                         </w:txbxContent>
                       </wps:txbx>
-                      <wps:bodyPr anchor="t" lIns="0" tIns="0" rIns="0" bIns="0">
+                      <wps:bodyPr lIns="0" rIns="0" tIns="0" bIns="0" anchor="t">
                         <a:noAutofit/>
                       </wps:bodyPr>
                     </wps:wsp>
@@ -11217,8 +11075,10 @@
           </mc:Choice>
           <mc:Fallback>
             <w:pict>
-              <v:rect style="position:absolute;rotation:-0;width:256.45pt;height:206.4pt;mso-wrap-distance-left:0pt;mso-wrap-distance-right:0pt;mso-wrap-distance-top:0pt;mso-wrap-distance-bottom:0pt;margin-top:0pt;mso-position-vertical:top;mso-position-vertical-relative:text;margin-left:105.8pt;mso-position-horizontal:center;mso-position-horizontal-relative:text">
-                <v:textbox inset="0in,0in,0in,0in">
+              <v:rect id="shape_0" ID="Marco7" path="m0,0l-2147483645,0l-2147483645,-2147483646l0,-2147483646xe" fillcolor="white" stroked="f" o:allowincell="f" style="position:absolute;margin-left:105.75pt;margin-top:0.05pt;width:256.4pt;height:206.35pt;mso-wrap-style:square;v-text-anchor:top;mso-position-horizontal:center">
+                <v:fill o:detectmouseclick="t" type="solid" color2="black"/>
+                <v:stroke color="#3465a4" joinstyle="round" endcap="flat"/>
+                <v:textbox>
                   <w:txbxContent>
                     <w:p>
                       <w:pPr>
@@ -11229,17 +11089,14 @@
                           <w:szCs w:val="20"/>
                         </w:rPr>
                       </w:pPr>
-                      <w:bookmarkStart w:id="55" w:name="Ref_Figura10_label_and_number"/>
+                      <w:bookmarkStart w:id="53" w:name="Ref_Figura10_label_and_number"/>
                       <w:r>
-                        <w:rPr>
-                          <w:sz w:val="20"/>
-                          <w:szCs w:val="20"/>
-                        </w:rPr>
+                        <w:rPr/>
                         <w:drawing>
                           <wp:inline distT="0" distB="0" distL="0" distR="0">
                             <wp:extent cx="3256915" cy="2327910"/>
                             <wp:effectExtent l="0" t="0" r="0" b="0"/>
-                            <wp:docPr id="25" name="Imagen13" descr="" title=""/>
+                            <wp:docPr id="16" name="Imagen13" descr="" title=""/>
                             <wp:cNvGraphicFramePr>
                               <a:graphicFrameLocks xmlns:a="http://schemas.openxmlformats.org/drawingml/2006/main" noChangeAspect="1"/>
                             </wp:cNvGraphicFramePr>
@@ -11247,13 +11104,13 @@
                               <a:graphicData uri="http://schemas.openxmlformats.org/drawingml/2006/picture">
                                 <pic:pic xmlns:pic="http://schemas.openxmlformats.org/drawingml/2006/picture">
                                   <pic:nvPicPr>
-                                    <pic:cNvPr id="25" name="Imagen13" descr="" title=""/>
+                                    <pic:cNvPr id="16" name="Imagen13" descr="" title=""/>
                                     <pic:cNvPicPr>
                                       <a:picLocks noChangeAspect="1" noChangeArrowheads="1"/>
                                     </pic:cNvPicPr>
                                   </pic:nvPicPr>
                                   <pic:blipFill>
-                                    <a:blip r:embed="rId29"/>
+                                    <a:blip r:embed="rId35"/>
                                     <a:stretch>
                                       <a:fillRect/>
                                     </a:stretch>
@@ -11273,6 +11130,12 @@
                             </a:graphic>
                           </wp:inline>
                         </w:drawing>
+                      </w:r>
+                      <w:r>
+                        <w:rPr>
+                          <w:sz w:val="20"/>
+                          <w:szCs w:val="20"/>
+                        </w:rPr>
                         <w:t xml:space="preserve">Figura </w:t>
                       </w:r>
                       <w:r>
@@ -11310,20 +11173,13 @@
                         </w:rPr>
                         <w:fldChar w:fldCharType="end"/>
                       </w:r>
-                      <w:bookmarkEnd w:id="55"/>
+                      <w:bookmarkEnd w:id="53"/>
                       <w:r>
                         <w:rPr>
                           <w:sz w:val="20"/>
                           <w:szCs w:val="20"/>
                         </w:rPr>
-                        <w:t xml:space="preserve">: </w:t>
-                      </w:r>
-                      <w:r>
-                        <w:rPr>
-                          <w:sz w:val="20"/>
-                          <w:szCs w:val="20"/>
-                        </w:rPr>
-                        <w:t>Esquemático Final</w:t>
+                        <w:t>: Esquemático Final</w:t>
                       </w:r>
                     </w:p>
                   </w:txbxContent>
@@ -11334,6 +11190,10 @@
           </mc:Fallback>
         </mc:AlternateContent>
       </w:r>
+      <w:r>
+        <w:rPr/>
+        <w:t xml:space="preserve"> para su fabricación. </w:t>
+      </w:r>
     </w:p>
     <w:p>
       <w:pPr>
@@ -11356,16 +11216,17 @@
     <w:p>
       <w:pPr>
         <w:pStyle w:val="N1APA"/>
-        <w:rPr/>
-      </w:pPr>
-      <w:bookmarkStart w:id="56" w:name="__RefHeading___Toc24819_3876703246"/>
-      <w:bookmarkStart w:id="57" w:name="_Toc76045987"/>
-      <w:bookmarkEnd w:id="56"/>
+        <w:ind w:hanging="0" w:start="0" w:end="0"/>
+        <w:rPr/>
+      </w:pPr>
+      <w:bookmarkStart w:id="54" w:name="__RefHeading___Toc24819_3876703246"/>
+      <w:bookmarkStart w:id="55" w:name="_Toc76045987"/>
+      <w:bookmarkEnd w:id="54"/>
       <w:r>
         <w:rPr/>
         <w:t xml:space="preserve">5. </w:t>
       </w:r>
-      <w:bookmarkEnd w:id="57"/>
+      <w:bookmarkEnd w:id="55"/>
       <w:r>
         <w:rPr/>
         <w:t>Desarrollo de aplicación</w:t>
@@ -11465,16 +11326,14 @@
     <w:p>
       <w:pPr>
         <w:pStyle w:val="ParrafoAPA"/>
+        <w:jc w:val="start"/>
         <w:rPr>
           <w:b w:val="false"/>
           <w:bCs w:val="false"/>
         </w:rPr>
       </w:pPr>
       <w:r>
-        <w:rPr>
-          <w:b w:val="false"/>
-          <w:bCs w:val="false"/>
-        </w:rPr>
+        <w:rPr/>
       </w:r>
       <m:oMathPara xmlns:m="http://schemas.openxmlformats.org/officeDocument/2006/math">
         <m:oMathParaPr>
@@ -11595,8 +11454,9 @@
         <w:pStyle w:val="ParrafoAPA"/>
         <w:numPr>
           <w:ilvl w:val="0"/>
-          <w:numId w:val="3"/>
+          <w:numId w:val="2"/>
         </w:numPr>
+        <w:ind w:hanging="283" w:start="709" w:end="0"/>
         <w:rPr/>
       </w:pPr>
       <w:r>
@@ -11645,8 +11505,9 @@
         <w:pStyle w:val="ParrafoAPA"/>
         <w:numPr>
           <w:ilvl w:val="0"/>
-          <w:numId w:val="3"/>
+          <w:numId w:val="2"/>
         </w:numPr>
+        <w:ind w:hanging="283" w:start="709" w:end="0"/>
         <w:rPr/>
       </w:pPr>
       <w:r>
@@ -11735,8 +11596,8 @@
         <w:ind w:hanging="0" w:start="0" w:end="0"/>
         <w:rPr/>
       </w:pPr>
-      <w:bookmarkStart w:id="58" w:name="__RefHeading___Toc24821_3876703246"/>
-      <w:bookmarkEnd w:id="58"/>
+      <w:bookmarkStart w:id="56" w:name="__RefHeading___Toc24821_3876703246"/>
+      <w:bookmarkEnd w:id="56"/>
       <w:r>
         <w:rPr/>
         <w:t>5.1 Aplicativo mediante servidor web</w:t>
@@ -11807,13 +11668,13 @@
         <w:pStyle w:val="ParrafoAPA"/>
         <w:numPr>
           <w:ilvl w:val="0"/>
-          <w:numId w:val="6"/>
+          <w:numId w:val="5"/>
         </w:numPr>
         <w:tabs>
           <w:tab w:val="clear" w:pos="708"/>
           <w:tab w:val="left" w:pos="0" w:leader="none"/>
         </w:tabs>
-        <w:ind w:firstLine="437" w:start="709"/>
+        <w:ind w:firstLine="437" w:start="709" w:end="0"/>
         <w:rPr/>
       </w:pPr>
       <w:r>
@@ -11846,13 +11707,13 @@
         <w:pStyle w:val="ParrafoAPA"/>
         <w:numPr>
           <w:ilvl w:val="0"/>
-          <w:numId w:val="6"/>
+          <w:numId w:val="5"/>
         </w:numPr>
         <w:tabs>
           <w:tab w:val="clear" w:pos="708"/>
           <w:tab w:val="left" w:pos="0" w:leader="none"/>
         </w:tabs>
-        <w:ind w:firstLine="437" w:start="709"/>
+        <w:ind w:firstLine="437" w:start="709" w:end="0"/>
         <w:rPr/>
       </w:pPr>
       <w:r>
@@ -11895,13 +11756,13 @@
         <w:pStyle w:val="ParrafoAPA"/>
         <w:numPr>
           <w:ilvl w:val="0"/>
-          <w:numId w:val="6"/>
+          <w:numId w:val="5"/>
         </w:numPr>
         <w:tabs>
           <w:tab w:val="clear" w:pos="708"/>
           <w:tab w:val="left" w:pos="0" w:leader="none"/>
         </w:tabs>
-        <w:ind w:firstLine="437" w:start="709"/>
+        <w:ind w:firstLine="437" w:start="709" w:end="0"/>
         <w:rPr/>
       </w:pPr>
       <w:r>
@@ -12001,17 +11862,15 @@
     <w:p>
       <w:pPr>
         <w:pStyle w:val="ParrafoAPA"/>
-        <w:ind w:hanging="0"/>
-        <w:rPr/>
-      </w:pPr>
-      <w:r>
-        <w:rPr/>
-      </w:r>
-      <w:r>
+        <w:ind w:hanging="0" w:start="0" w:end="0"/>
+        <w:rPr/>
+      </w:pPr>
+      <w:r>
+        <w:rPr/>
         <mc:AlternateContent>
           <mc:Choice Requires="wps">
             <w:drawing>
-              <wp:anchor behindDoc="0" distT="0" distB="0" distL="0" distR="0" simplePos="0" locked="0" layoutInCell="0" allowOverlap="1" relativeHeight="24">
+              <wp:anchor behindDoc="0" distT="0" distB="0" distL="0" distR="0" simplePos="0" locked="0" layoutInCell="0" allowOverlap="1" relativeHeight="21">
                 <wp:simplePos x="0" y="0"/>
                 <wp:positionH relativeFrom="column">
                   <wp:align>center</wp:align>
@@ -12022,21 +11881,32 @@
                 <wp:extent cx="3296285" cy="2358390"/>
                 <wp:effectExtent l="0" t="0" r="0" b="0"/>
                 <wp:wrapTopAndBottom/>
-                <wp:docPr id="26" name="Marco11"/>
+                <wp:docPr id="14" name="Marco11"/>
                 <a:graphic xmlns:a="http://schemas.openxmlformats.org/drawingml/2006/main">
                   <a:graphicData uri="http://schemas.microsoft.com/office/word/2010/wordprocessingShape">
                     <wps:wsp>
-                      <wps:cNvSpPr txBox="1"/>
+                      <wps:cNvSpPr/>
                       <wps:spPr>
                         <a:xfrm>
                           <a:off x="0" y="0"/>
-                          <a:ext cx="3296285" cy="2358390"/>
+                          <a:ext cx="3296160" cy="2358360"/>
                         </a:xfrm>
-                        <a:prstGeom prst="rect"/>
+                        <a:prstGeom prst="rect">
+                          <a:avLst/>
+                        </a:prstGeom>
                         <a:solidFill>
-                          <a:srgbClr val="FFFFFF"/>
+                          <a:srgbClr val="ffffff"/>
                         </a:solidFill>
+                        <a:ln w="0">
+                          <a:noFill/>
+                        </a:ln>
                       </wps:spPr>
+                      <wps:style>
+                        <a:lnRef idx="0"/>
+                        <a:fillRef idx="0"/>
+                        <a:effectRef idx="0"/>
+                        <a:fontRef idx="minor"/>
+                      </wps:style>
                       <wps:txbx>
                         <w:txbxContent>
                           <w:p>
@@ -12048,17 +11918,14 @@
                                 <w:szCs w:val="20"/>
                               </w:rPr>
                             </w:pPr>
-                            <w:bookmarkStart w:id="59" w:name="Ref_Figura11_label_and_number"/>
+                            <w:bookmarkStart w:id="57" w:name="Ref_Figura11_label_and_number"/>
                             <w:r>
-                              <w:rPr>
-                                <w:sz w:val="20"/>
-                                <w:szCs w:val="20"/>
-                              </w:rPr>
+                              <w:rPr/>
                               <w:drawing>
                                 <wp:inline distT="0" distB="0" distL="0" distR="0">
                                   <wp:extent cx="3296285" cy="1478280"/>
                                   <wp:effectExtent l="0" t="0" r="0" b="0"/>
-                                  <wp:docPr id="27" name="Imagen9" descr="" title=""/>
+                                  <wp:docPr id="16" name="Imagen9" descr="" title=""/>
                                   <wp:cNvGraphicFramePr>
                                     <a:graphicFrameLocks xmlns:a="http://schemas.openxmlformats.org/drawingml/2006/main" noChangeAspect="1"/>
                                   </wp:cNvGraphicFramePr>
@@ -12066,13 +11933,13 @@
                                     <a:graphicData uri="http://schemas.openxmlformats.org/drawingml/2006/picture">
                                       <pic:pic xmlns:pic="http://schemas.openxmlformats.org/drawingml/2006/picture">
                                         <pic:nvPicPr>
-                                          <pic:cNvPr id="27" name="Imagen9" descr="" title=""/>
+                                          <pic:cNvPr id="16" name="Imagen9" descr="" title=""/>
                                           <pic:cNvPicPr>
                                             <a:picLocks noChangeAspect="1" noChangeArrowheads="1"/>
                                           </pic:cNvPicPr>
                                         </pic:nvPicPr>
                                         <pic:blipFill>
-                                          <a:blip r:embed="rId30"/>
+                                          <a:blip r:embed="rId36"/>
                                           <a:stretch>
                                             <a:fillRect/>
                                           </a:stretch>
@@ -12092,6 +11959,12 @@
                                   </a:graphic>
                                 </wp:inline>
                               </w:drawing>
+                            </w:r>
+                            <w:r>
+                              <w:rPr>
+                                <w:sz w:val="20"/>
+                                <w:szCs w:val="20"/>
+                              </w:rPr>
                               <w:t xml:space="preserve">Figura </w:t>
                             </w:r>
                             <w:r>
@@ -12129,25 +12002,18 @@
                               </w:rPr>
                               <w:fldChar w:fldCharType="end"/>
                             </w:r>
-                            <w:bookmarkEnd w:id="59"/>
+                            <w:bookmarkEnd w:id="57"/>
                             <w:r>
                               <w:rPr>
                                 <w:sz w:val="20"/>
                                 <w:szCs w:val="20"/>
                               </w:rPr>
-                              <w:t xml:space="preserve">: </w:t>
-                            </w:r>
-                            <w:r>
-                              <w:rPr>
-                                <w:sz w:val="20"/>
-                                <w:szCs w:val="20"/>
-                              </w:rPr>
-                              <w:t>Visualización de Corriente en Tiempo Real Mediante Interfaz Web Servida por ESP32: Compatible con PC y Celular</w:t>
+                              <w:t>: Visualización de Corriente en Tiempo Real Mediante Interfaz Web Servida por ESP32: Compatible con PC y Celular</w:t>
                             </w:r>
                           </w:p>
                         </w:txbxContent>
                       </wps:txbx>
-                      <wps:bodyPr anchor="t" lIns="0" tIns="0" rIns="0" bIns="0">
+                      <wps:bodyPr lIns="0" rIns="0" tIns="0" bIns="0" anchor="t">
                         <a:noAutofit/>
                       </wps:bodyPr>
                     </wps:wsp>
@@ -12158,8 +12024,10 @@
           </mc:Choice>
           <mc:Fallback>
             <w:pict>
-              <v:rect style="position:absolute;rotation:-0;width:259.55pt;height:185.7pt;mso-wrap-distance-left:0pt;mso-wrap-distance-right:0pt;mso-wrap-distance-top:0pt;mso-wrap-distance-bottom:0pt;margin-top:0pt;mso-position-vertical:top;mso-position-vertical-relative:text;margin-left:104.25pt;mso-position-horizontal:center;mso-position-horizontal-relative:text">
-                <v:textbox inset="0in,0in,0in,0in">
+              <v:rect id="shape_0" ID="Marco11" path="m0,0l-2147483645,0l-2147483645,-2147483646l0,-2147483646xe" fillcolor="white" stroked="f" o:allowincell="f" style="position:absolute;margin-left:104.2pt;margin-top:0.05pt;width:259.5pt;height:185.65pt;mso-wrap-style:square;v-text-anchor:top;mso-position-horizontal:center">
+                <v:fill o:detectmouseclick="t" type="solid" color2="black"/>
+                <v:stroke color="#3465a4" joinstyle="round" endcap="flat"/>
+                <v:textbox>
                   <w:txbxContent>
                     <w:p>
                       <w:pPr>
@@ -12170,17 +12038,14 @@
                           <w:szCs w:val="20"/>
                         </w:rPr>
                       </w:pPr>
-                      <w:bookmarkStart w:id="60" w:name="Ref_Figura11_label_and_number"/>
+                      <w:bookmarkStart w:id="58" w:name="Ref_Figura11_label_and_number"/>
                       <w:r>
-                        <w:rPr>
-                          <w:sz w:val="20"/>
-                          <w:szCs w:val="20"/>
-                        </w:rPr>
+                        <w:rPr/>
                         <w:drawing>
                           <wp:inline distT="0" distB="0" distL="0" distR="0">
                             <wp:extent cx="3296285" cy="1478280"/>
                             <wp:effectExtent l="0" t="0" r="0" b="0"/>
-                            <wp:docPr id="28" name="Imagen9" descr="" title=""/>
+                            <wp:docPr id="17" name="Imagen9" descr="" title=""/>
                             <wp:cNvGraphicFramePr>
                               <a:graphicFrameLocks xmlns:a="http://schemas.openxmlformats.org/drawingml/2006/main" noChangeAspect="1"/>
                             </wp:cNvGraphicFramePr>
@@ -12188,13 +12053,13 @@
                               <a:graphicData uri="http://schemas.openxmlformats.org/drawingml/2006/picture">
                                 <pic:pic xmlns:pic="http://schemas.openxmlformats.org/drawingml/2006/picture">
                                   <pic:nvPicPr>
-                                    <pic:cNvPr id="28" name="Imagen9" descr="" title=""/>
+                                    <pic:cNvPr id="17" name="Imagen9" descr="" title=""/>
                                     <pic:cNvPicPr>
                                       <a:picLocks noChangeAspect="1" noChangeArrowheads="1"/>
                                     </pic:cNvPicPr>
                                   </pic:nvPicPr>
                                   <pic:blipFill>
-                                    <a:blip r:embed="rId31"/>
+                                    <a:blip r:embed="rId37"/>
                                     <a:stretch>
                                       <a:fillRect/>
                                     </a:stretch>
@@ -12214,6 +12079,12 @@
                             </a:graphic>
                           </wp:inline>
                         </w:drawing>
+                      </w:r>
+                      <w:r>
+                        <w:rPr>
+                          <w:sz w:val="20"/>
+                          <w:szCs w:val="20"/>
+                        </w:rPr>
                         <w:t xml:space="preserve">Figura </w:t>
                       </w:r>
                       <w:r>
@@ -12251,20 +12122,13 @@
                         </w:rPr>
                         <w:fldChar w:fldCharType="end"/>
                       </w:r>
-                      <w:bookmarkEnd w:id="60"/>
+                      <w:bookmarkEnd w:id="58"/>
                       <w:r>
                         <w:rPr>
                           <w:sz w:val="20"/>
                           <w:szCs w:val="20"/>
                         </w:rPr>
-                        <w:t xml:space="preserve">: </w:t>
-                      </w:r>
-                      <w:r>
-                        <w:rPr>
-                          <w:sz w:val="20"/>
-                          <w:szCs w:val="20"/>
-                        </w:rPr>
-                        <w:t>Visualización de Corriente en Tiempo Real Mediante Interfaz Web Servida por ESP32: Compatible con PC y Celular</w:t>
+                        <w:t>: Visualización de Corriente en Tiempo Real Mediante Interfaz Web Servida por ESP32: Compatible con PC y Celular</w:t>
                       </w:r>
                     </w:p>
                   </w:txbxContent>
@@ -12279,7 +12143,7 @@
     <w:p>
       <w:pPr>
         <w:pStyle w:val="ParrafoAPA"/>
-        <w:ind w:hanging="0"/>
+        <w:ind w:hanging="0" w:start="0" w:end="0"/>
         <w:rPr/>
       </w:pPr>
       <w:r>
@@ -12289,7 +12153,7 @@
     <w:p>
       <w:pPr>
         <w:pStyle w:val="ParrafoAPA"/>
-        <w:ind w:hanging="0"/>
+        <w:ind w:hanging="0" w:start="0" w:end="0"/>
         <w:rPr/>
       </w:pPr>
       <w:r>
@@ -12392,8 +12256,8 @@
         <w:ind w:hanging="0" w:start="0" w:end="0"/>
         <w:rPr/>
       </w:pPr>
-      <w:bookmarkStart w:id="61" w:name="__RefHeading___Toc24823_3876703246"/>
-      <w:bookmarkEnd w:id="61"/>
+      <w:bookmarkStart w:id="59" w:name="__RefHeading___Toc24823_3876703246"/>
+      <w:bookmarkEnd w:id="59"/>
       <w:r>
         <w:rPr/>
         <w:t>5.2 Aplicativo dedicado</w:t>
@@ -12512,13 +12376,13 @@
         <w:pStyle w:val="ParrafoAPA"/>
         <w:numPr>
           <w:ilvl w:val="0"/>
-          <w:numId w:val="7"/>
+          <w:numId w:val="6"/>
         </w:numPr>
         <w:tabs>
           <w:tab w:val="clear" w:pos="708"/>
           <w:tab w:val="left" w:pos="0" w:leader="none"/>
         </w:tabs>
-        <w:ind w:firstLine="437" w:start="709"/>
+        <w:ind w:firstLine="437" w:start="709" w:end="0"/>
         <w:rPr/>
       </w:pPr>
       <w:r>
@@ -12551,13 +12415,13 @@
         <w:pStyle w:val="ParrafoAPA"/>
         <w:numPr>
           <w:ilvl w:val="0"/>
-          <w:numId w:val="7"/>
+          <w:numId w:val="6"/>
         </w:numPr>
         <w:tabs>
           <w:tab w:val="clear" w:pos="708"/>
           <w:tab w:val="left" w:pos="0" w:leader="none"/>
         </w:tabs>
-        <w:ind w:firstLine="437" w:start="709"/>
+        <w:ind w:firstLine="437" w:start="709" w:end="0"/>
         <w:rPr/>
       </w:pPr>
       <w:r>
@@ -12622,12 +12486,10 @@
       </w:pPr>
       <w:r>
         <w:rPr/>
-      </w:r>
-      <w:r>
         <mc:AlternateContent>
           <mc:Choice Requires="wps">
             <w:drawing>
-              <wp:anchor behindDoc="0" distT="0" distB="0" distL="0" distR="0" simplePos="0" locked="0" layoutInCell="0" allowOverlap="1" relativeHeight="26">
+              <wp:anchor behindDoc="0" distT="0" distB="0" distL="0" distR="0" simplePos="0" locked="0" layoutInCell="0" allowOverlap="1" relativeHeight="23">
                 <wp:simplePos x="0" y="0"/>
                 <wp:positionH relativeFrom="column">
                   <wp:posOffset>1827530</wp:posOffset>
@@ -12638,21 +12500,32 @@
                 <wp:extent cx="2908935" cy="2745105"/>
                 <wp:effectExtent l="0" t="0" r="0" b="0"/>
                 <wp:wrapTopAndBottom/>
-                <wp:docPr id="29" name="Marco12"/>
+                <wp:docPr id="15" name="Marco12"/>
                 <a:graphic xmlns:a="http://schemas.openxmlformats.org/drawingml/2006/main">
                   <a:graphicData uri="http://schemas.microsoft.com/office/word/2010/wordprocessingShape">
                     <wps:wsp>
-                      <wps:cNvSpPr txBox="1"/>
+                      <wps:cNvSpPr/>
                       <wps:spPr>
                         <a:xfrm>
                           <a:off x="0" y="0"/>
-                          <a:ext cx="2908935" cy="2745105"/>
+                          <a:ext cx="2908800" cy="2745000"/>
                         </a:xfrm>
-                        <a:prstGeom prst="rect"/>
+                        <a:prstGeom prst="rect">
+                          <a:avLst/>
+                        </a:prstGeom>
                         <a:solidFill>
-                          <a:srgbClr val="FFFFFF"/>
+                          <a:srgbClr val="ffffff"/>
                         </a:solidFill>
+                        <a:ln w="0">
+                          <a:noFill/>
+                        </a:ln>
                       </wps:spPr>
+                      <wps:style>
+                        <a:lnRef idx="0"/>
+                        <a:fillRef idx="0"/>
+                        <a:effectRef idx="0"/>
+                        <a:fontRef idx="minor"/>
+                      </wps:style>
                       <wps:txbx>
                         <w:txbxContent>
                           <w:p>
@@ -12664,17 +12537,14 @@
                                 <w:szCs w:val="20"/>
                               </w:rPr>
                             </w:pPr>
-                            <w:bookmarkStart w:id="62" w:name="Ref_Figura12_label_and_number"/>
+                            <w:bookmarkStart w:id="60" w:name="Ref_Figura12_label_and_number"/>
                             <w:r>
-                              <w:rPr>
-                                <w:sz w:val="20"/>
-                                <w:szCs w:val="20"/>
-                              </w:rPr>
+                              <w:rPr/>
                               <w:drawing>
                                 <wp:inline distT="0" distB="0" distL="0" distR="0">
                                   <wp:extent cx="1687195" cy="2076450"/>
                                   <wp:effectExtent l="0" t="0" r="0" b="0"/>
-                                  <wp:docPr id="30" name="Imagen10" descr="" title=""/>
+                                  <wp:docPr id="17" name="Imagen10" descr="" title=""/>
                                   <wp:cNvGraphicFramePr>
                                     <a:graphicFrameLocks xmlns:a="http://schemas.openxmlformats.org/drawingml/2006/main" noChangeAspect="1"/>
                                   </wp:cNvGraphicFramePr>
@@ -12682,13 +12552,13 @@
                                     <a:graphicData uri="http://schemas.openxmlformats.org/drawingml/2006/picture">
                                       <pic:pic xmlns:pic="http://schemas.openxmlformats.org/drawingml/2006/picture">
                                         <pic:nvPicPr>
-                                          <pic:cNvPr id="30" name="Imagen10" descr="" title=""/>
+                                          <pic:cNvPr id="17" name="Imagen10" descr="" title=""/>
                                           <pic:cNvPicPr>
                                             <a:picLocks noChangeAspect="1" noChangeArrowheads="1"/>
                                           </pic:cNvPicPr>
                                         </pic:nvPicPr>
                                         <pic:blipFill>
-                                          <a:blip r:embed="rId32"/>
+                                          <a:blip r:embed="rId38"/>
                                           <a:stretch>
                                             <a:fillRect/>
                                           </a:stretch>
@@ -12708,6 +12578,22 @@
                                   </a:graphic>
                                 </wp:inline>
                               </w:drawing>
+                            </w:r>
+                          </w:p>
+                          <w:p>
+                            <w:pPr>
+                              <w:pStyle w:val="Figura"/>
+                              <w:jc w:val="center"/>
+                              <w:rPr>
+                                <w:sz w:val="20"/>
+                                <w:szCs w:val="20"/>
+                              </w:rPr>
+                            </w:pPr>
+                            <w:r>
+                              <w:rPr>
+                                <w:sz w:val="20"/>
+                                <w:szCs w:val="20"/>
+                              </w:rPr>
                               <w:t xml:space="preserve">Figura </w:t>
                             </w:r>
                             <w:r>
@@ -12745,25 +12631,18 @@
                               </w:rPr>
                               <w:fldChar w:fldCharType="end"/>
                             </w:r>
-                            <w:bookmarkEnd w:id="62"/>
+                            <w:bookmarkEnd w:id="60"/>
                             <w:r>
                               <w:rPr>
                                 <w:sz w:val="20"/>
                                 <w:szCs w:val="20"/>
                               </w:rPr>
-                              <w:t xml:space="preserve">: </w:t>
-                            </w:r>
-                            <w:r>
-                              <w:rPr>
-                                <w:sz w:val="20"/>
-                                <w:szCs w:val="20"/>
-                              </w:rPr>
-                              <w:t>Visualización de Corriente Mediante Aplicación Dedicada.</w:t>
+                              <w:t>: Visualización de Corriente Mediante Aplicación Dedicada.</w:t>
                             </w:r>
                           </w:p>
                         </w:txbxContent>
                       </wps:txbx>
-                      <wps:bodyPr anchor="t" lIns="0" tIns="0" rIns="0" bIns="0">
+                      <wps:bodyPr lIns="0" rIns="0" tIns="0" bIns="0" anchor="t">
                         <a:noAutofit/>
                       </wps:bodyPr>
                     </wps:wsp>
@@ -12774,8 +12653,10 @@
           </mc:Choice>
           <mc:Fallback>
             <w:pict>
-              <v:rect style="position:absolute;rotation:-0;width:229.05pt;height:216.15pt;mso-wrap-distance-left:0pt;mso-wrap-distance-right:0pt;mso-wrap-distance-top:0pt;mso-wrap-distance-bottom:0pt;margin-top:-3.4pt;mso-position-vertical-relative:text;margin-left:143.9pt;mso-position-horizontal-relative:text">
-                <v:textbox inset="0in,0in,0in,0in">
+              <v:rect id="shape_0" ID="Marco12" path="m0,0l-2147483645,0l-2147483645,-2147483646l0,-2147483646xe" fillcolor="white" stroked="f" o:allowincell="f" style="position:absolute;margin-left:143.9pt;margin-top:-3.4pt;width:229pt;height:216.1pt;mso-wrap-style:square;v-text-anchor:top">
+                <v:fill o:detectmouseclick="t" type="solid" color2="black"/>
+                <v:stroke color="#3465a4" joinstyle="round" endcap="flat"/>
+                <v:textbox>
                   <w:txbxContent>
                     <w:p>
                       <w:pPr>
@@ -12786,17 +12667,14 @@
                           <w:szCs w:val="20"/>
                         </w:rPr>
                       </w:pPr>
-                      <w:bookmarkStart w:id="63" w:name="Ref_Figura12_label_and_number"/>
+                      <w:bookmarkStart w:id="61" w:name="Ref_Figura12_label_and_number"/>
                       <w:r>
-                        <w:rPr>
-                          <w:sz w:val="20"/>
-                          <w:szCs w:val="20"/>
-                        </w:rPr>
+                        <w:rPr/>
                         <w:drawing>
                           <wp:inline distT="0" distB="0" distL="0" distR="0">
                             <wp:extent cx="1687195" cy="2076450"/>
                             <wp:effectExtent l="0" t="0" r="0" b="0"/>
-                            <wp:docPr id="31" name="Imagen10" descr="" title=""/>
+                            <wp:docPr id="18" name="Imagen10" descr="" title=""/>
                             <wp:cNvGraphicFramePr>
                               <a:graphicFrameLocks xmlns:a="http://schemas.openxmlformats.org/drawingml/2006/main" noChangeAspect="1"/>
                             </wp:cNvGraphicFramePr>
@@ -12804,13 +12682,13 @@
                               <a:graphicData uri="http://schemas.openxmlformats.org/drawingml/2006/picture">
                                 <pic:pic xmlns:pic="http://schemas.openxmlformats.org/drawingml/2006/picture">
                                   <pic:nvPicPr>
-                                    <pic:cNvPr id="31" name="Imagen10" descr="" title=""/>
+                                    <pic:cNvPr id="18" name="Imagen10" descr="" title=""/>
                                     <pic:cNvPicPr>
                                       <a:picLocks noChangeAspect="1" noChangeArrowheads="1"/>
                                     </pic:cNvPicPr>
                                   </pic:nvPicPr>
                                   <pic:blipFill>
-                                    <a:blip r:embed="rId33"/>
+                                    <a:blip r:embed="rId39"/>
                                     <a:stretch>
                                       <a:fillRect/>
                                     </a:stretch>
@@ -12830,6 +12708,22 @@
                             </a:graphic>
                           </wp:inline>
                         </w:drawing>
+                      </w:r>
+                    </w:p>
+                    <w:p>
+                      <w:pPr>
+                        <w:pStyle w:val="Figura"/>
+                        <w:jc w:val="center"/>
+                        <w:rPr>
+                          <w:sz w:val="20"/>
+                          <w:szCs w:val="20"/>
+                        </w:rPr>
+                      </w:pPr>
+                      <w:r>
+                        <w:rPr>
+                          <w:sz w:val="20"/>
+                          <w:szCs w:val="20"/>
+                        </w:rPr>
                         <w:t xml:space="preserve">Figura </w:t>
                       </w:r>
                       <w:r>
@@ -12867,20 +12761,13 @@
                         </w:rPr>
                         <w:fldChar w:fldCharType="end"/>
                       </w:r>
-                      <w:bookmarkEnd w:id="63"/>
+                      <w:bookmarkEnd w:id="61"/>
                       <w:r>
                         <w:rPr>
                           <w:sz w:val="20"/>
                           <w:szCs w:val="20"/>
                         </w:rPr>
-                        <w:t xml:space="preserve">: </w:t>
-                      </w:r>
-                      <w:r>
-                        <w:rPr>
-                          <w:sz w:val="20"/>
-                          <w:szCs w:val="20"/>
-                        </w:rPr>
-                        <w:t>Visualización de Corriente Mediante Aplicación Dedicada.</w:t>
+                        <w:t>: Visualización de Corriente Mediante Aplicación Dedicada.</w:t>
                       </w:r>
                     </w:p>
                   </w:txbxContent>
@@ -12897,83 +12784,243 @@
         <w:pStyle w:val="ParrafoAPA"/>
         <w:rPr/>
       </w:pPr>
-      <w:bookmarkStart w:id="64" w:name="__RefHeading___Toc2547_3085154649"/>
+      <w:bookmarkStart w:id="62" w:name="__RefHeading___Toc2547_3085154649"/>
+      <w:bookmarkEnd w:id="62"/>
+      <w:r>
+        <w:rPr/>
+        <w:t xml:space="preserve"> </w:t>
+      </w:r>
+      <w:r>
+        <w:rPr/>
+        <w:t xml:space="preserve">En la </w:t>
+      </w:r>
+      <w:r>
+        <w:rPr/>
+        <w:fldChar w:fldCharType="begin"/>
+      </w:r>
+      <w:r>
+        <w:rPr/>
+        <w:instrText xml:space="preserve"> REF Ref_Figura12_label_and_number \h </w:instrText>
+      </w:r>
+      <w:r>
+        <w:rPr/>
+        <w:fldChar w:fldCharType="separate"/>
+      </w:r>
+      <w:r>
+        <w:rPr/>
+      </w:r>
+      <w:r>
+        <w:rPr/>
+        <w:fldChar w:fldCharType="end"/>
+      </w:r>
+      <w:r>
+        <w:rPr/>
+        <w:t xml:space="preserve"> , se muestra el desarrollo de la aplicación dedicada, la cual está diseñada para obtener los datos desde la </w:t>
+      </w:r>
+      <w:r>
+        <w:rPr>
+          <w:rStyle w:val="Strong"/>
+        </w:rPr>
+        <w:t>ESP32</w:t>
+      </w:r>
+      <w:r>
+        <w:rPr/>
+        <w:t xml:space="preserve"> mediante </w:t>
+      </w:r>
+      <w:r>
+        <w:rPr>
+          <w:rStyle w:val="Strong"/>
+        </w:rPr>
+        <w:t>endpoints</w:t>
+      </w:r>
+      <w:r>
+        <w:rPr/>
+        <w:t xml:space="preserve"> en la red. Los endpoints son </w:t>
+      </w:r>
+      <w:r>
+        <w:rPr>
+          <w:rStyle w:val="Strong"/>
+        </w:rPr>
+        <w:t>puntos de acceso</w:t>
+      </w:r>
+      <w:r>
+        <w:rPr/>
+        <w:t xml:space="preserve"> que permiten que la aplicación reciba la información desde la ESP32 de manera directa y eficiente. Este enfoque mejora la </w:t>
+      </w:r>
+      <w:r>
+        <w:rPr>
+          <w:rStyle w:val="Strong"/>
+        </w:rPr>
+        <w:t>reducción del procesamiento</w:t>
+      </w:r>
+      <w:r>
+        <w:rPr/>
+        <w:t xml:space="preserve"> en la ESP32, ya que solo se envían los datos básicos de la medición, y todo el procesamiento se realiza en la aplicación móvil. Al centralizar el procesamiento en la app, se asegura una experiencia de usuario más ágil y flexible, mientras que la ESP32 se encarga únicamente de la adquisición de datos. </w:t>
+      </w:r>
+    </w:p>
+    <w:p>
+      <w:pPr>
+        <w:pStyle w:val="ParrafoAPA"/>
+        <w:rPr/>
+      </w:pPr>
+      <w:r>
+        <w:rPr/>
+      </w:r>
+    </w:p>
+    <w:p>
+      <w:pPr>
+        <w:pStyle w:val="ParrafoAPA"/>
+        <w:rPr/>
+      </w:pPr>
+      <w:r>
+        <w:rPr/>
+      </w:r>
+    </w:p>
+    <w:p>
+      <w:pPr>
+        <w:pStyle w:val="N1APA"/>
+        <w:ind w:hanging="0" w:start="0" w:end="0"/>
+        <w:rPr/>
+      </w:pPr>
+      <w:bookmarkStart w:id="63" w:name="__RefHeading___Toc24825_3876703246"/>
+      <w:bookmarkStart w:id="64" w:name="_Toc76045988"/>
+      <w:bookmarkEnd w:id="63"/>
+      <w:r>
+        <w:rPr/>
+        <w:t xml:space="preserve">6. </w:t>
+      </w:r>
       <w:bookmarkEnd w:id="64"/>
       <w:r>
         <w:rPr/>
-        <w:t xml:space="preserve"> </w:t>
-      </w:r>
-      <w:r>
-        <w:rPr/>
-        <w:t>E</w:t>
-      </w:r>
-      <w:r>
-        <w:rPr/>
-        <w:t xml:space="preserve">n la </w:t>
-      </w:r>
-      <w:r>
-        <w:rPr/>
+        <w:t>Conclusiones</w:t>
+      </w:r>
+    </w:p>
+    <w:p>
+      <w:pPr>
+        <w:pStyle w:val="ParrafoAPA"/>
+        <w:rPr/>
+      </w:pPr>
+      <w:r>
+        <w:rPr/>
+        <w:t>Este proyecto logró cumplir con los objetivos planteados al diseñar un sistema de medición de corriente preciso y eficiente para dispositivos embebidos, como el ESP32, capaz de alternar automáticamente entre rangos de microamperios y miliamperios. Gracias al uso de resistencias shunt, MOSFETs, amplificadores operacionales y la ESP32, se optimizó el monitoreo del consumo de corriente, mejorando la eficiencia energética y extendiendo la vida útil de las baterías en aplicaciones IoT.</w:t>
+      </w:r>
+    </w:p>
+    <w:p>
+      <w:pPr>
+        <w:pStyle w:val="ParrafoAPA"/>
+        <w:rPr/>
+      </w:pPr>
+      <w:r>
+        <w:rPr/>
+        <w:t>Adicionalmente, se realizaron simulaciones en LTspice para validar el comportamiento del circuito antes de su implementación física, lo que garantizó la precisión en las mediciones y minimizó las pérdidas de voltaje. El diseño del PCB se llevó a cabo utilizando EasyEDA, lo que facilitó la integración de los componentes y el análisis de costos y disponibilidad.</w:t>
+      </w:r>
+    </w:p>
+    <w:p>
+      <w:pPr>
+        <w:pStyle w:val="ParrafoAPA"/>
+        <w:rPr/>
+      </w:pPr>
+      <w:r>
+        <w:rPr>
+          <w:rStyle w:val="Strong"/>
+        </w:rPr>
+        <w:t>Flexibilidad en la visualización</w:t>
+      </w:r>
+      <w:r>
+        <w:rPr/>
+        <w:t>: El desarrollo de dos opciones de visualización (servidor web y aplicación dedicada) demostró la flexibilidad del sistema. Esto permite que el dispositivo se adapte a diferentes necesidades de los usuarios, ya sea para un acceso rápido a través de un navegador o para un control más detallado mediante una aplicación especializada.</w:t>
+      </w:r>
+    </w:p>
+    <w:p>
+      <w:pPr>
+        <w:pStyle w:val="ParrafoAPA"/>
+        <w:rPr/>
+      </w:pPr>
+      <w:r>
+        <w:rPr>
+          <w:rStyle w:val="Strong"/>
+        </w:rPr>
+        <w:t>Experiencia integral</w:t>
+      </w:r>
+      <w:r>
+        <w:rPr/>
+        <w:t>: El proyecto también permitió aplicar y profundizar conocimientos en diversas áreas de la ingeniería electrónica, como el diseño de circuitos analógicos, la programación de microcontroladores y el desarrollo de interfaces de usuario. Este trabajo ha sido una experiencia integral que refleja la naturaleza multidisciplinaria de la carrera.</w:t>
+      </w:r>
+    </w:p>
+    <w:p>
+      <w:pPr>
+        <w:pStyle w:val="ParrafoAPA"/>
+        <w:rPr/>
+      </w:pPr>
+      <w:r>
+        <w:rPr>
+          <w:rStyle w:val="Strong"/>
+        </w:rPr>
+        <w:t>Cambio automático de rangos</w:t>
+      </w:r>
+      <w:r>
+        <w:rPr/>
+        <w:t>: La implementación del cambio automático entre rangos de medición ha sido un gran avance. Este sistema permite una transición suave entre los rangos de microamperios y miliamperios sin intervención manual, lo que facilita enormemente su uso en aplicaciones prácticas.</w:t>
+      </w:r>
+    </w:p>
+    <w:p>
+      <w:pPr>
+        <w:pStyle w:val="ParrafoAPA"/>
+        <w:rPr/>
+      </w:pPr>
+      <w:r>
+        <w:rPr/>
+        <w:t xml:space="preserve">Finalmente, todos los desarrollos, desde el diseño del </w:t>
+      </w:r>
+      <w:r>
+        <w:rPr>
+          <w:rStyle w:val="Strong"/>
+        </w:rPr>
+        <w:t>PCB</w:t>
+      </w:r>
+      <w:r>
+        <w:rPr/>
+        <w:t xml:space="preserve"> hasta las aplicaciones de visualización, están disponibles en el repositorio de GitHub (Celis Godoy, 2024), promoviendo el uso abierto y la posibilidad de futuras mejoras por parte de la comunidad. En el </w:t>
+      </w:r>
+      <w:r>
+        <w:rPr>
+          <w:rStyle w:val="Strong"/>
+        </w:rPr>
+        <w:t xml:space="preserve">Apéndice </w:t>
+      </w:r>
+      <w:r>
+        <w:rPr>
+          <w:rStyle w:val="Strong"/>
+        </w:rPr>
         <w:fldChar w:fldCharType="begin"/>
       </w:r>
       <w:r>
-        <w:rPr/>
-        <w:instrText xml:space="preserve"> REF Ref_Figura12_label_and_number \h </w:instrText>
-      </w:r>
-      <w:r>
-        <w:rPr/>
+        <w:rPr>
+          <w:rStyle w:val="Strong"/>
+        </w:rPr>
+        <w:instrText xml:space="preserve"> REF Ref_0_label_and_number \h </w:instrText>
+      </w:r>
+      <w:r>
+        <w:rPr>
+          <w:rStyle w:val="Strong"/>
+        </w:rPr>
         <w:fldChar w:fldCharType="separate"/>
       </w:r>
       <w:r>
-        <w:rPr/>
-        <w:t>Figura 13</w:t>
-      </w:r>
-      <w:r>
-        <w:rPr/>
+        <w:rPr>
+          <w:rStyle w:val="Strong"/>
+        </w:rPr>
+        <w:t>Error: no se encontró el origen de la referencia</w:t>
+      </w:r>
+      <w:r>
+        <w:rPr>
+          <w:rStyle w:val="Strong"/>
+        </w:rPr>
         <w:fldChar w:fldCharType="end"/>
       </w:r>
       <w:r>
         <w:rPr/>
-        <w:t xml:space="preserve"> , se muestra el desarrollo de la aplicación dedicada, la cual está diseñada para obtener los datos desde la </w:t>
-      </w:r>
-      <w:r>
-        <w:rPr>
-          <w:rStyle w:val="Strong"/>
-        </w:rPr>
-        <w:t>ESP32</w:t>
-      </w:r>
-      <w:r>
-        <w:rPr/>
-        <w:t xml:space="preserve"> mediante </w:t>
-      </w:r>
-      <w:r>
-        <w:rPr>
-          <w:rStyle w:val="Strong"/>
-        </w:rPr>
-        <w:t>endpoints</w:t>
-      </w:r>
-      <w:r>
-        <w:rPr/>
-        <w:t xml:space="preserve"> en la red. Los endpoints son </w:t>
-      </w:r>
-      <w:r>
-        <w:rPr>
-          <w:rStyle w:val="Strong"/>
-        </w:rPr>
-        <w:t>puntos de acceso</w:t>
-      </w:r>
-      <w:r>
-        <w:rPr/>
-        <w:t xml:space="preserve"> que permiten que la aplicación reciba la información desde la ESP32 de manera directa y eficiente. Este enfoque mejora la </w:t>
-      </w:r>
-      <w:r>
-        <w:rPr>
-          <w:rStyle w:val="Strong"/>
-        </w:rPr>
-        <w:t>reducción del procesamiento</w:t>
-      </w:r>
-      <w:r>
-        <w:rPr/>
-        <w:t xml:space="preserve"> en la ESP32, ya que solo se envían los datos básicos de la medición, y todo el procesamiento se realiza en la aplicación móvil. Al centralizar el procesamiento en la app, se asegura una experiencia de usuario más ágil y flexible, mientras que la ESP32 se encarga únicamente de la adquisición de datos. </w:t>
+        <w:t xml:space="preserve">, se detallan todos los archivos, códigos y simulaciones subidos al repositorio, junto con instrucciones para su uso y descarga. </w:t>
       </w:r>
     </w:p>
     <w:p>
@@ -12983,6 +13030,37 @@
       </w:pPr>
       <w:r>
         <w:rPr/>
+        <w:t xml:space="preserve">A lo largo del desarrollo del proyecto, se identificaron varias mejoras que no se implementaron en esta fase, pero que podrían aumentar significativamente la funcionalidad y versatilidad del sistema. Una de las mejoras más importantes es la </w:t>
+      </w:r>
+      <w:r>
+        <w:rPr>
+          <w:rStyle w:val="Strong"/>
+        </w:rPr>
+        <w:t>conectividad de la ESP32 a una red Wi-Fi existente</w:t>
+      </w:r>
+      <w:r>
+        <w:rPr/>
+        <w:t xml:space="preserve">, lo que permitiría comunicar las mediciones de corriente a cualquier parte del mundo a través de una conexión a Internet. Con el desarrollo de un sistema basado en una </w:t>
+      </w:r>
+      <w:r>
+        <w:rPr>
+          <w:rStyle w:val="Strong"/>
+        </w:rPr>
+        <w:t>base de datos en la nube</w:t>
+      </w:r>
+      <w:r>
+        <w:rPr/>
+        <w:t xml:space="preserve">, sería posible acceder a los datos desde cualquier dispositivo. Un ejemplo de esta funcionalidad sería el uso de </w:t>
+      </w:r>
+      <w:r>
+        <w:rPr>
+          <w:rStyle w:val="Strong"/>
+        </w:rPr>
+        <w:t>Google Firebase</w:t>
+      </w:r>
+      <w:r>
+        <w:rPr/>
+        <w:t>, una plataforma que podría gestionar y almacenar los datos de forma remota, facilitando el monitoreo global de los dispositivos.</w:t>
       </w:r>
     </w:p>
     <w:p>
@@ -12992,25 +13070,249 @@
       </w:pPr>
       <w:r>
         <w:rPr/>
+        <w:t xml:space="preserve">Otra mejora significativa sería la </w:t>
+      </w:r>
+      <w:r>
+        <w:rPr>
+          <w:rStyle w:val="Strong"/>
+        </w:rPr>
+        <w:t>implementación de una pantalla en el propio dispositivo</w:t>
+      </w:r>
+      <w:r>
+        <w:rPr/>
+        <w:t>, permitiendo al usuario visualizar directamente las mediciones sin necesidad de una interfaz externa. Esto agregaría portabilidad y mayor comodidad en el uso del sistema.</w:t>
+      </w:r>
+    </w:p>
+    <w:p>
+      <w:pPr>
+        <w:pStyle w:val="ParrafoAPA"/>
+        <w:rPr/>
+      </w:pPr>
+      <w:r>
+        <w:rPr/>
+        <w:t xml:space="preserve">Además, con las herramientas y conocimientos adquiridos durante la carrera, sería posible desarrollar un </w:t>
+      </w:r>
+      <w:r>
+        <w:rPr>
+          <w:rStyle w:val="Strong"/>
+        </w:rPr>
+        <w:t>modelo 3D</w:t>
+      </w:r>
+      <w:r>
+        <w:rPr/>
+        <w:t xml:space="preserve"> del sistema para su impresión en una impresora 3D, creando una carcasa protectora que asegure todos los componentes del circuito. Este enfoque no solo mejoraría la durabilidad del dispositivo, sino que también lo haría más resistente a condiciones ambientales adversas, aumentando su aplicabilidad en el campo.</w:t>
+      </w:r>
+    </w:p>
+    <w:p>
+      <w:pPr>
+        <w:pStyle w:val="ParrafoAPA"/>
+        <w:rPr/>
+      </w:pPr>
+      <w:r>
+        <w:rPr/>
+      </w:r>
+    </w:p>
+    <w:p>
+      <w:pPr>
+        <w:pStyle w:val="ParrafoAPA"/>
+        <w:rPr/>
+      </w:pPr>
+      <w:r>
+        <w:rPr/>
+      </w:r>
+    </w:p>
+    <w:p>
+      <w:pPr>
+        <w:pStyle w:val="Normal"/>
+        <w:rPr/>
+      </w:pPr>
+      <w:r>
+        <w:rPr/>
+      </w:r>
+    </w:p>
+    <w:p>
+      <w:pPr>
+        <w:pStyle w:val="Normal"/>
+        <w:rPr/>
+      </w:pPr>
+      <w:r>
+        <w:rPr/>
+      </w:r>
+    </w:p>
+    <w:p>
+      <w:pPr>
+        <w:pStyle w:val="Heading1"/>
+        <w:ind w:hanging="0" w:start="0"/>
+        <w:rPr/>
+      </w:pPr>
+      <w:r>
+        <w:rPr/>
+      </w:r>
+    </w:p>
+    <w:p>
+      <w:pPr>
+        <w:pStyle w:val="Heading1"/>
+        <w:ind w:hanging="0" w:start="0"/>
+        <w:rPr/>
+      </w:pPr>
+      <w:r>
+        <w:rPr/>
+      </w:r>
+    </w:p>
+    <w:p>
+      <w:pPr>
+        <w:pStyle w:val="Heading1"/>
+        <w:ind w:hanging="0" w:start="0"/>
+        <w:rPr/>
+      </w:pPr>
+      <w:r>
+        <w:rPr/>
+      </w:r>
+    </w:p>
+    <w:p>
+      <w:pPr>
+        <w:pStyle w:val="Heading1"/>
+        <w:ind w:hanging="0" w:start="0"/>
+        <w:rPr/>
+      </w:pPr>
+      <w:r>
+        <w:rPr/>
+      </w:r>
+    </w:p>
+    <w:p>
+      <w:pPr>
+        <w:pStyle w:val="Heading1"/>
+        <w:ind w:hanging="0" w:start="0"/>
+        <w:rPr/>
+      </w:pPr>
+      <w:r>
+        <w:rPr/>
+      </w:r>
+    </w:p>
+    <w:p>
+      <w:pPr>
+        <w:pStyle w:val="Heading1"/>
+        <w:ind w:hanging="0" w:start="0"/>
+        <w:rPr/>
+      </w:pPr>
+      <w:r>
+        <w:rPr/>
+      </w:r>
+    </w:p>
+    <w:p>
+      <w:pPr>
+        <w:pStyle w:val="Heading1"/>
+        <w:ind w:hanging="0" w:start="0"/>
+        <w:rPr/>
+      </w:pPr>
+      <w:r>
+        <w:rPr/>
+      </w:r>
+    </w:p>
+    <w:p>
+      <w:pPr>
+        <w:pStyle w:val="Heading1"/>
+        <w:ind w:hanging="0" w:start="0"/>
+        <w:rPr/>
+      </w:pPr>
+      <w:r>
+        <w:rPr/>
+      </w:r>
+    </w:p>
+    <w:p>
+      <w:pPr>
+        <w:pStyle w:val="Heading1"/>
+        <w:ind w:hanging="0" w:start="0"/>
+        <w:rPr/>
+      </w:pPr>
+      <w:r>
+        <w:rPr/>
+      </w:r>
+    </w:p>
+    <w:p>
+      <w:pPr>
+        <w:pStyle w:val="Heading1"/>
+        <w:ind w:hanging="0" w:start="0"/>
+        <w:rPr/>
+      </w:pPr>
+      <w:r>
+        <w:rPr/>
+      </w:r>
+    </w:p>
+    <w:p>
+      <w:pPr>
+        <w:pStyle w:val="Heading1"/>
+        <w:ind w:hanging="0" w:start="0"/>
+        <w:rPr/>
+      </w:pPr>
+      <w:r>
+        <w:rPr/>
+      </w:r>
+    </w:p>
+    <w:p>
+      <w:pPr>
+        <w:pStyle w:val="Heading1"/>
+        <w:ind w:hanging="0" w:start="0"/>
+        <w:rPr/>
+      </w:pPr>
+      <w:r>
+        <w:rPr/>
+      </w:r>
+    </w:p>
+    <w:p>
+      <w:pPr>
+        <w:pStyle w:val="Heading1"/>
+        <w:ind w:hanging="0" w:start="0"/>
+        <w:rPr/>
+      </w:pPr>
+      <w:r>
+        <w:rPr/>
+      </w:r>
+    </w:p>
+    <w:p>
+      <w:pPr>
+        <w:pStyle w:val="Heading1"/>
+        <w:ind w:hanging="0" w:start="0"/>
+        <w:rPr/>
+      </w:pPr>
+      <w:r>
+        <w:rPr/>
+      </w:r>
+    </w:p>
+    <w:p>
+      <w:pPr>
+        <w:pStyle w:val="Heading1"/>
+        <w:ind w:hanging="0" w:start="0"/>
+        <w:rPr/>
+      </w:pPr>
+      <w:r>
+        <w:rPr/>
+      </w:r>
+    </w:p>
+    <w:p>
+      <w:pPr>
+        <w:pStyle w:val="Heading1"/>
+        <w:ind w:hanging="0" w:start="0"/>
+        <w:rPr/>
+      </w:pPr>
+      <w:r>
+        <w:rPr/>
       </w:r>
     </w:p>
     <w:p>
       <w:pPr>
         <w:pStyle w:val="N1APA"/>
-        <w:rPr/>
-      </w:pPr>
-      <w:bookmarkStart w:id="65" w:name="__RefHeading___Toc24825_3876703246"/>
-      <w:bookmarkStart w:id="66" w:name="_Toc76045988"/>
+        <w:ind w:hanging="0" w:start="0" w:end="0"/>
+        <w:rPr/>
+      </w:pPr>
+      <w:bookmarkStart w:id="65" w:name="__RefHeading___Toc24827_3876703246"/>
+      <w:bookmarkStart w:id="66" w:name="_Toc76045989"/>
       <w:bookmarkEnd w:id="65"/>
       <w:r>
         <w:rPr/>
-        <w:t xml:space="preserve">6. </w:t>
+        <w:t>Referencias Bibliográficas</w:t>
       </w:r>
       <w:bookmarkEnd w:id="66"/>
-      <w:r>
-        <w:rPr/>
-        <w:t>Conclusiones</w:t>
-      </w:r>
     </w:p>
     <w:p>
       <w:pPr>
@@ -13019,408 +13321,6 @@
       </w:pPr>
       <w:r>
         <w:rPr/>
-        <w:t>Este proyecto logró cumplir con los objetivos planteados al diseñar un sistema de medición de corriente preciso y eficiente para dispositivos embebidos, como el ESP32, capaz de alternar automáticamente entre rangos de microamperios y miliamperios. Gracias al uso de resistencias shunt, MOSFETs, amplificadores operacionales y la ESP32, se optimizó el monitoreo del consumo de corriente, mejorando la eficiencia energética y extendiendo la vida útil de las baterías en aplicaciones IoT.</w:t>
-      </w:r>
-    </w:p>
-    <w:p>
-      <w:pPr>
-        <w:pStyle w:val="ParrafoAPA"/>
-        <w:rPr/>
-      </w:pPr>
-      <w:r>
-        <w:rPr/>
-        <w:t>Adicionalmente, se realizaron simulaciones en LTspice para validar el comportamiento del circuito antes de su implementación física, lo que garantizó la precisión en las mediciones y minimizó las pérdidas de voltaje. El diseño del PCB se llevó a cabo utilizando EasyEDA, lo que facilitó la integración de los componentes y el análisis de costos y disponibilidad.</w:t>
-      </w:r>
-    </w:p>
-    <w:p>
-      <w:pPr>
-        <w:pStyle w:val="ParrafoAPA"/>
-        <w:rPr/>
-      </w:pPr>
-      <w:r>
-        <w:rPr>
-          <w:rStyle w:val="Strong"/>
-        </w:rPr>
-        <w:t>Flexibilidad en la visualización</w:t>
-      </w:r>
-      <w:r>
-        <w:rPr/>
-        <w:t>: El desarrollo de dos opciones de visualización (servidor web y aplicación dedicada) demostró la flexibilidad del sistema. Esto permite que el dispositivo se adapte a diferentes necesidades de los usuarios, ya sea para un acceso rápido a través de un navegador o para un control más detallado mediante una aplicación especializada.</w:t>
-      </w:r>
-    </w:p>
-    <w:p>
-      <w:pPr>
-        <w:pStyle w:val="ParrafoAPA"/>
-        <w:rPr/>
-      </w:pPr>
-      <w:r>
-        <w:rPr>
-          <w:rStyle w:val="Strong"/>
-        </w:rPr>
-        <w:t>Experiencia integral</w:t>
-      </w:r>
-      <w:r>
-        <w:rPr/>
-        <w:t>: El proyecto también permitió aplicar y profundizar conocimientos en diversas áreas de la ingeniería electrónica, como el diseño de circuitos analógicos, la programación de microcontroladores y el desarrollo de interfaces de usuario. Este trabajo ha sido una experiencia integral que refleja la naturaleza multidisciplinaria de la carrera.</w:t>
-      </w:r>
-    </w:p>
-    <w:p>
-      <w:pPr>
-        <w:pStyle w:val="ParrafoAPA"/>
-        <w:rPr/>
-      </w:pPr>
-      <w:r>
-        <w:rPr>
-          <w:rStyle w:val="Strong"/>
-        </w:rPr>
-        <w:t>Cambio automático de rangos</w:t>
-      </w:r>
-      <w:r>
-        <w:rPr/>
-        <w:t>: La implementación del cambio automático entre rangos de medición ha sido un gran avance. Este sistema permite una transición suave entre los rangos de microamperios y miliamperios sin intervención manual, lo que facilita enormemente su uso en aplicaciones prácticas.</w:t>
-      </w:r>
-    </w:p>
-    <w:p>
-      <w:pPr>
-        <w:pStyle w:val="ParrafoAPA"/>
-        <w:rPr/>
-      </w:pPr>
-      <w:r>
-        <w:rPr/>
-        <w:t xml:space="preserve">Finalmente, todos los desarrollos, desde el diseño del </w:t>
-      </w:r>
-      <w:r>
-        <w:rPr>
-          <w:rStyle w:val="Strong"/>
-        </w:rPr>
-        <w:t>PCB</w:t>
-      </w:r>
-      <w:r>
-        <w:rPr/>
-        <w:t xml:space="preserve"> hasta las aplicaciones de visualización, están disponibles en el repositorio de GitHub (Celis Godoy, 2024), promoviendo el uso abierto y la posibilidad de futuras mejoras por parte de la comunidad. En el </w:t>
-      </w:r>
-      <w:r>
-        <w:rPr>
-          <w:rStyle w:val="Strong"/>
-        </w:rPr>
-        <w:t xml:space="preserve">Apéndice </w:t>
-      </w:r>
-      <w:r>
-        <w:rPr>
-          <w:rStyle w:val="Strong"/>
-        </w:rPr>
-        <w:fldChar w:fldCharType="begin"/>
-      </w:r>
-      <w:r>
-        <w:rPr>
-          <w:rStyle w:val="Strong"/>
-        </w:rPr>
-        <w:instrText xml:space="preserve"> REF Ref_0_label_and_number \h </w:instrText>
-      </w:r>
-      <w:r>
-        <w:rPr>
-          <w:rStyle w:val="Strong"/>
-        </w:rPr>
-        <w:fldChar w:fldCharType="separate"/>
-      </w:r>
-      <w:r>
-        <w:rPr>
-          <w:rStyle w:val="Strong"/>
-        </w:rPr>
-        <w:t>Error: no se encontró el origen de la referencia</w:t>
-      </w:r>
-      <w:r>
-        <w:rPr>
-          <w:rStyle w:val="Strong"/>
-        </w:rPr>
-        <w:fldChar w:fldCharType="end"/>
-      </w:r>
-      <w:r>
-        <w:rPr/>
-        <w:t xml:space="preserve">, se detallan todos los archivos, códigos y simulaciones subidos al repositorio, junto con instrucciones para su uso y descarga. </w:t>
-      </w:r>
-    </w:p>
-    <w:p>
-      <w:pPr>
-        <w:pStyle w:val="ParrafoAPA"/>
-        <w:rPr/>
-      </w:pPr>
-      <w:r>
-        <w:rPr/>
-        <w:t xml:space="preserve">A lo largo del desarrollo del proyecto, se identificaron varias mejoras que no se implementaron en esta fase, pero que podrían aumentar significativamente la funcionalidad y versatilidad del sistema. Una de las mejoras más importantes es la </w:t>
-      </w:r>
-      <w:r>
-        <w:rPr>
-          <w:rStyle w:val="Strong"/>
-        </w:rPr>
-        <w:t>conectividad de la ESP32 a una red Wi-Fi existente</w:t>
-      </w:r>
-      <w:r>
-        <w:rPr/>
-        <w:t xml:space="preserve">, lo que permitiría comunicar las mediciones de corriente a cualquier parte del mundo a través de una conexión a Internet. Con el desarrollo de un sistema basado en una </w:t>
-      </w:r>
-      <w:r>
-        <w:rPr>
-          <w:rStyle w:val="Strong"/>
-        </w:rPr>
-        <w:t>base de datos en la nube</w:t>
-      </w:r>
-      <w:r>
-        <w:rPr/>
-        <w:t xml:space="preserve">, sería posible acceder a los datos desde cualquier dispositivo. Un ejemplo de esta funcionalidad sería el uso de </w:t>
-      </w:r>
-      <w:r>
-        <w:rPr>
-          <w:rStyle w:val="Strong"/>
-        </w:rPr>
-        <w:t>Google Firebase</w:t>
-      </w:r>
-      <w:r>
-        <w:rPr/>
-        <w:t>, una plataforma que podría gestionar y almacenar los datos de forma remota, facilitando el monitoreo global de los dispositivos.</w:t>
-      </w:r>
-    </w:p>
-    <w:p>
-      <w:pPr>
-        <w:pStyle w:val="ParrafoAPA"/>
-        <w:rPr/>
-      </w:pPr>
-      <w:r>
-        <w:rPr/>
-        <w:t xml:space="preserve">Otra mejora significativa sería la </w:t>
-      </w:r>
-      <w:r>
-        <w:rPr>
-          <w:rStyle w:val="Strong"/>
-        </w:rPr>
-        <w:t>implementación de una pantalla en el propio dispositivo</w:t>
-      </w:r>
-      <w:r>
-        <w:rPr/>
-        <w:t>, permitiendo al usuario visualizar directamente las mediciones sin necesidad de una interfaz externa. Esto agregaría portabilidad y mayor comodidad en el uso del sistema.</w:t>
-      </w:r>
-    </w:p>
-    <w:p>
-      <w:pPr>
-        <w:pStyle w:val="ParrafoAPA"/>
-        <w:rPr/>
-      </w:pPr>
-      <w:r>
-        <w:rPr/>
-        <w:t xml:space="preserve">Además, con las herramientas y conocimientos adquiridos durante la carrera, sería posible desarrollar un </w:t>
-      </w:r>
-      <w:r>
-        <w:rPr>
-          <w:rStyle w:val="Strong"/>
-        </w:rPr>
-        <w:t>modelo 3D</w:t>
-      </w:r>
-      <w:r>
-        <w:rPr/>
-        <w:t xml:space="preserve"> del sistema para su impresión en una impresora 3D, creando una carcasa protectora que asegure todos los componentes del circuito. Este enfoque no solo mejoraría la durabilidad del dispositivo, sino que también lo haría más resistente a condiciones ambientales adversas, aumentando su aplicabilidad en el campo.</w:t>
-      </w:r>
-    </w:p>
-    <w:p>
-      <w:pPr>
-        <w:pStyle w:val="ParrafoAPA"/>
-        <w:rPr/>
-      </w:pPr>
-      <w:r>
-        <w:rPr/>
-      </w:r>
-    </w:p>
-    <w:p>
-      <w:pPr>
-        <w:pStyle w:val="ParrafoAPA"/>
-        <w:rPr/>
-      </w:pPr>
-      <w:r>
-        <w:rPr/>
-      </w:r>
-    </w:p>
-    <w:p>
-      <w:pPr>
-        <w:pStyle w:val="Normal"/>
-        <w:rPr/>
-      </w:pPr>
-      <w:r>
-        <w:rPr/>
-      </w:r>
-    </w:p>
-    <w:p>
-      <w:pPr>
-        <w:pStyle w:val="Normal"/>
-        <w:rPr/>
-      </w:pPr>
-      <w:r>
-        <w:rPr/>
-      </w:r>
-    </w:p>
-    <w:p>
-      <w:pPr>
-        <w:pStyle w:val="Heading1"/>
-        <w:rPr/>
-      </w:pPr>
-      <w:r>
-        <w:rPr/>
-      </w:r>
-    </w:p>
-    <w:p>
-      <w:pPr>
-        <w:pStyle w:val="Heading1"/>
-        <w:rPr/>
-      </w:pPr>
-      <w:r>
-        <w:rPr/>
-      </w:r>
-    </w:p>
-    <w:p>
-      <w:pPr>
-        <w:pStyle w:val="Heading1"/>
-        <w:rPr/>
-      </w:pPr>
-      <w:r>
-        <w:rPr/>
-      </w:r>
-    </w:p>
-    <w:p>
-      <w:pPr>
-        <w:pStyle w:val="Heading1"/>
-        <w:rPr/>
-      </w:pPr>
-      <w:r>
-        <w:rPr/>
-      </w:r>
-    </w:p>
-    <w:p>
-      <w:pPr>
-        <w:pStyle w:val="Heading1"/>
-        <w:rPr/>
-      </w:pPr>
-      <w:r>
-        <w:rPr/>
-      </w:r>
-    </w:p>
-    <w:p>
-      <w:pPr>
-        <w:pStyle w:val="Heading1"/>
-        <w:rPr/>
-      </w:pPr>
-      <w:r>
-        <w:rPr/>
-      </w:r>
-    </w:p>
-    <w:p>
-      <w:pPr>
-        <w:pStyle w:val="Heading1"/>
-        <w:rPr/>
-      </w:pPr>
-      <w:r>
-        <w:rPr/>
-      </w:r>
-    </w:p>
-    <w:p>
-      <w:pPr>
-        <w:pStyle w:val="Heading1"/>
-        <w:rPr/>
-      </w:pPr>
-      <w:r>
-        <w:rPr/>
-      </w:r>
-    </w:p>
-    <w:p>
-      <w:pPr>
-        <w:pStyle w:val="Heading1"/>
-        <w:rPr/>
-      </w:pPr>
-      <w:r>
-        <w:rPr/>
-      </w:r>
-    </w:p>
-    <w:p>
-      <w:pPr>
-        <w:pStyle w:val="Heading1"/>
-        <w:rPr/>
-      </w:pPr>
-      <w:r>
-        <w:rPr/>
-      </w:r>
-    </w:p>
-    <w:p>
-      <w:pPr>
-        <w:pStyle w:val="Heading1"/>
-        <w:rPr/>
-      </w:pPr>
-      <w:r>
-        <w:rPr/>
-      </w:r>
-    </w:p>
-    <w:p>
-      <w:pPr>
-        <w:pStyle w:val="Heading1"/>
-        <w:rPr/>
-      </w:pPr>
-      <w:r>
-        <w:rPr/>
-      </w:r>
-    </w:p>
-    <w:p>
-      <w:pPr>
-        <w:pStyle w:val="Heading1"/>
-        <w:rPr/>
-      </w:pPr>
-      <w:r>
-        <w:rPr/>
-      </w:r>
-    </w:p>
-    <w:p>
-      <w:pPr>
-        <w:pStyle w:val="Heading1"/>
-        <w:rPr/>
-      </w:pPr>
-      <w:r>
-        <w:rPr/>
-      </w:r>
-    </w:p>
-    <w:p>
-      <w:pPr>
-        <w:pStyle w:val="Heading1"/>
-        <w:rPr/>
-      </w:pPr>
-      <w:r>
-        <w:rPr/>
-      </w:r>
-    </w:p>
-    <w:p>
-      <w:pPr>
-        <w:pStyle w:val="Heading1"/>
-        <w:rPr/>
-      </w:pPr>
-      <w:r>
-        <w:rPr/>
-      </w:r>
-    </w:p>
-    <w:p>
-      <w:pPr>
-        <w:pStyle w:val="N1APA"/>
-        <w:rPr/>
-      </w:pPr>
-      <w:bookmarkStart w:id="67" w:name="__RefHeading___Toc24827_3876703246"/>
-      <w:bookmarkStart w:id="68" w:name="_Toc76045989"/>
-      <w:bookmarkEnd w:id="67"/>
-      <w:r>
-        <w:rPr/>
-        <w:t>Referencias Bibliográficas</w:t>
-      </w:r>
-      <w:bookmarkEnd w:id="68"/>
-    </w:p>
-    <w:p>
-      <w:pPr>
-        <w:pStyle w:val="ParrafoAPA"/>
-        <w:rPr/>
-      </w:pPr>
-      <w:r>
-        <w:rPr/>
         <w:t xml:space="preserve">Celis Godoy, B. A. (2024). </w:t>
       </w:r>
       <w:r>
@@ -13433,7 +13333,7 @@
         <w:rPr/>
         <w:t xml:space="preserve"> [Repositorio GitHub]. GitHub. </w:t>
       </w:r>
-      <w:hyperlink r:id="rId34" w:tgtFrame="_new">
+      <w:hyperlink r:id="rId40" w:tgtFrame="_new">
         <w:r>
           <w:rPr>
             <w:rStyle w:val="Hyperlink"/>
@@ -13475,7 +13375,7 @@
         <w:rPr/>
         <w:t xml:space="preserve">. </w:t>
       </w:r>
-      <w:hyperlink r:id="rId35" w:tgtFrame="_new">
+      <w:hyperlink r:id="rId41" w:tgtFrame="_new">
         <w:r>
           <w:rPr>
             <w:rStyle w:val="Hyperlink"/>
@@ -13513,7 +13413,7 @@
         <w:rPr/>
         <w:t xml:space="preserve">. </w:t>
       </w:r>
-      <w:hyperlink r:id="rId36" w:tgtFrame="_new">
+      <w:hyperlink r:id="rId42" w:tgtFrame="_new">
         <w:r>
           <w:rPr>
             <w:rStyle w:val="Hyperlink"/>
@@ -13551,7 +13451,7 @@
         <w:rPr/>
         <w:t xml:space="preserve">. </w:t>
       </w:r>
-      <w:hyperlink r:id="rId37" w:tgtFrame="_new">
+      <w:hyperlink r:id="rId43" w:tgtFrame="_new">
         <w:r>
           <w:rPr>
             <w:rStyle w:val="Hyperlink"/>
@@ -13589,7 +13489,7 @@
         <w:rPr/>
         <w:t xml:space="preserve">. </w:t>
       </w:r>
-      <w:hyperlink r:id="rId38" w:tgtFrame="_new">
+      <w:hyperlink r:id="rId44" w:tgtFrame="_new">
         <w:r>
           <w:rPr>
             <w:rStyle w:val="Hyperlink"/>
@@ -13627,7 +13527,7 @@
         <w:rPr/>
         <w:t xml:space="preserve">. </w:t>
       </w:r>
-      <w:hyperlink r:id="rId39" w:tgtFrame="_new">
+      <w:hyperlink r:id="rId45" w:tgtFrame="_new">
         <w:r>
           <w:rPr>
             <w:rStyle w:val="Hyperlink"/>
@@ -13665,7 +13565,7 @@
         <w:rPr/>
         <w:t xml:space="preserve">. </w:t>
       </w:r>
-      <w:hyperlink r:id="rId40" w:tgtFrame="_new">
+      <w:hyperlink r:id="rId46" w:tgtFrame="_new">
         <w:r>
           <w:rPr>
             <w:rStyle w:val="Hyperlink"/>
@@ -13703,7 +13603,7 @@
         <w:rPr/>
         <w:t xml:space="preserve">. </w:t>
       </w:r>
-      <w:hyperlink r:id="rId41" w:tgtFrame="_new">
+      <w:hyperlink r:id="rId47" w:tgtFrame="_new">
         <w:r>
           <w:rPr>
             <w:rStyle w:val="Hyperlink"/>
@@ -13838,6 +13738,7 @@
     <w:p>
       <w:pPr>
         <w:pStyle w:val="N1APA"/>
+        <w:ind w:hanging="0" w:start="0" w:end="0"/>
         <w:rPr/>
       </w:pPr>
       <w:r>
@@ -13847,11 +13748,12 @@
     <w:p>
       <w:pPr>
         <w:pStyle w:val="Apendices"/>
-        <w:rPr/>
-      </w:pPr>
-      <w:bookmarkStart w:id="69" w:name="__RefHeading___Toc3214_3085154649_Copia1"/>
-      <w:bookmarkStart w:id="70" w:name="_Toc75961426_Copia_2_Copia_1"/>
-      <w:bookmarkEnd w:id="69"/>
+        <w:ind w:hanging="0" w:start="0" w:end="0"/>
+        <w:rPr/>
+      </w:pPr>
+      <w:bookmarkStart w:id="67" w:name="__RefHeading___Toc3214_3085154649_Copia1"/>
+      <w:bookmarkStart w:id="68" w:name="_Toc75961426_Copia_2_Copia_1"/>
+      <w:bookmarkEnd w:id="67"/>
       <w:r>
         <w:rPr/>
         <w:t xml:space="preserve">Apéndice </w:t>
@@ -13880,20 +13782,13 @@
         <w:rPr/>
         <w:t xml:space="preserve">. </w:t>
       </w:r>
-      <w:bookmarkEnd w:id="70"/>
+      <w:bookmarkEnd w:id="68"/>
       <w:r>
         <w:rPr>
           <w:b w:val="false"/>
           <w:bCs w:val="false"/>
         </w:rPr>
-        <w:t xml:space="preserve"> </w:t>
-      </w:r>
-      <w:r>
-        <w:rPr>
-          <w:b w:val="false"/>
-          <w:bCs w:val="false"/>
-        </w:rPr>
-        <w:t>Tabla Valores Implementos.</w:t>
+        <w:t xml:space="preserve"> Tabla Valores Implementos.</w:t>
       </w:r>
     </w:p>
     <w:p>
@@ -13904,7 +13799,7 @@
       <w:r>
         <w:rPr/>
         <w:drawing>
-          <wp:anchor behindDoc="0" distT="0" distB="0" distL="0" distR="0" simplePos="0" locked="0" layoutInCell="0" allowOverlap="1" relativeHeight="33">
+          <wp:anchor behindDoc="0" distT="0" distB="0" distL="0" distR="0" simplePos="0" locked="0" layoutInCell="0" allowOverlap="1" relativeHeight="29">
             <wp:simplePos x="0" y="0"/>
             <wp:positionH relativeFrom="column">
               <wp:align>center</wp:align>
@@ -13915,7 +13810,7 @@
             <wp:extent cx="3189605" cy="2578735"/>
             <wp:effectExtent l="0" t="0" r="0" b="0"/>
             <wp:wrapTopAndBottom/>
-            <wp:docPr id="32" name="Imagen14" descr="" title=""/>
+            <wp:docPr id="16" name="Imagen14" descr="" title=""/>
             <wp:cNvGraphicFramePr>
               <a:graphicFrameLocks xmlns:a="http://schemas.openxmlformats.org/drawingml/2006/main" noChangeAspect="1"/>
             </wp:cNvGraphicFramePr>
@@ -13923,13 +13818,13 @@
               <a:graphicData uri="http://schemas.openxmlformats.org/drawingml/2006/picture">
                 <pic:pic xmlns:pic="http://schemas.openxmlformats.org/drawingml/2006/picture">
                   <pic:nvPicPr>
-                    <pic:cNvPr id="32" name="Imagen14" descr="" title=""/>
+                    <pic:cNvPr id="16" name="Imagen14" descr="" title=""/>
                     <pic:cNvPicPr>
                       <a:picLocks noChangeAspect="1" noChangeArrowheads="1"/>
                     </pic:cNvPicPr>
                   </pic:nvPicPr>
                   <pic:blipFill>
-                    <a:blip r:embed="rId42"/>
+                    <a:blip r:embed="rId48"/>
                     <a:stretch>
                       <a:fillRect/>
                     </a:stretch>
@@ -13969,7 +13864,7 @@
         <w:rPr/>
         <w:t xml:space="preserve">Estos valores fueron comprobados mediante investigacion algunos implementos siendo obtenidos y colocados en </w:t>
       </w:r>
-      <w:hyperlink r:id="rId43">
+      <w:hyperlink r:id="rId49">
         <w:r>
           <w:rPr>
             <w:rStyle w:val="Hyperlink"/>
@@ -14000,27 +13895,13 @@
           <w:u w:val="none"/>
           <w:em w:val="none"/>
         </w:rPr>
-        <w:t xml:space="preserve"> </w:t>
-      </w:r>
-      <w:r>
-        <w:rPr>
-          <w:rFonts w:ascii="Liberation Sans" w:hAnsi="Liberation Sans"/>
-          <w:b w:val="false"/>
-          <w:i w:val="false"/>
-          <w:strike w:val="false"/>
-          <w:dstrike w:val="false"/>
-          <w:outline w:val="false"/>
-          <w:shadow w:val="false"/>
-          <w:sz w:val="20"/>
-          <w:u w:val="none"/>
-          <w:em w:val="none"/>
-        </w:rPr>
-        <w:t>para ver y comprobar su disponibilidad algunos como los módulos referentes a la carga y alimentacion fueron investigados y promediados en el mercado local</w:t>
+        <w:t xml:space="preserve"> para ver y comprobar su disponibilidad algunos como los módulos referentes a la carga y alimentacion fueron investigados y promediados en el mercado local</w:t>
       </w:r>
     </w:p>
     <w:p>
       <w:pPr>
         <w:pStyle w:val="Apendices"/>
+        <w:ind w:hanging="0" w:start="0" w:end="0"/>
         <w:rPr/>
       </w:pPr>
       <w:r>
@@ -14028,8 +13909,12 @@
       </w:r>
     </w:p>
     <w:sectPr>
-      <w:headerReference w:type="default" r:id="rId44"/>
-      <w:footerReference w:type="default" r:id="rId45"/>
+      <w:headerReference w:type="even" r:id="rId50"/>
+      <w:headerReference w:type="default" r:id="rId51"/>
+      <w:headerReference w:type="first" r:id="rId52"/>
+      <w:footerReference w:type="even" r:id="rId53"/>
+      <w:footerReference w:type="default" r:id="rId54"/>
+      <w:footerReference w:type="first" r:id="rId55"/>
       <w:type w:val="nextPage"/>
       <w:pgSz w:w="12240" w:h="15840"/>
       <w:pgMar w:left="1440" w:right="1440" w:gutter="0" w:header="709" w:top="1440" w:footer="709" w:bottom="1440"/>
@@ -14056,7 +13941,49 @@
 </w:ftr>
 </file>
 
+<file path=word/footer2.xml><?xml version="1.0" encoding="utf-8"?>
+<w:ftr xmlns:o="urn:schemas-microsoft-com:office:office" xmlns:r="http://schemas.openxmlformats.org/officeDocument/2006/relationships" xmlns:v="urn:schemas-microsoft-com:vml" xmlns:w="http://schemas.openxmlformats.org/wordprocessingml/2006/main" xmlns:w10="urn:schemas-microsoft-com:office:word" xmlns:wp="http://schemas.openxmlformats.org/drawingml/2006/wordprocessingDrawing" xmlns:wps="http://schemas.microsoft.com/office/word/2010/wordprocessingShape" xmlns:wpg="http://schemas.microsoft.com/office/word/2010/wordprocessingGroup" xmlns:mc="http://schemas.openxmlformats.org/markup-compatibility/2006" xmlns:wp14="http://schemas.microsoft.com/office/word/2010/wordprocessingDrawing" xmlns:w14="http://schemas.microsoft.com/office/word/2010/wordml" xmlns:w15="http://schemas.microsoft.com/office/word/2012/wordml" mc:Ignorable="w14 wp14 w15">
+  <w:p>
+    <w:pPr>
+      <w:pStyle w:val="Footer"/>
+      <w:rPr/>
+    </w:pPr>
+    <w:r>
+      <w:rPr/>
+    </w:r>
+  </w:p>
+</w:ftr>
+</file>
+
+<file path=word/footer3.xml><?xml version="1.0" encoding="utf-8"?>
+<w:ftr xmlns:o="urn:schemas-microsoft-com:office:office" xmlns:r="http://schemas.openxmlformats.org/officeDocument/2006/relationships" xmlns:v="urn:schemas-microsoft-com:vml" xmlns:w="http://schemas.openxmlformats.org/wordprocessingml/2006/main" xmlns:w10="urn:schemas-microsoft-com:office:word" xmlns:wp="http://schemas.openxmlformats.org/drawingml/2006/wordprocessingDrawing" xmlns:wps="http://schemas.microsoft.com/office/word/2010/wordprocessingShape" xmlns:wpg="http://schemas.microsoft.com/office/word/2010/wordprocessingGroup" xmlns:mc="http://schemas.openxmlformats.org/markup-compatibility/2006" xmlns:wp14="http://schemas.microsoft.com/office/word/2010/wordprocessingDrawing" xmlns:w14="http://schemas.microsoft.com/office/word/2010/wordml" xmlns:w15="http://schemas.microsoft.com/office/word/2012/wordml" mc:Ignorable="w14 wp14 w15">
+  <w:p>
+    <w:pPr>
+      <w:pStyle w:val="Footer"/>
+      <w:rPr/>
+    </w:pPr>
+    <w:r>
+      <w:rPr/>
+    </w:r>
+  </w:p>
+</w:ftr>
+</file>
+
 <file path=word/header1.xml><?xml version="1.0" encoding="utf-8"?>
+<w:hdr xmlns:o="urn:schemas-microsoft-com:office:office" xmlns:r="http://schemas.openxmlformats.org/officeDocument/2006/relationships" xmlns:v="urn:schemas-microsoft-com:vml" xmlns:w="http://schemas.openxmlformats.org/wordprocessingml/2006/main" xmlns:w10="urn:schemas-microsoft-com:office:word" xmlns:wp="http://schemas.openxmlformats.org/drawingml/2006/wordprocessingDrawing" xmlns:wps="http://schemas.microsoft.com/office/word/2010/wordprocessingShape" xmlns:wpg="http://schemas.microsoft.com/office/word/2010/wordprocessingGroup" xmlns:mc="http://schemas.openxmlformats.org/markup-compatibility/2006" xmlns:wp14="http://schemas.microsoft.com/office/word/2010/wordprocessingDrawing" xmlns:w14="http://schemas.microsoft.com/office/word/2010/wordml" xmlns:w15="http://schemas.microsoft.com/office/word/2012/wordml" mc:Ignorable="w14 wp14 w15">
+  <w:p>
+    <w:pPr>
+      <w:pStyle w:val="Header"/>
+      <w:rPr/>
+    </w:pPr>
+    <w:r>
+      <w:rPr/>
+    </w:r>
+  </w:p>
+</w:hdr>
+</file>
+
+<file path=word/header2.xml><?xml version="1.0" encoding="utf-8"?>
 <w:hdr xmlns:o="urn:schemas-microsoft-com:office:office" xmlns:r="http://schemas.openxmlformats.org/officeDocument/2006/relationships" xmlns:v="urn:schemas-microsoft-com:vml" xmlns:w="http://schemas.openxmlformats.org/wordprocessingml/2006/main" xmlns:w10="urn:schemas-microsoft-com:office:word" xmlns:wp="http://schemas.openxmlformats.org/drawingml/2006/wordprocessingDrawing" xmlns:wps="http://schemas.microsoft.com/office/word/2010/wordprocessingShape" xmlns:wpg="http://schemas.microsoft.com/office/word/2010/wordprocessingGroup" xmlns:mc="http://schemas.openxmlformats.org/markup-compatibility/2006" xmlns:wp14="http://schemas.microsoft.com/office/word/2010/wordprocessingDrawing" xmlns:w14="http://schemas.microsoft.com/office/word/2010/wordml" xmlns:w15="http://schemas.microsoft.com/office/word/2012/wordml" mc:Ignorable="w14 wp14 w15">
   <w:p>
     <w:pPr>
@@ -14084,7 +14011,54 @@
     </w:r>
     <w:r>
       <w:rPr/>
-      <w:t>10</w:t>
+      <w:t>27</w:t>
+    </w:r>
+    <w:r>
+      <w:rPr/>
+      <w:fldChar w:fldCharType="end"/>
+    </w:r>
+  </w:p>
+  <w:p>
+    <w:pPr>
+      <w:pStyle w:val="Header"/>
+      <w:rPr/>
+    </w:pPr>
+    <w:r>
+      <w:rPr/>
+    </w:r>
+  </w:p>
+</w:hdr>
+</file>
+
+<file path=word/header3.xml><?xml version="1.0" encoding="utf-8"?>
+<w:hdr xmlns:o="urn:schemas-microsoft-com:office:office" xmlns:r="http://schemas.openxmlformats.org/officeDocument/2006/relationships" xmlns:v="urn:schemas-microsoft-com:vml" xmlns:w="http://schemas.openxmlformats.org/wordprocessingml/2006/main" xmlns:w10="urn:schemas-microsoft-com:office:word" xmlns:wp="http://schemas.openxmlformats.org/drawingml/2006/wordprocessingDrawing" xmlns:wps="http://schemas.microsoft.com/office/word/2010/wordprocessingShape" xmlns:wpg="http://schemas.microsoft.com/office/word/2010/wordprocessingGroup" xmlns:mc="http://schemas.openxmlformats.org/markup-compatibility/2006" xmlns:wp14="http://schemas.microsoft.com/office/word/2010/wordprocessingDrawing" xmlns:w14="http://schemas.microsoft.com/office/word/2010/wordml" xmlns:w15="http://schemas.microsoft.com/office/word/2012/wordml" mc:Ignorable="w14 wp14 w15">
+  <w:p>
+    <w:pPr>
+      <w:pStyle w:val="Header"/>
+      <w:ind w:hanging="0"/>
+      <w:jc w:val="end"/>
+      <w:rPr/>
+    </w:pPr>
+    <w:r>
+      <w:rPr/>
+      <w:t>UNIVERSIDAD INDUSTRIAL DE SANTANDER</w:t>
+      <w:tab/>
+    </w:r>
+    <w:r>
+      <w:rPr/>
+      <w:fldChar w:fldCharType="begin"/>
+    </w:r>
+    <w:r>
+      <w:rPr/>
+      <w:instrText xml:space="preserve"> PAGE </w:instrText>
+    </w:r>
+    <w:r>
+      <w:rPr/>
+      <w:fldChar w:fldCharType="separate"/>
+    </w:r>
+    <w:r>
+      <w:rPr/>
+      <w:t>27</w:t>
     </w:r>
     <w:r>
       <w:rPr/>
@@ -14108,125 +14082,6 @@
   <w:abstractNum w:abstractNumId="1">
     <w:lvl w:ilvl="0">
       <w:start w:val="1"/>
-      <w:numFmt w:val="none"/>
-      <w:suff w:val="nothing"/>
-      <w:lvlText w:val="%1"/>
-      <w:lvlJc w:val="start"/>
-      <w:pPr>
-        <w:tabs>
-          <w:tab w:val="num" w:pos="0"/>
-        </w:tabs>
-        <w:ind w:start="0" w:hanging="0"/>
-      </w:pPr>
-    </w:lvl>
-    <w:lvl w:ilvl="1">
-      <w:start w:val="1"/>
-      <w:numFmt w:val="none"/>
-      <w:suff w:val="nothing"/>
-      <w:lvlText w:val="%2"/>
-      <w:lvlJc w:val="start"/>
-      <w:pPr>
-        <w:tabs>
-          <w:tab w:val="num" w:pos="0"/>
-        </w:tabs>
-        <w:ind w:start="0" w:hanging="0"/>
-      </w:pPr>
-    </w:lvl>
-    <w:lvl w:ilvl="2">
-      <w:start w:val="1"/>
-      <w:numFmt w:val="none"/>
-      <w:suff w:val="nothing"/>
-      <w:lvlText w:val="%3"/>
-      <w:lvlJc w:val="start"/>
-      <w:pPr>
-        <w:tabs>
-          <w:tab w:val="num" w:pos="0"/>
-        </w:tabs>
-        <w:ind w:start="0" w:hanging="0"/>
-      </w:pPr>
-    </w:lvl>
-    <w:lvl w:ilvl="3">
-      <w:start w:val="1"/>
-      <w:numFmt w:val="none"/>
-      <w:suff w:val="nothing"/>
-      <w:lvlText w:val="%4"/>
-      <w:lvlJc w:val="start"/>
-      <w:pPr>
-        <w:tabs>
-          <w:tab w:val="num" w:pos="0"/>
-        </w:tabs>
-        <w:ind w:start="0" w:hanging="0"/>
-      </w:pPr>
-    </w:lvl>
-    <w:lvl w:ilvl="4">
-      <w:start w:val="1"/>
-      <w:numFmt w:val="none"/>
-      <w:suff w:val="nothing"/>
-      <w:lvlText w:val="%5"/>
-      <w:lvlJc w:val="start"/>
-      <w:pPr>
-        <w:tabs>
-          <w:tab w:val="num" w:pos="0"/>
-        </w:tabs>
-        <w:ind w:start="0" w:hanging="0"/>
-      </w:pPr>
-    </w:lvl>
-    <w:lvl w:ilvl="5">
-      <w:start w:val="1"/>
-      <w:numFmt w:val="none"/>
-      <w:suff w:val="nothing"/>
-      <w:lvlText w:val="%6"/>
-      <w:lvlJc w:val="start"/>
-      <w:pPr>
-        <w:tabs>
-          <w:tab w:val="num" w:pos="0"/>
-        </w:tabs>
-        <w:ind w:start="0" w:hanging="0"/>
-      </w:pPr>
-    </w:lvl>
-    <w:lvl w:ilvl="6">
-      <w:start w:val="1"/>
-      <w:numFmt w:val="none"/>
-      <w:suff w:val="nothing"/>
-      <w:lvlText w:val="%7"/>
-      <w:lvlJc w:val="start"/>
-      <w:pPr>
-        <w:tabs>
-          <w:tab w:val="num" w:pos="0"/>
-        </w:tabs>
-        <w:ind w:start="0" w:hanging="0"/>
-      </w:pPr>
-    </w:lvl>
-    <w:lvl w:ilvl="7">
-      <w:start w:val="1"/>
-      <w:numFmt w:val="none"/>
-      <w:suff w:val="nothing"/>
-      <w:lvlText w:val="%8"/>
-      <w:lvlJc w:val="start"/>
-      <w:pPr>
-        <w:tabs>
-          <w:tab w:val="num" w:pos="0"/>
-        </w:tabs>
-        <w:ind w:start="0" w:hanging="0"/>
-      </w:pPr>
-    </w:lvl>
-    <w:lvl w:ilvl="8">
-      <w:start w:val="1"/>
-      <w:numFmt w:val="none"/>
-      <w:suff w:val="nothing"/>
-      <w:lvlText w:val="%9"/>
-      <w:lvlJc w:val="start"/>
-      <w:pPr>
-        <w:tabs>
-          <w:tab w:val="num" w:pos="0"/>
-        </w:tabs>
-        <w:ind w:start="0" w:hanging="0"/>
-      </w:pPr>
-    </w:lvl>
-  </w:abstractNum>
-  <w:abstractNum w:abstractNumId="2">
-    <w:lvl w:ilvl="0">
-      <w:start w:val="1"/>
       <w:numFmt w:val="bullet"/>
       <w:lvlText w:val=""/>
       <w:lvlJc w:val="start"/>
@@ -14361,7 +14216,7 @@
       </w:rPr>
     </w:lvl>
   </w:abstractNum>
-  <w:abstractNum w:abstractNumId="3">
+  <w:abstractNum w:abstractNumId="2">
     <w:lvl w:ilvl="0">
       <w:start w:val="1"/>
       <w:numFmt w:val="decimal"/>
@@ -14476,6 +14331,125 @@
           <w:tab w:val="num" w:pos="6381"/>
         </w:tabs>
         <w:ind w:start="6381" w:hanging="283"/>
+      </w:pPr>
+      <w:rPr/>
+    </w:lvl>
+  </w:abstractNum>
+  <w:abstractNum w:abstractNumId="3">
+    <w:lvl w:ilvl="0">
+      <w:start w:val="1"/>
+      <w:numFmt w:val="decimal"/>
+      <w:lvlText w:val="%1."/>
+      <w:lvlJc w:val="start"/>
+      <w:pPr>
+        <w:tabs>
+          <w:tab w:val="num" w:pos="720"/>
+        </w:tabs>
+        <w:ind w:start="720" w:hanging="360"/>
+      </w:pPr>
+      <w:rPr/>
+    </w:lvl>
+    <w:lvl w:ilvl="1">
+      <w:start w:val="1"/>
+      <w:numFmt w:val="decimal"/>
+      <w:lvlText w:val="%2."/>
+      <w:lvlJc w:val="start"/>
+      <w:pPr>
+        <w:tabs>
+          <w:tab w:val="num" w:pos="1080"/>
+        </w:tabs>
+        <w:ind w:start="1080" w:hanging="360"/>
+      </w:pPr>
+      <w:rPr/>
+    </w:lvl>
+    <w:lvl w:ilvl="2">
+      <w:start w:val="1"/>
+      <w:numFmt w:val="decimal"/>
+      <w:lvlText w:val="%3."/>
+      <w:lvlJc w:val="start"/>
+      <w:pPr>
+        <w:tabs>
+          <w:tab w:val="num" w:pos="1440"/>
+        </w:tabs>
+        <w:ind w:start="1440" w:hanging="360"/>
+      </w:pPr>
+      <w:rPr/>
+    </w:lvl>
+    <w:lvl w:ilvl="3">
+      <w:start w:val="1"/>
+      <w:numFmt w:val="decimal"/>
+      <w:lvlText w:val="%4."/>
+      <w:lvlJc w:val="start"/>
+      <w:pPr>
+        <w:tabs>
+          <w:tab w:val="num" w:pos="1800"/>
+        </w:tabs>
+        <w:ind w:start="1800" w:hanging="360"/>
+      </w:pPr>
+      <w:rPr/>
+    </w:lvl>
+    <w:lvl w:ilvl="4">
+      <w:start w:val="1"/>
+      <w:numFmt w:val="decimal"/>
+      <w:lvlText w:val="%5."/>
+      <w:lvlJc w:val="start"/>
+      <w:pPr>
+        <w:tabs>
+          <w:tab w:val="num" w:pos="2160"/>
+        </w:tabs>
+        <w:ind w:start="2160" w:hanging="360"/>
+      </w:pPr>
+      <w:rPr/>
+    </w:lvl>
+    <w:lvl w:ilvl="5">
+      <w:start w:val="1"/>
+      <w:numFmt w:val="decimal"/>
+      <w:lvlText w:val="%6."/>
+      <w:lvlJc w:val="start"/>
+      <w:pPr>
+        <w:tabs>
+          <w:tab w:val="num" w:pos="2520"/>
+        </w:tabs>
+        <w:ind w:start="2520" w:hanging="360"/>
+      </w:pPr>
+      <w:rPr/>
+    </w:lvl>
+    <w:lvl w:ilvl="6">
+      <w:start w:val="1"/>
+      <w:numFmt w:val="decimal"/>
+      <w:lvlText w:val="%7."/>
+      <w:lvlJc w:val="start"/>
+      <w:pPr>
+        <w:tabs>
+          <w:tab w:val="num" w:pos="2880"/>
+        </w:tabs>
+        <w:ind w:start="2880" w:hanging="360"/>
+      </w:pPr>
+      <w:rPr/>
+    </w:lvl>
+    <w:lvl w:ilvl="7">
+      <w:start w:val="1"/>
+      <w:numFmt w:val="decimal"/>
+      <w:lvlText w:val="%8."/>
+      <w:lvlJc w:val="start"/>
+      <w:pPr>
+        <w:tabs>
+          <w:tab w:val="num" w:pos="3240"/>
+        </w:tabs>
+        <w:ind w:start="3240" w:hanging="360"/>
+      </w:pPr>
+      <w:rPr/>
+    </w:lvl>
+    <w:lvl w:ilvl="8">
+      <w:start w:val="1"/>
+      <w:numFmt w:val="decimal"/>
+      <w:lvlText w:val="%9."/>
+      <w:lvlJc w:val="start"/>
+      <w:pPr>
+        <w:tabs>
+          <w:tab w:val="num" w:pos="3600"/>
+        </w:tabs>
+        <w:ind w:start="3600" w:hanging="360"/>
       </w:pPr>
       <w:rPr/>
     </w:lvl>
@@ -14488,9 +14462,9 @@
       <w:lvlJc w:val="start"/>
       <w:pPr>
         <w:tabs>
-          <w:tab w:val="num" w:pos="720"/>
+          <w:tab w:val="num" w:pos="709"/>
         </w:tabs>
-        <w:ind w:start="720" w:hanging="360"/>
+        <w:ind w:start="709" w:hanging="283"/>
       </w:pPr>
       <w:rPr/>
     </w:lvl>
@@ -14501,9 +14475,9 @@
       <w:lvlJc w:val="start"/>
       <w:pPr>
         <w:tabs>
-          <w:tab w:val="num" w:pos="1080"/>
+          <w:tab w:val="num" w:pos="1418"/>
         </w:tabs>
-        <w:ind w:start="1080" w:hanging="360"/>
+        <w:ind w:start="1418" w:hanging="283"/>
       </w:pPr>
       <w:rPr/>
     </w:lvl>
@@ -14514,9 +14488,9 @@
       <w:lvlJc w:val="start"/>
       <w:pPr>
         <w:tabs>
-          <w:tab w:val="num" w:pos="1440"/>
+          <w:tab w:val="num" w:pos="2127"/>
         </w:tabs>
-        <w:ind w:start="1440" w:hanging="360"/>
+        <w:ind w:start="2127" w:hanging="283"/>
       </w:pPr>
       <w:rPr/>
     </w:lvl>
@@ -14527,9 +14501,9 @@
       <w:lvlJc w:val="start"/>
       <w:pPr>
         <w:tabs>
-          <w:tab w:val="num" w:pos="1800"/>
+          <w:tab w:val="num" w:pos="2836"/>
         </w:tabs>
-        <w:ind w:start="1800" w:hanging="360"/>
+        <w:ind w:start="2836" w:hanging="283"/>
       </w:pPr>
       <w:rPr/>
     </w:lvl>
@@ -14540,9 +14514,9 @@
       <w:lvlJc w:val="start"/>
       <w:pPr>
         <w:tabs>
-          <w:tab w:val="num" w:pos="2160"/>
+          <w:tab w:val="num" w:pos="3545"/>
         </w:tabs>
-        <w:ind w:start="2160" w:hanging="360"/>
+        <w:ind w:start="3545" w:hanging="283"/>
       </w:pPr>
       <w:rPr/>
     </w:lvl>
@@ -14553,9 +14527,9 @@
       <w:lvlJc w:val="start"/>
       <w:pPr>
         <w:tabs>
-          <w:tab w:val="num" w:pos="2520"/>
+          <w:tab w:val="num" w:pos="4254"/>
         </w:tabs>
-        <w:ind w:start="2520" w:hanging="360"/>
+        <w:ind w:start="4254" w:hanging="283"/>
       </w:pPr>
       <w:rPr/>
     </w:lvl>
@@ -14566,9 +14540,9 @@
       <w:lvlJc w:val="start"/>
       <w:pPr>
         <w:tabs>
-          <w:tab w:val="num" w:pos="2880"/>
+          <w:tab w:val="num" w:pos="4963"/>
         </w:tabs>
-        <w:ind w:start="2880" w:hanging="360"/>
+        <w:ind w:start="4963" w:hanging="283"/>
       </w:pPr>
       <w:rPr/>
     </w:lvl>
@@ -14579,9 +14553,9 @@
       <w:lvlJc w:val="start"/>
       <w:pPr>
         <w:tabs>
-          <w:tab w:val="num" w:pos="3240"/>
+          <w:tab w:val="num" w:pos="5672"/>
         </w:tabs>
-        <w:ind w:start="3240" w:hanging="360"/>
+        <w:ind w:start="5672" w:hanging="283"/>
       </w:pPr>
       <w:rPr/>
     </w:lvl>
@@ -14592,133 +14566,14 @@
       <w:lvlJc w:val="start"/>
       <w:pPr>
         <w:tabs>
-          <w:tab w:val="num" w:pos="3600"/>
+          <w:tab w:val="num" w:pos="6381"/>
         </w:tabs>
-        <w:ind w:start="3600" w:hanging="360"/>
+        <w:ind w:start="6381" w:hanging="283"/>
       </w:pPr>
       <w:rPr/>
     </w:lvl>
   </w:abstractNum>
   <w:abstractNum w:abstractNumId="5">
-    <w:lvl w:ilvl="0">
-      <w:start w:val="1"/>
-      <w:numFmt w:val="decimal"/>
-      <w:lvlText w:val="%1."/>
-      <w:lvlJc w:val="start"/>
-      <w:pPr>
-        <w:tabs>
-          <w:tab w:val="num" w:pos="709"/>
-        </w:tabs>
-        <w:ind w:start="709" w:hanging="283"/>
-      </w:pPr>
-      <w:rPr/>
-    </w:lvl>
-    <w:lvl w:ilvl="1">
-      <w:start w:val="1"/>
-      <w:numFmt w:val="decimal"/>
-      <w:lvlText w:val="%2."/>
-      <w:lvlJc w:val="start"/>
-      <w:pPr>
-        <w:tabs>
-          <w:tab w:val="num" w:pos="1418"/>
-        </w:tabs>
-        <w:ind w:start="1418" w:hanging="283"/>
-      </w:pPr>
-      <w:rPr/>
-    </w:lvl>
-    <w:lvl w:ilvl="2">
-      <w:start w:val="1"/>
-      <w:numFmt w:val="decimal"/>
-      <w:lvlText w:val="%3."/>
-      <w:lvlJc w:val="start"/>
-      <w:pPr>
-        <w:tabs>
-          <w:tab w:val="num" w:pos="2127"/>
-        </w:tabs>
-        <w:ind w:start="2127" w:hanging="283"/>
-      </w:pPr>
-      <w:rPr/>
-    </w:lvl>
-    <w:lvl w:ilvl="3">
-      <w:start w:val="1"/>
-      <w:numFmt w:val="decimal"/>
-      <w:lvlText w:val="%4."/>
-      <w:lvlJc w:val="start"/>
-      <w:pPr>
-        <w:tabs>
-          <w:tab w:val="num" w:pos="2836"/>
-        </w:tabs>
-        <w:ind w:start="2836" w:hanging="283"/>
-      </w:pPr>
-      <w:rPr/>
-    </w:lvl>
-    <w:lvl w:ilvl="4">
-      <w:start w:val="1"/>
-      <w:numFmt w:val="decimal"/>
-      <w:lvlText w:val="%5."/>
-      <w:lvlJc w:val="start"/>
-      <w:pPr>
-        <w:tabs>
-          <w:tab w:val="num" w:pos="3545"/>
-        </w:tabs>
-        <w:ind w:start="3545" w:hanging="283"/>
-      </w:pPr>
-      <w:rPr/>
-    </w:lvl>
-    <w:lvl w:ilvl="5">
-      <w:start w:val="1"/>
-      <w:numFmt w:val="decimal"/>
-      <w:lvlText w:val="%6."/>
-      <w:lvlJc w:val="start"/>
-      <w:pPr>
-        <w:tabs>
-          <w:tab w:val="num" w:pos="4254"/>
-        </w:tabs>
-        <w:ind w:start="4254" w:hanging="283"/>
-      </w:pPr>
-      <w:rPr/>
-    </w:lvl>
-    <w:lvl w:ilvl="6">
-      <w:start w:val="1"/>
-      <w:numFmt w:val="decimal"/>
-      <w:lvlText w:val="%7."/>
-      <w:lvlJc w:val="start"/>
-      <w:pPr>
-        <w:tabs>
-          <w:tab w:val="num" w:pos="4963"/>
-        </w:tabs>
-        <w:ind w:start="4963" w:hanging="283"/>
-      </w:pPr>
-      <w:rPr/>
-    </w:lvl>
-    <w:lvl w:ilvl="7">
-      <w:start w:val="1"/>
-      <w:numFmt w:val="decimal"/>
-      <w:lvlText w:val="%8."/>
-      <w:lvlJc w:val="start"/>
-      <w:pPr>
-        <w:tabs>
-          <w:tab w:val="num" w:pos="5672"/>
-        </w:tabs>
-        <w:ind w:start="5672" w:hanging="283"/>
-      </w:pPr>
-      <w:rPr/>
-    </w:lvl>
-    <w:lvl w:ilvl="8">
-      <w:start w:val="1"/>
-      <w:numFmt w:val="decimal"/>
-      <w:lvlText w:val="%9."/>
-      <w:lvlJc w:val="start"/>
-      <w:pPr>
-        <w:tabs>
-          <w:tab w:val="num" w:pos="6381"/>
-        </w:tabs>
-        <w:ind w:start="6381" w:hanging="283"/>
-      </w:pPr>
-      <w:rPr/>
-    </w:lvl>
-  </w:abstractNum>
-  <w:abstractNum w:abstractNumId="6">
     <w:lvl w:ilvl="0">
       <w:start w:val="1"/>
       <w:numFmt w:val="bullet"/>
@@ -14855,7 +14710,7 @@
       </w:rPr>
     </w:lvl>
   </w:abstractNum>
-  <w:abstractNum w:abstractNumId="7">
+  <w:abstractNum w:abstractNumId="6">
     <w:lvl w:ilvl="0">
       <w:start w:val="1"/>
       <w:numFmt w:val="bullet"/>
@@ -14990,6 +14845,125 @@
       <w:rPr>
         <w:rFonts w:ascii="Symbol" w:hAnsi="Symbol" w:cs="Symbol" w:hint="default"/>
       </w:rPr>
+    </w:lvl>
+  </w:abstractNum>
+  <w:abstractNum w:abstractNumId="7">
+    <w:lvl w:ilvl="0">
+      <w:start w:val="1"/>
+      <w:numFmt w:val="none"/>
+      <w:suff w:val="nothing"/>
+      <w:lvlText w:val=""/>
+      <w:lvlJc w:val="start"/>
+      <w:pPr>
+        <w:tabs>
+          <w:tab w:val="num" w:pos="0"/>
+        </w:tabs>
+        <w:ind w:start="0" w:hanging="0"/>
+      </w:pPr>
+    </w:lvl>
+    <w:lvl w:ilvl="1">
+      <w:start w:val="1"/>
+      <w:numFmt w:val="none"/>
+      <w:suff w:val="nothing"/>
+      <w:lvlText w:val=""/>
+      <w:lvlJc w:val="start"/>
+      <w:pPr>
+        <w:tabs>
+          <w:tab w:val="num" w:pos="0"/>
+        </w:tabs>
+        <w:ind w:start="0" w:hanging="0"/>
+      </w:pPr>
+    </w:lvl>
+    <w:lvl w:ilvl="2">
+      <w:start w:val="1"/>
+      <w:numFmt w:val="none"/>
+      <w:suff w:val="nothing"/>
+      <w:lvlText w:val=""/>
+      <w:lvlJc w:val="start"/>
+      <w:pPr>
+        <w:tabs>
+          <w:tab w:val="num" w:pos="0"/>
+        </w:tabs>
+        <w:ind w:start="0" w:hanging="0"/>
+      </w:pPr>
+    </w:lvl>
+    <w:lvl w:ilvl="3">
+      <w:start w:val="1"/>
+      <w:numFmt w:val="none"/>
+      <w:suff w:val="nothing"/>
+      <w:lvlText w:val=""/>
+      <w:lvlJc w:val="start"/>
+      <w:pPr>
+        <w:tabs>
+          <w:tab w:val="num" w:pos="0"/>
+        </w:tabs>
+        <w:ind w:start="0" w:hanging="0"/>
+      </w:pPr>
+    </w:lvl>
+    <w:lvl w:ilvl="4">
+      <w:start w:val="1"/>
+      <w:numFmt w:val="none"/>
+      <w:suff w:val="nothing"/>
+      <w:lvlText w:val=""/>
+      <w:lvlJc w:val="start"/>
+      <w:pPr>
+        <w:tabs>
+          <w:tab w:val="num" w:pos="0"/>
+        </w:tabs>
+        <w:ind w:start="0" w:hanging="0"/>
+      </w:pPr>
+    </w:lvl>
+    <w:lvl w:ilvl="5">
+      <w:start w:val="1"/>
+      <w:numFmt w:val="none"/>
+      <w:suff w:val="nothing"/>
+      <w:lvlText w:val=""/>
+      <w:lvlJc w:val="start"/>
+      <w:pPr>
+        <w:tabs>
+          <w:tab w:val="num" w:pos="0"/>
+        </w:tabs>
+        <w:ind w:start="0" w:hanging="0"/>
+      </w:pPr>
+    </w:lvl>
+    <w:lvl w:ilvl="6">
+      <w:start w:val="1"/>
+      <w:numFmt w:val="none"/>
+      <w:suff w:val="nothing"/>
+      <w:lvlText w:val=""/>
+      <w:lvlJc w:val="start"/>
+      <w:pPr>
+        <w:tabs>
+          <w:tab w:val="num" w:pos="0"/>
+        </w:tabs>
+        <w:ind w:start="0" w:hanging="0"/>
+      </w:pPr>
+    </w:lvl>
+    <w:lvl w:ilvl="7">
+      <w:start w:val="1"/>
+      <w:numFmt w:val="none"/>
+      <w:suff w:val="nothing"/>
+      <w:lvlText w:val=""/>
+      <w:lvlJc w:val="start"/>
+      <w:pPr>
+        <w:tabs>
+          <w:tab w:val="num" w:pos="0"/>
+        </w:tabs>
+        <w:ind w:start="0" w:hanging="0"/>
+      </w:pPr>
+    </w:lvl>
+    <w:lvl w:ilvl="8">
+      <w:start w:val="1"/>
+      <w:numFmt w:val="none"/>
+      <w:suff w:val="nothing"/>
+      <w:lvlText w:val=""/>
+      <w:lvlJc w:val="start"/>
+      <w:pPr>
+        <w:tabs>
+          <w:tab w:val="num" w:pos="0"/>
+        </w:tabs>
+        <w:ind w:start="0" w:hanging="0"/>
+      </w:pPr>
     </w:lvl>
   </w:abstractNum>
   <w:num w:numId="1">
@@ -15037,9 +15011,7 @@
     <w:pPr>
       <w:widowControl/>
       <w:suppressAutoHyphens w:val="true"/>
-      <w:kinsoku w:val="true"/>
-      <w:overflowPunct w:val="true"/>
-      <w:autoSpaceDE w:val="true"/>
+      <w:overflowPunct w:val="false"/>
       <w:bidi w:val="0"/>
       <w:spacing w:lineRule="auto" w:line="480" w:before="0" w:after="0"/>
       <w:ind w:firstLine="720"/>
@@ -15265,6 +15237,11 @@
       <w:lang w:eastAsia="en-US"/>
     </w:rPr>
   </w:style>
+  <w:style w:type="character" w:styleId="Caracteresdenotaalpie">
+    <w:name w:val="Caracteres de nota al pie"/>
+    <w:qFormat/>
+    <w:rPr/>
+  </w:style>
   <w:style w:type="character" w:styleId="FootnoteReference">
     <w:name w:val="footnote reference"/>
     <w:rPr>
@@ -15349,11 +15326,6 @@
       <w:color w:val="000080"/>
       <w:u w:val="single"/>
     </w:rPr>
-  </w:style>
-  <w:style w:type="character" w:styleId="Caracteresdenotaalpie">
-    <w:name w:val="Caracteres de nota al pie"/>
-    <w:qFormat/>
-    <w:rPr/>
   </w:style>
   <w:style w:type="character" w:styleId="Enlacedelndice">
     <w:name w:val="Enlace del índice"/>
@@ -15498,9 +15470,7 @@
     <w:pPr>
       <w:widowControl/>
       <w:suppressAutoHyphens w:val="true"/>
-      <w:kinsoku w:val="true"/>
-      <w:overflowPunct w:val="true"/>
-      <w:autoSpaceDE w:val="true"/>
+      <w:overflowPunct w:val="false"/>
       <w:bidi w:val="0"/>
       <w:spacing w:lineRule="auto" w:line="480" w:before="0" w:after="0"/>
       <w:jc w:val="both"/>
@@ -15770,9 +15740,7 @@
     <w:pPr>
       <w:widowControl/>
       <w:suppressAutoHyphens w:val="true"/>
-      <w:kinsoku w:val="true"/>
-      <w:overflowPunct w:val="true"/>
-      <w:autoSpaceDE w:val="true"/>
+      <w:overflowPunct w:val="false"/>
       <w:bidi w:val="0"/>
       <w:spacing w:lineRule="auto" w:line="480" w:before="0" w:after="0"/>
       <w:ind w:firstLine="720" w:start="0" w:end="0"/>

--- a/4.Informe/V2/Informe_uCurrent_V2.docx
+++ b/4.Informe/V2/Informe_uCurrent_V2.docx
@@ -913,16 +913,16 @@
       </w:r>
       <w:r>
         <w:rPr>
+          <w:rStyle w:val="Enlacedelndice"/>
           <w:u w:val="single"/>
+          <w:color w:val="000080"/>
+        </w:rPr>
+        <w:instrText xml:space="preserve"> TOC \c "Figura" \h </w:instrText>
+      </w:r>
+      <w:r>
+        <w:rPr>
           <w:rStyle w:val="Enlacedelndice"/>
-          <w:color w:val="000080"/>
-        </w:rPr>
-        <w:instrText xml:space="preserve"> TOC \c "Figura" \h </w:instrText>
-      </w:r>
-      <w:r>
-        <w:rPr>
           <w:u w:val="single"/>
-          <w:rStyle w:val="Enlacedelndice"/>
           <w:color w:val="000080"/>
         </w:rPr>
         <w:fldChar w:fldCharType="separate"/>
@@ -1273,16 +1273,16 @@
       </w:r>
       <w:r>
         <w:rPr>
+          <w:rStyle w:val="Enlacedelndice"/>
           <w:u w:val="single"/>
+          <w:color w:val="000080"/>
+        </w:rPr>
+        <w:instrText xml:space="preserve"> TOC \c "Apéndice" \h \t "Apendices" </w:instrText>
+      </w:r>
+      <w:r>
+        <w:rPr>
           <w:rStyle w:val="Enlacedelndice"/>
-          <w:color w:val="000080"/>
-        </w:rPr>
-        <w:instrText xml:space="preserve"> TOC \c "Apéndice" \h \t "Apendices" </w:instrText>
-      </w:r>
-      <w:r>
-        <w:rPr>
           <w:u w:val="single"/>
-          <w:rStyle w:val="Enlacedelndice"/>
           <w:color w:val="000080"/>
         </w:rPr>
         <w:fldChar w:fldCharType="separate"/>
@@ -3289,7 +3289,7 @@
       <w:tblPr>
         <w:tblW w:w="5000" w:type="pct"/>
         <w:jc w:val="start"/>
-        <w:tblInd w:w="-5" w:type="dxa"/>
+        <w:tblInd w:w="55" w:type="dxa"/>
         <w:tblLayout w:type="fixed"/>
         <w:tblCellMar>
           <w:top w:w="55" w:type="dxa"/>
@@ -5099,7 +5099,6 @@
         <w:fldChar w:fldCharType="end"/>
       </w:r>
       <w:r>
-        <w:rPr/>
         <mc:AlternateContent>
           <mc:Choice Requires="wps">
             <w:drawing>
@@ -5146,10 +5145,14 @@
                             <w:pPr>
                               <w:pStyle w:val="Caption"/>
                               <w:jc w:val="center"/>
-                              <w:rPr/>
+                              <w:rPr>
+                                <w:color w:val="000000"/>
+                              </w:rPr>
                             </w:pPr>
                             <w:r>
-                              <w:rPr/>
+                              <w:rPr>
+                                <w:color w:val="000000"/>
+                              </w:rPr>
                             </w:r>
                           </w:p>
                         </w:txbxContent>
@@ -5174,10 +5177,14 @@
                       <w:pPr>
                         <w:pStyle w:val="Caption"/>
                         <w:jc w:val="center"/>
-                        <w:rPr/>
+                        <w:rPr>
+                          <w:color w:val="000000"/>
+                        </w:rPr>
                       </w:pPr>
                       <w:r>
-                        <w:rPr/>
+                        <w:rPr>
+                          <w:color w:val="000000"/>
+                        </w:rPr>
                       </w:r>
                     </w:p>
                   </w:txbxContent>
@@ -5233,10 +5240,14 @@
                             <w:pPr>
                               <w:pStyle w:val="Figura"/>
                               <w:jc w:val="center"/>
-                              <w:rPr/>
+                              <w:rPr>
+                                <w:color w:val="000000"/>
+                              </w:rPr>
                             </w:pPr>
                             <w:r>
-                              <w:rPr/>
+                              <w:rPr>
+                                <w:color w:val="000000"/>
+                              </w:rPr>
                             </w:r>
                           </w:p>
                         </w:txbxContent>
@@ -5261,10 +5272,14 @@
                       <w:pPr>
                         <w:pStyle w:val="Figura"/>
                         <w:jc w:val="center"/>
-                        <w:rPr/>
+                        <w:rPr>
+                          <w:color w:val="000000"/>
+                        </w:rPr>
                       </w:pPr>
                       <w:r>
-                        <w:rPr/>
+                        <w:rPr>
+                          <w:color w:val="000000"/>
+                        </w:rPr>
                       </w:r>
                     </w:p>
                   </w:txbxContent>
@@ -5327,7 +5342,9 @@
                             </w:pPr>
                             <w:bookmarkStart w:id="21" w:name="Ref_Figura1_label_and_number"/>
                             <w:r>
-                              <w:rPr/>
+                              <w:rPr>
+                                <w:color w:val="000000"/>
+                              </w:rPr>
                               <w:drawing>
                                 <wp:inline distT="0" distB="0" distL="0" distR="0">
                                   <wp:extent cx="5005705" cy="1780540"/>
@@ -5369,6 +5386,7 @@
                             </w:r>
                             <w:r>
                               <w:rPr>
+                                <w:color w:val="000000"/>
                                 <w:sz w:val="20"/>
                                 <w:szCs w:val="20"/>
                               </w:rPr>
@@ -5376,6 +5394,7 @@
                             </w:r>
                             <w:r>
                               <w:rPr>
+                                <w:color w:val="000000"/>
                                 <w:sz w:val="20"/>
                                 <w:szCs w:val="20"/>
                               </w:rPr>
@@ -5385,6 +5404,7 @@
                               <w:rPr>
                                 <w:sz w:val="20"/>
                                 <w:szCs w:val="20"/>
+                                <w:color w:val="000000"/>
                               </w:rPr>
                               <w:instrText xml:space="preserve"> SEQ Figura \* ARABIC </w:instrText>
                             </w:r>
@@ -5392,6 +5412,7 @@
                               <w:rPr>
                                 <w:sz w:val="20"/>
                                 <w:szCs w:val="20"/>
+                                <w:color w:val="000000"/>
                               </w:rPr>
                               <w:fldChar w:fldCharType="separate"/>
                             </w:r>
@@ -5399,6 +5420,7 @@
                               <w:rPr>
                                 <w:sz w:val="20"/>
                                 <w:szCs w:val="20"/>
+                                <w:color w:val="000000"/>
                               </w:rPr>
                               <w:t>2</w:t>
                             </w:r>
@@ -5406,12 +5428,14 @@
                               <w:rPr>
                                 <w:sz w:val="20"/>
                                 <w:szCs w:val="20"/>
+                                <w:color w:val="000000"/>
                               </w:rPr>
                               <w:fldChar w:fldCharType="end"/>
                             </w:r>
                             <w:bookmarkEnd w:id="21"/>
                             <w:r>
                               <w:rPr>
+                                <w:color w:val="000000"/>
                                 <w:sz w:val="20"/>
                                 <w:szCs w:val="20"/>
                               </w:rPr>
@@ -5457,7 +5481,9 @@
                       </w:pPr>
                       <w:bookmarkStart w:id="22" w:name="Ref_Figura1_label_and_number"/>
                       <w:r>
-                        <w:rPr/>
+                        <w:rPr>
+                          <w:color w:val="000000"/>
+                        </w:rPr>
                         <w:drawing>
                           <wp:inline distT="0" distB="0" distL="0" distR="0">
                             <wp:extent cx="5005705" cy="1780540"/>
@@ -5499,6 +5525,7 @@
                       </w:r>
                       <w:r>
                         <w:rPr>
+                          <w:color w:val="000000"/>
                           <w:sz w:val="20"/>
                           <w:szCs w:val="20"/>
                         </w:rPr>
@@ -5506,6 +5533,7 @@
                       </w:r>
                       <w:r>
                         <w:rPr>
+                          <w:color w:val="000000"/>
                           <w:sz w:val="20"/>
                           <w:szCs w:val="20"/>
                         </w:rPr>
@@ -5515,6 +5543,7 @@
                         <w:rPr>
                           <w:sz w:val="20"/>
                           <w:szCs w:val="20"/>
+                          <w:color w:val="000000"/>
                         </w:rPr>
                         <w:instrText xml:space="preserve"> SEQ Figura \* ARABIC </w:instrText>
                       </w:r>
@@ -5522,6 +5551,7 @@
                         <w:rPr>
                           <w:sz w:val="20"/>
                           <w:szCs w:val="20"/>
+                          <w:color w:val="000000"/>
                         </w:rPr>
                         <w:fldChar w:fldCharType="separate"/>
                       </w:r>
@@ -5529,6 +5559,7 @@
                         <w:rPr>
                           <w:sz w:val="20"/>
                           <w:szCs w:val="20"/>
+                          <w:color w:val="000000"/>
                         </w:rPr>
                         <w:t>2</w:t>
                       </w:r>
@@ -5536,12 +5567,14 @@
                         <w:rPr>
                           <w:sz w:val="20"/>
                           <w:szCs w:val="20"/>
+                          <w:color w:val="000000"/>
                         </w:rPr>
                         <w:fldChar w:fldCharType="end"/>
                       </w:r>
                       <w:bookmarkEnd w:id="22"/>
                       <w:r>
                         <w:rPr>
+                          <w:color w:val="000000"/>
                           <w:sz w:val="20"/>
                           <w:szCs w:val="20"/>
                         </w:rPr>
@@ -6004,7 +6037,7 @@
       <w:tblPr>
         <w:tblW w:w="5000" w:type="pct"/>
         <w:jc w:val="start"/>
-        <w:tblInd w:w="-5" w:type="dxa"/>
+        <w:tblInd w:w="55" w:type="dxa"/>
         <w:tblLayout w:type="fixed"/>
         <w:tblCellMar>
           <w:top w:w="55" w:type="dxa"/>
@@ -7390,7 +7423,9 @@
                             </w:pPr>
                             <w:bookmarkStart w:id="31" w:name="Ref_Figura4_label_and_number_Copia_1"/>
                             <w:r>
-                              <w:rPr/>
+                              <w:rPr>
+                                <w:color w:val="000000"/>
+                              </w:rPr>
                               <w:drawing>
                                 <wp:inline distT="0" distB="0" distL="0" distR="0">
                                   <wp:extent cx="3032125" cy="1611630"/>
@@ -7432,6 +7467,7 @@
                             </w:r>
                             <w:r>
                               <w:rPr>
+                                <w:color w:val="000000"/>
                                 <w:sz w:val="20"/>
                                 <w:szCs w:val="20"/>
                               </w:rPr>
@@ -7439,6 +7475,7 @@
                             </w:r>
                             <w:r>
                               <w:rPr>
+                                <w:color w:val="000000"/>
                                 <w:sz w:val="20"/>
                                 <w:szCs w:val="20"/>
                               </w:rPr>
@@ -7448,6 +7485,7 @@
                               <w:rPr>
                                 <w:sz w:val="20"/>
                                 <w:szCs w:val="20"/>
+                                <w:color w:val="000000"/>
                               </w:rPr>
                               <w:instrText xml:space="preserve"> SEQ Figura \* ARABIC </w:instrText>
                             </w:r>
@@ -7455,6 +7493,7 @@
                               <w:rPr>
                                 <w:sz w:val="20"/>
                                 <w:szCs w:val="20"/>
+                                <w:color w:val="000000"/>
                               </w:rPr>
                               <w:fldChar w:fldCharType="separate"/>
                             </w:r>
@@ -7462,6 +7501,7 @@
                               <w:rPr>
                                 <w:sz w:val="20"/>
                                 <w:szCs w:val="20"/>
+                                <w:color w:val="000000"/>
                               </w:rPr>
                               <w:t>5</w:t>
                             </w:r>
@@ -7469,12 +7509,14 @@
                               <w:rPr>
                                 <w:sz w:val="20"/>
                                 <w:szCs w:val="20"/>
+                                <w:color w:val="000000"/>
                               </w:rPr>
                               <w:fldChar w:fldCharType="end"/>
                             </w:r>
                             <w:bookmarkEnd w:id="31"/>
                             <w:r>
                               <w:rPr>
+                                <w:color w:val="000000"/>
                                 <w:sz w:val="20"/>
                                 <w:szCs w:val="20"/>
                               </w:rPr>
@@ -7510,7 +7552,9 @@
                       </w:pPr>
                       <w:bookmarkStart w:id="32" w:name="Ref_Figura4_label_and_number_Copia_1"/>
                       <w:r>
-                        <w:rPr/>
+                        <w:rPr>
+                          <w:color w:val="000000"/>
+                        </w:rPr>
                         <w:drawing>
                           <wp:inline distT="0" distB="0" distL="0" distR="0">
                             <wp:extent cx="3032125" cy="1611630"/>
@@ -7552,6 +7596,7 @@
                       </w:r>
                       <w:r>
                         <w:rPr>
+                          <w:color w:val="000000"/>
                           <w:sz w:val="20"/>
                           <w:szCs w:val="20"/>
                         </w:rPr>
@@ -7559,6 +7604,7 @@
                       </w:r>
                       <w:r>
                         <w:rPr>
+                          <w:color w:val="000000"/>
                           <w:sz w:val="20"/>
                           <w:szCs w:val="20"/>
                         </w:rPr>
@@ -7568,6 +7614,7 @@
                         <w:rPr>
                           <w:sz w:val="20"/>
                           <w:szCs w:val="20"/>
+                          <w:color w:val="000000"/>
                         </w:rPr>
                         <w:instrText xml:space="preserve"> SEQ Figura \* ARABIC </w:instrText>
                       </w:r>
@@ -7575,6 +7622,7 @@
                         <w:rPr>
                           <w:sz w:val="20"/>
                           <w:szCs w:val="20"/>
+                          <w:color w:val="000000"/>
                         </w:rPr>
                         <w:fldChar w:fldCharType="separate"/>
                       </w:r>
@@ -7582,6 +7630,7 @@
                         <w:rPr>
                           <w:sz w:val="20"/>
                           <w:szCs w:val="20"/>
+                          <w:color w:val="000000"/>
                         </w:rPr>
                         <w:t>5</w:t>
                       </w:r>
@@ -7589,12 +7638,14 @@
                         <w:rPr>
                           <w:sz w:val="20"/>
                           <w:szCs w:val="20"/>
+                          <w:color w:val="000000"/>
                         </w:rPr>
                         <w:fldChar w:fldCharType="end"/>
                       </w:r>
                       <w:bookmarkEnd w:id="32"/>
                       <w:r>
                         <w:rPr>
+                          <w:color w:val="000000"/>
                           <w:sz w:val="20"/>
                           <w:szCs w:val="20"/>
                         </w:rPr>
@@ -7687,7 +7738,7 @@
       <w:tblPr>
         <w:tblW w:w="5000" w:type="pct"/>
         <w:jc w:val="start"/>
-        <w:tblInd w:w="-5" w:type="dxa"/>
+        <w:tblInd w:w="55" w:type="dxa"/>
         <w:tblLayout w:type="fixed"/>
         <w:tblCellMar>
           <w:top w:w="55" w:type="dxa"/>
@@ -9049,7 +9100,7 @@
                               <w:r>
                                 <w:rPr>
                                   <w:rStyle w:val="Hyperlink"/>
-                                  <w:color w:val="000000"/>
+                                  <w:color w:val="004586"/>
                                   <w:sz w:val="16"/>
                                   <w:szCs w:val="16"/>
                                 </w:rPr>
@@ -9189,7 +9240,7 @@
                         <w:r>
                           <w:rPr>
                             <w:rStyle w:val="Hyperlink"/>
-                            <w:color w:val="000000"/>
+                            <w:color w:val="004586"/>
                             <w:sz w:val="16"/>
                             <w:szCs w:val="16"/>
                           </w:rPr>
@@ -9338,11 +9389,10 @@
         <w:t>TP4056</w:t>
       </w:r>
       <w:r>
-        <w:rPr/>
         <mc:AlternateContent>
           <mc:Choice Requires="wps">
             <w:drawing>
-              <wp:anchor behindDoc="0" distT="0" distB="0" distL="0" distR="0" simplePos="0" locked="0" layoutInCell="0" allowOverlap="1" relativeHeight="30">
+              <wp:anchor behindDoc="0" distT="0" distB="0" distL="0" distR="0" simplePos="0" locked="0" layoutInCell="0" allowOverlap="1" relativeHeight="29">
                 <wp:simplePos x="0" y="0"/>
                 <wp:positionH relativeFrom="column">
                   <wp:posOffset>1696720</wp:posOffset>
@@ -9392,7 +9442,9 @@
                             </w:pPr>
                             <w:bookmarkStart w:id="41" w:name="Ref_Figura7_label_and_number_Copia_1"/>
                             <w:r>
-                              <w:rPr/>
+                              <w:rPr>
+                                <w:color w:val="000000"/>
+                              </w:rPr>
                               <w:drawing>
                                 <wp:inline distT="0" distB="0" distL="0" distR="0">
                                   <wp:extent cx="2391410" cy="2240915"/>
@@ -9434,6 +9486,7 @@
                             </w:r>
                             <w:r>
                               <w:rPr>
+                                <w:color w:val="000000"/>
                                 <w:sz w:val="20"/>
                                 <w:szCs w:val="20"/>
                               </w:rPr>
@@ -9441,6 +9494,7 @@
                             </w:r>
                             <w:r>
                               <w:rPr>
+                                <w:color w:val="000000"/>
                                 <w:sz w:val="20"/>
                                 <w:szCs w:val="20"/>
                               </w:rPr>
@@ -9450,6 +9504,7 @@
                               <w:rPr>
                                 <w:sz w:val="20"/>
                                 <w:szCs w:val="20"/>
+                                <w:color w:val="000000"/>
                               </w:rPr>
                               <w:instrText xml:space="preserve"> SEQ Figura \* ARABIC </w:instrText>
                             </w:r>
@@ -9457,6 +9512,7 @@
                               <w:rPr>
                                 <w:sz w:val="20"/>
                                 <w:szCs w:val="20"/>
+                                <w:color w:val="000000"/>
                               </w:rPr>
                               <w:fldChar w:fldCharType="separate"/>
                             </w:r>
@@ -9464,6 +9520,7 @@
                               <w:rPr>
                                 <w:sz w:val="20"/>
                                 <w:szCs w:val="20"/>
+                                <w:color w:val="000000"/>
                               </w:rPr>
                               <w:t>8</w:t>
                             </w:r>
@@ -9471,12 +9528,14 @@
                               <w:rPr>
                                 <w:sz w:val="20"/>
                                 <w:szCs w:val="20"/>
+                                <w:color w:val="000000"/>
                               </w:rPr>
                               <w:fldChar w:fldCharType="end"/>
                             </w:r>
                             <w:bookmarkEnd w:id="41"/>
                             <w:r>
                               <w:rPr>
+                                <w:color w:val="000000"/>
                                 <w:sz w:val="20"/>
                                 <w:szCs w:val="20"/>
                               </w:rPr>
@@ -9522,7 +9581,9 @@
                       </w:pPr>
                       <w:bookmarkStart w:id="42" w:name="Ref_Figura7_label_and_number_Copia_1"/>
                       <w:r>
-                        <w:rPr/>
+                        <w:rPr>
+                          <w:color w:val="000000"/>
+                        </w:rPr>
                         <w:drawing>
                           <wp:inline distT="0" distB="0" distL="0" distR="0">
                             <wp:extent cx="2391410" cy="2240915"/>
@@ -9564,6 +9625,7 @@
                       </w:r>
                       <w:r>
                         <w:rPr>
+                          <w:color w:val="000000"/>
                           <w:sz w:val="20"/>
                           <w:szCs w:val="20"/>
                         </w:rPr>
@@ -9571,6 +9633,7 @@
                       </w:r>
                       <w:r>
                         <w:rPr>
+                          <w:color w:val="000000"/>
                           <w:sz w:val="20"/>
                           <w:szCs w:val="20"/>
                         </w:rPr>
@@ -9580,6 +9643,7 @@
                         <w:rPr>
                           <w:sz w:val="20"/>
                           <w:szCs w:val="20"/>
+                          <w:color w:val="000000"/>
                         </w:rPr>
                         <w:instrText xml:space="preserve"> SEQ Figura \* ARABIC </w:instrText>
                       </w:r>
@@ -9587,6 +9651,7 @@
                         <w:rPr>
                           <w:sz w:val="20"/>
                           <w:szCs w:val="20"/>
+                          <w:color w:val="000000"/>
                         </w:rPr>
                         <w:fldChar w:fldCharType="separate"/>
                       </w:r>
@@ -9594,6 +9659,7 @@
                         <w:rPr>
                           <w:sz w:val="20"/>
                           <w:szCs w:val="20"/>
+                          <w:color w:val="000000"/>
                         </w:rPr>
                         <w:t>8</w:t>
                       </w:r>
@@ -9601,12 +9667,14 @@
                         <w:rPr>
                           <w:sz w:val="20"/>
                           <w:szCs w:val="20"/>
+                          <w:color w:val="000000"/>
                         </w:rPr>
                         <w:fldChar w:fldCharType="end"/>
                       </w:r>
                       <w:bookmarkEnd w:id="42"/>
                       <w:r>
                         <w:rPr>
+                          <w:color w:val="000000"/>
                           <w:sz w:val="20"/>
                           <w:szCs w:val="20"/>
                         </w:rPr>
@@ -9867,7 +9935,7 @@
         <mc:AlternateContent>
           <mc:Choice Requires="wps">
             <w:drawing>
-              <wp:anchor behindDoc="0" distT="0" distB="0" distL="0" distR="0" simplePos="0" locked="0" layoutInCell="0" allowOverlap="1" relativeHeight="32">
+              <wp:anchor behindDoc="0" distT="0" distB="0" distL="0" distR="0" simplePos="0" locked="0" layoutInCell="0" allowOverlap="1" relativeHeight="31">
                 <wp:simplePos x="0" y="0"/>
                 <wp:positionH relativeFrom="column">
                   <wp:align>center</wp:align>
@@ -9917,7 +9985,9 @@
                             </w:pPr>
                             <w:bookmarkStart w:id="44" w:name="Ref_Figura8_label_and_number"/>
                             <w:r>
-                              <w:rPr/>
+                              <w:rPr>
+                                <w:color w:val="000000"/>
+                              </w:rPr>
                               <w:drawing>
                                 <wp:inline distT="0" distB="0" distL="0" distR="0">
                                   <wp:extent cx="3486150" cy="1762760"/>
@@ -9959,6 +10029,7 @@
                             </w:r>
                             <w:r>
                               <w:rPr>
+                                <w:color w:val="000000"/>
                                 <w:sz w:val="20"/>
                                 <w:szCs w:val="20"/>
                               </w:rPr>
@@ -9966,6 +10037,7 @@
                             </w:r>
                             <w:r>
                               <w:rPr>
+                                <w:color w:val="000000"/>
                                 <w:sz w:val="20"/>
                                 <w:szCs w:val="20"/>
                               </w:rPr>
@@ -9975,6 +10047,7 @@
                               <w:rPr>
                                 <w:sz w:val="20"/>
                                 <w:szCs w:val="20"/>
+                                <w:color w:val="000000"/>
                               </w:rPr>
                               <w:instrText xml:space="preserve"> SEQ Figura \* ARABIC </w:instrText>
                             </w:r>
@@ -9982,6 +10055,7 @@
                               <w:rPr>
                                 <w:sz w:val="20"/>
                                 <w:szCs w:val="20"/>
+                                <w:color w:val="000000"/>
                               </w:rPr>
                               <w:fldChar w:fldCharType="separate"/>
                             </w:r>
@@ -9989,6 +10063,7 @@
                               <w:rPr>
                                 <w:sz w:val="20"/>
                                 <w:szCs w:val="20"/>
+                                <w:color w:val="000000"/>
                               </w:rPr>
                               <w:t>9</w:t>
                             </w:r>
@@ -9996,12 +10071,14 @@
                               <w:rPr>
                                 <w:sz w:val="20"/>
                                 <w:szCs w:val="20"/>
+                                <w:color w:val="000000"/>
                               </w:rPr>
                               <w:fldChar w:fldCharType="end"/>
                             </w:r>
                             <w:bookmarkEnd w:id="44"/>
                             <w:r>
                               <w:rPr>
+                                <w:color w:val="000000"/>
                                 <w:sz w:val="20"/>
                                 <w:szCs w:val="20"/>
                               </w:rPr>
@@ -10047,7 +10124,9 @@
                       </w:pPr>
                       <w:bookmarkStart w:id="45" w:name="Ref_Figura8_label_and_number"/>
                       <w:r>
-                        <w:rPr/>
+                        <w:rPr>
+                          <w:color w:val="000000"/>
+                        </w:rPr>
                         <w:drawing>
                           <wp:inline distT="0" distB="0" distL="0" distR="0">
                             <wp:extent cx="3486150" cy="1762760"/>
@@ -10089,6 +10168,7 @@
                       </w:r>
                       <w:r>
                         <w:rPr>
+                          <w:color w:val="000000"/>
                           <w:sz w:val="20"/>
                           <w:szCs w:val="20"/>
                         </w:rPr>
@@ -10096,6 +10176,7 @@
                       </w:r>
                       <w:r>
                         <w:rPr>
+                          <w:color w:val="000000"/>
                           <w:sz w:val="20"/>
                           <w:szCs w:val="20"/>
                         </w:rPr>
@@ -10105,6 +10186,7 @@
                         <w:rPr>
                           <w:sz w:val="20"/>
                           <w:szCs w:val="20"/>
+                          <w:color w:val="000000"/>
                         </w:rPr>
                         <w:instrText xml:space="preserve"> SEQ Figura \* ARABIC </w:instrText>
                       </w:r>
@@ -10112,6 +10194,7 @@
                         <w:rPr>
                           <w:sz w:val="20"/>
                           <w:szCs w:val="20"/>
+                          <w:color w:val="000000"/>
                         </w:rPr>
                         <w:fldChar w:fldCharType="separate"/>
                       </w:r>
@@ -10119,6 +10202,7 @@
                         <w:rPr>
                           <w:sz w:val="20"/>
                           <w:szCs w:val="20"/>
+                          <w:color w:val="000000"/>
                         </w:rPr>
                         <w:t>9</w:t>
                       </w:r>
@@ -10126,12 +10210,14 @@
                         <w:rPr>
                           <w:sz w:val="20"/>
                           <w:szCs w:val="20"/>
+                          <w:color w:val="000000"/>
                         </w:rPr>
                         <w:fldChar w:fldCharType="end"/>
                       </w:r>
                       <w:bookmarkEnd w:id="45"/>
                       <w:r>
                         <w:rPr>
+                          <w:color w:val="000000"/>
                           <w:sz w:val="20"/>
                           <w:szCs w:val="20"/>
                         </w:rPr>
@@ -10355,12 +10441,16 @@
                             </w:pPr>
                             <w:bookmarkStart w:id="48" w:name="Ref_Figura9_label_and_number"/>
                             <w:r>
-                              <w:rPr/>
+                              <w:rPr>
+                                <w:color w:val="000000"/>
+                              </w:rPr>
                               <w:drawing>
                                 <wp:inline distT="0" distB="0" distL="0" distR="0">
                                   <wp:extent cx="4261485" cy="2039620"/>
                                   <wp:effectExtent l="0" t="0" r="0" b="0"/>
-                                  <wp:docPr id="14" name="Imagen12" descr="" title=""/>
+                                  <wp:docPr id="14" name="HTTPS://GITHUB.COM/BRAYANACELISGODOY/PROYECTOUCURRENTUIS/BLOB/MAIN/5.IMAGENES/FIGURA6.PNG" descr="" title="">
+                                    <a:hlinkClick xmlns:a="http://schemas.openxmlformats.org/drawingml/2006/main" r:id="rId33"/>
+                                  </wp:docPr>
                                   <wp:cNvGraphicFramePr>
                                     <a:graphicFrameLocks xmlns:a="http://schemas.openxmlformats.org/drawingml/2006/main" noChangeAspect="1"/>
                                   </wp:cNvGraphicFramePr>
@@ -10368,7 +10458,9 @@
                                     <a:graphicData uri="http://schemas.openxmlformats.org/drawingml/2006/picture">
                                       <pic:pic xmlns:pic="http://schemas.openxmlformats.org/drawingml/2006/picture">
                                         <pic:nvPicPr>
-                                          <pic:cNvPr id="14" name="Imagen12" descr="" title=""/>
+                                          <pic:cNvPr id="14" name="HTTPS://GITHUB.COM/BRAYANACELISGODOY/PROYECTOUCURRENTUIS/BLOB/MAIN/5.IMAGENES/FIGURA6.PNG" descr="" title="">
+                                            <a:hlinkClick r:id="rId33"/>
+                                          </pic:cNvPr>
                                           <pic:cNvPicPr>
                                             <a:picLocks noChangeAspect="1" noChangeArrowheads="1"/>
                                           </pic:cNvPicPr>
@@ -10397,6 +10489,7 @@
                             </w:r>
                             <w:r>
                               <w:rPr>
+                                <w:color w:val="000000"/>
                                 <w:sz w:val="20"/>
                                 <w:szCs w:val="20"/>
                               </w:rPr>
@@ -10404,6 +10497,7 @@
                             </w:r>
                             <w:r>
                               <w:rPr>
+                                <w:color w:val="000000"/>
                                 <w:sz w:val="20"/>
                                 <w:szCs w:val="20"/>
                               </w:rPr>
@@ -10413,6 +10507,7 @@
                               <w:rPr>
                                 <w:sz w:val="20"/>
                                 <w:szCs w:val="20"/>
+                                <w:color w:val="000000"/>
                               </w:rPr>
                               <w:instrText xml:space="preserve"> SEQ Figura \* ARABIC </w:instrText>
                             </w:r>
@@ -10420,6 +10515,7 @@
                               <w:rPr>
                                 <w:sz w:val="20"/>
                                 <w:szCs w:val="20"/>
+                                <w:color w:val="000000"/>
                               </w:rPr>
                               <w:fldChar w:fldCharType="separate"/>
                             </w:r>
@@ -10427,6 +10523,7 @@
                               <w:rPr>
                                 <w:sz w:val="20"/>
                                 <w:szCs w:val="20"/>
+                                <w:color w:val="000000"/>
                               </w:rPr>
                               <w:t>10</w:t>
                             </w:r>
@@ -10434,19 +10531,34 @@
                               <w:rPr>
                                 <w:sz w:val="20"/>
                                 <w:szCs w:val="20"/>
+                                <w:color w:val="000000"/>
                               </w:rPr>
                               <w:fldChar w:fldCharType="end"/>
                             </w:r>
                             <w:bookmarkEnd w:id="48"/>
                             <w:r>
                               <w:rPr>
+                                <w:color w:val="000000"/>
                                 <w:sz w:val="20"/>
                                 <w:szCs w:val="20"/>
                               </w:rPr>
-                              <w:t>: Esquemático Preliminar del PCB</w:t>
+                              <w:t xml:space="preserve">: </w:t>
                             </w:r>
+                            <w:hyperlink r:id="rId34">
+                              <w:r>
+                                <w:rPr>
+                                  <w:rStyle w:val="Hyperlink"/>
+                                  <w:color w:val="000000"/>
+                                  <w:sz w:val="20"/>
+                                  <w:szCs w:val="20"/>
+                                </w:rPr>
+                                <w:t>Esquemático Preliminar del PCB</w:t>
+                              </w:r>
+                            </w:hyperlink>
                             <w:r>
-                              <w:rPr/>
+                              <w:rPr>
+                                <w:color w:val="000000"/>
+                              </w:rPr>
                               <w:t xml:space="preserve"> </w:t>
                             </w:r>
                           </w:p>
@@ -10476,12 +10588,16 @@
                       </w:pPr>
                       <w:bookmarkStart w:id="49" w:name="Ref_Figura9_label_and_number"/>
                       <w:r>
-                        <w:rPr/>
+                        <w:rPr>
+                          <w:color w:val="000000"/>
+                        </w:rPr>
                         <w:drawing>
                           <wp:inline distT="0" distB="0" distL="0" distR="0">
                             <wp:extent cx="4261485" cy="2039620"/>
                             <wp:effectExtent l="0" t="0" r="0" b="0"/>
-                            <wp:docPr id="15" name="Imagen12" descr="" title=""/>
+                            <wp:docPr id="15" name="HTTPS://GITHUB.COM/BRAYANACELISGODOY/PROYECTOUCURRENTUIS/BLOB/MAIN/5.IMAGENES/FIGURA6.PNG" descr="" title="">
+                              <a:hlinkClick xmlns:a="http://schemas.openxmlformats.org/drawingml/2006/main" r:id="rId36"/>
+                            </wp:docPr>
                             <wp:cNvGraphicFramePr>
                               <a:graphicFrameLocks xmlns:a="http://schemas.openxmlformats.org/drawingml/2006/main" noChangeAspect="1"/>
                             </wp:cNvGraphicFramePr>
@@ -10489,13 +10605,15 @@
                               <a:graphicData uri="http://schemas.openxmlformats.org/drawingml/2006/picture">
                                 <pic:pic xmlns:pic="http://schemas.openxmlformats.org/drawingml/2006/picture">
                                   <pic:nvPicPr>
-                                    <pic:cNvPr id="15" name="Imagen12" descr="" title=""/>
+                                    <pic:cNvPr id="15" name="HTTPS://GITHUB.COM/BRAYANACELISGODOY/PROYECTOUCURRENTUIS/BLOB/MAIN/5.IMAGENES/FIGURA6.PNG" descr="" title="">
+                                      <a:hlinkClick r:id="rId36"/>
+                                    </pic:cNvPr>
                                     <pic:cNvPicPr>
                                       <a:picLocks noChangeAspect="1" noChangeArrowheads="1"/>
                                     </pic:cNvPicPr>
                                   </pic:nvPicPr>
                                   <pic:blipFill>
-                                    <a:blip r:embed="rId33"/>
+                                    <a:blip r:embed="rId35"/>
                                     <a:stretch>
                                       <a:fillRect/>
                                     </a:stretch>
@@ -10518,6 +10636,7 @@
                       </w:r>
                       <w:r>
                         <w:rPr>
+                          <w:color w:val="000000"/>
                           <w:sz w:val="20"/>
                           <w:szCs w:val="20"/>
                         </w:rPr>
@@ -10525,6 +10644,7 @@
                       </w:r>
                       <w:r>
                         <w:rPr>
+                          <w:color w:val="000000"/>
                           <w:sz w:val="20"/>
                           <w:szCs w:val="20"/>
                         </w:rPr>
@@ -10534,6 +10654,7 @@
                         <w:rPr>
                           <w:sz w:val="20"/>
                           <w:szCs w:val="20"/>
+                          <w:color w:val="000000"/>
                         </w:rPr>
                         <w:instrText xml:space="preserve"> SEQ Figura \* ARABIC </w:instrText>
                       </w:r>
@@ -10541,6 +10662,7 @@
                         <w:rPr>
                           <w:sz w:val="20"/>
                           <w:szCs w:val="20"/>
+                          <w:color w:val="000000"/>
                         </w:rPr>
                         <w:fldChar w:fldCharType="separate"/>
                       </w:r>
@@ -10548,6 +10670,7 @@
                         <w:rPr>
                           <w:sz w:val="20"/>
                           <w:szCs w:val="20"/>
+                          <w:color w:val="000000"/>
                         </w:rPr>
                         <w:t>10</w:t>
                       </w:r>
@@ -10555,19 +10678,34 @@
                         <w:rPr>
                           <w:sz w:val="20"/>
                           <w:szCs w:val="20"/>
+                          <w:color w:val="000000"/>
                         </w:rPr>
                         <w:fldChar w:fldCharType="end"/>
                       </w:r>
                       <w:bookmarkEnd w:id="49"/>
                       <w:r>
                         <w:rPr>
+                          <w:color w:val="000000"/>
                           <w:sz w:val="20"/>
                           <w:szCs w:val="20"/>
                         </w:rPr>
-                        <w:t>: Esquemático Preliminar del PCB</w:t>
+                        <w:t xml:space="preserve">: </w:t>
                       </w:r>
+                      <w:hyperlink r:id="rId37">
+                        <w:r>
+                          <w:rPr>
+                            <w:rStyle w:val="Hyperlink"/>
+                            <w:color w:val="000000"/>
+                            <w:sz w:val="20"/>
+                            <w:szCs w:val="20"/>
+                          </w:rPr>
+                          <w:t>Esquemático Preliminar del PCB</w:t>
+                        </w:r>
+                      </w:hyperlink>
                       <w:r>
-                        <w:rPr/>
+                        <w:rPr>
+                          <w:color w:val="000000"/>
+                        </w:rPr>
                         <w:t xml:space="preserve"> </w:t>
                       </w:r>
                     </w:p>
@@ -10917,7 +11055,6 @@
         <w:t>PCB</w:t>
       </w:r>
       <w:r>
-        <w:rPr/>
         <mc:AlternateContent>
           <mc:Choice Requires="wps">
             <w:drawing>
@@ -10971,7 +11108,9 @@
                             </w:pPr>
                             <w:bookmarkStart w:id="52" w:name="Ref_Figura10_label_and_number"/>
                             <w:r>
-                              <w:rPr/>
+                              <w:rPr>
+                                <w:color w:val="000000"/>
+                              </w:rPr>
                               <w:drawing>
                                 <wp:inline distT="0" distB="0" distL="0" distR="0">
                                   <wp:extent cx="3256915" cy="2327910"/>
@@ -10990,7 +11129,7 @@
                                           </pic:cNvPicPr>
                                         </pic:nvPicPr>
                                         <pic:blipFill>
-                                          <a:blip r:embed="rId34"/>
+                                          <a:blip r:embed="rId38"/>
                                           <a:stretch>
                                             <a:fillRect/>
                                           </a:stretch>
@@ -11013,6 +11152,7 @@
                             </w:r>
                             <w:r>
                               <w:rPr>
+                                <w:color w:val="000000"/>
                                 <w:sz w:val="20"/>
                                 <w:szCs w:val="20"/>
                               </w:rPr>
@@ -11020,6 +11160,7 @@
                             </w:r>
                             <w:r>
                               <w:rPr>
+                                <w:color w:val="000000"/>
                                 <w:sz w:val="20"/>
                                 <w:szCs w:val="20"/>
                               </w:rPr>
@@ -11029,6 +11170,7 @@
                               <w:rPr>
                                 <w:sz w:val="20"/>
                                 <w:szCs w:val="20"/>
+                                <w:color w:val="000000"/>
                               </w:rPr>
                               <w:instrText xml:space="preserve"> SEQ Figura \* ARABIC </w:instrText>
                             </w:r>
@@ -11036,6 +11178,7 @@
                               <w:rPr>
                                 <w:sz w:val="20"/>
                                 <w:szCs w:val="20"/>
+                                <w:color w:val="000000"/>
                               </w:rPr>
                               <w:fldChar w:fldCharType="separate"/>
                             </w:r>
@@ -11043,6 +11186,7 @@
                               <w:rPr>
                                 <w:sz w:val="20"/>
                                 <w:szCs w:val="20"/>
+                                <w:color w:val="000000"/>
                               </w:rPr>
                               <w:t>11</w:t>
                             </w:r>
@@ -11050,17 +11194,30 @@
                               <w:rPr>
                                 <w:sz w:val="20"/>
                                 <w:szCs w:val="20"/>
+                                <w:color w:val="000000"/>
                               </w:rPr>
                               <w:fldChar w:fldCharType="end"/>
                             </w:r>
                             <w:bookmarkEnd w:id="52"/>
                             <w:r>
                               <w:rPr>
+                                <w:color w:val="000000"/>
                                 <w:sz w:val="20"/>
                                 <w:szCs w:val="20"/>
                               </w:rPr>
-                              <w:t>: Esquemático Final</w:t>
+                              <w:t xml:space="preserve">: </w:t>
                             </w:r>
+                            <w:hyperlink r:id="rId39">
+                              <w:r>
+                                <w:rPr>
+                                  <w:rStyle w:val="Hyperlink"/>
+                                  <w:color w:val="000000"/>
+                                  <w:sz w:val="20"/>
+                                  <w:szCs w:val="20"/>
+                                </w:rPr>
+                                <w:t>Esquemático Final</w:t>
+                              </w:r>
+                            </w:hyperlink>
                           </w:p>
                         </w:txbxContent>
                       </wps:txbx>
@@ -11091,7 +11248,9 @@
                       </w:pPr>
                       <w:bookmarkStart w:id="53" w:name="Ref_Figura10_label_and_number"/>
                       <w:r>
-                        <w:rPr/>
+                        <w:rPr>
+                          <w:color w:val="000000"/>
+                        </w:rPr>
                         <w:drawing>
                           <wp:inline distT="0" distB="0" distL="0" distR="0">
                             <wp:extent cx="3256915" cy="2327910"/>
@@ -11110,7 +11269,7 @@
                                     </pic:cNvPicPr>
                                   </pic:nvPicPr>
                                   <pic:blipFill>
-                                    <a:blip r:embed="rId35"/>
+                                    <a:blip r:embed="rId40"/>
                                     <a:stretch>
                                       <a:fillRect/>
                                     </a:stretch>
@@ -11133,6 +11292,7 @@
                       </w:r>
                       <w:r>
                         <w:rPr>
+                          <w:color w:val="000000"/>
                           <w:sz w:val="20"/>
                           <w:szCs w:val="20"/>
                         </w:rPr>
@@ -11140,6 +11300,7 @@
                       </w:r>
                       <w:r>
                         <w:rPr>
+                          <w:color w:val="000000"/>
                           <w:sz w:val="20"/>
                           <w:szCs w:val="20"/>
                         </w:rPr>
@@ -11149,6 +11310,7 @@
                         <w:rPr>
                           <w:sz w:val="20"/>
                           <w:szCs w:val="20"/>
+                          <w:color w:val="000000"/>
                         </w:rPr>
                         <w:instrText xml:space="preserve"> SEQ Figura \* ARABIC </w:instrText>
                       </w:r>
@@ -11156,6 +11318,7 @@
                         <w:rPr>
                           <w:sz w:val="20"/>
                           <w:szCs w:val="20"/>
+                          <w:color w:val="000000"/>
                         </w:rPr>
                         <w:fldChar w:fldCharType="separate"/>
                       </w:r>
@@ -11163,6 +11326,7 @@
                         <w:rPr>
                           <w:sz w:val="20"/>
                           <w:szCs w:val="20"/>
+                          <w:color w:val="000000"/>
                         </w:rPr>
                         <w:t>11</w:t>
                       </w:r>
@@ -11170,17 +11334,30 @@
                         <w:rPr>
                           <w:sz w:val="20"/>
                           <w:szCs w:val="20"/>
+                          <w:color w:val="000000"/>
                         </w:rPr>
                         <w:fldChar w:fldCharType="end"/>
                       </w:r>
                       <w:bookmarkEnd w:id="53"/>
                       <w:r>
                         <w:rPr>
+                          <w:color w:val="000000"/>
                           <w:sz w:val="20"/>
                           <w:szCs w:val="20"/>
                         </w:rPr>
-                        <w:t>: Esquemático Final</w:t>
+                        <w:t xml:space="preserve">: </w:t>
                       </w:r>
+                      <w:hyperlink r:id="rId41">
+                        <w:r>
+                          <w:rPr>
+                            <w:rStyle w:val="Hyperlink"/>
+                            <w:color w:val="000000"/>
+                            <w:sz w:val="20"/>
+                            <w:szCs w:val="20"/>
+                          </w:rPr>
+                          <w:t>Esquemático Final</w:t>
+                        </w:r>
+                      </w:hyperlink>
                     </w:p>
                   </w:txbxContent>
                 </v:textbox>
@@ -11239,98 +11416,68 @@
       </w:pPr>
       <w:r>
         <w:rPr>
-          <w:b w:val="false"/>
-          <w:bCs w:val="false"/>
-        </w:rPr>
-        <w:t xml:space="preserve">Dadas las especificaciones requeridas para el circuito, donde la única función obligatoria del </w:t>
-      </w:r>
-      <w:r>
-        <w:rPr>
-          <w:rStyle w:val="Strong"/>
-        </w:rPr>
-        <w:t>ESP32</w:t>
-      </w:r>
-      <w:r>
-        <w:rPr>
-          <w:b w:val="false"/>
-          <w:bCs w:val="false"/>
-        </w:rPr>
-        <w:t xml:space="preserve"> es enviar los datos a una </w:t>
-      </w:r>
-      <w:r>
-        <w:rPr>
-          <w:rStyle w:val="Strong"/>
-        </w:rPr>
-        <w:t>interfaz gráfica</w:t>
-      </w:r>
-      <w:r>
-        <w:rPr>
-          <w:b w:val="false"/>
-          <w:bCs w:val="false"/>
-        </w:rPr>
-        <w:t xml:space="preserve"> para su visualización en un computador o dispositivo móvil, es importante tener en cuenta la incertidumbre que se genera al convertir una señal analógica a digital. El </w:t>
-      </w:r>
-      <w:r>
-        <w:rPr>
-          <w:rStyle w:val="Strong"/>
-        </w:rPr>
-        <w:t>ESP32</w:t>
-      </w:r>
-      <w:r>
-        <w:rPr>
-          <w:b w:val="false"/>
-          <w:bCs w:val="false"/>
-        </w:rPr>
-        <w:t xml:space="preserve"> tiene un convertidor analógico a digital (ADC) de </w:t>
-      </w:r>
-      <w:r>
-        <w:rPr>
-          <w:rStyle w:val="Strong"/>
-        </w:rPr>
-        <w:t>12 bits</w:t>
-      </w:r>
-      <w:r>
-        <w:rPr>
-          <w:b w:val="false"/>
-          <w:bCs w:val="false"/>
-        </w:rPr>
-        <w:t xml:space="preserve">, por lo que debemos calcular la incertidumbre considerando el </w:t>
-      </w:r>
-      <w:r>
-        <w:rPr>
-          <w:rStyle w:val="Strong"/>
-        </w:rPr>
-        <w:t>rango máximo de salida</w:t>
-      </w:r>
-      <w:r>
-        <w:rPr>
-          <w:b w:val="false"/>
-          <w:bCs w:val="false"/>
-        </w:rPr>
-        <w:t xml:space="preserve">, que en este caso es de </w:t>
-      </w:r>
-      <w:r>
-        <w:rPr>
-          <w:rStyle w:val="Strong"/>
-        </w:rPr>
-        <w:t>500 mV</w:t>
-      </w:r>
-      <w:r>
-        <w:rPr>
-          <w:b w:val="false"/>
-          <w:bCs w:val="false"/>
-        </w:rPr>
-        <w:t xml:space="preserve">. </w:t>
+          <w:rStyle w:val="Strong"/>
+        </w:rPr>
+        <w:t>Dadas las especificaciones requeridas para el circuito, donde la única función obligatoria del ESP32 es enviar los datos a una interfaz gráfica para su visualización en un computador o dispositivo móvil, es importante considerar la incertidumbre que se genera durante la conversión de una señal analógica a digital.</w:t>
+      </w:r>
+    </w:p>
+    <w:p>
+      <w:pPr>
+        <w:pStyle w:val="ParrafoAPA"/>
+        <w:rPr/>
+      </w:pPr>
+      <w:r>
+        <w:rPr/>
+        <w:t xml:space="preserve">El ESP32 cuenta con un convertidor analógico a digital (ADC) de 12 bits, que presenta varios problemas de linealidad inherentes. Este problema es ampliamente conocido, como se describe en proyectos como </w:t>
+      </w:r>
+      <w:hyperlink r:id="rId42" w:tgtFrame="_new">
+        <w:r>
+          <w:rPr>
+            <w:rStyle w:val="Hyperlink"/>
+          </w:rPr>
+          <w:t>How2Electronics</w:t>
+        </w:r>
+      </w:hyperlink>
+      <w:r>
+        <w:rPr/>
+        <w:t>. Debido a estas limitaciones, a menudo resulta necesario utilizar un convertidor analógico a digital externo para mejorar la precisión y reducir la incertidumbre en las mediciones.</w:t>
+      </w:r>
+    </w:p>
+    <w:p>
+      <w:pPr>
+        <w:pStyle w:val="ParrafoAPA"/>
+        <w:rPr/>
+      </w:pPr>
+      <w:r>
+        <w:rPr/>
+        <w:t xml:space="preserve">Entre las opciones más comunes y efectivas se encuentran el </w:t>
+      </w:r>
+      <w:r>
+        <w:rPr>
+          <w:rStyle w:val="Strong"/>
+        </w:rPr>
+        <w:t>ADS1115</w:t>
+      </w:r>
+      <w:r>
+        <w:rPr/>
+        <w:t xml:space="preserve">, un ADC de 16 bits, y el </w:t>
+      </w:r>
+      <w:r>
+        <w:rPr>
+          <w:rStyle w:val="Strong"/>
+        </w:rPr>
+        <w:t>ADS1220</w:t>
+      </w:r>
+      <w:r>
+        <w:rPr/>
+        <w:t>, un ADC de 24 bits. Estos dispositivos permiten alcanzar menores márgenes de incertidumbre, mejorando la precisión de las mediciones. La incertidumbre en estos ADC se calcula considerando sus especificaciones técnicas y el rango de entrada de la señal, lo que garantiza resultados más confiables para aplicaciones de alta precisión.</w:t>
       </w:r>
     </w:p>
     <w:p>
       <w:pPr>
         <w:pStyle w:val="ParrafoAPA"/>
         <w:jc w:val="start"/>
-        <w:rPr>
-          <w:b w:val="false"/>
-          <w:bCs w:val="false"/>
-        </w:rPr>
+        <w:rPr/>
       </w:pPr>
       <w:r>
         <w:rPr/>
@@ -11341,13 +11488,18 @@
         </m:oMathParaPr>
         <m:oMath>
           <m:r>
-            <m:t xml:space="preserve">incertidumbre</m:t>
+            <m:t xml:space="preserve">resolucion</m:t>
           </m:r>
           <m:r>
             <m:t xml:space="preserve">=</m:t>
           </m:r>
           <m:f>
             <m:num>
+              <m:r>
+                <m:t xml:space="preserve">1</m:t>
+              </m:r>
+            </m:num>
+            <m:den>
               <m:sSup>
                 <m:e>
                   <m:r>
@@ -11356,56 +11508,18 @@
                 </m:e>
                 <m:sup>
                   <m:r>
-                    <m:t xml:space="preserve">bits</m:t>
+                    <m:t xml:space="preserve">n</m:t>
+                  </m:r>
+                  <m:r>
+                    <m:t xml:space="preserve">−</m:t>
+                  </m:r>
+                  <m:r>
+                    <m:t xml:space="preserve">Bits</m:t>
                   </m:r>
                 </m:sup>
               </m:sSup>
-            </m:num>
-            <m:den>
-              <m:r>
-                <m:t xml:space="preserve">rango</m:t>
-              </m:r>
-              <m:r>
-                <m:t xml:space="preserve">Max</m:t>
-              </m:r>
             </m:den>
           </m:f>
-          <m:r>
-            <m:t xml:space="preserve">=</m:t>
-          </m:r>
-          <m:f>
-            <m:num>
-              <m:sSup>
-                <m:e>
-                  <m:r>
-                    <m:t xml:space="preserve">2</m:t>
-                  </m:r>
-                </m:e>
-                <m:sup>
-                  <m:r>
-                    <m:t xml:space="preserve">12</m:t>
-                  </m:r>
-                </m:sup>
-              </m:sSup>
-            </m:num>
-            <m:den>
-              <m:r>
-                <m:t xml:space="preserve">500</m:t>
-              </m:r>
-              <m:r>
-                <m:t xml:space="preserve">mV</m:t>
-              </m:r>
-            </m:den>
-          </m:f>
-          <m:r>
-            <m:t xml:space="preserve">=</m:t>
-          </m:r>
-          <m:r>
-            <m:t xml:space="preserve">0,122</m:t>
-          </m:r>
-          <m:r>
-            <m:t xml:space="preserve">mV</m:t>
-          </m:r>
         </m:oMath>
       </m:oMathPara>
     </w:p>
@@ -11416,37 +11530,7 @@
       </w:pPr>
       <w:r>
         <w:rPr/>
-        <w:t xml:space="preserve">Con este dato, obtenemos que la incertidumbre en la visualización será de aproximadamente </w:t>
-      </w:r>
-      <w:r>
-        <w:rPr>
-          <w:rStyle w:val="Strong"/>
-        </w:rPr>
-        <w:t>±0,122 mV</w:t>
-      </w:r>
-      <w:r>
-        <w:rPr/>
-        <w:t xml:space="preserve"> en la medición, debido a la resolución de los </w:t>
-      </w:r>
-      <w:r>
-        <w:rPr>
-          <w:rStyle w:val="Strong"/>
-        </w:rPr>
-        <w:t>12 bits</w:t>
-      </w:r>
-      <w:r>
-        <w:rPr/>
-        <w:t xml:space="preserve"> del ADC del </w:t>
-      </w:r>
-      <w:r>
-        <w:rPr>
-          <w:rStyle w:val="Strong"/>
-        </w:rPr>
-        <w:t>ESP32</w:t>
-      </w:r>
-      <w:r>
-        <w:rPr/>
-        <w:t xml:space="preserve">. A partir de este valor, el siguiente paso es definir cómo se realizará la lectura y visualización de los datos. Existen dos posibles enfoques para el desarrollo de la aplicación: </w:t>
+        <w:t>Este enfoque no solo asegura mediciones más precisas, sino que también permite superar las limitaciones del ADC interno del ESP32, logrando un sistema de monitoreo más robusto y confiable.</w:t>
       </w:r>
     </w:p>
     <w:p>
@@ -11836,47 +11920,16 @@
         <w:rPr/>
       </w:pPr>
       <w:r>
-        <w:rPr/>
-        <w:t xml:space="preserve">Este diseño web permitirá a los usuarios visualizar, en tiempo real, el estado y las mediciones del sistema desde cualquier dispositivo conectado a la red de la </w:t>
-      </w:r>
-      <w:r>
-        <w:rPr>
-          <w:rStyle w:val="Strong"/>
-        </w:rPr>
-        <w:t>ESP32</w:t>
-      </w:r>
-      <w:r>
-        <w:rPr/>
-        <w:t>, ya sea a través de su red local o una red Wi-Fi existente.</w:t>
-      </w:r>
-    </w:p>
-    <w:p>
-      <w:pPr>
-        <w:pStyle w:val="ParrafoAPA"/>
-        <w:rPr/>
-      </w:pPr>
-      <w:r>
-        <w:rPr/>
-      </w:r>
-    </w:p>
-    <w:p>
-      <w:pPr>
-        <w:pStyle w:val="ParrafoAPA"/>
-        <w:ind w:hanging="0" w:start="0" w:end="0"/>
-        <w:rPr/>
-      </w:pPr>
-      <w:r>
-        <w:rPr/>
         <mc:AlternateContent>
           <mc:Choice Requires="wps">
             <w:drawing>
               <wp:anchor behindDoc="0" distT="0" distB="0" distL="0" distR="0" simplePos="0" locked="0" layoutInCell="0" allowOverlap="1" relativeHeight="21">
                 <wp:simplePos x="0" y="0"/>
                 <wp:positionH relativeFrom="column">
-                  <wp:align>center</wp:align>
+                  <wp:posOffset>1180465</wp:posOffset>
                 </wp:positionH>
                 <wp:positionV relativeFrom="paragraph">
-                  <wp:posOffset>635</wp:posOffset>
+                  <wp:posOffset>815975</wp:posOffset>
                 </wp:positionV>
                 <wp:extent cx="3296285" cy="2358390"/>
                 <wp:effectExtent l="0" t="0" r="0" b="0"/>
@@ -11920,7 +11973,9 @@
                             </w:pPr>
                             <w:bookmarkStart w:id="57" w:name="Ref_Figura11_label_and_number"/>
                             <w:r>
-                              <w:rPr/>
+                              <w:rPr>
+                                <w:color w:val="000000"/>
+                              </w:rPr>
                               <w:drawing>
                                 <wp:inline distT="0" distB="0" distL="0" distR="0">
                                   <wp:extent cx="3296285" cy="1478280"/>
@@ -11939,7 +11994,7 @@
                                           </pic:cNvPicPr>
                                         </pic:nvPicPr>
                                         <pic:blipFill>
-                                          <a:blip r:embed="rId36"/>
+                                          <a:blip r:embed="rId43"/>
                                           <a:stretch>
                                             <a:fillRect/>
                                           </a:stretch>
@@ -11962,6 +12017,7 @@
                             </w:r>
                             <w:r>
                               <w:rPr>
+                                <w:color w:val="000000"/>
                                 <w:sz w:val="20"/>
                                 <w:szCs w:val="20"/>
                               </w:rPr>
@@ -11969,6 +12025,7 @@
                             </w:r>
                             <w:r>
                               <w:rPr>
+                                <w:color w:val="000000"/>
                                 <w:sz w:val="20"/>
                                 <w:szCs w:val="20"/>
                               </w:rPr>
@@ -11978,6 +12035,7 @@
                               <w:rPr>
                                 <w:sz w:val="20"/>
                                 <w:szCs w:val="20"/>
+                                <w:color w:val="000000"/>
                               </w:rPr>
                               <w:instrText xml:space="preserve"> SEQ Figura \* ARABIC </w:instrText>
                             </w:r>
@@ -11985,6 +12043,7 @@
                               <w:rPr>
                                 <w:sz w:val="20"/>
                                 <w:szCs w:val="20"/>
+                                <w:color w:val="000000"/>
                               </w:rPr>
                               <w:fldChar w:fldCharType="separate"/>
                             </w:r>
@@ -11992,6 +12051,7 @@
                               <w:rPr>
                                 <w:sz w:val="20"/>
                                 <w:szCs w:val="20"/>
+                                <w:color w:val="000000"/>
                               </w:rPr>
                               <w:t>12</w:t>
                             </w:r>
@@ -11999,17 +12059,30 @@
                               <w:rPr>
                                 <w:sz w:val="20"/>
                                 <w:szCs w:val="20"/>
+                                <w:color w:val="000000"/>
                               </w:rPr>
                               <w:fldChar w:fldCharType="end"/>
                             </w:r>
                             <w:bookmarkEnd w:id="57"/>
                             <w:r>
                               <w:rPr>
+                                <w:color w:val="000000"/>
                                 <w:sz w:val="20"/>
                                 <w:szCs w:val="20"/>
                               </w:rPr>
-                              <w:t>: Visualización de Corriente en Tiempo Real Mediante Interfaz Web Servida por ESP32: Compatible con PC y Celular</w:t>
+                              <w:t xml:space="preserve">: </w:t>
                             </w:r>
+                            <w:hyperlink r:id="rId44">
+                              <w:r>
+                                <w:rPr>
+                                  <w:rStyle w:val="Hyperlink"/>
+                                  <w:color w:val="000000"/>
+                                  <w:sz w:val="20"/>
+                                  <w:szCs w:val="20"/>
+                                </w:rPr>
+                                <w:t>Visualización de Corriente en Tiempo Real Mediante Interfaz Web Servida por ESP32: Compatible con PC y Celular</w:t>
+                              </w:r>
+                            </w:hyperlink>
                           </w:p>
                         </w:txbxContent>
                       </wps:txbx>
@@ -12024,7 +12097,7 @@
           </mc:Choice>
           <mc:Fallback>
             <w:pict>
-              <v:rect id="shape_0" ID="Marco11" path="m0,0l-2147483645,0l-2147483645,-2147483646l0,-2147483646xe" fillcolor="white" stroked="f" o:allowincell="f" style="position:absolute;margin-left:104.2pt;margin-top:0.05pt;width:259.5pt;height:185.65pt;mso-wrap-style:square;v-text-anchor:top;mso-position-horizontal:center">
+              <v:rect id="shape_0" ID="Marco11" path="m0,0l-2147483645,0l-2147483645,-2147483646l0,-2147483646xe" fillcolor="white" stroked="f" o:allowincell="f" style="position:absolute;margin-left:92.95pt;margin-top:64.25pt;width:259.5pt;height:185.65pt;mso-wrap-style:square;v-text-anchor:top">
                 <v:fill o:detectmouseclick="t" type="solid" color2="black"/>
                 <v:stroke color="#3465a4" joinstyle="round" endcap="flat"/>
                 <v:textbox>
@@ -12040,7 +12113,9 @@
                       </w:pPr>
                       <w:bookmarkStart w:id="58" w:name="Ref_Figura11_label_and_number"/>
                       <w:r>
-                        <w:rPr/>
+                        <w:rPr>
+                          <w:color w:val="000000"/>
+                        </w:rPr>
                         <w:drawing>
                           <wp:inline distT="0" distB="0" distL="0" distR="0">
                             <wp:extent cx="3296285" cy="1478280"/>
@@ -12059,7 +12134,7 @@
                                     </pic:cNvPicPr>
                                   </pic:nvPicPr>
                                   <pic:blipFill>
-                                    <a:blip r:embed="rId37"/>
+                                    <a:blip r:embed="rId45"/>
                                     <a:stretch>
                                       <a:fillRect/>
                                     </a:stretch>
@@ -12082,6 +12157,7 @@
                       </w:r>
                       <w:r>
                         <w:rPr>
+                          <w:color w:val="000000"/>
                           <w:sz w:val="20"/>
                           <w:szCs w:val="20"/>
                         </w:rPr>
@@ -12089,6 +12165,7 @@
                       </w:r>
                       <w:r>
                         <w:rPr>
+                          <w:color w:val="000000"/>
                           <w:sz w:val="20"/>
                           <w:szCs w:val="20"/>
                         </w:rPr>
@@ -12098,6 +12175,7 @@
                         <w:rPr>
                           <w:sz w:val="20"/>
                           <w:szCs w:val="20"/>
+                          <w:color w:val="000000"/>
                         </w:rPr>
                         <w:instrText xml:space="preserve"> SEQ Figura \* ARABIC </w:instrText>
                       </w:r>
@@ -12105,6 +12183,7 @@
                         <w:rPr>
                           <w:sz w:val="20"/>
                           <w:szCs w:val="20"/>
+                          <w:color w:val="000000"/>
                         </w:rPr>
                         <w:fldChar w:fldCharType="separate"/>
                       </w:r>
@@ -12112,6 +12191,7 @@
                         <w:rPr>
                           <w:sz w:val="20"/>
                           <w:szCs w:val="20"/>
+                          <w:color w:val="000000"/>
                         </w:rPr>
                         <w:t>12</w:t>
                       </w:r>
@@ -12119,17 +12199,30 @@
                         <w:rPr>
                           <w:sz w:val="20"/>
                           <w:szCs w:val="20"/>
+                          <w:color w:val="000000"/>
                         </w:rPr>
                         <w:fldChar w:fldCharType="end"/>
                       </w:r>
                       <w:bookmarkEnd w:id="58"/>
                       <w:r>
                         <w:rPr>
+                          <w:color w:val="000000"/>
                           <w:sz w:val="20"/>
                           <w:szCs w:val="20"/>
                         </w:rPr>
-                        <w:t>: Visualización de Corriente en Tiempo Real Mediante Interfaz Web Servida por ESP32: Compatible con PC y Celular</w:t>
+                        <w:t xml:space="preserve">: </w:t>
                       </w:r>
+                      <w:hyperlink r:id="rId46">
+                        <w:r>
+                          <w:rPr>
+                            <w:rStyle w:val="Hyperlink"/>
+                            <w:color w:val="000000"/>
+                            <w:sz w:val="20"/>
+                            <w:szCs w:val="20"/>
+                          </w:rPr>
+                          <w:t>Visualización de Corriente en Tiempo Real Mediante Interfaz Web Servida por ESP32: Compatible con PC y Celular</w:t>
+                        </w:r>
+                      </w:hyperlink>
                     </w:p>
                   </w:txbxContent>
                 </v:textbox>
@@ -12138,6 +12231,31 @@
             </w:pict>
           </mc:Fallback>
         </mc:AlternateContent>
+      </w:r>
+      <w:r>
+        <w:rPr/>
+        <w:t xml:space="preserve">Este diseño web permitirá a los usuarios visualizar, en tiempo real, el estado y las mediciones del sistema desde cualquier dispositivo conectado a la red de la </w:t>
+      </w:r>
+      <w:r>
+        <w:rPr>
+          <w:rStyle w:val="Strong"/>
+          <w:b w:val="false"/>
+          <w:bCs w:val="false"/>
+        </w:rPr>
+        <w:t>ESP32</w:t>
+      </w:r>
+      <w:r>
+        <w:rPr/>
+        <w:t>, ya sea a través de su red local o una red Wi-Fi existente.</w:t>
+      </w:r>
+    </w:p>
+    <w:p>
+      <w:pPr>
+        <w:pStyle w:val="ParrafoAPA"/>
+        <w:rPr/>
+      </w:pPr>
+      <w:r>
+        <w:rPr/>
       </w:r>
     </w:p>
     <w:p>
@@ -12537,9 +12655,10 @@
                                 <w:szCs w:val="20"/>
                               </w:rPr>
                             </w:pPr>
-                            <w:bookmarkStart w:id="60" w:name="Ref_Figura12_label_and_number"/>
                             <w:r>
-                              <w:rPr/>
+                              <w:rPr>
+                                <w:color w:val="000000"/>
+                              </w:rPr>
                               <w:drawing>
                                 <wp:inline distT="0" distB="0" distL="0" distR="0">
                                   <wp:extent cx="1687195" cy="2076450"/>
@@ -12558,7 +12677,7 @@
                                           </pic:cNvPicPr>
                                         </pic:nvPicPr>
                                         <pic:blipFill>
-                                          <a:blip r:embed="rId38"/>
+                                          <a:blip r:embed="rId47"/>
                                           <a:stretch>
                                             <a:fillRect/>
                                           </a:stretch>
@@ -12589,8 +12708,10 @@
                                 <w:szCs w:val="20"/>
                               </w:rPr>
                             </w:pPr>
+                            <w:bookmarkStart w:id="60" w:name="Ref_Figura12_label_and_number"/>
                             <w:r>
                               <w:rPr>
+                                <w:color w:val="000000"/>
                                 <w:sz w:val="20"/>
                                 <w:szCs w:val="20"/>
                               </w:rPr>
@@ -12598,6 +12719,7 @@
                             </w:r>
                             <w:r>
                               <w:rPr>
+                                <w:color w:val="000000"/>
                                 <w:sz w:val="20"/>
                                 <w:szCs w:val="20"/>
                               </w:rPr>
@@ -12607,6 +12729,7 @@
                               <w:rPr>
                                 <w:sz w:val="20"/>
                                 <w:szCs w:val="20"/>
+                                <w:color w:val="000000"/>
                               </w:rPr>
                               <w:instrText xml:space="preserve"> SEQ Figura \* ARABIC </w:instrText>
                             </w:r>
@@ -12614,6 +12737,7 @@
                               <w:rPr>
                                 <w:sz w:val="20"/>
                                 <w:szCs w:val="20"/>
+                                <w:color w:val="000000"/>
                               </w:rPr>
                               <w:fldChar w:fldCharType="separate"/>
                             </w:r>
@@ -12621,6 +12745,7 @@
                               <w:rPr>
                                 <w:sz w:val="20"/>
                                 <w:szCs w:val="20"/>
+                                <w:color w:val="000000"/>
                               </w:rPr>
                               <w:t>13</w:t>
                             </w:r>
@@ -12628,17 +12753,30 @@
                               <w:rPr>
                                 <w:sz w:val="20"/>
                                 <w:szCs w:val="20"/>
+                                <w:color w:val="000000"/>
                               </w:rPr>
                               <w:fldChar w:fldCharType="end"/>
                             </w:r>
                             <w:bookmarkEnd w:id="60"/>
                             <w:r>
                               <w:rPr>
+                                <w:color w:val="000000"/>
                                 <w:sz w:val="20"/>
                                 <w:szCs w:val="20"/>
                               </w:rPr>
-                              <w:t>: Visualización de Corriente Mediante Aplicación Dedicada.</w:t>
+                              <w:t xml:space="preserve">: </w:t>
                             </w:r>
+                            <w:hyperlink r:id="rId48">
+                              <w:r>
+                                <w:rPr>
+                                  <w:rStyle w:val="Hyperlink"/>
+                                  <w:color w:val="000000"/>
+                                  <w:sz w:val="20"/>
+                                  <w:szCs w:val="20"/>
+                                </w:rPr>
+                                <w:t>Visualización de Corriente Mediante Aplicación Dedicada.</w:t>
+                              </w:r>
+                            </w:hyperlink>
                           </w:p>
                         </w:txbxContent>
                       </wps:txbx>
@@ -12667,9 +12805,10 @@
                           <w:szCs w:val="20"/>
                         </w:rPr>
                       </w:pPr>
-                      <w:bookmarkStart w:id="61" w:name="Ref_Figura12_label_and_number"/>
                       <w:r>
-                        <w:rPr/>
+                        <w:rPr>
+                          <w:color w:val="000000"/>
+                        </w:rPr>
                         <w:drawing>
                           <wp:inline distT="0" distB="0" distL="0" distR="0">
                             <wp:extent cx="1687195" cy="2076450"/>
@@ -12688,7 +12827,7 @@
                                     </pic:cNvPicPr>
                                   </pic:nvPicPr>
                                   <pic:blipFill>
-                                    <a:blip r:embed="rId39"/>
+                                    <a:blip r:embed="rId49"/>
                                     <a:stretch>
                                       <a:fillRect/>
                                     </a:stretch>
@@ -12719,8 +12858,10 @@
                           <w:szCs w:val="20"/>
                         </w:rPr>
                       </w:pPr>
+                      <w:bookmarkStart w:id="61" w:name="Ref_Figura12_label_and_number"/>
                       <w:r>
                         <w:rPr>
+                          <w:color w:val="000000"/>
                           <w:sz w:val="20"/>
                           <w:szCs w:val="20"/>
                         </w:rPr>
@@ -12728,6 +12869,7 @@
                       </w:r>
                       <w:r>
                         <w:rPr>
+                          <w:color w:val="000000"/>
                           <w:sz w:val="20"/>
                           <w:szCs w:val="20"/>
                         </w:rPr>
@@ -12737,6 +12879,7 @@
                         <w:rPr>
                           <w:sz w:val="20"/>
                           <w:szCs w:val="20"/>
+                          <w:color w:val="000000"/>
                         </w:rPr>
                         <w:instrText xml:space="preserve"> SEQ Figura \* ARABIC </w:instrText>
                       </w:r>
@@ -12744,6 +12887,7 @@
                         <w:rPr>
                           <w:sz w:val="20"/>
                           <w:szCs w:val="20"/>
+                          <w:color w:val="000000"/>
                         </w:rPr>
                         <w:fldChar w:fldCharType="separate"/>
                       </w:r>
@@ -12751,6 +12895,7 @@
                         <w:rPr>
                           <w:sz w:val="20"/>
                           <w:szCs w:val="20"/>
+                          <w:color w:val="000000"/>
                         </w:rPr>
                         <w:t>13</w:t>
                       </w:r>
@@ -12758,17 +12903,30 @@
                         <w:rPr>
                           <w:sz w:val="20"/>
                           <w:szCs w:val="20"/>
+                          <w:color w:val="000000"/>
                         </w:rPr>
                         <w:fldChar w:fldCharType="end"/>
                       </w:r>
                       <w:bookmarkEnd w:id="61"/>
                       <w:r>
                         <w:rPr>
+                          <w:color w:val="000000"/>
                           <w:sz w:val="20"/>
                           <w:szCs w:val="20"/>
                         </w:rPr>
-                        <w:t>: Visualización de Corriente Mediante Aplicación Dedicada.</w:t>
+                        <w:t xml:space="preserve">: </w:t>
                       </w:r>
+                      <w:hyperlink r:id="rId50">
+                        <w:r>
+                          <w:rPr>
+                            <w:rStyle w:val="Hyperlink"/>
+                            <w:color w:val="000000"/>
+                            <w:sz w:val="20"/>
+                            <w:szCs w:val="20"/>
+                          </w:rPr>
+                          <w:t>Visualización de Corriente Mediante Aplicación Dedicada.</w:t>
+                        </w:r>
+                      </w:hyperlink>
                     </w:p>
                   </w:txbxContent>
                 </v:textbox>
@@ -12792,7 +12950,7 @@
       </w:r>
       <w:r>
         <w:rPr/>
-        <w:t xml:space="preserve">En la </w:t>
+        <w:t>En la</w:t>
       </w:r>
       <w:r>
         <w:rPr/>
@@ -12808,6 +12966,27 @@
       </w:r>
       <w:r>
         <w:rPr/>
+        <w:t>Figura 13</w:t>
+      </w:r>
+      <w:r>
+        <w:rPr/>
+        <w:fldChar w:fldCharType="end"/>
+      </w:r>
+      <w:r>
+        <w:rPr/>
+        <w:fldChar w:fldCharType="begin"/>
+      </w:r>
+      <w:r>
+        <w:rPr/>
+        <w:instrText xml:space="preserve"> REF Ref_Figura12_label_and_number \h </w:instrText>
+      </w:r>
+      <w:r>
+        <w:rPr/>
+        <w:fldChar w:fldCharType="separate"/>
+      </w:r>
+      <w:r>
+        <w:rPr/>
+        <w:t>Figura 13</w:t>
       </w:r>
       <w:r>
         <w:rPr/>
@@ -12902,7 +13081,7 @@
       </w:pPr>
       <w:r>
         <w:rPr/>
-        <w:t>Este proyecto logró cumplir con los objetivos planteados al diseñar un sistema de medición de corriente preciso y eficiente para dispositivos embebidos, como el ESP32, capaz de alternar automáticamente entre rangos de microamperios y miliamperios. Gracias al uso de resistencias shunt, MOSFETs, amplificadores operacionales y la ESP32, se optimizó el monitoreo del consumo de corriente, mejorando la eficiencia energética y extendiendo la vida útil de las baterías en aplicaciones IoT.</w:t>
+        <w:t>Este proyecto logró cumplir con los objetivos planteados, desarrollando un sistema de medición de corriente preciso y eficiente para dispositivos embebidos, como el ESP32. El sistema es capaz de alternar automáticamente entre los rangos de microamperios y miliamperios, gracias al uso de resistencias shunt, MOSFETs, amplificadores operacionales y la ESP32 como procesador central. Esto permite un monitoreo optimizado del consumo de corriente, contribuyendo a mejorar la eficiencia energética y extendiendo la vida útil de las baterías en aplicaciones IoT.</w:t>
       </w:r>
     </w:p>
     <w:p>
@@ -12912,7 +13091,7 @@
       </w:pPr>
       <w:r>
         <w:rPr/>
-        <w:t>Adicionalmente, se realizaron simulaciones en LTspice para validar el comportamiento del circuito antes de su implementación física, lo que garantizó la precisión en las mediciones y minimizó las pérdidas de voltaje. El diseño del PCB se llevó a cabo utilizando EasyEDA, lo que facilitó la integración de los componentes y el análisis de costos y disponibilidad.</w:t>
+        <w:t>Se realizaron simulaciones previas en LTspice para validar el comportamiento del circuito antes de su implementación física. Esto garantizó la precisión en las mediciones y minimizó errores en el diseño. Posteriormente, el diseño del PCB fue desarrollado en EasyEDA, lo que facilitó la integración de componentes, la optimización del espacio y el análisis de costos y disponibilidad en el mercado.</w:t>
       </w:r>
     </w:p>
     <w:p>
@@ -12921,46 +13100,58 @@
         <w:rPr/>
       </w:pPr>
       <w:r>
-        <w:rPr>
-          <w:rStyle w:val="Strong"/>
-        </w:rPr>
-        <w:t>Flexibilidad en la visualización</w:t>
-      </w:r>
-      <w:r>
-        <w:rPr/>
-        <w:t>: El desarrollo de dos opciones de visualización (servidor web y aplicación dedicada) demostró la flexibilidad del sistema. Esto permite que el dispositivo se adapte a diferentes necesidades de los usuarios, ya sea para un acceso rápido a través de un navegador o para un control más detallado mediante una aplicación especializada.</w:t>
+        <w:rPr/>
+        <w:t>Adicionalmente, se implementaron dos opciones de visualización para las mediciones:</w:t>
       </w:r>
     </w:p>
     <w:p>
       <w:pPr>
         <w:pStyle w:val="ParrafoAPA"/>
-        <w:rPr/>
-      </w:pPr>
-      <w:r>
-        <w:rPr>
-          <w:rStyle w:val="Strong"/>
-        </w:rPr>
-        <w:t>Experiencia integral</w:t>
-      </w:r>
-      <w:r>
-        <w:rPr/>
-        <w:t>: El proyecto también permitió aplicar y profundizar conocimientos en diversas áreas de la ingeniería electrónica, como el diseño de circuitos analógicos, la programación de microcontroladores y el desarrollo de interfaces de usuario. Este trabajo ha sido una experiencia integral que refleja la naturaleza multidisciplinaria de la carrera.</w:t>
+        <w:numPr>
+          <w:ilvl w:val="0"/>
+          <w:numId w:val="7"/>
+        </w:numPr>
+        <w:tabs>
+          <w:tab w:val="clear" w:pos="708"/>
+          <w:tab w:val="left" w:pos="0" w:leader="none"/>
+        </w:tabs>
+        <w:ind w:firstLine="437" w:start="709"/>
+        <w:rPr/>
+      </w:pPr>
+      <w:r>
+        <w:rPr>
+          <w:rStyle w:val="Strong"/>
+        </w:rPr>
+        <w:t>Un servidor web alojado en la ESP32</w:t>
+      </w:r>
+      <w:r>
+        <w:rPr/>
+        <w:t>: Permite un acceso rápido y universal desde cualquier dispositivo conectado a la red Wi-Fi generada por el ESP32.</w:t>
       </w:r>
     </w:p>
     <w:p>
       <w:pPr>
         <w:pStyle w:val="ParrafoAPA"/>
-        <w:rPr/>
-      </w:pPr>
-      <w:r>
-        <w:rPr>
-          <w:rStyle w:val="Strong"/>
-        </w:rPr>
-        <w:t>Cambio automático de rangos</w:t>
-      </w:r>
-      <w:r>
-        <w:rPr/>
-        <w:t>: La implementación del cambio automático entre rangos de medición ha sido un gran avance. Este sistema permite una transición suave entre los rangos de microamperios y miliamperios sin intervención manual, lo que facilita enormemente su uso en aplicaciones prácticas.</w:t>
+        <w:numPr>
+          <w:ilvl w:val="0"/>
+          <w:numId w:val="7"/>
+        </w:numPr>
+        <w:tabs>
+          <w:tab w:val="clear" w:pos="708"/>
+          <w:tab w:val="left" w:pos="0" w:leader="none"/>
+        </w:tabs>
+        <w:ind w:firstLine="437" w:start="709"/>
+        <w:rPr/>
+      </w:pPr>
+      <w:r>
+        <w:rPr>
+          <w:rStyle w:val="Strong"/>
+        </w:rPr>
+        <w:t>Una aplicación dedicada</w:t>
+      </w:r>
+      <w:r>
+        <w:rPr/>
+        <w:t>: Ofrece una solución personalizada con mayor control sobre las funciones del sistema, aunque requiere instalación previa.</w:t>
       </w:r>
     </w:p>
     <w:p>
@@ -12970,57 +13161,7 @@
       </w:pPr>
       <w:r>
         <w:rPr/>
-        <w:t xml:space="preserve">Finalmente, todos los desarrollos, desde el diseño del </w:t>
-      </w:r>
-      <w:r>
-        <w:rPr>
-          <w:rStyle w:val="Strong"/>
-        </w:rPr>
-        <w:t>PCB</w:t>
-      </w:r>
-      <w:r>
-        <w:rPr/>
-        <w:t xml:space="preserve"> hasta las aplicaciones de visualización, están disponibles en el repositorio de GitHub (Celis Godoy, 2024), promoviendo el uso abierto y la posibilidad de futuras mejoras por parte de la comunidad. En el </w:t>
-      </w:r>
-      <w:r>
-        <w:rPr>
-          <w:rStyle w:val="Strong"/>
-        </w:rPr>
-        <w:t xml:space="preserve">Apéndice </w:t>
-      </w:r>
-      <w:r>
-        <w:rPr>
-          <w:rStyle w:val="Strong"/>
-        </w:rPr>
-        <w:fldChar w:fldCharType="begin"/>
-      </w:r>
-      <w:r>
-        <w:rPr>
-          <w:rStyle w:val="Strong"/>
-        </w:rPr>
-        <w:instrText xml:space="preserve"> REF Ref_0_label_and_number \h </w:instrText>
-      </w:r>
-      <w:r>
-        <w:rPr>
-          <w:rStyle w:val="Strong"/>
-        </w:rPr>
-        <w:fldChar w:fldCharType="separate"/>
-      </w:r>
-      <w:r>
-        <w:rPr>
-          <w:rStyle w:val="Strong"/>
-        </w:rPr>
-        <w:t>Error: no se encontró el origen de la referencia</w:t>
-      </w:r>
-      <w:r>
-        <w:rPr>
-          <w:rStyle w:val="Strong"/>
-        </w:rPr>
-        <w:fldChar w:fldCharType="end"/>
-      </w:r>
-      <w:r>
-        <w:rPr/>
-        <w:t xml:space="preserve">, se detallan todos los archivos, códigos y simulaciones subidos al repositorio, junto con instrucciones para su uso y descarga. </w:t>
+        <w:t>Ambas opciones demuestran la flexibilidad del sistema para adaptarse a diferentes necesidades, desde un monitoreo básico hasta un control más detallado y especializado.</w:t>
       </w:r>
     </w:p>
     <w:p>
@@ -13030,787 +13171,29 @@
       </w:pPr>
       <w:r>
         <w:rPr/>
-        <w:t xml:space="preserve">A lo largo del desarrollo del proyecto, se identificaron varias mejoras que no se implementaron en esta fase, pero que podrían aumentar significativamente la funcionalidad y versatilidad del sistema. Una de las mejoras más importantes es la </w:t>
-      </w:r>
-      <w:r>
-        <w:rPr>
-          <w:rStyle w:val="Strong"/>
-        </w:rPr>
-        <w:t>conectividad de la ESP32 a una red Wi-Fi existente</w:t>
-      </w:r>
-      <w:r>
-        <w:rPr/>
-        <w:t xml:space="preserve">, lo que permitiría comunicar las mediciones de corriente a cualquier parte del mundo a través de una conexión a Internet. Con el desarrollo de un sistema basado en una </w:t>
-      </w:r>
-      <w:r>
-        <w:rPr>
-          <w:rStyle w:val="Strong"/>
-        </w:rPr>
-        <w:t>base de datos en la nube</w:t>
-      </w:r>
-      <w:r>
-        <w:rPr/>
-        <w:t xml:space="preserve">, sería posible acceder a los datos desde cualquier dispositivo. Un ejemplo de esta funcionalidad sería el uso de </w:t>
-      </w:r>
-      <w:r>
-        <w:rPr>
-          <w:rStyle w:val="Strong"/>
-        </w:rPr>
-        <w:t>Google Firebase</w:t>
-      </w:r>
-      <w:r>
-        <w:rPr/>
-        <w:t>, una plataforma que podría gestionar y almacenar los datos de forma remota, facilitando el monitoreo global de los dispositivos.</w:t>
-      </w:r>
-    </w:p>
-    <w:p>
-      <w:pPr>
-        <w:pStyle w:val="ParrafoAPA"/>
-        <w:rPr/>
-      </w:pPr>
-      <w:r>
-        <w:rPr/>
-        <w:t xml:space="preserve">Otra mejora significativa sería la </w:t>
-      </w:r>
-      <w:r>
-        <w:rPr>
-          <w:rStyle w:val="Strong"/>
-        </w:rPr>
-        <w:t>implementación de una pantalla en el propio dispositivo</w:t>
-      </w:r>
-      <w:r>
-        <w:rPr/>
-        <w:t>, permitiendo al usuario visualizar directamente las mediciones sin necesidad de una interfaz externa. Esto agregaría portabilidad y mayor comodidad en el uso del sistema.</w:t>
-      </w:r>
-    </w:p>
-    <w:p>
-      <w:pPr>
-        <w:pStyle w:val="ParrafoAPA"/>
-        <w:rPr/>
-      </w:pPr>
-      <w:r>
-        <w:rPr/>
-        <w:t xml:space="preserve">Además, con las herramientas y conocimientos adquiridos durante la carrera, sería posible desarrollar un </w:t>
-      </w:r>
-      <w:r>
-        <w:rPr>
-          <w:rStyle w:val="Strong"/>
-        </w:rPr>
-        <w:t>modelo 3D</w:t>
-      </w:r>
-      <w:r>
-        <w:rPr/>
-        <w:t xml:space="preserve"> del sistema para su impresión en una impresora 3D, creando una carcasa protectora que asegure todos los componentes del circuito. Este enfoque no solo mejoraría la durabilidad del dispositivo, sino que también lo haría más resistente a condiciones ambientales adversas, aumentando su aplicabilidad en el campo.</w:t>
-      </w:r>
-    </w:p>
-    <w:p>
-      <w:pPr>
-        <w:pStyle w:val="ParrafoAPA"/>
-        <w:rPr/>
-      </w:pPr>
-      <w:r>
-        <w:rPr/>
-      </w:r>
-    </w:p>
-    <w:p>
-      <w:pPr>
-        <w:pStyle w:val="ParrafoAPA"/>
-        <w:rPr/>
-      </w:pPr>
-      <w:r>
-        <w:rPr/>
-      </w:r>
-    </w:p>
-    <w:p>
-      <w:pPr>
-        <w:pStyle w:val="Normal"/>
-        <w:rPr/>
-      </w:pPr>
-      <w:r>
-        <w:rPr/>
-      </w:r>
-    </w:p>
-    <w:p>
-      <w:pPr>
-        <w:pStyle w:val="Normal"/>
-        <w:rPr/>
-      </w:pPr>
-      <w:r>
-        <w:rPr/>
-      </w:r>
-    </w:p>
-    <w:p>
-      <w:pPr>
-        <w:pStyle w:val="Heading1"/>
-        <w:ind w:hanging="0" w:start="0"/>
-        <w:rPr/>
-      </w:pPr>
-      <w:r>
-        <w:rPr/>
-      </w:r>
-    </w:p>
-    <w:p>
-      <w:pPr>
-        <w:pStyle w:val="Heading1"/>
-        <w:ind w:hanging="0" w:start="0"/>
-        <w:rPr/>
-      </w:pPr>
-      <w:r>
-        <w:rPr/>
-      </w:r>
-    </w:p>
-    <w:p>
-      <w:pPr>
-        <w:pStyle w:val="Heading1"/>
-        <w:ind w:hanging="0" w:start="0"/>
-        <w:rPr/>
-      </w:pPr>
-      <w:r>
-        <w:rPr/>
-      </w:r>
-    </w:p>
-    <w:p>
-      <w:pPr>
-        <w:pStyle w:val="Heading1"/>
-        <w:ind w:hanging="0" w:start="0"/>
-        <w:rPr/>
-      </w:pPr>
-      <w:r>
-        <w:rPr/>
-      </w:r>
-    </w:p>
-    <w:p>
-      <w:pPr>
-        <w:pStyle w:val="Heading1"/>
-        <w:ind w:hanging="0" w:start="0"/>
-        <w:rPr/>
-      </w:pPr>
-      <w:r>
-        <w:rPr/>
-      </w:r>
-    </w:p>
-    <w:p>
-      <w:pPr>
-        <w:pStyle w:val="Heading1"/>
-        <w:ind w:hanging="0" w:start="0"/>
-        <w:rPr/>
-      </w:pPr>
-      <w:r>
-        <w:rPr/>
-      </w:r>
-    </w:p>
-    <w:p>
-      <w:pPr>
-        <w:pStyle w:val="Heading1"/>
-        <w:ind w:hanging="0" w:start="0"/>
-        <w:rPr/>
-      </w:pPr>
-      <w:r>
-        <w:rPr/>
-      </w:r>
-    </w:p>
-    <w:p>
-      <w:pPr>
-        <w:pStyle w:val="Heading1"/>
-        <w:ind w:hanging="0" w:start="0"/>
-        <w:rPr/>
-      </w:pPr>
-      <w:r>
-        <w:rPr/>
-      </w:r>
-    </w:p>
-    <w:p>
-      <w:pPr>
-        <w:pStyle w:val="Heading1"/>
-        <w:ind w:hanging="0" w:start="0"/>
-        <w:rPr/>
-      </w:pPr>
-      <w:r>
-        <w:rPr/>
-      </w:r>
-    </w:p>
-    <w:p>
-      <w:pPr>
-        <w:pStyle w:val="Heading1"/>
-        <w:ind w:hanging="0" w:start="0"/>
-        <w:rPr/>
-      </w:pPr>
-      <w:r>
-        <w:rPr/>
-      </w:r>
-    </w:p>
-    <w:p>
-      <w:pPr>
-        <w:pStyle w:val="Heading1"/>
-        <w:ind w:hanging="0" w:start="0"/>
-        <w:rPr/>
-      </w:pPr>
-      <w:r>
-        <w:rPr/>
-      </w:r>
-    </w:p>
-    <w:p>
-      <w:pPr>
-        <w:pStyle w:val="Heading1"/>
-        <w:ind w:hanging="0" w:start="0"/>
-        <w:rPr/>
-      </w:pPr>
-      <w:r>
-        <w:rPr/>
-      </w:r>
-    </w:p>
-    <w:p>
-      <w:pPr>
-        <w:pStyle w:val="Heading1"/>
-        <w:ind w:hanging="0" w:start="0"/>
-        <w:rPr/>
-      </w:pPr>
-      <w:r>
-        <w:rPr/>
-      </w:r>
-    </w:p>
-    <w:p>
-      <w:pPr>
-        <w:pStyle w:val="Heading1"/>
-        <w:ind w:hanging="0" w:start="0"/>
-        <w:rPr/>
-      </w:pPr>
-      <w:r>
-        <w:rPr/>
-      </w:r>
-    </w:p>
-    <w:p>
-      <w:pPr>
-        <w:pStyle w:val="Heading1"/>
-        <w:ind w:hanging="0" w:start="0"/>
-        <w:rPr/>
-      </w:pPr>
-      <w:r>
-        <w:rPr/>
-      </w:r>
-    </w:p>
-    <w:p>
-      <w:pPr>
-        <w:pStyle w:val="Heading1"/>
-        <w:ind w:hanging="0" w:start="0"/>
-        <w:rPr/>
-      </w:pPr>
-      <w:r>
-        <w:rPr/>
-      </w:r>
-    </w:p>
-    <w:p>
-      <w:pPr>
-        <w:pStyle w:val="N1APA"/>
-        <w:ind w:hanging="0" w:start="0" w:end="0"/>
-        <w:rPr/>
-      </w:pPr>
-      <w:bookmarkStart w:id="65" w:name="__RefHeading___Toc24827_3876703246"/>
-      <w:bookmarkStart w:id="66" w:name="_Toc76045989"/>
-      <w:bookmarkEnd w:id="65"/>
-      <w:r>
-        <w:rPr/>
-        <w:t>Referencias Bibliográficas</w:t>
-      </w:r>
-      <w:bookmarkEnd w:id="66"/>
-    </w:p>
-    <w:p>
-      <w:pPr>
-        <w:pStyle w:val="ParrafoAPA"/>
-        <w:rPr/>
-      </w:pPr>
-      <w:r>
-        <w:rPr/>
-        <w:t xml:space="preserve">Celis Godoy, B. A. (2024). </w:t>
-      </w:r>
-      <w:r>
-        <w:rPr>
-          <w:rStyle w:val="Strong"/>
-        </w:rPr>
-        <w:t>Proyecto Ucurrent UIS</w:t>
-      </w:r>
-      <w:r>
-        <w:rPr/>
-        <w:t xml:space="preserve"> [Repositorio GitHub]. GitHub. </w:t>
-      </w:r>
-      <w:hyperlink r:id="rId40" w:tgtFrame="_new">
-        <w:r>
-          <w:rPr>
-            <w:rStyle w:val="Hyperlink"/>
-          </w:rPr>
-          <w:t>https://github.com/BrayanACelisGodoy/ProyectoUcurrentUIS</w:t>
-        </w:r>
-      </w:hyperlink>
-      <w:r>
-        <w:rPr/>
-        <w:t xml:space="preserve"> </w:t>
-      </w:r>
-    </w:p>
-    <w:p>
-      <w:pPr>
-        <w:pStyle w:val="ParrafoAPA"/>
-        <w:rPr/>
-      </w:pPr>
-      <w:r>
-        <w:rPr/>
-        <w:t xml:space="preserve">Jones, D. (2010). </w:t>
-      </w:r>
-      <w:r>
-        <w:rPr>
-          <w:rStyle w:val="Strong"/>
-        </w:rPr>
-        <w:t>μCurrent - Low Level Current Measurement Adapter</w:t>
-      </w:r>
-      <w:r>
-        <w:rPr/>
-        <w:t xml:space="preserve">. </w:t>
-      </w:r>
-      <w:r>
-        <w:rPr>
-          <w:rStyle w:val="Emphasis"/>
-        </w:rPr>
-        <w:t>EEVblog</w:t>
-      </w:r>
-      <w:r>
-        <w:rPr/>
-        <w:t xml:space="preserve">. </w:t>
-      </w:r>
-      <w:hyperlink r:id="rId41" w:tgtFrame="_new">
-        <w:r>
-          <w:rPr>
-            <w:rStyle w:val="Hyperlink"/>
-          </w:rPr>
-          <w:t>https://www.eevblog.com/projects/ucurrent/</w:t>
-        </w:r>
-      </w:hyperlink>
-    </w:p>
-    <w:p>
-      <w:pPr>
-        <w:pStyle w:val="ParrafoAPA"/>
-        <w:rPr/>
-      </w:pPr>
-      <w:r>
-        <w:rPr/>
-        <w:t xml:space="preserve">Libbey, R. (2017). </w:t>
-      </w:r>
-      <w:r>
-        <w:rPr>
-          <w:rStyle w:val="Strong"/>
-        </w:rPr>
-        <w:t>Resistencias Shunt para Medición de Corriente</w:t>
-      </w:r>
-      <w:r>
-        <w:rPr/>
-        <w:t xml:space="preserve">. </w:t>
-      </w:r>
-      <w:r>
-        <w:rPr>
-          <w:rStyle w:val="Emphasis"/>
-        </w:rPr>
-        <w:t>All About Circuits</w:t>
-      </w:r>
-      <w:r>
-        <w:rPr/>
-        <w:t xml:space="preserve">. </w:t>
-      </w:r>
-      <w:hyperlink r:id="rId42" w:tgtFrame="_new">
-        <w:r>
-          <w:rPr>
-            <w:rStyle w:val="Hyperlink"/>
-          </w:rPr>
-          <w:t>https://www.allaboutcircuits.com</w:t>
-        </w:r>
-      </w:hyperlink>
-    </w:p>
-    <w:p>
-      <w:pPr>
-        <w:pStyle w:val="ParrafoAPA"/>
-        <w:rPr/>
-      </w:pPr>
-      <w:r>
-        <w:rPr/>
-        <w:t xml:space="preserve">LowPowerLab. (2018). </w:t>
-      </w:r>
-      <w:r>
-        <w:rPr>
-          <w:rStyle w:val="Strong"/>
-        </w:rPr>
-        <w:t>CurrentRanger - A Low Power Precision Current Meter and Data Logger</w:t>
-      </w:r>
-      <w:r>
-        <w:rPr/>
-        <w:t xml:space="preserve">. </w:t>
-      </w:r>
-      <w:r>
-        <w:rPr>
-          <w:rStyle w:val="Emphasis"/>
-        </w:rPr>
-        <w:t>Low Power Lab</w:t>
-      </w:r>
-      <w:r>
-        <w:rPr/>
-        <w:t xml:space="preserve">. </w:t>
-      </w:r>
-      <w:hyperlink r:id="rId43" w:tgtFrame="_new">
-        <w:r>
-          <w:rPr>
-            <w:rStyle w:val="Hyperlink"/>
-          </w:rPr>
-          <w:t>https://lowpowerlab.com/guide/currentranger/</w:t>
-        </w:r>
-      </w:hyperlink>
-    </w:p>
-    <w:p>
-      <w:pPr>
-        <w:pStyle w:val="ParrafoAPA"/>
-        <w:rPr/>
-      </w:pPr>
-      <w:r>
-        <w:rPr/>
-        <w:t xml:space="preserve">Redondo, S. (2020). </w:t>
-      </w:r>
-      <w:r>
-        <w:rPr>
-          <w:rStyle w:val="Strong"/>
-        </w:rPr>
-        <w:t>Baterías de Ion-Litio: Usos y Características</w:t>
-      </w:r>
-      <w:r>
-        <w:rPr/>
-        <w:t xml:space="preserve">. </w:t>
-      </w:r>
-      <w:r>
-        <w:rPr>
-          <w:rStyle w:val="Emphasis"/>
-        </w:rPr>
-        <w:t>Electro-Tech Online</w:t>
-      </w:r>
-      <w:r>
-        <w:rPr/>
-        <w:t xml:space="preserve">. </w:t>
-      </w:r>
-      <w:hyperlink r:id="rId44" w:tgtFrame="_new">
-        <w:r>
-          <w:rPr>
-            <w:rStyle w:val="Hyperlink"/>
-          </w:rPr>
-          <w:t>https://www.electro-tech-online.com</w:t>
-        </w:r>
-      </w:hyperlink>
-    </w:p>
-    <w:p>
-      <w:pPr>
-        <w:pStyle w:val="ParrafoAPA"/>
-        <w:rPr/>
-      </w:pPr>
-      <w:r>
-        <w:rPr/>
-        <w:t xml:space="preserve">SparkFun Electronics. (2021). </w:t>
-      </w:r>
-      <w:r>
-        <w:rPr>
-          <w:rStyle w:val="Strong"/>
-        </w:rPr>
-        <w:t>ESP32 Development Guide</w:t>
-      </w:r>
-      <w:r>
-        <w:rPr/>
-        <w:t xml:space="preserve">. </w:t>
-      </w:r>
-      <w:r>
-        <w:rPr>
-          <w:rStyle w:val="Emphasis"/>
-        </w:rPr>
-        <w:t>SparkFun Tutorials</w:t>
-      </w:r>
-      <w:r>
-        <w:rPr/>
-        <w:t xml:space="preserve">. </w:t>
-      </w:r>
-      <w:hyperlink r:id="rId45" w:tgtFrame="_new">
-        <w:r>
-          <w:rPr>
-            <w:rStyle w:val="Hyperlink"/>
-          </w:rPr>
-          <w:t>https://www.sparkfun.com</w:t>
-        </w:r>
-      </w:hyperlink>
-    </w:p>
-    <w:p>
-      <w:pPr>
-        <w:pStyle w:val="ParrafoAPA"/>
-        <w:rPr/>
-      </w:pPr>
-      <w:r>
-        <w:rPr/>
-        <w:t xml:space="preserve">Texas Instruments. (2019). </w:t>
-      </w:r>
-      <w:r>
-        <w:rPr>
-          <w:rStyle w:val="Strong"/>
-        </w:rPr>
-        <w:t>DC-DC Buck Converter Applications</w:t>
-      </w:r>
-      <w:r>
-        <w:rPr/>
-        <w:t xml:space="preserve">. </w:t>
-      </w:r>
-      <w:r>
-        <w:rPr>
-          <w:rStyle w:val="Emphasis"/>
-        </w:rPr>
-        <w:t>Technical Note</w:t>
-      </w:r>
-      <w:r>
-        <w:rPr/>
-        <w:t xml:space="preserve">. </w:t>
-      </w:r>
-      <w:hyperlink r:id="rId46" w:tgtFrame="_new">
-        <w:r>
-          <w:rPr>
-            <w:rStyle w:val="Hyperlink"/>
-          </w:rPr>
-          <w:t>https://www.ti.com</w:t>
-        </w:r>
-      </w:hyperlink>
-    </w:p>
-    <w:p>
-      <w:pPr>
-        <w:pStyle w:val="ParrafoAPA"/>
-        <w:rPr/>
-      </w:pPr>
-      <w:r>
-        <w:rPr/>
-        <w:t xml:space="preserve">Wolf, D. (2018). </w:t>
-      </w:r>
-      <w:r>
-        <w:rPr>
-          <w:rStyle w:val="Strong"/>
-        </w:rPr>
-        <w:t>MOSFET Switching and Application in Power Electronics</w:t>
-      </w:r>
-      <w:r>
-        <w:rPr/>
-        <w:t xml:space="preserve">. </w:t>
-      </w:r>
-      <w:r>
-        <w:rPr>
-          <w:rStyle w:val="Emphasis"/>
-        </w:rPr>
-        <w:t>Power Electronics Magazine</w:t>
-      </w:r>
-      <w:r>
-        <w:rPr/>
-        <w:t xml:space="preserve">. </w:t>
-      </w:r>
-      <w:hyperlink r:id="rId47" w:tgtFrame="_new">
-        <w:r>
-          <w:rPr>
-            <w:rStyle w:val="Hyperlink"/>
-          </w:rPr>
-          <w:t>https://www.powerelectronics.com</w:t>
-        </w:r>
-      </w:hyperlink>
-    </w:p>
-    <w:p>
-      <w:pPr>
-        <w:pStyle w:val="ParrafoAPA"/>
-        <w:rPr/>
-      </w:pPr>
-      <w:r>
-        <w:rPr/>
-      </w:r>
-    </w:p>
-    <w:p>
-      <w:pPr>
-        <w:pStyle w:val="Normal"/>
-        <w:ind w:hanging="720" w:start="709"/>
-        <w:rPr/>
-      </w:pPr>
-      <w:r>
-        <w:rPr/>
-      </w:r>
-    </w:p>
-    <w:p>
-      <w:pPr>
-        <w:pStyle w:val="Normal"/>
-        <w:ind w:hanging="720" w:start="709"/>
-        <w:rPr/>
-      </w:pPr>
-      <w:r>
-        <w:rPr/>
-      </w:r>
-    </w:p>
-    <w:p>
-      <w:pPr>
-        <w:pStyle w:val="Normal"/>
-        <w:ind w:hanging="720"/>
-        <w:rPr>
-          <w:b/>
-        </w:rPr>
-      </w:pPr>
-      <w:r>
-        <w:rPr>
-          <w:b/>
-        </w:rPr>
-      </w:r>
-    </w:p>
-    <w:p>
-      <w:pPr>
-        <w:pStyle w:val="Normal"/>
-        <w:jc w:val="center"/>
-        <w:rPr>
-          <w:b/>
-        </w:rPr>
-      </w:pPr>
-      <w:r>
-        <w:rPr>
-          <w:b/>
-        </w:rPr>
-      </w:r>
-    </w:p>
-    <w:p>
-      <w:pPr>
-        <w:pStyle w:val="Normal"/>
-        <w:rPr>
-          <w:b/>
-        </w:rPr>
-      </w:pPr>
-      <w:r>
-        <w:rPr>
-          <w:b/>
-        </w:rPr>
-      </w:r>
-    </w:p>
-    <w:p>
-      <w:pPr>
-        <w:pStyle w:val="Normal"/>
-        <w:ind w:hanging="0"/>
-        <w:rPr>
-          <w:b/>
-        </w:rPr>
-      </w:pPr>
-      <w:r>
-        <w:rPr>
-          <w:b/>
-        </w:rPr>
-      </w:r>
-    </w:p>
-    <w:p>
-      <w:pPr>
-        <w:pStyle w:val="Normal"/>
-        <w:rPr>
-          <w:b/>
-        </w:rPr>
-      </w:pPr>
-      <w:r>
-        <w:rPr>
-          <w:b/>
-        </w:rPr>
-      </w:r>
-    </w:p>
-    <w:p>
-      <w:pPr>
-        <w:pStyle w:val="Normal"/>
-        <w:rPr>
-          <w:b/>
-        </w:rPr>
-      </w:pPr>
-      <w:r>
-        <w:rPr>
-          <w:b/>
-        </w:rPr>
-      </w:r>
-    </w:p>
-    <w:p>
-      <w:pPr>
-        <w:pStyle w:val="Normal"/>
-        <w:rPr>
-          <w:b/>
-        </w:rPr>
-      </w:pPr>
-      <w:r>
-        <w:rPr>
-          <w:b/>
-        </w:rPr>
-      </w:r>
-    </w:p>
-    <w:p>
-      <w:pPr>
-        <w:pStyle w:val="N1APA"/>
-        <w:ind w:hanging="0" w:start="0" w:end="0"/>
-        <w:rPr/>
-      </w:pPr>
-      <w:r>
-        <w:rPr/>
-      </w:r>
-    </w:p>
-    <w:p>
-      <w:pPr>
-        <w:pStyle w:val="Apendices"/>
-        <w:ind w:hanging="0" w:start="0" w:end="0"/>
-        <w:rPr/>
-      </w:pPr>
-      <w:bookmarkStart w:id="67" w:name="__RefHeading___Toc3214_3085154649_Copia1"/>
-      <w:bookmarkStart w:id="68" w:name="_Toc75961426_Copia_2_Copia_1"/>
-      <w:bookmarkEnd w:id="67"/>
-      <w:r>
-        <w:rPr/>
-        <w:t xml:space="preserve">Apéndice </w:t>
-      </w:r>
-      <w:r>
-        <w:rPr/>
-        <w:fldChar w:fldCharType="begin"/>
-      </w:r>
-      <w:r>
-        <w:rPr/>
-        <w:instrText xml:space="preserve"> SEQ Appendix \* ALPHABETIC </w:instrText>
-      </w:r>
-      <w:r>
-        <w:rPr/>
-        <w:fldChar w:fldCharType="separate"/>
-      </w:r>
-      <w:r>
-        <w:rPr/>
-        <w:t>A</w:t>
-      </w:r>
-      <w:r>
-        <w:rPr/>
-        <w:fldChar w:fldCharType="end"/>
-      </w:r>
-      <w:r>
-        <w:rPr/>
-        <w:t xml:space="preserve">. </w:t>
-      </w:r>
-      <w:bookmarkEnd w:id="68"/>
-      <w:r>
-        <w:rPr>
-          <w:b w:val="false"/>
-          <w:bCs w:val="false"/>
-        </w:rPr>
-        <w:t xml:space="preserve"> Tabla Valores Implementos.</w:t>
-      </w:r>
-    </w:p>
-    <w:p>
-      <w:pPr>
-        <w:pStyle w:val="Normal"/>
+        <w:t>El proyecto también exploró opciones para mejorar la autonomía del sistema, como el uso de un convertidor DC-DC buck-boost para mantener un suministro constante de 3V incluso cuando el voltaje de la batería cae por debajo de este nivel. Esto garantiza un rendimiento estable del sistema en condiciones de carga variables.</w:t>
+      </w:r>
+    </w:p>
+    <w:p>
+      <w:pPr>
+        <w:pStyle w:val="N2APA"/>
         <w:rPr/>
       </w:pPr>
       <w:r>
         <w:rPr/>
         <w:drawing>
-          <wp:anchor behindDoc="0" distT="0" distB="0" distL="0" distR="0" simplePos="0" locked="0" layoutInCell="0" allowOverlap="1" relativeHeight="29">
+          <wp:anchor behindDoc="0" distT="0" distB="0" distL="0" distR="0" simplePos="0" locked="0" layoutInCell="0" allowOverlap="1" relativeHeight="48">
             <wp:simplePos x="0" y="0"/>
             <wp:positionH relativeFrom="column">
-              <wp:align>center</wp:align>
+              <wp:posOffset>371475</wp:posOffset>
             </wp:positionH>
             <wp:positionV relativeFrom="paragraph">
-              <wp:posOffset>635</wp:posOffset>
+              <wp:posOffset>266700</wp:posOffset>
             </wp:positionV>
-            <wp:extent cx="3189605" cy="2578735"/>
+            <wp:extent cx="4620260" cy="2806065"/>
             <wp:effectExtent l="0" t="0" r="0" b="0"/>
             <wp:wrapTopAndBottom/>
-            <wp:docPr id="16" name="Imagen14" descr="" title=""/>
+            <wp:docPr id="16" name="Imagen12" descr="" title=""/>
             <wp:cNvGraphicFramePr>
               <a:graphicFrameLocks xmlns:a="http://schemas.openxmlformats.org/drawingml/2006/main" noChangeAspect="1"/>
             </wp:cNvGraphicFramePr>
@@ -13818,13 +13201,13 @@
               <a:graphicData uri="http://schemas.openxmlformats.org/drawingml/2006/picture">
                 <pic:pic xmlns:pic="http://schemas.openxmlformats.org/drawingml/2006/picture">
                   <pic:nvPicPr>
-                    <pic:cNvPr id="16" name="Imagen14" descr="" title=""/>
+                    <pic:cNvPr id="16" name="Imagen12" descr="" title=""/>
                     <pic:cNvPicPr>
                       <a:picLocks noChangeAspect="1" noChangeArrowheads="1"/>
                     </pic:cNvPicPr>
                   </pic:nvPicPr>
                   <pic:blipFill>
-                    <a:blip r:embed="rId48"/>
+                    <a:blip r:embed="rId51"/>
                     <a:stretch>
                       <a:fillRect/>
                     </a:stretch>
@@ -13832,7 +13215,7 @@
                   <pic:spPr bwMode="auto">
                     <a:xfrm>
                       <a:off x="0" y="0"/>
-                      <a:ext cx="3189605" cy="2578735"/>
+                      <a:ext cx="4620260" cy="2806065"/>
                     </a:xfrm>
                     <a:prstGeom prst="rect">
                       <a:avLst/>
@@ -13845,6 +13228,468 @@
           </wp:anchor>
         </w:drawing>
       </w:r>
+      <w:r>
+        <w:rPr/>
+        <w:t>Análisis de Costos</w:t>
+      </w:r>
+    </w:p>
+    <w:p>
+      <w:pPr>
+        <w:pStyle w:val="ParrafoAPA"/>
+        <w:rPr/>
+      </w:pPr>
+      <w:r>
+        <w:rPr/>
+        <w:t xml:space="preserve">La tabla presentada muestra un desglose de los costos totales estimados del proyecto, los cuales ascienden a </w:t>
+      </w:r>
+      <w:r>
+        <w:rPr>
+          <w:rStyle w:val="Strong"/>
+        </w:rPr>
+        <w:t>30,809 COP</w:t>
+      </w:r>
+      <w:r>
+        <w:rPr/>
+        <w:t>. Este análisis incluye:</w:t>
+      </w:r>
+    </w:p>
+    <w:p>
+      <w:pPr>
+        <w:pStyle w:val="ParrafoAPA"/>
+        <w:numPr>
+          <w:ilvl w:val="0"/>
+          <w:numId w:val="10"/>
+        </w:numPr>
+        <w:tabs>
+          <w:tab w:val="clear" w:pos="708"/>
+          <w:tab w:val="left" w:pos="0" w:leader="none"/>
+        </w:tabs>
+        <w:ind w:firstLine="437" w:start="709"/>
+        <w:rPr/>
+      </w:pPr>
+      <w:r>
+        <w:rPr>
+          <w:rStyle w:val="Strong"/>
+        </w:rPr>
+        <w:t>Componentes principales</w:t>
+      </w:r>
+      <w:r>
+        <w:rPr/>
+        <w:t>:</w:t>
+      </w:r>
+    </w:p>
+    <w:p>
+      <w:pPr>
+        <w:pStyle w:val="ParrafoAPA"/>
+        <w:rPr/>
+      </w:pPr>
+      <w:r>
+        <w:rPr>
+          <w:rStyle w:val="Strong"/>
+        </w:rPr>
+        <w:t>TLV333 (10,867 COP)</w:t>
+      </w:r>
+      <w:r>
+        <w:rPr/>
+        <w:t>: Representa el 35.3% del costo total. Este es un amplificador operacional clave para garantizar la precisión del circuito de medición.</w:t>
+      </w:r>
+    </w:p>
+    <w:p>
+      <w:pPr>
+        <w:pStyle w:val="ParrafoAPA"/>
+        <w:rPr/>
+      </w:pPr>
+      <w:r>
+        <w:rPr>
+          <w:rStyle w:val="Strong"/>
+        </w:rPr>
+        <w:t>TLV3501 (6,96 COP)</w:t>
+      </w:r>
+      <w:r>
+        <w:rPr/>
+        <w:t>: Con un 22.5% del costo, este comparador rápido asegura la detección eficiente de transiciones en el sistema.</w:t>
+      </w:r>
+    </w:p>
+    <w:p>
+      <w:pPr>
+        <w:pStyle w:val="ParrafoAPA"/>
+        <w:rPr/>
+      </w:pPr>
+      <w:r>
+        <w:rPr>
+          <w:rStyle w:val="Strong"/>
+        </w:rPr>
+        <w:t>TP4056 (3,09 COP)</w:t>
+      </w:r>
+      <w:r>
+        <w:rPr/>
+        <w:t xml:space="preserve"> y </w:t>
+      </w:r>
+      <w:r>
+        <w:rPr>
+          <w:rStyle w:val="Strong"/>
+        </w:rPr>
+        <w:t>LM2596 (3 COP)</w:t>
+      </w:r>
+      <w:r>
+        <w:rPr/>
+        <w:t>: Estos módulos de alimentación constituyen el 20% combinado del costo, destacándose como elementos esenciales para la regulación y recarga eficiente del sistema.</w:t>
+      </w:r>
+    </w:p>
+    <w:p>
+      <w:pPr>
+        <w:pStyle w:val="ParrafoAPA"/>
+        <w:numPr>
+          <w:ilvl w:val="0"/>
+          <w:numId w:val="10"/>
+        </w:numPr>
+        <w:tabs>
+          <w:tab w:val="clear" w:pos="708"/>
+          <w:tab w:val="left" w:pos="0" w:leader="none"/>
+        </w:tabs>
+        <w:ind w:firstLine="437" w:start="709"/>
+        <w:rPr/>
+      </w:pPr>
+      <w:r>
+        <w:rPr>
+          <w:rStyle w:val="Strong"/>
+        </w:rPr>
+        <w:t>Resistencias y pequeños componentes</w:t>
+      </w:r>
+      <w:r>
+        <w:rPr/>
+        <w:t>:</w:t>
+      </w:r>
+    </w:p>
+    <w:p>
+      <w:pPr>
+        <w:pStyle w:val="ParrafoAPA"/>
+        <w:rPr/>
+      </w:pPr>
+      <w:r>
+        <w:rPr/>
+        <w:t>Las resistencias (de 10 Ω a 150 kΩ) y elementos pasivos tienen costos individuales bajos (entre 0,008 y 0,21 COP), representando en conjunto menos del 5% del costo total. Su impacto económico es mínimo, pero son cruciales para el diseño del circuito.</w:t>
+      </w:r>
+    </w:p>
+    <w:p>
+      <w:pPr>
+        <w:pStyle w:val="ParrafoAPA"/>
+        <w:numPr>
+          <w:ilvl w:val="0"/>
+          <w:numId w:val="10"/>
+        </w:numPr>
+        <w:tabs>
+          <w:tab w:val="clear" w:pos="708"/>
+          <w:tab w:val="left" w:pos="0" w:leader="none"/>
+        </w:tabs>
+        <w:ind w:firstLine="437" w:start="709"/>
+        <w:rPr/>
+      </w:pPr>
+      <w:r>
+        <w:rPr>
+          <w:rStyle w:val="Strong"/>
+        </w:rPr>
+        <w:t>Otros semiconductores y componentes discretos</w:t>
+      </w:r>
+      <w:r>
+        <w:rPr/>
+        <w:t>:</w:t>
+      </w:r>
+    </w:p>
+    <w:p>
+      <w:pPr>
+        <w:pStyle w:val="ParrafoAPA"/>
+        <w:rPr/>
+      </w:pPr>
+      <w:r>
+        <w:rPr>
+          <w:rStyle w:val="Strong"/>
+        </w:rPr>
+        <w:t>BSC009N04LS (0,39 COP)</w:t>
+      </w:r>
+      <w:r>
+        <w:rPr/>
+        <w:t>: Este MOSFET, utilizado para el cambio de rangos, representa un costo insignificante del total, pero es clave para el correcto funcionamiento del sistema automático.</w:t>
+      </w:r>
+    </w:p>
+    <w:p>
+      <w:pPr>
+        <w:pStyle w:val="ParrafoAPA"/>
+        <w:rPr/>
+      </w:pPr>
+      <w:r>
+        <w:rPr>
+          <w:rStyle w:val="Strong"/>
+        </w:rPr>
+        <w:t>74HC74A (0,2 COP)</w:t>
+      </w:r>
+      <w:r>
+        <w:rPr/>
+        <w:t xml:space="preserve"> y </w:t>
+      </w:r>
+      <w:r>
+        <w:rPr>
+          <w:rStyle w:val="Strong"/>
+        </w:rPr>
+        <w:t>XD74LS00 (0,173 COP)</w:t>
+      </w:r>
+      <w:r>
+        <w:rPr/>
+        <w:t>: Ambos componentes digitales soportan la lógica del sistema con un costo menor al 1% combinado.</w:t>
+      </w:r>
+    </w:p>
+    <w:p>
+      <w:pPr>
+        <w:pStyle w:val="ParrafoAPA"/>
+        <w:rPr/>
+      </w:pPr>
+      <w:r>
+        <w:rPr/>
+        <w:br/>
+      </w:r>
+    </w:p>
+    <w:p>
+      <w:pPr>
+        <w:pStyle w:val="N2APA"/>
+        <w:rPr/>
+      </w:pPr>
+      <w:r>
+        <w:rPr/>
+        <w:t>Mejores prácticas y futuras mejoras</w:t>
+      </w:r>
+    </w:p>
+    <w:p>
+      <w:pPr>
+        <w:pStyle w:val="ParrafoAPA"/>
+        <w:numPr>
+          <w:ilvl w:val="0"/>
+          <w:numId w:val="8"/>
+        </w:numPr>
+        <w:tabs>
+          <w:tab w:val="clear" w:pos="708"/>
+          <w:tab w:val="left" w:pos="0" w:leader="none"/>
+        </w:tabs>
+        <w:ind w:firstLine="437" w:start="709"/>
+        <w:rPr/>
+      </w:pPr>
+      <w:r>
+        <w:rPr>
+          <w:rStyle w:val="Strong"/>
+        </w:rPr>
+        <w:t>Conectividad con redes Wi-Fi externas</w:t>
+      </w:r>
+      <w:r>
+        <w:rPr/>
+        <w:t>: Una posible mejora sería permitir que la ESP32 se conecte a redes Wi-Fi con acceso a Internet, lo que permitiría enviar datos a una base de datos en la nube para monitoreo global. Esto abriría la puerta a nuevas aplicaciones, como la integración con plataformas de análisis de datos o servicios como Google Firebase.</w:t>
+      </w:r>
+    </w:p>
+    <w:p>
+      <w:pPr>
+        <w:pStyle w:val="ParrafoAPA"/>
+        <w:numPr>
+          <w:ilvl w:val="0"/>
+          <w:numId w:val="8"/>
+        </w:numPr>
+        <w:tabs>
+          <w:tab w:val="clear" w:pos="708"/>
+          <w:tab w:val="left" w:pos="0" w:leader="none"/>
+        </w:tabs>
+        <w:ind w:firstLine="437" w:start="709"/>
+        <w:rPr/>
+      </w:pPr>
+      <w:r>
+        <w:rPr>
+          <w:rStyle w:val="Strong"/>
+        </w:rPr>
+        <w:t>Pantalla integrada</w:t>
+      </w:r>
+      <w:r>
+        <w:rPr/>
+        <w:t>: Incluir una pantalla en el dispositivo permitiría una supervisión inmediata de las mediciones sin depender de dispositivos externos.</w:t>
+      </w:r>
+    </w:p>
+    <w:p>
+      <w:pPr>
+        <w:pStyle w:val="ParrafoAPA"/>
+        <w:numPr>
+          <w:ilvl w:val="0"/>
+          <w:numId w:val="8"/>
+        </w:numPr>
+        <w:tabs>
+          <w:tab w:val="clear" w:pos="708"/>
+          <w:tab w:val="left" w:pos="0" w:leader="none"/>
+        </w:tabs>
+        <w:ind w:firstLine="437" w:start="709"/>
+        <w:rPr/>
+      </w:pPr>
+      <w:r>
+        <w:rPr>
+          <w:rStyle w:val="Strong"/>
+        </w:rPr>
+        <w:t>Carcasa protectora</w:t>
+      </w:r>
+      <w:r>
+        <w:rPr/>
+        <w:t>: Diseñar un modelo 3D para imprimir una carcasa que proteja los componentes del circuito sería un paso importante para asegurar su durabilidad y facilitar su transporte y manejo.</w:t>
+      </w:r>
+    </w:p>
+    <w:p>
+      <w:pPr>
+        <w:pStyle w:val="ParrafoAPA"/>
+        <w:numPr>
+          <w:ilvl w:val="0"/>
+          <w:numId w:val="8"/>
+        </w:numPr>
+        <w:tabs>
+          <w:tab w:val="clear" w:pos="708"/>
+          <w:tab w:val="left" w:pos="0" w:leader="none"/>
+        </w:tabs>
+        <w:ind w:firstLine="437" w:start="709"/>
+        <w:rPr/>
+      </w:pPr>
+      <w:r>
+        <w:rPr>
+          <w:rStyle w:val="Strong"/>
+        </w:rPr>
+        <w:t>Optimización de la lógica de medición</w:t>
+      </w:r>
+      <w:r>
+        <w:rPr/>
+        <w:t>: Se puede considerar el uso de un dispositivo lógico programable (PAL o FPGA) para mejorar la gestión de las transiciones entre rangos de medición, lo que podría reducir aún más el consumo energético y aumentar la velocidad de respuesta.</w:t>
+      </w:r>
+    </w:p>
+    <w:p>
+      <w:pPr>
+        <w:pStyle w:val="N2APA"/>
+        <w:rPr/>
+      </w:pPr>
+      <w:r>
+        <w:rPr/>
+        <w:t>Impacto del proyecto</w:t>
+      </w:r>
+    </w:p>
+    <w:p>
+      <w:pPr>
+        <w:pStyle w:val="ParrafoAPA"/>
+        <w:rPr/>
+      </w:pPr>
+      <w:r>
+        <w:rPr/>
+        <w:t>El desarrollo del sistema ha permitido aplicar conocimientos en electrónica analógica, programación de microcontroladores y diseño de interfaces gráficas. Además, se ha promovido el acceso abierto al conocimiento mediante la publicación de todos los elementos del proyecto en un repositorio de GitHub (Celis Godoy, 2024). Este repositorio incluye:</w:t>
+      </w:r>
+    </w:p>
+    <w:p>
+      <w:pPr>
+        <w:pStyle w:val="ParrafoAPA"/>
+        <w:numPr>
+          <w:ilvl w:val="0"/>
+          <w:numId w:val="9"/>
+        </w:numPr>
+        <w:tabs>
+          <w:tab w:val="clear" w:pos="708"/>
+          <w:tab w:val="left" w:pos="0" w:leader="none"/>
+        </w:tabs>
+        <w:ind w:firstLine="437" w:start="709"/>
+        <w:rPr/>
+      </w:pPr>
+      <w:r>
+        <w:rPr/>
+        <w:t>Simulaciones realizadas en LTspice.</w:t>
+      </w:r>
+    </w:p>
+    <w:p>
+      <w:pPr>
+        <w:pStyle w:val="ParrafoAPA"/>
+        <w:numPr>
+          <w:ilvl w:val="0"/>
+          <w:numId w:val="9"/>
+        </w:numPr>
+        <w:tabs>
+          <w:tab w:val="clear" w:pos="708"/>
+          <w:tab w:val="left" w:pos="0" w:leader="none"/>
+        </w:tabs>
+        <w:ind w:firstLine="437" w:start="709"/>
+        <w:rPr/>
+      </w:pPr>
+      <w:r>
+        <w:rPr/>
+        <w:t>Programación del ESP32 para ambas opciones de visualización.</w:t>
+      </w:r>
+    </w:p>
+    <w:p>
+      <w:pPr>
+        <w:pStyle w:val="ParrafoAPA"/>
+        <w:numPr>
+          <w:ilvl w:val="0"/>
+          <w:numId w:val="9"/>
+        </w:numPr>
+        <w:tabs>
+          <w:tab w:val="clear" w:pos="708"/>
+          <w:tab w:val="left" w:pos="0" w:leader="none"/>
+        </w:tabs>
+        <w:ind w:firstLine="437" w:start="709"/>
+        <w:rPr/>
+      </w:pPr>
+      <w:r>
+        <w:rPr/>
+        <w:t>Diseños del PCB junto con el análisis de costos y disponibilidad de componentes.</w:t>
+      </w:r>
+    </w:p>
+    <w:p>
+      <w:pPr>
+        <w:pStyle w:val="ParrafoAPA"/>
+        <w:numPr>
+          <w:ilvl w:val="0"/>
+          <w:numId w:val="9"/>
+        </w:numPr>
+        <w:tabs>
+          <w:tab w:val="clear" w:pos="708"/>
+          <w:tab w:val="left" w:pos="0" w:leader="none"/>
+        </w:tabs>
+        <w:ind w:firstLine="437" w:start="709"/>
+        <w:rPr/>
+      </w:pPr>
+      <w:r>
+        <w:rPr/>
+        <w:t>El informe completo detallando cada etapa del proyecto.</w:t>
+      </w:r>
+    </w:p>
+    <w:p>
+      <w:pPr>
+        <w:pStyle w:val="ParrafoAPA"/>
+        <w:rPr/>
+      </w:pPr>
+      <w:r>
+        <w:rPr/>
+        <w:t>Esto fomenta la colaboración y el uso del sistema como base para futuras mejoras o aplicaciones en la industria.</w:t>
+      </w:r>
+    </w:p>
+    <w:p>
+      <w:pPr>
+        <w:pStyle w:val="ParrafoAPA"/>
+        <w:rPr/>
+      </w:pPr>
+      <w:r>
+        <w:rPr/>
+      </w:r>
+    </w:p>
+    <w:p>
+      <w:pPr>
+        <w:pStyle w:val="ParrafoAPA"/>
+        <w:rPr/>
+      </w:pPr>
+      <w:r>
+        <w:rPr/>
+      </w:r>
+    </w:p>
+    <w:p>
+      <w:pPr>
+        <w:pStyle w:val="ParrafoAPA"/>
+        <w:rPr/>
+      </w:pPr>
+      <w:r>
+        <w:rPr/>
+      </w:r>
     </w:p>
     <w:p>
       <w:pPr>
@@ -13857,64 +13702,616 @@
     </w:p>
     <w:p>
       <w:pPr>
+        <w:pStyle w:val="Normal"/>
+        <w:rPr/>
+      </w:pPr>
+      <w:r>
+        <w:rPr/>
+      </w:r>
+    </w:p>
+    <w:p>
+      <w:pPr>
+        <w:pStyle w:val="Heading1"/>
+        <w:ind w:hanging="0" w:start="0"/>
+        <w:rPr/>
+      </w:pPr>
+      <w:r>
+        <w:rPr/>
+      </w:r>
+    </w:p>
+    <w:p>
+      <w:pPr>
+        <w:pStyle w:val="Heading1"/>
+        <w:ind w:hanging="0" w:start="0"/>
+        <w:rPr/>
+      </w:pPr>
+      <w:r>
+        <w:rPr/>
+      </w:r>
+    </w:p>
+    <w:p>
+      <w:pPr>
+        <w:pStyle w:val="Heading1"/>
+        <w:ind w:hanging="0" w:start="0"/>
+        <w:rPr/>
+      </w:pPr>
+      <w:r>
+        <w:rPr/>
+      </w:r>
+    </w:p>
+    <w:p>
+      <w:pPr>
+        <w:pStyle w:val="Heading1"/>
+        <w:ind w:hanging="0" w:start="0"/>
+        <w:rPr/>
+      </w:pPr>
+      <w:r>
+        <w:rPr/>
+      </w:r>
+    </w:p>
+    <w:p>
+      <w:pPr>
+        <w:pStyle w:val="Heading1"/>
+        <w:ind w:hanging="0" w:start="0"/>
+        <w:rPr/>
+      </w:pPr>
+      <w:r>
+        <w:rPr/>
+      </w:r>
+    </w:p>
+    <w:p>
+      <w:pPr>
+        <w:pStyle w:val="Heading1"/>
+        <w:ind w:hanging="0" w:start="0"/>
+        <w:rPr/>
+      </w:pPr>
+      <w:r>
+        <w:rPr/>
+      </w:r>
+    </w:p>
+    <w:p>
+      <w:pPr>
+        <w:pStyle w:val="Heading1"/>
+        <w:ind w:hanging="0" w:start="0"/>
+        <w:rPr/>
+      </w:pPr>
+      <w:r>
+        <w:rPr/>
+      </w:r>
+    </w:p>
+    <w:p>
+      <w:pPr>
+        <w:pStyle w:val="Heading1"/>
+        <w:ind w:hanging="0" w:start="0"/>
+        <w:rPr/>
+      </w:pPr>
+      <w:r>
+        <w:rPr/>
+      </w:r>
+    </w:p>
+    <w:p>
+      <w:pPr>
+        <w:pStyle w:val="Heading1"/>
+        <w:ind w:hanging="0" w:start="0"/>
+        <w:rPr/>
+      </w:pPr>
+      <w:r>
+        <w:rPr/>
+      </w:r>
+    </w:p>
+    <w:p>
+      <w:pPr>
+        <w:pStyle w:val="Heading1"/>
+        <w:ind w:hanging="0" w:start="0"/>
+        <w:rPr/>
+      </w:pPr>
+      <w:r>
+        <w:rPr/>
+      </w:r>
+    </w:p>
+    <w:p>
+      <w:pPr>
+        <w:pStyle w:val="Heading1"/>
+        <w:ind w:hanging="0" w:start="0"/>
+        <w:rPr/>
+      </w:pPr>
+      <w:r>
+        <w:rPr/>
+      </w:r>
+    </w:p>
+    <w:p>
+      <w:pPr>
+        <w:pStyle w:val="Heading1"/>
+        <w:ind w:hanging="0" w:start="0"/>
+        <w:rPr/>
+      </w:pPr>
+      <w:r>
+        <w:rPr/>
+      </w:r>
+    </w:p>
+    <w:p>
+      <w:pPr>
+        <w:pStyle w:val="Heading1"/>
+        <w:ind w:hanging="0" w:start="0"/>
+        <w:rPr/>
+      </w:pPr>
+      <w:r>
+        <w:rPr/>
+      </w:r>
+    </w:p>
+    <w:p>
+      <w:pPr>
+        <w:pStyle w:val="Heading1"/>
+        <w:ind w:hanging="0" w:start="0"/>
+        <w:rPr/>
+      </w:pPr>
+      <w:r>
+        <w:rPr/>
+      </w:r>
+    </w:p>
+    <w:p>
+      <w:pPr>
+        <w:pStyle w:val="Heading1"/>
+        <w:ind w:hanging="0" w:start="0"/>
+        <w:rPr/>
+      </w:pPr>
+      <w:r>
+        <w:rPr/>
+      </w:r>
+    </w:p>
+    <w:p>
+      <w:pPr>
+        <w:pStyle w:val="Heading1"/>
+        <w:ind w:hanging="0" w:start="0"/>
+        <w:rPr/>
+      </w:pPr>
+      <w:r>
+        <w:rPr/>
+      </w:r>
+    </w:p>
+    <w:p>
+      <w:pPr>
+        <w:pStyle w:val="N1APA"/>
+        <w:ind w:hanging="0" w:start="0" w:end="0"/>
+        <w:rPr/>
+      </w:pPr>
+      <w:bookmarkStart w:id="65" w:name="__RefHeading___Toc24827_3876703246"/>
+      <w:bookmarkStart w:id="66" w:name="_Toc76045989"/>
+      <w:bookmarkEnd w:id="65"/>
+      <w:r>
+        <w:rPr/>
+        <w:t>Referencias Bibliográficas</w:t>
+      </w:r>
+      <w:bookmarkEnd w:id="66"/>
+    </w:p>
+    <w:p>
+      <w:pPr>
         <w:pStyle w:val="ParrafoAPA"/>
         <w:rPr/>
       </w:pPr>
       <w:r>
         <w:rPr/>
-        <w:t xml:space="preserve">Estos valores fueron comprobados mediante investigacion algunos implementos siendo obtenidos y colocados en </w:t>
-      </w:r>
-      <w:hyperlink r:id="rId49">
+        <w:t xml:space="preserve">Celis Godoy, B. A. (2024). </w:t>
+      </w:r>
+      <w:r>
+        <w:rPr>
+          <w:rStyle w:val="Strong"/>
+        </w:rPr>
+        <w:t>Proyecto Ucurrent UIS</w:t>
+      </w:r>
+      <w:r>
+        <w:rPr/>
+        <w:t xml:space="preserve"> [Repositorio GitHub]. GitHub. </w:t>
+      </w:r>
+      <w:hyperlink r:id="rId52" w:tgtFrame="_new">
         <w:r>
           <w:rPr>
             <w:rStyle w:val="Hyperlink"/>
-            <w:rFonts w:ascii="Liberation Sans" w:hAnsi="Liberation Sans"/>
-            <w:b w:val="false"/>
-            <w:i w:val="false"/>
-            <w:strike w:val="false"/>
-            <w:dstrike w:val="false"/>
-            <w:outline w:val="false"/>
-            <w:shadow w:val="false"/>
-            <w:sz w:val="20"/>
-            <w:u w:val="single"/>
-            <w:em w:val="none"/>
           </w:rPr>
-          <w:t>https://www.digikey.com/short/qqwfvwtq</w:t>
+          <w:t>https://github.com/BrayanACelisGodoy/ProyectoUcurrentUIS</w:t>
         </w:r>
       </w:hyperlink>
       <w:r>
-        <w:rPr>
-          <w:rFonts w:ascii="Liberation Sans" w:hAnsi="Liberation Sans"/>
-          <w:b w:val="false"/>
-          <w:i w:val="false"/>
-          <w:strike w:val="false"/>
-          <w:dstrike w:val="false"/>
-          <w:outline w:val="false"/>
-          <w:shadow w:val="false"/>
-          <w:sz w:val="20"/>
-          <w:u w:val="none"/>
-          <w:em w:val="none"/>
-        </w:rPr>
-        <w:t xml:space="preserve"> para ver y comprobar su disponibilidad algunos como los módulos referentes a la carga y alimentacion fueron investigados y promediados en el mercado local</w:t>
-      </w:r>
-    </w:p>
-    <w:p>
-      <w:pPr>
-        <w:pStyle w:val="Apendices"/>
-        <w:ind w:hanging="0" w:start="0" w:end="0"/>
-        <w:rPr/>
-      </w:pPr>
-      <w:r>
-        <w:rPr/>
+        <w:rPr/>
+        <w:t xml:space="preserve"> </w:t>
+      </w:r>
+    </w:p>
+    <w:p>
+      <w:pPr>
+        <w:pStyle w:val="ParrafoAPA"/>
+        <w:rPr/>
+      </w:pPr>
+      <w:r>
+        <w:rPr/>
+        <w:t xml:space="preserve">Jones, D. (2010). </w:t>
+      </w:r>
+      <w:r>
+        <w:rPr>
+          <w:rStyle w:val="Strong"/>
+        </w:rPr>
+        <w:t>μCurrent - Low Level Current Measurement Adapter</w:t>
+      </w:r>
+      <w:r>
+        <w:rPr/>
+        <w:t xml:space="preserve">. </w:t>
+      </w:r>
+      <w:r>
+        <w:rPr>
+          <w:rStyle w:val="Emphasis"/>
+        </w:rPr>
+        <w:t>EEVblog</w:t>
+      </w:r>
+      <w:r>
+        <w:rPr/>
+        <w:t xml:space="preserve">. </w:t>
+      </w:r>
+      <w:hyperlink r:id="rId53" w:tgtFrame="_new">
+        <w:r>
+          <w:rPr>
+            <w:rStyle w:val="Hyperlink"/>
+          </w:rPr>
+          <w:t>https://www.eevblog.com/projects/ucurrent/</w:t>
+        </w:r>
+      </w:hyperlink>
+    </w:p>
+    <w:p>
+      <w:pPr>
+        <w:pStyle w:val="ParrafoAPA"/>
+        <w:rPr/>
+      </w:pPr>
+      <w:r>
+        <w:rPr/>
+        <w:t xml:space="preserve">Libbey, R. (2017). </w:t>
+      </w:r>
+      <w:r>
+        <w:rPr>
+          <w:rStyle w:val="Strong"/>
+        </w:rPr>
+        <w:t>Resistencias Shunt para Medición de Corriente</w:t>
+      </w:r>
+      <w:r>
+        <w:rPr/>
+        <w:t xml:space="preserve">. </w:t>
+      </w:r>
+      <w:r>
+        <w:rPr>
+          <w:rStyle w:val="Emphasis"/>
+        </w:rPr>
+        <w:t>All About Circuits</w:t>
+      </w:r>
+      <w:r>
+        <w:rPr/>
+        <w:t xml:space="preserve">. </w:t>
+      </w:r>
+      <w:hyperlink r:id="rId54" w:tgtFrame="_new">
+        <w:r>
+          <w:rPr>
+            <w:rStyle w:val="Hyperlink"/>
+          </w:rPr>
+          <w:t>https://www.allaboutcircuits.com</w:t>
+        </w:r>
+      </w:hyperlink>
+    </w:p>
+    <w:p>
+      <w:pPr>
+        <w:pStyle w:val="ParrafoAPA"/>
+        <w:rPr/>
+      </w:pPr>
+      <w:r>
+        <w:rPr/>
+        <w:t xml:space="preserve">LowPowerLab. (2018). </w:t>
+      </w:r>
+      <w:r>
+        <w:rPr>
+          <w:rStyle w:val="Strong"/>
+        </w:rPr>
+        <w:t>CurrentRanger - A Low Power Precision Current Meter and Data Logger</w:t>
+      </w:r>
+      <w:r>
+        <w:rPr/>
+        <w:t xml:space="preserve">. </w:t>
+      </w:r>
+      <w:r>
+        <w:rPr>
+          <w:rStyle w:val="Emphasis"/>
+        </w:rPr>
+        <w:t>Low Power Lab</w:t>
+      </w:r>
+      <w:r>
+        <w:rPr/>
+        <w:t xml:space="preserve">. </w:t>
+      </w:r>
+      <w:hyperlink r:id="rId55" w:tgtFrame="_new">
+        <w:r>
+          <w:rPr>
+            <w:rStyle w:val="Hyperlink"/>
+          </w:rPr>
+          <w:t>https://lowpowerlab.com/guide/currentranger/</w:t>
+        </w:r>
+      </w:hyperlink>
+    </w:p>
+    <w:p>
+      <w:pPr>
+        <w:pStyle w:val="ParrafoAPA"/>
+        <w:rPr/>
+      </w:pPr>
+      <w:r>
+        <w:rPr/>
+        <w:t xml:space="preserve">Redondo, S. (2020). </w:t>
+      </w:r>
+      <w:r>
+        <w:rPr>
+          <w:rStyle w:val="Strong"/>
+        </w:rPr>
+        <w:t>Baterías de Ion-Litio: Usos y Características</w:t>
+      </w:r>
+      <w:r>
+        <w:rPr/>
+        <w:t xml:space="preserve">. </w:t>
+      </w:r>
+      <w:r>
+        <w:rPr>
+          <w:rStyle w:val="Emphasis"/>
+        </w:rPr>
+        <w:t>Electro-Tech Online</w:t>
+      </w:r>
+      <w:r>
+        <w:rPr/>
+        <w:t xml:space="preserve">. </w:t>
+      </w:r>
+      <w:hyperlink r:id="rId56" w:tgtFrame="_new">
+        <w:r>
+          <w:rPr>
+            <w:rStyle w:val="Hyperlink"/>
+          </w:rPr>
+          <w:t>https://www.electro-tech-online.com</w:t>
+        </w:r>
+      </w:hyperlink>
+    </w:p>
+    <w:p>
+      <w:pPr>
+        <w:pStyle w:val="ParrafoAPA"/>
+        <w:rPr/>
+      </w:pPr>
+      <w:r>
+        <w:rPr/>
+        <w:t xml:space="preserve">SparkFun Electronics. (2021). </w:t>
+      </w:r>
+      <w:r>
+        <w:rPr>
+          <w:rStyle w:val="Strong"/>
+        </w:rPr>
+        <w:t>ESP32 Development Guide</w:t>
+      </w:r>
+      <w:r>
+        <w:rPr/>
+        <w:t xml:space="preserve">. </w:t>
+      </w:r>
+      <w:r>
+        <w:rPr>
+          <w:rStyle w:val="Emphasis"/>
+        </w:rPr>
+        <w:t>SparkFun Tutorials</w:t>
+      </w:r>
+      <w:r>
+        <w:rPr/>
+        <w:t xml:space="preserve">. </w:t>
+      </w:r>
+      <w:hyperlink r:id="rId57" w:tgtFrame="_new">
+        <w:r>
+          <w:rPr>
+            <w:rStyle w:val="Hyperlink"/>
+          </w:rPr>
+          <w:t>https://www.sparkfun.com</w:t>
+        </w:r>
+      </w:hyperlink>
+    </w:p>
+    <w:p>
+      <w:pPr>
+        <w:pStyle w:val="ParrafoAPA"/>
+        <w:rPr/>
+      </w:pPr>
+      <w:r>
+        <w:rPr/>
+        <w:t xml:space="preserve">Texas Instruments. (2019). </w:t>
+      </w:r>
+      <w:r>
+        <w:rPr>
+          <w:rStyle w:val="Strong"/>
+        </w:rPr>
+        <w:t>DC-DC Buck Converter Applications</w:t>
+      </w:r>
+      <w:r>
+        <w:rPr/>
+        <w:t xml:space="preserve">. </w:t>
+      </w:r>
+      <w:r>
+        <w:rPr>
+          <w:rStyle w:val="Emphasis"/>
+        </w:rPr>
+        <w:t>Technical Note</w:t>
+      </w:r>
+      <w:r>
+        <w:rPr/>
+        <w:t xml:space="preserve">. </w:t>
+      </w:r>
+      <w:hyperlink r:id="rId58" w:tgtFrame="_new">
+        <w:r>
+          <w:rPr>
+            <w:rStyle w:val="Hyperlink"/>
+          </w:rPr>
+          <w:t>https://www.ti.com</w:t>
+        </w:r>
+      </w:hyperlink>
+    </w:p>
+    <w:p>
+      <w:pPr>
+        <w:pStyle w:val="ParrafoAPA"/>
+        <w:rPr/>
+      </w:pPr>
+      <w:r>
+        <w:rPr/>
+        <w:t xml:space="preserve">Wolf, D. (2018). </w:t>
+      </w:r>
+      <w:r>
+        <w:rPr>
+          <w:rStyle w:val="Strong"/>
+        </w:rPr>
+        <w:t>MOSFET Switching and Application in Power Electronics</w:t>
+      </w:r>
+      <w:r>
+        <w:rPr/>
+        <w:t xml:space="preserve">. </w:t>
+      </w:r>
+      <w:r>
+        <w:rPr>
+          <w:rStyle w:val="Emphasis"/>
+        </w:rPr>
+        <w:t>Power Electronics Magazine</w:t>
+      </w:r>
+      <w:r>
+        <w:rPr/>
+        <w:t xml:space="preserve">. </w:t>
+      </w:r>
+      <w:hyperlink r:id="rId59" w:tgtFrame="_new">
+        <w:r>
+          <w:rPr>
+            <w:rStyle w:val="Hyperlink"/>
+          </w:rPr>
+          <w:t>https://www.powerelectronics.com</w:t>
+        </w:r>
+      </w:hyperlink>
+    </w:p>
+    <w:p>
+      <w:pPr>
+        <w:pStyle w:val="ParrafoAPA"/>
+        <w:rPr/>
+      </w:pPr>
+      <w:r>
+        <w:rPr/>
+      </w:r>
+    </w:p>
+    <w:p>
+      <w:pPr>
+        <w:pStyle w:val="Normal"/>
+        <w:ind w:hanging="720" w:start="709"/>
+        <w:rPr/>
+      </w:pPr>
+      <w:r>
+        <w:rPr/>
+      </w:r>
+    </w:p>
+    <w:p>
+      <w:pPr>
+        <w:pStyle w:val="Normal"/>
+        <w:ind w:hanging="720" w:start="709"/>
+        <w:rPr/>
+      </w:pPr>
+      <w:r>
+        <w:rPr/>
+      </w:r>
+    </w:p>
+    <w:p>
+      <w:pPr>
+        <w:pStyle w:val="Normal"/>
+        <w:ind w:hanging="720"/>
+        <w:rPr>
+          <w:b/>
+        </w:rPr>
+      </w:pPr>
+      <w:r>
+        <w:rPr>
+          <w:b/>
+        </w:rPr>
+      </w:r>
+    </w:p>
+    <w:p>
+      <w:pPr>
+        <w:pStyle w:val="Normal"/>
+        <w:jc w:val="center"/>
+        <w:rPr>
+          <w:b/>
+        </w:rPr>
+      </w:pPr>
+      <w:r>
+        <w:rPr>
+          <w:b/>
+        </w:rPr>
+      </w:r>
+    </w:p>
+    <w:p>
+      <w:pPr>
+        <w:pStyle w:val="Normal"/>
+        <w:rPr>
+          <w:b/>
+        </w:rPr>
+      </w:pPr>
+      <w:r>
+        <w:rPr>
+          <w:b/>
+        </w:rPr>
+      </w:r>
+    </w:p>
+    <w:p>
+      <w:pPr>
+        <w:pStyle w:val="Normal"/>
+        <w:ind w:hanging="0"/>
+        <w:rPr>
+          <w:b/>
+        </w:rPr>
+      </w:pPr>
+      <w:r>
+        <w:rPr>
+          <w:b/>
+        </w:rPr>
+      </w:r>
+    </w:p>
+    <w:p>
+      <w:pPr>
+        <w:pStyle w:val="Normal"/>
+        <w:rPr>
+          <w:b/>
+        </w:rPr>
+      </w:pPr>
+      <w:r>
+        <w:rPr>
+          <w:b/>
+        </w:rPr>
+      </w:r>
+    </w:p>
+    <w:p>
+      <w:pPr>
+        <w:pStyle w:val="Normal"/>
+        <w:rPr>
+          <w:b/>
+        </w:rPr>
+      </w:pPr>
+      <w:r>
+        <w:rPr>
+          <w:b/>
+        </w:rPr>
+      </w:r>
+    </w:p>
+    <w:p>
+      <w:pPr>
+        <w:pStyle w:val="Normal"/>
+        <w:rPr>
+          <w:b/>
+        </w:rPr>
+      </w:pPr>
+      <w:r>
+        <w:rPr>
+          <w:b/>
+        </w:rPr>
       </w:r>
     </w:p>
     <w:sectPr>
-      <w:headerReference w:type="even" r:id="rId50"/>
-      <w:headerReference w:type="default" r:id="rId51"/>
-      <w:headerReference w:type="first" r:id="rId52"/>
-      <w:footerReference w:type="even" r:id="rId53"/>
-      <w:footerReference w:type="default" r:id="rId54"/>
-      <w:footerReference w:type="first" r:id="rId55"/>
+      <w:headerReference w:type="even" r:id="rId60"/>
+      <w:headerReference w:type="default" r:id="rId61"/>
+      <w:headerReference w:type="first" r:id="rId62"/>
+      <w:footerReference w:type="even" r:id="rId63"/>
+      <w:footerReference w:type="default" r:id="rId64"/>
+      <w:footerReference w:type="first" r:id="rId65"/>
       <w:type w:val="nextPage"/>
       <w:pgSz w:w="12240" w:h="15840"/>
       <w:pgMar w:left="1440" w:right="1440" w:gutter="0" w:header="709" w:top="1440" w:footer="709" w:bottom="1440"/>
@@ -14011,7 +14408,7 @@
     </w:r>
     <w:r>
       <w:rPr/>
-      <w:t>27</w:t>
+      <w:t>28</w:t>
     </w:r>
     <w:r>
       <w:rPr/>
@@ -14058,7 +14455,7 @@
     </w:r>
     <w:r>
       <w:rPr/>
-      <w:t>27</w:t>
+      <w:t>28</w:t>
     </w:r>
     <w:r>
       <w:rPr/>
@@ -14850,6 +15247,516 @@
   <w:abstractNum w:abstractNumId="7">
     <w:lvl w:ilvl="0">
       <w:start w:val="1"/>
+      <w:numFmt w:val="decimal"/>
+      <w:lvlText w:val="%1."/>
+      <w:lvlJc w:val="start"/>
+      <w:pPr>
+        <w:tabs>
+          <w:tab w:val="num" w:pos="709"/>
+        </w:tabs>
+        <w:ind w:start="709" w:hanging="283"/>
+      </w:pPr>
+      <w:rPr/>
+    </w:lvl>
+    <w:lvl w:ilvl="1">
+      <w:start w:val="1"/>
+      <w:numFmt w:val="decimal"/>
+      <w:lvlText w:val="%2."/>
+      <w:lvlJc w:val="start"/>
+      <w:pPr>
+        <w:tabs>
+          <w:tab w:val="num" w:pos="1418"/>
+        </w:tabs>
+        <w:ind w:start="1418" w:hanging="283"/>
+      </w:pPr>
+      <w:rPr/>
+    </w:lvl>
+    <w:lvl w:ilvl="2">
+      <w:start w:val="1"/>
+      <w:numFmt w:val="decimal"/>
+      <w:lvlText w:val="%3."/>
+      <w:lvlJc w:val="start"/>
+      <w:pPr>
+        <w:tabs>
+          <w:tab w:val="num" w:pos="2127"/>
+        </w:tabs>
+        <w:ind w:start="2127" w:hanging="283"/>
+      </w:pPr>
+      <w:rPr/>
+    </w:lvl>
+    <w:lvl w:ilvl="3">
+      <w:start w:val="1"/>
+      <w:numFmt w:val="decimal"/>
+      <w:lvlText w:val="%4."/>
+      <w:lvlJc w:val="start"/>
+      <w:pPr>
+        <w:tabs>
+          <w:tab w:val="num" w:pos="2836"/>
+        </w:tabs>
+        <w:ind w:start="2836" w:hanging="283"/>
+      </w:pPr>
+      <w:rPr/>
+    </w:lvl>
+    <w:lvl w:ilvl="4">
+      <w:start w:val="1"/>
+      <w:numFmt w:val="decimal"/>
+      <w:lvlText w:val="%5."/>
+      <w:lvlJc w:val="start"/>
+      <w:pPr>
+        <w:tabs>
+          <w:tab w:val="num" w:pos="3545"/>
+        </w:tabs>
+        <w:ind w:start="3545" w:hanging="283"/>
+      </w:pPr>
+      <w:rPr/>
+    </w:lvl>
+    <w:lvl w:ilvl="5">
+      <w:start w:val="1"/>
+      <w:numFmt w:val="decimal"/>
+      <w:lvlText w:val="%6."/>
+      <w:lvlJc w:val="start"/>
+      <w:pPr>
+        <w:tabs>
+          <w:tab w:val="num" w:pos="4254"/>
+        </w:tabs>
+        <w:ind w:start="4254" w:hanging="283"/>
+      </w:pPr>
+      <w:rPr/>
+    </w:lvl>
+    <w:lvl w:ilvl="6">
+      <w:start w:val="1"/>
+      <w:numFmt w:val="decimal"/>
+      <w:lvlText w:val="%7."/>
+      <w:lvlJc w:val="start"/>
+      <w:pPr>
+        <w:tabs>
+          <w:tab w:val="num" w:pos="4963"/>
+        </w:tabs>
+        <w:ind w:start="4963" w:hanging="283"/>
+      </w:pPr>
+      <w:rPr/>
+    </w:lvl>
+    <w:lvl w:ilvl="7">
+      <w:start w:val="1"/>
+      <w:numFmt w:val="decimal"/>
+      <w:lvlText w:val="%8."/>
+      <w:lvlJc w:val="start"/>
+      <w:pPr>
+        <w:tabs>
+          <w:tab w:val="num" w:pos="5672"/>
+        </w:tabs>
+        <w:ind w:start="5672" w:hanging="283"/>
+      </w:pPr>
+      <w:rPr/>
+    </w:lvl>
+    <w:lvl w:ilvl="8">
+      <w:start w:val="1"/>
+      <w:numFmt w:val="decimal"/>
+      <w:lvlText w:val="%9."/>
+      <w:lvlJc w:val="start"/>
+      <w:pPr>
+        <w:tabs>
+          <w:tab w:val="num" w:pos="6381"/>
+        </w:tabs>
+        <w:ind w:start="6381" w:hanging="283"/>
+      </w:pPr>
+      <w:rPr/>
+    </w:lvl>
+  </w:abstractNum>
+  <w:abstractNum w:abstractNumId="8">
+    <w:lvl w:ilvl="0">
+      <w:start w:val="1"/>
+      <w:numFmt w:val="decimal"/>
+      <w:lvlText w:val="%1."/>
+      <w:lvlJc w:val="start"/>
+      <w:pPr>
+        <w:tabs>
+          <w:tab w:val="num" w:pos="709"/>
+        </w:tabs>
+        <w:ind w:start="709" w:hanging="283"/>
+      </w:pPr>
+      <w:rPr/>
+    </w:lvl>
+    <w:lvl w:ilvl="1">
+      <w:start w:val="1"/>
+      <w:numFmt w:val="decimal"/>
+      <w:lvlText w:val="%2."/>
+      <w:lvlJc w:val="start"/>
+      <w:pPr>
+        <w:tabs>
+          <w:tab w:val="num" w:pos="1418"/>
+        </w:tabs>
+        <w:ind w:start="1418" w:hanging="283"/>
+      </w:pPr>
+      <w:rPr/>
+    </w:lvl>
+    <w:lvl w:ilvl="2">
+      <w:start w:val="1"/>
+      <w:numFmt w:val="decimal"/>
+      <w:lvlText w:val="%3."/>
+      <w:lvlJc w:val="start"/>
+      <w:pPr>
+        <w:tabs>
+          <w:tab w:val="num" w:pos="2127"/>
+        </w:tabs>
+        <w:ind w:start="2127" w:hanging="283"/>
+      </w:pPr>
+      <w:rPr/>
+    </w:lvl>
+    <w:lvl w:ilvl="3">
+      <w:start w:val="1"/>
+      <w:numFmt w:val="decimal"/>
+      <w:lvlText w:val="%4."/>
+      <w:lvlJc w:val="start"/>
+      <w:pPr>
+        <w:tabs>
+          <w:tab w:val="num" w:pos="2836"/>
+        </w:tabs>
+        <w:ind w:start="2836" w:hanging="283"/>
+      </w:pPr>
+      <w:rPr/>
+    </w:lvl>
+    <w:lvl w:ilvl="4">
+      <w:start w:val="1"/>
+      <w:numFmt w:val="decimal"/>
+      <w:lvlText w:val="%5."/>
+      <w:lvlJc w:val="start"/>
+      <w:pPr>
+        <w:tabs>
+          <w:tab w:val="num" w:pos="3545"/>
+        </w:tabs>
+        <w:ind w:start="3545" w:hanging="283"/>
+      </w:pPr>
+      <w:rPr/>
+    </w:lvl>
+    <w:lvl w:ilvl="5">
+      <w:start w:val="1"/>
+      <w:numFmt w:val="decimal"/>
+      <w:lvlText w:val="%6."/>
+      <w:lvlJc w:val="start"/>
+      <w:pPr>
+        <w:tabs>
+          <w:tab w:val="num" w:pos="4254"/>
+        </w:tabs>
+        <w:ind w:start="4254" w:hanging="283"/>
+      </w:pPr>
+      <w:rPr/>
+    </w:lvl>
+    <w:lvl w:ilvl="6">
+      <w:start w:val="1"/>
+      <w:numFmt w:val="decimal"/>
+      <w:lvlText w:val="%7."/>
+      <w:lvlJc w:val="start"/>
+      <w:pPr>
+        <w:tabs>
+          <w:tab w:val="num" w:pos="4963"/>
+        </w:tabs>
+        <w:ind w:start="4963" w:hanging="283"/>
+      </w:pPr>
+      <w:rPr/>
+    </w:lvl>
+    <w:lvl w:ilvl="7">
+      <w:start w:val="1"/>
+      <w:numFmt w:val="decimal"/>
+      <w:lvlText w:val="%8."/>
+      <w:lvlJc w:val="start"/>
+      <w:pPr>
+        <w:tabs>
+          <w:tab w:val="num" w:pos="5672"/>
+        </w:tabs>
+        <w:ind w:start="5672" w:hanging="283"/>
+      </w:pPr>
+      <w:rPr/>
+    </w:lvl>
+    <w:lvl w:ilvl="8">
+      <w:start w:val="1"/>
+      <w:numFmt w:val="decimal"/>
+      <w:lvlText w:val="%9."/>
+      <w:lvlJc w:val="start"/>
+      <w:pPr>
+        <w:tabs>
+          <w:tab w:val="num" w:pos="6381"/>
+        </w:tabs>
+        <w:ind w:start="6381" w:hanging="283"/>
+      </w:pPr>
+      <w:rPr/>
+    </w:lvl>
+  </w:abstractNum>
+  <w:abstractNum w:abstractNumId="9">
+    <w:lvl w:ilvl="0">
+      <w:start w:val="1"/>
+      <w:numFmt w:val="bullet"/>
+      <w:lvlText w:val=""/>
+      <w:lvlJc w:val="start"/>
+      <w:pPr>
+        <w:tabs>
+          <w:tab w:val="num" w:pos="709"/>
+        </w:tabs>
+        <w:ind w:start="709" w:hanging="283"/>
+      </w:pPr>
+      <w:rPr>
+        <w:rFonts w:ascii="Symbol" w:hAnsi="Symbol" w:cs="Symbol" w:hint="default"/>
+      </w:rPr>
+    </w:lvl>
+    <w:lvl w:ilvl="1">
+      <w:start w:val="1"/>
+      <w:numFmt w:val="bullet"/>
+      <w:lvlText w:val=""/>
+      <w:lvlJc w:val="start"/>
+      <w:pPr>
+        <w:tabs>
+          <w:tab w:val="num" w:pos="1418"/>
+        </w:tabs>
+        <w:ind w:start="1418" w:hanging="283"/>
+      </w:pPr>
+      <w:rPr>
+        <w:rFonts w:ascii="Symbol" w:hAnsi="Symbol" w:cs="Symbol" w:hint="default"/>
+      </w:rPr>
+    </w:lvl>
+    <w:lvl w:ilvl="2">
+      <w:start w:val="1"/>
+      <w:numFmt w:val="bullet"/>
+      <w:lvlText w:val=""/>
+      <w:lvlJc w:val="start"/>
+      <w:pPr>
+        <w:tabs>
+          <w:tab w:val="num" w:pos="2127"/>
+        </w:tabs>
+        <w:ind w:start="2127" w:hanging="283"/>
+      </w:pPr>
+      <w:rPr>
+        <w:rFonts w:ascii="Symbol" w:hAnsi="Symbol" w:cs="Symbol" w:hint="default"/>
+      </w:rPr>
+    </w:lvl>
+    <w:lvl w:ilvl="3">
+      <w:start w:val="1"/>
+      <w:numFmt w:val="bullet"/>
+      <w:lvlText w:val=""/>
+      <w:lvlJc w:val="start"/>
+      <w:pPr>
+        <w:tabs>
+          <w:tab w:val="num" w:pos="2836"/>
+        </w:tabs>
+        <w:ind w:start="2836" w:hanging="283"/>
+      </w:pPr>
+      <w:rPr>
+        <w:rFonts w:ascii="Symbol" w:hAnsi="Symbol" w:cs="Symbol" w:hint="default"/>
+      </w:rPr>
+    </w:lvl>
+    <w:lvl w:ilvl="4">
+      <w:start w:val="1"/>
+      <w:numFmt w:val="bullet"/>
+      <w:lvlText w:val=""/>
+      <w:lvlJc w:val="start"/>
+      <w:pPr>
+        <w:tabs>
+          <w:tab w:val="num" w:pos="3545"/>
+        </w:tabs>
+        <w:ind w:start="3545" w:hanging="283"/>
+      </w:pPr>
+      <w:rPr>
+        <w:rFonts w:ascii="Symbol" w:hAnsi="Symbol" w:cs="Symbol" w:hint="default"/>
+      </w:rPr>
+    </w:lvl>
+    <w:lvl w:ilvl="5">
+      <w:start w:val="1"/>
+      <w:numFmt w:val="bullet"/>
+      <w:lvlText w:val=""/>
+      <w:lvlJc w:val="start"/>
+      <w:pPr>
+        <w:tabs>
+          <w:tab w:val="num" w:pos="4254"/>
+        </w:tabs>
+        <w:ind w:start="4254" w:hanging="283"/>
+      </w:pPr>
+      <w:rPr>
+        <w:rFonts w:ascii="Symbol" w:hAnsi="Symbol" w:cs="Symbol" w:hint="default"/>
+      </w:rPr>
+    </w:lvl>
+    <w:lvl w:ilvl="6">
+      <w:start w:val="1"/>
+      <w:numFmt w:val="bullet"/>
+      <w:lvlText w:val=""/>
+      <w:lvlJc w:val="start"/>
+      <w:pPr>
+        <w:tabs>
+          <w:tab w:val="num" w:pos="4963"/>
+        </w:tabs>
+        <w:ind w:start="4963" w:hanging="283"/>
+      </w:pPr>
+      <w:rPr>
+        <w:rFonts w:ascii="Symbol" w:hAnsi="Symbol" w:cs="Symbol" w:hint="default"/>
+      </w:rPr>
+    </w:lvl>
+    <w:lvl w:ilvl="7">
+      <w:start w:val="1"/>
+      <w:numFmt w:val="bullet"/>
+      <w:lvlText w:val=""/>
+      <w:lvlJc w:val="start"/>
+      <w:pPr>
+        <w:tabs>
+          <w:tab w:val="num" w:pos="5672"/>
+        </w:tabs>
+        <w:ind w:start="5672" w:hanging="283"/>
+      </w:pPr>
+      <w:rPr>
+        <w:rFonts w:ascii="Symbol" w:hAnsi="Symbol" w:cs="Symbol" w:hint="default"/>
+      </w:rPr>
+    </w:lvl>
+    <w:lvl w:ilvl="8">
+      <w:start w:val="1"/>
+      <w:numFmt w:val="bullet"/>
+      <w:lvlText w:val=""/>
+      <w:lvlJc w:val="start"/>
+      <w:pPr>
+        <w:tabs>
+          <w:tab w:val="num" w:pos="6381"/>
+        </w:tabs>
+        <w:ind w:start="6381" w:hanging="283"/>
+      </w:pPr>
+      <w:rPr>
+        <w:rFonts w:ascii="Symbol" w:hAnsi="Symbol" w:cs="Symbol" w:hint="default"/>
+      </w:rPr>
+    </w:lvl>
+  </w:abstractNum>
+  <w:abstractNum w:abstractNumId="10">
+    <w:lvl w:ilvl="0">
+      <w:start w:val="1"/>
+      <w:numFmt w:val="decimal"/>
+      <w:lvlText w:val="%1."/>
+      <w:lvlJc w:val="start"/>
+      <w:pPr>
+        <w:tabs>
+          <w:tab w:val="num" w:pos="709"/>
+        </w:tabs>
+        <w:ind w:start="709" w:hanging="283"/>
+      </w:pPr>
+      <w:rPr/>
+    </w:lvl>
+    <w:lvl w:ilvl="1">
+      <w:start w:val="1"/>
+      <w:numFmt w:val="bullet"/>
+      <w:lvlText w:val=""/>
+      <w:lvlJc w:val="start"/>
+      <w:pPr>
+        <w:tabs>
+          <w:tab w:val="num" w:pos="1418"/>
+        </w:tabs>
+        <w:ind w:start="1418" w:hanging="283"/>
+      </w:pPr>
+      <w:rPr>
+        <w:rFonts w:ascii="Symbol" w:hAnsi="Symbol" w:cs="Symbol" w:hint="default"/>
+      </w:rPr>
+    </w:lvl>
+    <w:lvl w:ilvl="2">
+      <w:start w:val="1"/>
+      <w:numFmt w:val="bullet"/>
+      <w:lvlText w:val=""/>
+      <w:lvlJc w:val="start"/>
+      <w:pPr>
+        <w:tabs>
+          <w:tab w:val="num" w:pos="2127"/>
+        </w:tabs>
+        <w:ind w:start="2127" w:hanging="283"/>
+      </w:pPr>
+      <w:rPr>
+        <w:rFonts w:ascii="Symbol" w:hAnsi="Symbol" w:cs="Symbol" w:hint="default"/>
+      </w:rPr>
+    </w:lvl>
+    <w:lvl w:ilvl="3">
+      <w:start w:val="1"/>
+      <w:numFmt w:val="bullet"/>
+      <w:lvlText w:val=""/>
+      <w:lvlJc w:val="start"/>
+      <w:pPr>
+        <w:tabs>
+          <w:tab w:val="num" w:pos="2836"/>
+        </w:tabs>
+        <w:ind w:start="2836" w:hanging="283"/>
+      </w:pPr>
+      <w:rPr>
+        <w:rFonts w:ascii="Symbol" w:hAnsi="Symbol" w:cs="Symbol" w:hint="default"/>
+      </w:rPr>
+    </w:lvl>
+    <w:lvl w:ilvl="4">
+      <w:start w:val="1"/>
+      <w:numFmt w:val="bullet"/>
+      <w:lvlText w:val=""/>
+      <w:lvlJc w:val="start"/>
+      <w:pPr>
+        <w:tabs>
+          <w:tab w:val="num" w:pos="3545"/>
+        </w:tabs>
+        <w:ind w:start="3545" w:hanging="283"/>
+      </w:pPr>
+      <w:rPr>
+        <w:rFonts w:ascii="Symbol" w:hAnsi="Symbol" w:cs="Symbol" w:hint="default"/>
+      </w:rPr>
+    </w:lvl>
+    <w:lvl w:ilvl="5">
+      <w:start w:val="1"/>
+      <w:numFmt w:val="bullet"/>
+      <w:lvlText w:val=""/>
+      <w:lvlJc w:val="start"/>
+      <w:pPr>
+        <w:tabs>
+          <w:tab w:val="num" w:pos="4254"/>
+        </w:tabs>
+        <w:ind w:start="4254" w:hanging="283"/>
+      </w:pPr>
+      <w:rPr>
+        <w:rFonts w:ascii="Symbol" w:hAnsi="Symbol" w:cs="Symbol" w:hint="default"/>
+      </w:rPr>
+    </w:lvl>
+    <w:lvl w:ilvl="6">
+      <w:start w:val="1"/>
+      <w:numFmt w:val="bullet"/>
+      <w:lvlText w:val=""/>
+      <w:lvlJc w:val="start"/>
+      <w:pPr>
+        <w:tabs>
+          <w:tab w:val="num" w:pos="4963"/>
+        </w:tabs>
+        <w:ind w:start="4963" w:hanging="283"/>
+      </w:pPr>
+      <w:rPr>
+        <w:rFonts w:ascii="Symbol" w:hAnsi="Symbol" w:cs="Symbol" w:hint="default"/>
+      </w:rPr>
+    </w:lvl>
+    <w:lvl w:ilvl="7">
+      <w:start w:val="1"/>
+      <w:numFmt w:val="bullet"/>
+      <w:lvlText w:val=""/>
+      <w:lvlJc w:val="start"/>
+      <w:pPr>
+        <w:tabs>
+          <w:tab w:val="num" w:pos="5672"/>
+        </w:tabs>
+        <w:ind w:start="5672" w:hanging="283"/>
+      </w:pPr>
+      <w:rPr>
+        <w:rFonts w:ascii="Symbol" w:hAnsi="Symbol" w:cs="Symbol" w:hint="default"/>
+      </w:rPr>
+    </w:lvl>
+    <w:lvl w:ilvl="8">
+      <w:start w:val="1"/>
+      <w:numFmt w:val="bullet"/>
+      <w:lvlText w:val=""/>
+      <w:lvlJc w:val="start"/>
+      <w:pPr>
+        <w:tabs>
+          <w:tab w:val="num" w:pos="6381"/>
+        </w:tabs>
+        <w:ind w:start="6381" w:hanging="283"/>
+      </w:pPr>
+      <w:rPr>
+        <w:rFonts w:ascii="Symbol" w:hAnsi="Symbol" w:cs="Symbol" w:hint="default"/>
+      </w:rPr>
+    </w:lvl>
+  </w:abstractNum>
+  <w:abstractNum w:abstractNumId="11">
+    <w:lvl w:ilvl="0">
+      <w:start w:val="1"/>
       <w:numFmt w:val="none"/>
       <w:suff w:val="nothing"/>
       <w:lvlText w:val=""/>
@@ -14986,6 +15893,18 @@
   </w:num>
   <w:num w:numId="7">
     <w:abstractNumId w:val="7"/>
+  </w:num>
+  <w:num w:numId="8">
+    <w:abstractNumId w:val="8"/>
+  </w:num>
+  <w:num w:numId="9">
+    <w:abstractNumId w:val="9"/>
+  </w:num>
+  <w:num w:numId="10">
+    <w:abstractNumId w:val="10"/>
+  </w:num>
+  <w:num w:numId="11">
+    <w:abstractNumId w:val="11"/>
   </w:num>
 </w:numbering>
 </file>
@@ -15240,7 +16159,9 @@
   <w:style w:type="character" w:styleId="Caracteresdenotaalpie">
     <w:name w:val="Caracteres de nota al pie"/>
     <w:qFormat/>
-    <w:rPr/>
+    <w:rPr>
+      <w:vertAlign w:val="superscript"/>
+    </w:rPr>
   </w:style>
   <w:style w:type="character" w:styleId="FootnoteReference">
     <w:name w:val="footnote reference"/>

--- a/4.Informe/V2/Informe_uCurrent_V2.docx
+++ b/4.Informe/V2/Informe_uCurrent_V2.docx
@@ -3574,7 +3574,7 @@
                 <w:sz w:val="16"/>
                 <w:szCs w:val="16"/>
               </w:rPr>
-              <w:t xml:space="preserve">3 μV  </w:t>
+              <w:t>3 μV</w:t>
             </w:r>
           </w:p>
         </w:tc>
@@ -3602,7 +3602,7 @@
                 <w:sz w:val="16"/>
                 <w:szCs w:val="16"/>
               </w:rPr>
-              <w:t xml:space="preserve">5 μV </w:t>
+              <w:t>5 μV</w:t>
             </w:r>
           </w:p>
         </w:tc>
@@ -3630,7 +3630,7 @@
                 <w:sz w:val="16"/>
                 <w:szCs w:val="16"/>
               </w:rPr>
-              <w:t xml:space="preserve">1 mV </w:t>
+              <w:t>1 mV</w:t>
             </w:r>
           </w:p>
         </w:tc>
@@ -3658,7 +3658,7 @@
                 <w:sz w:val="16"/>
                 <w:szCs w:val="16"/>
               </w:rPr>
-              <w:t xml:space="preserve">2 μV </w:t>
+              <w:t>2 μV</w:t>
             </w:r>
           </w:p>
         </w:tc>
@@ -3686,7 +3686,7 @@
                 <w:sz w:val="16"/>
                 <w:szCs w:val="16"/>
               </w:rPr>
-              <w:t xml:space="preserve">5 μV </w:t>
+              <w:t>5 μV</w:t>
             </w:r>
           </w:p>
         </w:tc>
@@ -3715,7 +3715,7 @@
                 <w:sz w:val="16"/>
                 <w:szCs w:val="16"/>
               </w:rPr>
-              <w:t xml:space="preserve">2 μV </w:t>
+              <w:t>2 μV</w:t>
             </w:r>
           </w:p>
         </w:tc>
@@ -3777,7 +3777,7 @@
                 <w:sz w:val="16"/>
                 <w:szCs w:val="16"/>
               </w:rPr>
-              <w:t xml:space="preserve">0.02 μV/°C </w:t>
+              <w:t>0.02 μV/°C</w:t>
             </w:r>
           </w:p>
         </w:tc>
@@ -3805,7 +3805,7 @@
                 <w:sz w:val="16"/>
                 <w:szCs w:val="16"/>
               </w:rPr>
-              <w:t xml:space="preserve">0.05 μV/°C </w:t>
+              <w:t>0.05 μV/°C</w:t>
             </w:r>
           </w:p>
         </w:tc>
@@ -3833,7 +3833,7 @@
                 <w:sz w:val="16"/>
                 <w:szCs w:val="16"/>
               </w:rPr>
-              <w:t xml:space="preserve">3 μV/°C </w:t>
+              <w:t>3 μV/°C</w:t>
             </w:r>
           </w:p>
         </w:tc>
@@ -3861,7 +3861,7 @@
                 <w:sz w:val="16"/>
                 <w:szCs w:val="16"/>
               </w:rPr>
-              <w:t xml:space="preserve">0.6 μV/°C </w:t>
+              <w:t>0.6 μV/°C</w:t>
             </w:r>
           </w:p>
         </w:tc>
@@ -3889,7 +3889,7 @@
                 <w:sz w:val="16"/>
                 <w:szCs w:val="16"/>
               </w:rPr>
-              <w:t xml:space="preserve">0.2 μV/°C </w:t>
+              <w:t>0.2 μV/°C</w:t>
             </w:r>
           </w:p>
         </w:tc>
@@ -3918,7 +3918,7 @@
                 <w:sz w:val="16"/>
                 <w:szCs w:val="16"/>
               </w:rPr>
-              <w:t xml:space="preserve">0.02 μV/°C </w:t>
+              <w:t>0.02 μV/°C</w:t>
             </w:r>
           </w:p>
         </w:tc>
@@ -3980,7 +3980,7 @@
                 <w:sz w:val="16"/>
                 <w:szCs w:val="16"/>
               </w:rPr>
-              <w:t xml:space="preserve">1.1 μV_pp </w:t>
+              <w:t>1.1 μV_pp</w:t>
             </w:r>
           </w:p>
         </w:tc>
@@ -4008,7 +4008,7 @@
                 <w:sz w:val="16"/>
                 <w:szCs w:val="16"/>
               </w:rPr>
-              <w:t xml:space="preserve">1 μV_pp </w:t>
+              <w:t>1 μV_pp</w:t>
             </w:r>
           </w:p>
         </w:tc>
@@ -4036,7 +4036,7 @@
                 <w:sz w:val="16"/>
                 <w:szCs w:val="16"/>
               </w:rPr>
-              <w:t xml:space="preserve">0.5 μV_pp </w:t>
+              <w:t>0.5 μV_pp</w:t>
             </w:r>
           </w:p>
         </w:tc>
@@ -4064,7 +4064,7 @@
                 <w:sz w:val="16"/>
                 <w:szCs w:val="16"/>
               </w:rPr>
-              <w:t xml:space="preserve">1.6 μV_pp </w:t>
+              <w:t>1.6 μV_pp</w:t>
             </w:r>
           </w:p>
         </w:tc>
@@ -4092,7 +4092,7 @@
                 <w:sz w:val="16"/>
                 <w:szCs w:val="16"/>
               </w:rPr>
-              <w:t xml:space="preserve">0.9 μV_pp </w:t>
+              <w:t>0.9 μV_pp</w:t>
             </w:r>
           </w:p>
         </w:tc>
@@ -4121,7 +4121,7 @@
                 <w:sz w:val="16"/>
                 <w:szCs w:val="16"/>
               </w:rPr>
-              <w:t xml:space="preserve">1.1 μV_pp </w:t>
+              <w:t>1.1 μV_pp</w:t>
             </w:r>
           </w:p>
         </w:tc>
@@ -4183,7 +4183,7 @@
                 <w:sz w:val="16"/>
                 <w:szCs w:val="16"/>
               </w:rPr>
-              <w:t xml:space="preserve">17 μA </w:t>
+              <w:t>17 μA</w:t>
             </w:r>
           </w:p>
         </w:tc>
@@ -4211,7 +4211,7 @@
                 <w:sz w:val="16"/>
                 <w:szCs w:val="16"/>
               </w:rPr>
-              <w:t xml:space="preserve">12 μA </w:t>
+              <w:t>12 μA</w:t>
             </w:r>
           </w:p>
         </w:tc>
@@ -4239,7 +4239,7 @@
                 <w:sz w:val="16"/>
                 <w:szCs w:val="16"/>
               </w:rPr>
-              <w:t xml:space="preserve">45 μA </w:t>
+              <w:t>45 μA</w:t>
             </w:r>
           </w:p>
         </w:tc>
@@ -4267,7 +4267,7 @@
                 <w:sz w:val="16"/>
                 <w:szCs w:val="16"/>
               </w:rPr>
-              <w:t xml:space="preserve">115 μA </w:t>
+              <w:t>115 μA</w:t>
             </w:r>
           </w:p>
         </w:tc>
@@ -4295,7 +4295,7 @@
                 <w:sz w:val="16"/>
                 <w:szCs w:val="16"/>
               </w:rPr>
-              <w:t xml:space="preserve">55 μA </w:t>
+              <w:t>55 μA</w:t>
             </w:r>
           </w:p>
         </w:tc>
@@ -4324,7 +4324,7 @@
                 <w:sz w:val="16"/>
                 <w:szCs w:val="16"/>
               </w:rPr>
-              <w:t xml:space="preserve">1 mA </w:t>
+              <w:t>1 mA</w:t>
             </w:r>
           </w:p>
         </w:tc>
@@ -4386,7 +4386,7 @@
                 <w:sz w:val="16"/>
                 <w:szCs w:val="16"/>
               </w:rPr>
-              <w:t xml:space="preserve">1.8 - 5.5 V </w:t>
+              <w:t>1.8 - 5.5 V</w:t>
             </w:r>
           </w:p>
         </w:tc>
@@ -4414,7 +4414,7 @@
                 <w:sz w:val="16"/>
                 <w:szCs w:val="16"/>
               </w:rPr>
-              <w:t xml:space="preserve">1.7 - 5.5 V </w:t>
+              <w:t>1.7 - 5.5 V</w:t>
             </w:r>
           </w:p>
         </w:tc>
@@ -4442,7 +4442,7 @@
                 <w:sz w:val="16"/>
                 <w:szCs w:val="16"/>
               </w:rPr>
-              <w:t xml:space="preserve">2.7 - 5.5 V </w:t>
+              <w:t>2.7 - 5.5 V</w:t>
             </w:r>
           </w:p>
         </w:tc>
@@ -4470,7 +4470,7 @@
                 <w:sz w:val="16"/>
                 <w:szCs w:val="16"/>
               </w:rPr>
-              <w:t xml:space="preserve">1.8 - 5.5 V </w:t>
+              <w:t>1.8 - 5.5 V</w:t>
             </w:r>
           </w:p>
         </w:tc>
@@ -4498,7 +4498,7 @@
                 <w:sz w:val="16"/>
                 <w:szCs w:val="16"/>
               </w:rPr>
-              <w:t xml:space="preserve">2.7 - 5.5 V </w:t>
+              <w:t>2.7 - 5.5 V</w:t>
             </w:r>
           </w:p>
         </w:tc>
@@ -4527,7 +4527,7 @@
                 <w:sz w:val="16"/>
                 <w:szCs w:val="16"/>
               </w:rPr>
-              <w:t xml:space="preserve">2.85 - 5.5 V </w:t>
+              <w:t>2.85 - 5.5 V</w:t>
             </w:r>
           </w:p>
         </w:tc>
@@ -4589,7 +4589,7 @@
                 <w:sz w:val="16"/>
                 <w:szCs w:val="16"/>
               </w:rPr>
-              <w:t xml:space="preserve">350 kHz </w:t>
+              <w:t>350 kHz</w:t>
             </w:r>
           </w:p>
         </w:tc>
@@ -4617,7 +4617,7 @@
                 <w:sz w:val="16"/>
                 <w:szCs w:val="16"/>
               </w:rPr>
-              <w:t xml:space="preserve">10 MHz </w:t>
+              <w:t>10 MHz</w:t>
             </w:r>
           </w:p>
         </w:tc>
@@ -4645,7 +4645,7 @@
                 <w:sz w:val="16"/>
                 <w:szCs w:val="16"/>
               </w:rPr>
-              <w:t xml:space="preserve">5 MHz </w:t>
+              <w:t>5 MHz</w:t>
             </w:r>
           </w:p>
         </w:tc>
@@ -4673,7 +4673,7 @@
                 <w:sz w:val="16"/>
                 <w:szCs w:val="16"/>
               </w:rPr>
-              <w:t xml:space="preserve">1 MHz </w:t>
+              <w:t>1 MHz</w:t>
             </w:r>
           </w:p>
         </w:tc>
@@ -4701,7 +4701,7 @@
                 <w:sz w:val="16"/>
                 <w:szCs w:val="16"/>
               </w:rPr>
-              <w:t xml:space="preserve">3 MHz </w:t>
+              <w:t>3 MHz</w:t>
             </w:r>
           </w:p>
         </w:tc>
@@ -4730,7 +4730,7 @@
                 <w:sz w:val="16"/>
                 <w:szCs w:val="16"/>
               </w:rPr>
-              <w:t xml:space="preserve">4 MHz </w:t>
+              <w:t>4 MHz</w:t>
             </w:r>
           </w:p>
         </w:tc>
@@ -4792,7 +4792,7 @@
                 <w:sz w:val="16"/>
                 <w:szCs w:val="16"/>
               </w:rPr>
-              <w:t xml:space="preserve">$5.435 </w:t>
+              <w:t>$5.435</w:t>
             </w:r>
           </w:p>
         </w:tc>
@@ -4820,7 +4820,7 @@
                 <w:sz w:val="16"/>
                 <w:szCs w:val="16"/>
               </w:rPr>
-              <w:t xml:space="preserve">$10.918 </w:t>
+              <w:t>$10.918</w:t>
             </w:r>
           </w:p>
         </w:tc>
@@ -4848,7 +4848,7 @@
                 <w:sz w:val="16"/>
                 <w:szCs w:val="16"/>
               </w:rPr>
-              <w:t xml:space="preserve">$11.061 </w:t>
+              <w:t>$11.061</w:t>
             </w:r>
           </w:p>
         </w:tc>
@@ -4876,7 +4876,7 @@
                 <w:sz w:val="16"/>
                 <w:szCs w:val="16"/>
               </w:rPr>
-              <w:t xml:space="preserve">$10.775 </w:t>
+              <w:t>$10.775</w:t>
             </w:r>
           </w:p>
         </w:tc>
@@ -4904,7 +4904,7 @@
                 <w:sz w:val="16"/>
                 <w:szCs w:val="16"/>
               </w:rPr>
-              <w:t xml:space="preserve">$41.669 </w:t>
+              <w:t>$41.669</w:t>
             </w:r>
           </w:p>
         </w:tc>
@@ -4933,7 +4933,7 @@
                 <w:sz w:val="16"/>
                 <w:szCs w:val="16"/>
               </w:rPr>
-              <w:t xml:space="preserve">$20.167 </w:t>
+              <w:t>$20.167</w:t>
             </w:r>
           </w:p>
         </w:tc>
@@ -6286,7 +6286,7 @@
                 <w:sz w:val="16"/>
                 <w:szCs w:val="16"/>
               </w:rPr>
-              <w:t xml:space="preserve">2.9 ns </w:t>
+              <w:t>2.9 ns</w:t>
             </w:r>
           </w:p>
         </w:tc>
@@ -6403,7 +6403,7 @@
                 <w:sz w:val="16"/>
                 <w:szCs w:val="16"/>
               </w:rPr>
-              <w:t xml:space="preserve">2.7 - 5.5 V </w:t>
+              <w:t>2.7 - 5.5 V</w:t>
             </w:r>
           </w:p>
         </w:tc>
@@ -6431,7 +6431,7 @@
                 <w:sz w:val="16"/>
                 <w:szCs w:val="16"/>
               </w:rPr>
-              <w:t xml:space="preserve">2.7 - 5.5 V </w:t>
+              <w:t>2.7 - 5.5 V</w:t>
             </w:r>
           </w:p>
         </w:tc>
@@ -6459,7 +6459,7 @@
                 <w:sz w:val="16"/>
                 <w:szCs w:val="16"/>
               </w:rPr>
-              <w:t xml:space="preserve">2.7 - 5.5 V </w:t>
+              <w:t>2.7 - 5.5 V</w:t>
             </w:r>
           </w:p>
         </w:tc>
@@ -6488,7 +6488,7 @@
                 <w:sz w:val="16"/>
                 <w:szCs w:val="16"/>
               </w:rPr>
-              <w:t xml:space="preserve">2.7 - 5.5 V </w:t>
+              <w:t>2.7 - 5.5 V</w:t>
             </w:r>
           </w:p>
         </w:tc>
@@ -7954,7 +7954,7 @@
                 <w:sz w:val="16"/>
                 <w:szCs w:val="16"/>
               </w:rPr>
-              <w:t xml:space="preserve">2 - 6V </w:t>
+              <w:t>2 - 6V</w:t>
             </w:r>
           </w:p>
         </w:tc>
@@ -7981,7 +7981,7 @@
                 <w:sz w:val="16"/>
                 <w:szCs w:val="16"/>
               </w:rPr>
-              <w:t xml:space="preserve">1.8 - 3.6V </w:t>
+              <w:t>1.8 - 3.6V</w:t>
             </w:r>
           </w:p>
         </w:tc>
@@ -8008,7 +8008,7 @@
                 <w:sz w:val="16"/>
                 <w:szCs w:val="16"/>
               </w:rPr>
-              <w:t xml:space="preserve">0.8 - 2.7V </w:t>
+              <w:t>0.8 - 2.7V</w:t>
             </w:r>
           </w:p>
         </w:tc>
@@ -8036,7 +8036,7 @@
                 <w:sz w:val="16"/>
                 <w:szCs w:val="16"/>
               </w:rPr>
-              <w:t xml:space="preserve">1.65 - 5.5V </w:t>
+              <w:t>1.65 - 5.5V</w:t>
             </w:r>
           </w:p>
         </w:tc>
@@ -8094,7 +8094,7 @@
                 <w:sz w:val="16"/>
                 <w:szCs w:val="16"/>
               </w:rPr>
-              <w:t xml:space="preserve">20 µA </w:t>
+              <w:t>20 µA</w:t>
             </w:r>
           </w:p>
         </w:tc>
@@ -8121,7 +8121,7 @@
                 <w:sz w:val="16"/>
                 <w:szCs w:val="16"/>
               </w:rPr>
-              <w:t xml:space="preserve">5 µA </w:t>
+              <w:t>5 µA</w:t>
             </w:r>
           </w:p>
         </w:tc>
@@ -8148,7 +8148,7 @@
                 <w:sz w:val="16"/>
                 <w:szCs w:val="16"/>
               </w:rPr>
-              <w:t xml:space="preserve">&lt;5 µA </w:t>
+              <w:t>&lt;5 µA</w:t>
             </w:r>
           </w:p>
         </w:tc>
@@ -8176,7 +8176,7 @@
                 <w:sz w:val="16"/>
                 <w:szCs w:val="16"/>
               </w:rPr>
-              <w:t xml:space="preserve">1 µA </w:t>
+              <w:t>1 µA</w:t>
             </w:r>
           </w:p>
         </w:tc>
@@ -8234,7 +8234,7 @@
                 <w:sz w:val="16"/>
                 <w:szCs w:val="16"/>
               </w:rPr>
-              <w:t xml:space="preserve">75 ns at 3V </w:t>
+              <w:t>75 ns at 3V</w:t>
             </w:r>
           </w:p>
         </w:tc>
@@ -8261,7 +8261,7 @@
                 <w:sz w:val="16"/>
                 <w:szCs w:val="16"/>
               </w:rPr>
-              <w:t xml:space="preserve">10 ns </w:t>
+              <w:t>10 ns</w:t>
             </w:r>
           </w:p>
         </w:tc>
@@ -8288,7 +8288,7 @@
                 <w:sz w:val="16"/>
                 <w:szCs w:val="16"/>
               </w:rPr>
-              <w:t xml:space="preserve">1.8 ns </w:t>
+              <w:t>1.8 ns</w:t>
             </w:r>
           </w:p>
         </w:tc>
@@ -8316,7 +8316,7 @@
                 <w:sz w:val="16"/>
                 <w:szCs w:val="16"/>
               </w:rPr>
-              <w:t xml:space="preserve">3 ns </w:t>
+              <w:t>3 ns</w:t>
             </w:r>
           </w:p>
         </w:tc>
@@ -13115,7 +13115,7 @@
           <w:tab w:val="clear" w:pos="708"/>
           <w:tab w:val="left" w:pos="0" w:leader="none"/>
         </w:tabs>
-        <w:ind w:firstLine="437" w:start="709"/>
+        <w:ind w:firstLine="437" w:start="709" w:end="0"/>
         <w:rPr/>
       </w:pPr>
       <w:r>
@@ -13140,7 +13140,7 @@
           <w:tab w:val="clear" w:pos="708"/>
           <w:tab w:val="left" w:pos="0" w:leader="none"/>
         </w:tabs>
-        <w:ind w:firstLine="437" w:start="709"/>
+        <w:ind w:firstLine="437" w:start="709" w:end="0"/>
         <w:rPr/>
       </w:pPr>
       <w:r>
@@ -13177,12 +13177,12 @@
     <w:p>
       <w:pPr>
         <w:pStyle w:val="N2APA"/>
-        <w:rPr/>
-      </w:pPr>
-      <w:r>
-        <w:rPr/>
+        <w:ind w:hanging="0" w:start="0" w:end="0"/>
+        <w:rPr/>
+      </w:pPr>
+      <w:r>
         <w:drawing>
-          <wp:anchor behindDoc="0" distT="0" distB="0" distL="0" distR="0" simplePos="0" locked="0" layoutInCell="0" allowOverlap="1" relativeHeight="48">
+          <wp:anchor behindDoc="0" distT="0" distB="0" distL="0" distR="0" simplePos="0" locked="0" layoutInCell="0" allowOverlap="1" relativeHeight="33">
             <wp:simplePos x="0" y="0"/>
             <wp:positionH relativeFrom="column">
               <wp:posOffset>371475</wp:posOffset>
@@ -13246,7 +13246,13 @@
         <w:rPr>
           <w:rStyle w:val="Strong"/>
         </w:rPr>
-        <w:t>30,809 COP</w:t>
+        <w:t xml:space="preserve">30,809 </w:t>
+      </w:r>
+      <w:r>
+        <w:rPr>
+          <w:rStyle w:val="Strong"/>
+        </w:rPr>
+        <w:t>USD</w:t>
       </w:r>
       <w:r>
         <w:rPr/>
@@ -13264,7 +13270,7 @@
           <w:tab w:val="clear" w:pos="708"/>
           <w:tab w:val="left" w:pos="0" w:leader="none"/>
         </w:tabs>
-        <w:ind w:firstLine="437" w:start="709"/>
+        <w:ind w:firstLine="437" w:start="709" w:end="0"/>
         <w:rPr/>
       </w:pPr>
       <w:r>
@@ -13287,7 +13293,19 @@
         <w:rPr>
           <w:rStyle w:val="Strong"/>
         </w:rPr>
-        <w:t>TLV333 (10,867 COP)</w:t>
+        <w:t xml:space="preserve">TLV333 (10,867 </w:t>
+      </w:r>
+      <w:r>
+        <w:rPr>
+          <w:rStyle w:val="Strong"/>
+        </w:rPr>
+        <w:t>USD</w:t>
+      </w:r>
+      <w:r>
+        <w:rPr>
+          <w:rStyle w:val="Strong"/>
+        </w:rPr>
+        <w:t>)</w:t>
       </w:r>
       <w:r>
         <w:rPr/>
@@ -13303,7 +13321,19 @@
         <w:rPr>
           <w:rStyle w:val="Strong"/>
         </w:rPr>
-        <w:t>TLV3501 (6,96 COP)</w:t>
+        <w:t xml:space="preserve">TLV3501 (6,96 </w:t>
+      </w:r>
+      <w:r>
+        <w:rPr>
+          <w:rStyle w:val="Strong"/>
+        </w:rPr>
+        <w:t>USD</w:t>
+      </w:r>
+      <w:r>
+        <w:rPr>
+          <w:rStyle w:val="Strong"/>
+        </w:rPr>
+        <w:t>)</w:t>
       </w:r>
       <w:r>
         <w:rPr/>
@@ -13329,7 +13359,19 @@
         <w:rPr>
           <w:rStyle w:val="Strong"/>
         </w:rPr>
-        <w:t>LM2596 (3 COP)</w:t>
+        <w:t xml:space="preserve">LM2596 (3 </w:t>
+      </w:r>
+      <w:r>
+        <w:rPr>
+          <w:rStyle w:val="Strong"/>
+        </w:rPr>
+        <w:t>USD</w:t>
+      </w:r>
+      <w:r>
+        <w:rPr>
+          <w:rStyle w:val="Strong"/>
+        </w:rPr>
+        <w:t>)</w:t>
       </w:r>
       <w:r>
         <w:rPr/>
@@ -13347,7 +13389,7 @@
           <w:tab w:val="clear" w:pos="708"/>
           <w:tab w:val="left" w:pos="0" w:leader="none"/>
         </w:tabs>
-        <w:ind w:firstLine="437" w:start="709"/>
+        <w:ind w:firstLine="437" w:start="709" w:end="0"/>
         <w:rPr/>
       </w:pPr>
       <w:r>
@@ -13368,7 +13410,15 @@
       </w:pPr>
       <w:r>
         <w:rPr/>
-        <w:t>Las resistencias (de 10 Ω a 150 kΩ) y elementos pasivos tienen costos individuales bajos (entre 0,008 y 0,21 COP), representando en conjunto menos del 5% del costo total. Su impacto económico es mínimo, pero son cruciales para el diseño del circuito.</w:t>
+        <w:t xml:space="preserve">Las resistencias (de 10 Ω a 150 kΩ) y elementos pasivos tienen costos individuales bajos (entre 0,008 y 0,21 </w:t>
+      </w:r>
+      <w:r>
+        <w:rPr/>
+        <w:t>USD</w:t>
+      </w:r>
+      <w:r>
+        <w:rPr/>
+        <w:t>), representando en conjunto menos del 5% del costo total. Su impacto económico es mínimo, pero son cruciales para el diseño del circuito.</w:t>
       </w:r>
     </w:p>
     <w:p>
@@ -13382,7 +13432,7 @@
           <w:tab w:val="clear" w:pos="708"/>
           <w:tab w:val="left" w:pos="0" w:leader="none"/>
         </w:tabs>
-        <w:ind w:firstLine="437" w:start="709"/>
+        <w:ind w:firstLine="437" w:start="709" w:end="0"/>
         <w:rPr/>
       </w:pPr>
       <w:r>
@@ -13405,7 +13455,19 @@
         <w:rPr>
           <w:rStyle w:val="Strong"/>
         </w:rPr>
-        <w:t>BSC009N04LS (0,39 COP)</w:t>
+        <w:t xml:space="preserve">BSC009N04LS (0,39 </w:t>
+      </w:r>
+      <w:r>
+        <w:rPr>
+          <w:rStyle w:val="Strong"/>
+        </w:rPr>
+        <w:t>USD</w:t>
+      </w:r>
+      <w:r>
+        <w:rPr>
+          <w:rStyle w:val="Strong"/>
+        </w:rPr>
+        <w:t>)</w:t>
       </w:r>
       <w:r>
         <w:rPr/>
@@ -13421,7 +13483,19 @@
         <w:rPr>
           <w:rStyle w:val="Strong"/>
         </w:rPr>
-        <w:t>74HC74A (0,2 COP)</w:t>
+        <w:t xml:space="preserve">74HC74A (0,2 </w:t>
+      </w:r>
+      <w:r>
+        <w:rPr>
+          <w:rStyle w:val="Strong"/>
+        </w:rPr>
+        <w:t>USD</w:t>
+      </w:r>
+      <w:r>
+        <w:rPr>
+          <w:rStyle w:val="Strong"/>
+        </w:rPr>
+        <w:t>)</w:t>
       </w:r>
       <w:r>
         <w:rPr/>
@@ -13431,7 +13505,19 @@
         <w:rPr>
           <w:rStyle w:val="Strong"/>
         </w:rPr>
-        <w:t>XD74LS00 (0,173 COP)</w:t>
+        <w:t xml:space="preserve">XD74LS00 (0,173 </w:t>
+      </w:r>
+      <w:r>
+        <w:rPr>
+          <w:rStyle w:val="Strong"/>
+        </w:rPr>
+        <w:t>USD</w:t>
+      </w:r>
+      <w:r>
+        <w:rPr>
+          <w:rStyle w:val="Strong"/>
+        </w:rPr>
+        <w:t>)</w:t>
       </w:r>
       <w:r>
         <w:rPr/>
@@ -13451,6 +13537,7 @@
     <w:p>
       <w:pPr>
         <w:pStyle w:val="N2APA"/>
+        <w:ind w:hanging="0" w:start="0" w:end="0"/>
         <w:rPr/>
       </w:pPr>
       <w:r>
@@ -13469,7 +13556,7 @@
           <w:tab w:val="clear" w:pos="708"/>
           <w:tab w:val="left" w:pos="0" w:leader="none"/>
         </w:tabs>
-        <w:ind w:firstLine="437" w:start="709"/>
+        <w:ind w:firstLine="437" w:start="709" w:end="0"/>
         <w:rPr/>
       </w:pPr>
       <w:r>
@@ -13494,7 +13581,7 @@
           <w:tab w:val="clear" w:pos="708"/>
           <w:tab w:val="left" w:pos="0" w:leader="none"/>
         </w:tabs>
-        <w:ind w:firstLine="437" w:start="709"/>
+        <w:ind w:firstLine="437" w:start="709" w:end="0"/>
         <w:rPr/>
       </w:pPr>
       <w:r>
@@ -13519,7 +13606,7 @@
           <w:tab w:val="clear" w:pos="708"/>
           <w:tab w:val="left" w:pos="0" w:leader="none"/>
         </w:tabs>
-        <w:ind w:firstLine="437" w:start="709"/>
+        <w:ind w:firstLine="437" w:start="709" w:end="0"/>
         <w:rPr/>
       </w:pPr>
       <w:r>
@@ -13544,7 +13631,7 @@
           <w:tab w:val="clear" w:pos="708"/>
           <w:tab w:val="left" w:pos="0" w:leader="none"/>
         </w:tabs>
-        <w:ind w:firstLine="437" w:start="709"/>
+        <w:ind w:firstLine="437" w:start="709" w:end="0"/>
         <w:rPr/>
       </w:pPr>
       <w:r>
@@ -13561,6 +13648,7 @@
     <w:p>
       <w:pPr>
         <w:pStyle w:val="N2APA"/>
+        <w:ind w:hanging="0" w:start="0" w:end="0"/>
         <w:rPr/>
       </w:pPr>
       <w:r>
@@ -13589,7 +13677,7 @@
           <w:tab w:val="clear" w:pos="708"/>
           <w:tab w:val="left" w:pos="0" w:leader="none"/>
         </w:tabs>
-        <w:ind w:firstLine="437" w:start="709"/>
+        <w:ind w:firstLine="437" w:start="709" w:end="0"/>
         <w:rPr/>
       </w:pPr>
       <w:r>
@@ -13608,7 +13696,7 @@
           <w:tab w:val="clear" w:pos="708"/>
           <w:tab w:val="left" w:pos="0" w:leader="none"/>
         </w:tabs>
-        <w:ind w:firstLine="437" w:start="709"/>
+        <w:ind w:firstLine="437" w:start="709" w:end="0"/>
         <w:rPr/>
       </w:pPr>
       <w:r>
@@ -13627,7 +13715,7 @@
           <w:tab w:val="clear" w:pos="708"/>
           <w:tab w:val="left" w:pos="0" w:leader="none"/>
         </w:tabs>
-        <w:ind w:firstLine="437" w:start="709"/>
+        <w:ind w:firstLine="437" w:start="709" w:end="0"/>
         <w:rPr/>
       </w:pPr>
       <w:r>
@@ -13646,7 +13734,7 @@
           <w:tab w:val="clear" w:pos="708"/>
           <w:tab w:val="left" w:pos="0" w:leader="none"/>
         </w:tabs>
-        <w:ind w:firstLine="437" w:start="709"/>
+        <w:ind w:firstLine="437" w:start="709" w:end="0"/>
         <w:rPr/>
       </w:pPr>
       <w:r>
@@ -14408,7 +14496,7 @@
     </w:r>
     <w:r>
       <w:rPr/>
-      <w:t>28</w:t>
+      <w:t>25</w:t>
     </w:r>
     <w:r>
       <w:rPr/>
@@ -14455,7 +14543,7 @@
     </w:r>
     <w:r>
       <w:rPr/>
-      <w:t>28</w:t>
+      <w:t>25</w:t>
     </w:r>
     <w:r>
       <w:rPr/>
@@ -15930,7 +16018,7 @@
     <w:pPr>
       <w:widowControl/>
       <w:suppressAutoHyphens w:val="true"/>
-      <w:overflowPunct w:val="false"/>
+      <w:overflowPunct w:val="true"/>
       <w:bidi w:val="0"/>
       <w:spacing w:lineRule="auto" w:line="480" w:before="0" w:after="0"/>
       <w:ind w:firstLine="720"/>
@@ -16391,7 +16479,7 @@
     <w:pPr>
       <w:widowControl/>
       <w:suppressAutoHyphens w:val="true"/>
-      <w:overflowPunct w:val="false"/>
+      <w:overflowPunct w:val="true"/>
       <w:bidi w:val="0"/>
       <w:spacing w:lineRule="auto" w:line="480" w:before="0" w:after="0"/>
       <w:jc w:val="both"/>
@@ -16661,7 +16749,7 @@
     <w:pPr>
       <w:widowControl/>
       <w:suppressAutoHyphens w:val="true"/>
-      <w:overflowPunct w:val="false"/>
+      <w:overflowPunct w:val="true"/>
       <w:bidi w:val="0"/>
       <w:spacing w:lineRule="auto" w:line="480" w:before="0" w:after="0"/>
       <w:ind w:firstLine="720" w:start="0" w:end="0"/>

--- a/4.Informe/V2/Informe_uCurrent_V2.docx
+++ b/4.Informe/V2/Informe_uCurrent_V2.docx
@@ -2895,7 +2895,7 @@
                   <wp:posOffset>149225</wp:posOffset>
                 </wp:positionH>
                 <wp:positionV relativeFrom="paragraph">
-                  <wp:posOffset>617855</wp:posOffset>
+                  <wp:posOffset>1233805</wp:posOffset>
                 </wp:positionV>
                 <wp:extent cx="5695315" cy="2113915"/>
                 <wp:effectExtent l="0" t="635" r="0" b="0"/>
@@ -3073,7 +3073,7 @@
           </mc:Choice>
           <mc:Fallback>
             <w:pict>
-              <v:rect id="shape_0" ID="Marco1" path="m0,0l-2147483645,0l-2147483645,-2147483646l0,-2147483646xe" fillcolor="white" stroked="f" o:allowincell="f" style="position:absolute;margin-left:11.75pt;margin-top:48.65pt;width:448.4pt;height:166.4pt;mso-wrap-style:square;v-text-anchor:top">
+              <v:rect id="shape_0" ID="Marco1" path="m0,0l-2147483645,0l-2147483645,-2147483646l0,-2147483646xe" fillcolor="white" stroked="f" o:allowincell="f" style="position:absolute;margin-left:11.75pt;margin-top:97.15pt;width:448.4pt;height:166.4pt;mso-wrap-style:square;v-text-anchor:top">
                 <v:fill o:detectmouseclick="t" type="solid" color2="black"/>
                 <v:stroke color="#3465a4" joinstyle="round" endcap="flat"/>
                 <v:textbox>
@@ -3223,7 +3223,27 @@
           <w:i w:val="false"/>
           <w:iCs w:val="false"/>
         </w:rPr>
-        <w:t>Con estos valores de resistencias, cumplimos las características de los voltajes de fuga exigidos por el sistema, asegurando una medición precisa sin introducir una carga significativa en el circuito.</w:t>
+        <w:t xml:space="preserve">Con estos valores de resistencias, cumplimos las características de los voltajes de fuga exigidos por el sistema, asegurando una medición precisa sin introducir una carga significativa en el circuito. </w:t>
+      </w:r>
+      <w:r>
+        <w:rPr>
+          <w:i w:val="false"/>
+          <w:iCs w:val="false"/>
+        </w:rPr>
+        <w:t>Antes de simular de ser necesario en el repositorio de Github se puede obtener un instructivo para agregar librerias de LTspice de ser necesario</w:t>
+      </w:r>
+    </w:p>
+    <w:p>
+      <w:pPr>
+        <w:pStyle w:val="ParrafoAPA"/>
+        <w:rPr>
+          <w:i w:val="false"/>
+          <w:i w:val="false"/>
+          <w:iCs w:val="false"/>
+        </w:rPr>
+      </w:pPr>
+      <w:r>
+        <w:rPr/>
       </w:r>
     </w:p>
     <w:p>
@@ -10548,19 +10568,14 @@
                               <w:r>
                                 <w:rPr>
                                   <w:rStyle w:val="Hyperlink"/>
-                                  <w:color w:val="000000"/>
+                                  <w:color w:val="6B5E9B"/>
                                   <w:sz w:val="20"/>
                                   <w:szCs w:val="20"/>
+                                  <w:u w:val="single"/>
                                 </w:rPr>
-                                <w:t>Esquemático Preliminar del PCB</w:t>
+                                <w:t xml:space="preserve">Esquemático Preliminar del PCB </w:t>
                               </w:r>
                             </w:hyperlink>
-                            <w:r>
-                              <w:rPr>
-                                <w:color w:val="000000"/>
-                              </w:rPr>
-                              <w:t xml:space="preserve"> </w:t>
-                            </w:r>
                           </w:p>
                         </w:txbxContent>
                       </wps:txbx>
@@ -10695,19 +10710,14 @@
                         <w:r>
                           <w:rPr>
                             <w:rStyle w:val="Hyperlink"/>
-                            <w:color w:val="000000"/>
+                            <w:color w:val="6B5E9B"/>
                             <w:sz w:val="20"/>
                             <w:szCs w:val="20"/>
+                            <w:u w:val="single"/>
                           </w:rPr>
-                          <w:t>Esquemático Preliminar del PCB</w:t>
+                          <w:t xml:space="preserve">Esquemático Preliminar del PCB </w:t>
                         </w:r>
                       </w:hyperlink>
-                      <w:r>
-                        <w:rPr>
-                          <w:color w:val="000000"/>
-                        </w:rPr>
-                        <w:t xml:space="preserve"> </w:t>
-                      </w:r>
                     </w:p>
                   </w:txbxContent>
                 </v:textbox>
@@ -13246,424 +13256,11 @@
         <w:rPr>
           <w:rStyle w:val="Strong"/>
         </w:rPr>
-        <w:t xml:space="preserve">30,809 </w:t>
-      </w:r>
-      <w:r>
-        <w:rPr>
-          <w:rStyle w:val="Strong"/>
-        </w:rPr>
-        <w:t>USD</w:t>
+        <w:t>30,809 USD</w:t>
       </w:r>
       <w:r>
         <w:rPr/>
         <w:t>. Este análisis incluye:</w:t>
-      </w:r>
-    </w:p>
-    <w:p>
-      <w:pPr>
-        <w:pStyle w:val="ParrafoAPA"/>
-        <w:numPr>
-          <w:ilvl w:val="0"/>
-          <w:numId w:val="10"/>
-        </w:numPr>
-        <w:tabs>
-          <w:tab w:val="clear" w:pos="708"/>
-          <w:tab w:val="left" w:pos="0" w:leader="none"/>
-        </w:tabs>
-        <w:ind w:firstLine="437" w:start="709" w:end="0"/>
-        <w:rPr/>
-      </w:pPr>
-      <w:r>
-        <w:rPr>
-          <w:rStyle w:val="Strong"/>
-        </w:rPr>
-        <w:t>Componentes principales</w:t>
-      </w:r>
-      <w:r>
-        <w:rPr/>
-        <w:t>:</w:t>
-      </w:r>
-    </w:p>
-    <w:p>
-      <w:pPr>
-        <w:pStyle w:val="ParrafoAPA"/>
-        <w:rPr/>
-      </w:pPr>
-      <w:r>
-        <w:rPr>
-          <w:rStyle w:val="Strong"/>
-        </w:rPr>
-        <w:t xml:space="preserve">TLV333 (10,867 </w:t>
-      </w:r>
-      <w:r>
-        <w:rPr>
-          <w:rStyle w:val="Strong"/>
-        </w:rPr>
-        <w:t>USD</w:t>
-      </w:r>
-      <w:r>
-        <w:rPr>
-          <w:rStyle w:val="Strong"/>
-        </w:rPr>
-        <w:t>)</w:t>
-      </w:r>
-      <w:r>
-        <w:rPr/>
-        <w:t>: Representa el 35.3% del costo total. Este es un amplificador operacional clave para garantizar la precisión del circuito de medición.</w:t>
-      </w:r>
-    </w:p>
-    <w:p>
-      <w:pPr>
-        <w:pStyle w:val="ParrafoAPA"/>
-        <w:rPr/>
-      </w:pPr>
-      <w:r>
-        <w:rPr>
-          <w:rStyle w:val="Strong"/>
-        </w:rPr>
-        <w:t xml:space="preserve">TLV3501 (6,96 </w:t>
-      </w:r>
-      <w:r>
-        <w:rPr>
-          <w:rStyle w:val="Strong"/>
-        </w:rPr>
-        <w:t>USD</w:t>
-      </w:r>
-      <w:r>
-        <w:rPr>
-          <w:rStyle w:val="Strong"/>
-        </w:rPr>
-        <w:t>)</w:t>
-      </w:r>
-      <w:r>
-        <w:rPr/>
-        <w:t>: Con un 22.5% del costo, este comparador rápido asegura la detección eficiente de transiciones en el sistema.</w:t>
-      </w:r>
-    </w:p>
-    <w:p>
-      <w:pPr>
-        <w:pStyle w:val="ParrafoAPA"/>
-        <w:rPr/>
-      </w:pPr>
-      <w:r>
-        <w:rPr>
-          <w:rStyle w:val="Strong"/>
-        </w:rPr>
-        <w:t>TP4056 (3,09 COP)</w:t>
-      </w:r>
-      <w:r>
-        <w:rPr/>
-        <w:t xml:space="preserve"> y </w:t>
-      </w:r>
-      <w:r>
-        <w:rPr>
-          <w:rStyle w:val="Strong"/>
-        </w:rPr>
-        <w:t xml:space="preserve">LM2596 (3 </w:t>
-      </w:r>
-      <w:r>
-        <w:rPr>
-          <w:rStyle w:val="Strong"/>
-        </w:rPr>
-        <w:t>USD</w:t>
-      </w:r>
-      <w:r>
-        <w:rPr>
-          <w:rStyle w:val="Strong"/>
-        </w:rPr>
-        <w:t>)</w:t>
-      </w:r>
-      <w:r>
-        <w:rPr/>
-        <w:t>: Estos módulos de alimentación constituyen el 20% combinado del costo, destacándose como elementos esenciales para la regulación y recarga eficiente del sistema.</w:t>
-      </w:r>
-    </w:p>
-    <w:p>
-      <w:pPr>
-        <w:pStyle w:val="ParrafoAPA"/>
-        <w:numPr>
-          <w:ilvl w:val="0"/>
-          <w:numId w:val="10"/>
-        </w:numPr>
-        <w:tabs>
-          <w:tab w:val="clear" w:pos="708"/>
-          <w:tab w:val="left" w:pos="0" w:leader="none"/>
-        </w:tabs>
-        <w:ind w:firstLine="437" w:start="709" w:end="0"/>
-        <w:rPr/>
-      </w:pPr>
-      <w:r>
-        <w:rPr>
-          <w:rStyle w:val="Strong"/>
-        </w:rPr>
-        <w:t>Resistencias y pequeños componentes</w:t>
-      </w:r>
-      <w:r>
-        <w:rPr/>
-        <w:t>:</w:t>
-      </w:r>
-    </w:p>
-    <w:p>
-      <w:pPr>
-        <w:pStyle w:val="ParrafoAPA"/>
-        <w:rPr/>
-      </w:pPr>
-      <w:r>
-        <w:rPr/>
-        <w:t xml:space="preserve">Las resistencias (de 10 Ω a 150 kΩ) y elementos pasivos tienen costos individuales bajos (entre 0,008 y 0,21 </w:t>
-      </w:r>
-      <w:r>
-        <w:rPr/>
-        <w:t>USD</w:t>
-      </w:r>
-      <w:r>
-        <w:rPr/>
-        <w:t>), representando en conjunto menos del 5% del costo total. Su impacto económico es mínimo, pero son cruciales para el diseño del circuito.</w:t>
-      </w:r>
-    </w:p>
-    <w:p>
-      <w:pPr>
-        <w:pStyle w:val="ParrafoAPA"/>
-        <w:numPr>
-          <w:ilvl w:val="0"/>
-          <w:numId w:val="10"/>
-        </w:numPr>
-        <w:tabs>
-          <w:tab w:val="clear" w:pos="708"/>
-          <w:tab w:val="left" w:pos="0" w:leader="none"/>
-        </w:tabs>
-        <w:ind w:firstLine="437" w:start="709" w:end="0"/>
-        <w:rPr/>
-      </w:pPr>
-      <w:r>
-        <w:rPr>
-          <w:rStyle w:val="Strong"/>
-        </w:rPr>
-        <w:t>Otros semiconductores y componentes discretos</w:t>
-      </w:r>
-      <w:r>
-        <w:rPr/>
-        <w:t>:</w:t>
-      </w:r>
-    </w:p>
-    <w:p>
-      <w:pPr>
-        <w:pStyle w:val="ParrafoAPA"/>
-        <w:rPr/>
-      </w:pPr>
-      <w:r>
-        <w:rPr>
-          <w:rStyle w:val="Strong"/>
-        </w:rPr>
-        <w:t xml:space="preserve">BSC009N04LS (0,39 </w:t>
-      </w:r>
-      <w:r>
-        <w:rPr>
-          <w:rStyle w:val="Strong"/>
-        </w:rPr>
-        <w:t>USD</w:t>
-      </w:r>
-      <w:r>
-        <w:rPr>
-          <w:rStyle w:val="Strong"/>
-        </w:rPr>
-        <w:t>)</w:t>
-      </w:r>
-      <w:r>
-        <w:rPr/>
-        <w:t>: Este MOSFET, utilizado para el cambio de rangos, representa un costo insignificante del total, pero es clave para el correcto funcionamiento del sistema automático.</w:t>
-      </w:r>
-    </w:p>
-    <w:p>
-      <w:pPr>
-        <w:pStyle w:val="ParrafoAPA"/>
-        <w:rPr/>
-      </w:pPr>
-      <w:r>
-        <w:rPr>
-          <w:rStyle w:val="Strong"/>
-        </w:rPr>
-        <w:t xml:space="preserve">74HC74A (0,2 </w:t>
-      </w:r>
-      <w:r>
-        <w:rPr>
-          <w:rStyle w:val="Strong"/>
-        </w:rPr>
-        <w:t>USD</w:t>
-      </w:r>
-      <w:r>
-        <w:rPr>
-          <w:rStyle w:val="Strong"/>
-        </w:rPr>
-        <w:t>)</w:t>
-      </w:r>
-      <w:r>
-        <w:rPr/>
-        <w:t xml:space="preserve"> y </w:t>
-      </w:r>
-      <w:r>
-        <w:rPr>
-          <w:rStyle w:val="Strong"/>
-        </w:rPr>
-        <w:t xml:space="preserve">XD74LS00 (0,173 </w:t>
-      </w:r>
-      <w:r>
-        <w:rPr>
-          <w:rStyle w:val="Strong"/>
-        </w:rPr>
-        <w:t>USD</w:t>
-      </w:r>
-      <w:r>
-        <w:rPr>
-          <w:rStyle w:val="Strong"/>
-        </w:rPr>
-        <w:t>)</w:t>
-      </w:r>
-      <w:r>
-        <w:rPr/>
-        <w:t>: Ambos componentes digitales soportan la lógica del sistema con un costo menor al 1% combinado.</w:t>
-      </w:r>
-    </w:p>
-    <w:p>
-      <w:pPr>
-        <w:pStyle w:val="ParrafoAPA"/>
-        <w:rPr/>
-      </w:pPr>
-      <w:r>
-        <w:rPr/>
-        <w:br/>
-      </w:r>
-    </w:p>
-    <w:p>
-      <w:pPr>
-        <w:pStyle w:val="N2APA"/>
-        <w:ind w:hanging="0" w:start="0" w:end="0"/>
-        <w:rPr/>
-      </w:pPr>
-      <w:r>
-        <w:rPr/>
-        <w:t>Mejores prácticas y futuras mejoras</w:t>
-      </w:r>
-    </w:p>
-    <w:p>
-      <w:pPr>
-        <w:pStyle w:val="ParrafoAPA"/>
-        <w:numPr>
-          <w:ilvl w:val="0"/>
-          <w:numId w:val="8"/>
-        </w:numPr>
-        <w:tabs>
-          <w:tab w:val="clear" w:pos="708"/>
-          <w:tab w:val="left" w:pos="0" w:leader="none"/>
-        </w:tabs>
-        <w:ind w:firstLine="437" w:start="709" w:end="0"/>
-        <w:rPr/>
-      </w:pPr>
-      <w:r>
-        <w:rPr>
-          <w:rStyle w:val="Strong"/>
-        </w:rPr>
-        <w:t>Conectividad con redes Wi-Fi externas</w:t>
-      </w:r>
-      <w:r>
-        <w:rPr/>
-        <w:t>: Una posible mejora sería permitir que la ESP32 se conecte a redes Wi-Fi con acceso a Internet, lo que permitiría enviar datos a una base de datos en la nube para monitoreo global. Esto abriría la puerta a nuevas aplicaciones, como la integración con plataformas de análisis de datos o servicios como Google Firebase.</w:t>
-      </w:r>
-    </w:p>
-    <w:p>
-      <w:pPr>
-        <w:pStyle w:val="ParrafoAPA"/>
-        <w:numPr>
-          <w:ilvl w:val="0"/>
-          <w:numId w:val="8"/>
-        </w:numPr>
-        <w:tabs>
-          <w:tab w:val="clear" w:pos="708"/>
-          <w:tab w:val="left" w:pos="0" w:leader="none"/>
-        </w:tabs>
-        <w:ind w:firstLine="437" w:start="709" w:end="0"/>
-        <w:rPr/>
-      </w:pPr>
-      <w:r>
-        <w:rPr>
-          <w:rStyle w:val="Strong"/>
-        </w:rPr>
-        <w:t>Pantalla integrada</w:t>
-      </w:r>
-      <w:r>
-        <w:rPr/>
-        <w:t>: Incluir una pantalla en el dispositivo permitiría una supervisión inmediata de las mediciones sin depender de dispositivos externos.</w:t>
-      </w:r>
-    </w:p>
-    <w:p>
-      <w:pPr>
-        <w:pStyle w:val="ParrafoAPA"/>
-        <w:numPr>
-          <w:ilvl w:val="0"/>
-          <w:numId w:val="8"/>
-        </w:numPr>
-        <w:tabs>
-          <w:tab w:val="clear" w:pos="708"/>
-          <w:tab w:val="left" w:pos="0" w:leader="none"/>
-        </w:tabs>
-        <w:ind w:firstLine="437" w:start="709" w:end="0"/>
-        <w:rPr/>
-      </w:pPr>
-      <w:r>
-        <w:rPr>
-          <w:rStyle w:val="Strong"/>
-        </w:rPr>
-        <w:t>Carcasa protectora</w:t>
-      </w:r>
-      <w:r>
-        <w:rPr/>
-        <w:t>: Diseñar un modelo 3D para imprimir una carcasa que proteja los componentes del circuito sería un paso importante para asegurar su durabilidad y facilitar su transporte y manejo.</w:t>
-      </w:r>
-    </w:p>
-    <w:p>
-      <w:pPr>
-        <w:pStyle w:val="ParrafoAPA"/>
-        <w:numPr>
-          <w:ilvl w:val="0"/>
-          <w:numId w:val="8"/>
-        </w:numPr>
-        <w:tabs>
-          <w:tab w:val="clear" w:pos="708"/>
-          <w:tab w:val="left" w:pos="0" w:leader="none"/>
-        </w:tabs>
-        <w:ind w:firstLine="437" w:start="709" w:end="0"/>
-        <w:rPr/>
-      </w:pPr>
-      <w:r>
-        <w:rPr>
-          <w:rStyle w:val="Strong"/>
-        </w:rPr>
-        <w:t>Optimización de la lógica de medición</w:t>
-      </w:r>
-      <w:r>
-        <w:rPr/>
-        <w:t>: Se puede considerar el uso de un dispositivo lógico programable (PAL o FPGA) para mejorar la gestión de las transiciones entre rangos de medición, lo que podría reducir aún más el consumo energético y aumentar la velocidad de respuesta.</w:t>
-      </w:r>
-    </w:p>
-    <w:p>
-      <w:pPr>
-        <w:pStyle w:val="N2APA"/>
-        <w:ind w:hanging="0" w:start="0" w:end="0"/>
-        <w:rPr/>
-      </w:pPr>
-      <w:r>
-        <w:rPr/>
-        <w:t>Impacto del proyecto</w:t>
-      </w:r>
-    </w:p>
-    <w:p>
-      <w:pPr>
-        <w:pStyle w:val="ParrafoAPA"/>
-        <w:rPr/>
-      </w:pPr>
-      <w:r>
-        <w:rPr/>
-        <w:t>El desarrollo del sistema ha permitido aplicar conocimientos en electrónica analógica, programación de microcontroladores y diseño de interfaces gráficas. Además, se ha promovido el acceso abierto al conocimiento mediante la publicación de todos los elementos del proyecto en un repositorio de GitHub (Celis Godoy, 2024). Este repositorio incluye:</w:t>
       </w:r>
     </w:p>
     <w:p>
@@ -13681,8 +13278,72 @@
         <w:rPr/>
       </w:pPr>
       <w:r>
-        <w:rPr/>
-        <w:t>Simulaciones realizadas en LTspice.</w:t>
+        <w:rPr>
+          <w:rStyle w:val="Strong"/>
+        </w:rPr>
+        <w:t>Componentes principales</w:t>
+      </w:r>
+      <w:r>
+        <w:rPr/>
+        <w:t>:</w:t>
+      </w:r>
+    </w:p>
+    <w:p>
+      <w:pPr>
+        <w:pStyle w:val="ParrafoAPA"/>
+        <w:rPr/>
+      </w:pPr>
+      <w:r>
+        <w:rPr>
+          <w:rStyle w:val="Strong"/>
+        </w:rPr>
+        <w:t>TLV333 (10,867 USD)</w:t>
+      </w:r>
+      <w:r>
+        <w:rPr/>
+        <w:t>: Representa el 35.3% del costo total. Este es un amplificador operacional clave para garantizar la precisión del circuito de medición.</w:t>
+      </w:r>
+    </w:p>
+    <w:p>
+      <w:pPr>
+        <w:pStyle w:val="ParrafoAPA"/>
+        <w:rPr/>
+      </w:pPr>
+      <w:r>
+        <w:rPr>
+          <w:rStyle w:val="Strong"/>
+        </w:rPr>
+        <w:t>TLV3501 (6,96 USD)</w:t>
+      </w:r>
+      <w:r>
+        <w:rPr/>
+        <w:t>: Con un 22.5% del costo, este comparador rápido asegura la detección eficiente de transiciones en el sistema.</w:t>
+      </w:r>
+    </w:p>
+    <w:p>
+      <w:pPr>
+        <w:pStyle w:val="ParrafoAPA"/>
+        <w:rPr/>
+      </w:pPr>
+      <w:r>
+        <w:rPr>
+          <w:rStyle w:val="Strong"/>
+        </w:rPr>
+        <w:t>TP4056 (3,09 COP)</w:t>
+      </w:r>
+      <w:r>
+        <w:rPr/>
+        <w:t xml:space="preserve"> y </w:t>
+      </w:r>
+      <w:r>
+        <w:rPr>
+          <w:rStyle w:val="Strong"/>
+        </w:rPr>
+        <w:t>LM2596 (3 USD)</w:t>
+      </w:r>
+      <w:r>
+        <w:rPr/>
+        <w:t>: Estos módulos de alimentación constituyen el 20% combinado del costo, destacándose como elementos esenciales para la regulación y recarga eficiente del sistema.</w:t>
       </w:r>
     </w:p>
     <w:p>
@@ -13700,8 +13361,24 @@
         <w:rPr/>
       </w:pPr>
       <w:r>
-        <w:rPr/>
-        <w:t>Programación del ESP32 para ambas opciones de visualización.</w:t>
+        <w:rPr>
+          <w:rStyle w:val="Strong"/>
+        </w:rPr>
+        <w:t>Resistencias y pequeños componentes</w:t>
+      </w:r>
+      <w:r>
+        <w:rPr/>
+        <w:t>:</w:t>
+      </w:r>
+    </w:p>
+    <w:p>
+      <w:pPr>
+        <w:pStyle w:val="ParrafoAPA"/>
+        <w:rPr/>
+      </w:pPr>
+      <w:r>
+        <w:rPr/>
+        <w:t>Las resistencias (de 10 Ω a 150 kΩ) y elementos pasivos tienen costos individuales bajos (entre 0,008 y 0,21 USD), representando en conjunto menos del 5% del costo total. Su impacto económico es mínimo, pero son cruciales para el diseño del circuito.</w:t>
       </w:r>
     </w:p>
     <w:p>
@@ -13719,8 +13396,77 @@
         <w:rPr/>
       </w:pPr>
       <w:r>
-        <w:rPr/>
-        <w:t>Diseños del PCB junto con el análisis de costos y disponibilidad de componentes.</w:t>
+        <w:rPr>
+          <w:rStyle w:val="Strong"/>
+        </w:rPr>
+        <w:t>Otros semiconductores y componentes discretos</w:t>
+      </w:r>
+      <w:r>
+        <w:rPr/>
+        <w:t>:</w:t>
+      </w:r>
+    </w:p>
+    <w:p>
+      <w:pPr>
+        <w:pStyle w:val="ParrafoAPA"/>
+        <w:rPr/>
+      </w:pPr>
+      <w:r>
+        <w:rPr>
+          <w:rStyle w:val="Strong"/>
+        </w:rPr>
+        <w:t>BSC009N04LS (0,39 USD)</w:t>
+      </w:r>
+      <w:r>
+        <w:rPr/>
+        <w:t>: Este MOSFET, utilizado para el cambio de rangos, representa un costo insignificante del total, pero es clave para el correcto funcionamiento del sistema automático.</w:t>
+      </w:r>
+    </w:p>
+    <w:p>
+      <w:pPr>
+        <w:pStyle w:val="ParrafoAPA"/>
+        <w:rPr/>
+      </w:pPr>
+      <w:r>
+        <w:rPr>
+          <w:rStyle w:val="Strong"/>
+        </w:rPr>
+        <w:t>74HC74A (0,2 USD)</w:t>
+      </w:r>
+      <w:r>
+        <w:rPr/>
+        <w:t xml:space="preserve"> y </w:t>
+      </w:r>
+      <w:r>
+        <w:rPr>
+          <w:rStyle w:val="Strong"/>
+        </w:rPr>
+        <w:t>XD74LS00 (0,173 USD)</w:t>
+      </w:r>
+      <w:r>
+        <w:rPr/>
+        <w:t>: Ambos componentes digitales soportan la lógica del sistema con un costo menor al 1% combinado.</w:t>
+      </w:r>
+    </w:p>
+    <w:p>
+      <w:pPr>
+        <w:pStyle w:val="ParrafoAPA"/>
+        <w:rPr/>
+      </w:pPr>
+      <w:r>
+        <w:rPr/>
+        <w:br/>
+      </w:r>
+    </w:p>
+    <w:p>
+      <w:pPr>
+        <w:pStyle w:val="N2APA"/>
+        <w:ind w:hanging="0" w:start="0" w:end="0"/>
+        <w:rPr/>
+      </w:pPr>
+      <w:r>
+        <w:rPr/>
+        <w:t>Mejores prácticas y futuras mejoras</w:t>
       </w:r>
     </w:p>
     <w:p>
@@ -13728,28 +13474,503 @@
         <w:pStyle w:val="ParrafoAPA"/>
         <w:numPr>
           <w:ilvl w:val="0"/>
-          <w:numId w:val="9"/>
+          <w:numId w:val="8"/>
+        </w:numPr>
+        <w:rPr/>
+      </w:pPr>
+      <w:r>
+        <w:rPr>
+          <w:rStyle w:val="Strong"/>
+        </w:rPr>
+        <w:t>Conectividad con redes Wi-Fi externas</w:t>
+      </w:r>
+      <w:r>
+        <w:rPr/>
+        <w:t>:</w:t>
+        <w:br/>
+        <w:t xml:space="preserve">Una mejora significativa sería permitir que la ESP32 se conecte a redes Wi-Fi con acceso a Internet, lo que habilitaría el envío de datos a una base de datos en la nube para monitoreo global. Esto abriría nuevas posibilidades, como la integración con plataformas avanzadas de análisis de datos o servicios como </w:t>
+      </w:r>
+      <w:r>
+        <w:rPr>
+          <w:rStyle w:val="Strong"/>
+        </w:rPr>
+        <w:t>Google Firebase</w:t>
+      </w:r>
+      <w:r>
+        <w:rPr/>
+        <w:t xml:space="preserve"> y </w:t>
+      </w:r>
+      <w:r>
+        <w:rPr>
+          <w:rStyle w:val="Strong"/>
+        </w:rPr>
+        <w:t>Node-RED</w:t>
+      </w:r>
+      <w:r>
+        <w:rPr/>
+        <w:t>, que permiten tanto la conexión directa a bases de datos como la implementación de arquitecturas IoT más complejas y escalables. Esta funcionalidad ampliaría enormemente las aplicaciones del dispositivo en proyectos de monitoreo remoto e Internet de las cosas (IoT).</w:t>
+      </w:r>
+    </w:p>
+    <w:p>
+      <w:pPr>
+        <w:pStyle w:val="ParrafoAPA"/>
+        <w:numPr>
+          <w:ilvl w:val="0"/>
+          <w:numId w:val="8"/>
+        </w:numPr>
+        <w:rPr/>
+      </w:pPr>
+      <w:r>
+        <w:rPr>
+          <w:rStyle w:val="Strong"/>
+        </w:rPr>
+        <w:t>Pantalla integrada</w:t>
+      </w:r>
+      <w:r>
+        <w:rPr/>
+        <w:t>:</w:t>
+        <w:br/>
+        <w:t>Incluir una pantalla en el dispositivo permitiría la supervisión inmediata de las mediciones directamente en el hardware, sin necesidad de depender de dispositivos externos. Esto es especialmente útil en entornos donde la conexión a redes o dispositivos móviles no es viable. La incorporación de una pantalla OLED o LCD proporcionaría una solución simple y efectiva para visualizar la información en tiempo real.</w:t>
+      </w:r>
+    </w:p>
+    <w:p>
+      <w:pPr>
+        <w:pStyle w:val="ParrafoAPA"/>
+        <w:numPr>
+          <w:ilvl w:val="0"/>
+          <w:numId w:val="8"/>
+        </w:numPr>
+        <w:rPr/>
+      </w:pPr>
+      <w:r>
+        <w:rPr>
+          <w:rStyle w:val="Strong"/>
+        </w:rPr>
+        <w:t>Carcasa protectora</w:t>
+      </w:r>
+      <w:r>
+        <w:rPr/>
+        <w:t>:</w:t>
+        <w:br/>
+        <w:t xml:space="preserve">Diseñar e implementar una carcasa protectora mediante impresión 3D aseguraría la durabilidad de los componentes electrónicos y facilitaría su manejo y transporte. Esta mejora no solo protege el circuito, sino que también le otorga un acabado profesional. Herramientas como </w:t>
+      </w:r>
+      <w:r>
+        <w:rPr>
+          <w:rStyle w:val="Strong"/>
+        </w:rPr>
+        <w:t>AutoCAD</w:t>
+      </w:r>
+      <w:r>
+        <w:rPr/>
+        <w:t xml:space="preserve"> o alternativas gratuitas y efectivas como </w:t>
+      </w:r>
+      <w:r>
+        <w:rPr>
+          <w:rStyle w:val="Strong"/>
+        </w:rPr>
+        <w:t>Onshape</w:t>
+      </w:r>
+      <w:r>
+        <w:rPr/>
+        <w:t xml:space="preserve"> o </w:t>
+      </w:r>
+      <w:r>
+        <w:rPr>
+          <w:rStyle w:val="Strong"/>
+        </w:rPr>
+        <w:t>Tinkercad</w:t>
+      </w:r>
+      <w:r>
+        <w:rPr/>
+        <w:t xml:space="preserve"> pueden ser utilizadas para crear el modelo de la carcasa, ajustándose a las necesidades específicas del diseño.</w:t>
+      </w:r>
+    </w:p>
+    <w:p>
+      <w:pPr>
+        <w:pStyle w:val="ParrafoAPA"/>
+        <w:numPr>
+          <w:ilvl w:val="0"/>
+          <w:numId w:val="8"/>
+        </w:numPr>
+        <w:rPr/>
+      </w:pPr>
+      <w:r>
+        <w:rPr>
+          <w:rStyle w:val="Strong"/>
+        </w:rPr>
+        <w:t>Optimización de la lógica de medición</w:t>
+      </w:r>
+      <w:r>
+        <w:rPr/>
+        <w:t>:</w:t>
+      </w:r>
+    </w:p>
+    <w:p>
+      <w:pPr>
+        <w:pStyle w:val="ParrafoAPA"/>
+        <w:numPr>
+          <w:ilvl w:val="0"/>
+          <w:numId w:val="0"/>
+        </w:numPr>
+        <w:ind w:hanging="0" w:start="709"/>
+        <w:rPr/>
+      </w:pPr>
+      <w:r>
+        <w:rPr/>
+        <w:t xml:space="preserve"> </w:t>
+      </w:r>
+      <w:r>
+        <w:rPr/>
+        <w:t xml:space="preserve">Para mejorar la gestión de las transiciones automáticas entre los rangos de medición, se puede considerar el uso de un dispositivo lógico programable, como un </w:t>
+      </w:r>
+      <w:r>
+        <w:rPr>
+          <w:rStyle w:val="Strong"/>
+        </w:rPr>
+        <w:t>PAL (Programmable Array Logic)</w:t>
+      </w:r>
+      <w:r>
+        <w:rPr/>
+        <w:t xml:space="preserve"> o un </w:t>
+      </w:r>
+      <w:r>
+        <w:rPr>
+          <w:rStyle w:val="Strong"/>
+        </w:rPr>
+        <w:t>GAL (Generic Array Logic)</w:t>
+      </w:r>
+      <w:r>
+        <w:rPr/>
+        <w:t>. Estas tecnologías permitirían simplificar la lógica del sistema, reduciendo significativamente el consumo energético y mejorando la velocidad de respuesta.</w:t>
+      </w:r>
+    </w:p>
+    <w:p>
+      <w:pPr>
+        <w:pStyle w:val="ParrafoAPA"/>
+        <w:rPr/>
+      </w:pPr>
+      <w:r>
+        <w:rPr/>
+        <w:t>La lógica propuesta para la activación del MOSFET se basa en las siguientes entradas:</w:t>
+      </w:r>
+    </w:p>
+    <w:p>
+      <w:pPr>
+        <w:pStyle w:val="ParrafoAPA"/>
+        <w:numPr>
+          <w:ilvl w:val="0"/>
+          <w:numId w:val="10"/>
         </w:numPr>
         <w:tabs>
           <w:tab w:val="clear" w:pos="708"/>
           <w:tab w:val="left" w:pos="0" w:leader="none"/>
         </w:tabs>
-        <w:ind w:firstLine="437" w:start="709" w:end="0"/>
-        <w:rPr/>
-      </w:pPr>
-      <w:r>
-        <w:rPr/>
-        <w:t>El informe completo detallando cada etapa del proyecto.</w:t>
-      </w:r>
-    </w:p>
-    <w:p>
-      <w:pPr>
-        <w:pStyle w:val="ParrafoAPA"/>
-        <w:rPr/>
-      </w:pPr>
-      <w:r>
-        <w:rPr/>
-        <w:t>Esto fomenta la colaboración y el uso del sistema como base para futuras mejoras o aplicaciones en la industria.</w:t>
+        <w:ind w:firstLine="437" w:start="709"/>
+        <w:rPr/>
+      </w:pPr>
+      <w:r>
+        <w:rPr>
+          <w:rStyle w:val="Strong"/>
+        </w:rPr>
+        <w:t>Vinferior (A)</w:t>
+      </w:r>
+      <w:r>
+        <w:rPr/>
+        <w:t>: Señal del comparador para el umbral inferior.</w:t>
+      </w:r>
+    </w:p>
+    <w:p>
+      <w:pPr>
+        <w:pStyle w:val="ParrafoAPA"/>
+        <w:numPr>
+          <w:ilvl w:val="0"/>
+          <w:numId w:val="10"/>
+        </w:numPr>
+        <w:tabs>
+          <w:tab w:val="clear" w:pos="708"/>
+          <w:tab w:val="left" w:pos="0" w:leader="none"/>
+        </w:tabs>
+        <w:ind w:firstLine="437" w:start="709"/>
+        <w:rPr/>
+      </w:pPr>
+      <w:r>
+        <w:rPr>
+          <w:rStyle w:val="Strong"/>
+        </w:rPr>
+        <w:t>Vsuperior (B)</w:t>
+      </w:r>
+      <w:r>
+        <w:rPr/>
+        <w:t>: Señal del comparador para el umbral superior.</w:t>
+      </w:r>
+    </w:p>
+    <w:p>
+      <w:pPr>
+        <w:pStyle w:val="ParrafoAPA"/>
+        <w:numPr>
+          <w:ilvl w:val="0"/>
+          <w:numId w:val="10"/>
+        </w:numPr>
+        <w:tabs>
+          <w:tab w:val="clear" w:pos="708"/>
+          <w:tab w:val="left" w:pos="0" w:leader="none"/>
+        </w:tabs>
+        <w:ind w:firstLine="437" w:start="709"/>
+        <w:rPr/>
+      </w:pPr>
+      <w:r>
+        <w:rPr>
+          <w:rStyle w:val="Strong"/>
+        </w:rPr>
+        <w:t>C (realimentación)</w:t>
+      </w:r>
+      <w:r>
+        <w:rPr/>
+        <w:t>: Indica el estado previo del sistema, asegurando la estabilidad en los cambios de rango.</w:t>
+      </w:r>
+    </w:p>
+    <w:p>
+      <w:pPr>
+        <w:pStyle w:val="ParrafoAPA"/>
+        <w:rPr/>
+      </w:pPr>
+      <w:r>
+        <w:rPr/>
+        <w:t>La ecuación lógica r</w:t>
+      </w:r>
+      <w:r>
+        <w:drawing>
+          <wp:anchor behindDoc="0" distT="0" distB="0" distL="0" distR="0" simplePos="0" locked="0" layoutInCell="0" allowOverlap="1" relativeHeight="49">
+            <wp:simplePos x="0" y="0"/>
+            <wp:positionH relativeFrom="column">
+              <wp:posOffset>1489075</wp:posOffset>
+            </wp:positionH>
+            <wp:positionV relativeFrom="paragraph">
+              <wp:posOffset>-116840</wp:posOffset>
+            </wp:positionV>
+            <wp:extent cx="3169285" cy="1918970"/>
+            <wp:effectExtent l="0" t="0" r="0" b="0"/>
+            <wp:wrapTopAndBottom/>
+            <wp:docPr id="17" name="Imagen14" descr="" title=""/>
+            <wp:cNvGraphicFramePr>
+              <a:graphicFrameLocks xmlns:a="http://schemas.openxmlformats.org/drawingml/2006/main" noChangeAspect="1"/>
+            </wp:cNvGraphicFramePr>
+            <a:graphic xmlns:a="http://schemas.openxmlformats.org/drawingml/2006/main">
+              <a:graphicData uri="http://schemas.openxmlformats.org/drawingml/2006/picture">
+                <pic:pic xmlns:pic="http://schemas.openxmlformats.org/drawingml/2006/picture">
+                  <pic:nvPicPr>
+                    <pic:cNvPr id="17" name="Imagen14" descr="" title=""/>
+                    <pic:cNvPicPr>
+                      <a:picLocks noChangeAspect="1" noChangeArrowheads="1"/>
+                    </pic:cNvPicPr>
+                  </pic:nvPicPr>
+                  <pic:blipFill>
+                    <a:blip r:embed="rId52"/>
+                    <a:stretch>
+                      <a:fillRect/>
+                    </a:stretch>
+                  </pic:blipFill>
+                  <pic:spPr bwMode="auto">
+                    <a:xfrm>
+                      <a:off x="0" y="0"/>
+                      <a:ext cx="3169285" cy="1918970"/>
+                    </a:xfrm>
+                    <a:prstGeom prst="rect">
+                      <a:avLst/>
+                    </a:prstGeom>
+                    <a:noFill/>
+                  </pic:spPr>
+                </pic:pic>
+              </a:graphicData>
+            </a:graphic>
+          </wp:anchor>
+        </w:drawing>
+      </w:r>
+      <w:r>
+        <w:rPr/>
+        <w:t>esultante para determinar la salida sería:</w:t>
+      </w:r>
+    </w:p>
+    <w:p>
+      <w:pPr>
+        <w:pStyle w:val="ParrafoAPA"/>
+        <w:rPr/>
+      </w:pPr>
+      <w:r>
+        <w:rPr>
+          <w:rStyle w:val="Strong"/>
+        </w:rPr>
+        <w:t>Salida = A’C + A’B</w:t>
+      </w:r>
+    </w:p>
+    <w:p>
+      <w:pPr>
+        <w:pStyle w:val="ParrafoAPA"/>
+        <w:rPr/>
+      </w:pPr>
+      <w:r>
+        <w:rPr/>
+        <w:t>Esta lógica asegura que el MOSFET se active de manera eficiente, optimizando el rendimiento del circuito.</w:t>
+      </w:r>
+    </w:p>
+    <w:p>
+      <w:pPr>
+        <w:pStyle w:val="ParrafoAPA"/>
+        <w:rPr/>
+      </w:pPr>
+      <w:r>
+        <w:rPr/>
+        <w:t>Implementar esta solución en un dispositivo programable no solo reduciría el tamaño del circuito, sino que</w:t>
+      </w:r>
+    </w:p>
+    <w:p>
+      <w:pPr>
+        <w:pStyle w:val="ParrafoAPA"/>
+        <w:rPr/>
+      </w:pPr>
+      <w:r>
+        <w:rPr/>
+        <w:t>también abarataría los costos de producción al simplificar el diseño físico.</w:t>
+      </w:r>
+    </w:p>
+    <w:p>
+      <w:pPr>
+        <w:pStyle w:val="N2APA"/>
+        <w:ind w:hanging="0" w:start="0" w:end="0"/>
+        <w:rPr/>
+      </w:pPr>
+      <w:r>
+        <w:rPr/>
+        <w:t>Impacto del proyecto</w:t>
+      </w:r>
+    </w:p>
+    <w:p>
+      <w:pPr>
+        <w:pStyle w:val="ParrafoAPA"/>
+        <w:rPr/>
+      </w:pPr>
+      <w:r>
+        <w:rPr/>
+        <w:t>El desarrollo del sistema ha permitido integrar y aplicar conocimientos en electrónica analógica, programación de microcontroladores y diseño de interfaces gráficas, abarcando múltiples áreas de la ingeniería electrónica. Además, se ha promovido el acceso abierto al conocimiento mediante la publicación de todos los elementos del proyecto en un repositorio de GitHub (Celis Godoy, 2024). Este repositorio incluye:</w:t>
+      </w:r>
+    </w:p>
+    <w:p>
+      <w:pPr>
+        <w:pStyle w:val="ParrafoAPA"/>
+        <w:numPr>
+          <w:ilvl w:val="0"/>
+          <w:numId w:val="11"/>
+        </w:numPr>
+        <w:tabs>
+          <w:tab w:val="clear" w:pos="708"/>
+          <w:tab w:val="left" w:pos="0" w:leader="none"/>
+        </w:tabs>
+        <w:ind w:firstLine="437" w:start="709"/>
+        <w:rPr/>
+      </w:pPr>
+      <w:r>
+        <w:rPr>
+          <w:rStyle w:val="Strong"/>
+        </w:rPr>
+        <w:t>Simulaciones realizadas en LTspice</w:t>
+      </w:r>
+      <w:r>
+        <w:rPr/>
+        <w:t xml:space="preserve">: Representan los análisis previos del circuito, incluyendo las versiones ideal y autónoma, así como los esquemáticos preliminares. Además, el repositorio incluye un instructivo detallado para guiar el proceso de simulación y los pasos necesarios para agregar librerías personalizadas a LTspice, en caso de ser requerido. </w:t>
+      </w:r>
+    </w:p>
+    <w:p>
+      <w:pPr>
+        <w:pStyle w:val="ParrafoAPA"/>
+        <w:numPr>
+          <w:ilvl w:val="0"/>
+          <w:numId w:val="11"/>
+        </w:numPr>
+        <w:tabs>
+          <w:tab w:val="clear" w:pos="708"/>
+          <w:tab w:val="left" w:pos="0" w:leader="none"/>
+        </w:tabs>
+        <w:ind w:firstLine="437" w:start="709"/>
+        <w:rPr/>
+      </w:pPr>
+      <w:r>
+        <w:rPr>
+          <w:rStyle w:val="Strong"/>
+        </w:rPr>
+        <w:t>Programación del ESP32</w:t>
+      </w:r>
+      <w:r>
+        <w:rPr/>
+        <w:t>: Contiene los códigos para ambas opciones de visualización, tanto el servidor web como la aplicación dedicada, junto con el archivo APK de instalación.</w:t>
+      </w:r>
+    </w:p>
+    <w:p>
+      <w:pPr>
+        <w:pStyle w:val="ParrafoAPA"/>
+        <w:numPr>
+          <w:ilvl w:val="0"/>
+          <w:numId w:val="11"/>
+        </w:numPr>
+        <w:tabs>
+          <w:tab w:val="clear" w:pos="708"/>
+          <w:tab w:val="left" w:pos="0" w:leader="none"/>
+        </w:tabs>
+        <w:ind w:firstLine="437" w:start="709"/>
+        <w:rPr/>
+      </w:pPr>
+      <w:r>
+        <w:rPr>
+          <w:rStyle w:val="Strong"/>
+        </w:rPr>
+        <w:t>Diseños del PCB</w:t>
+      </w:r>
+      <w:r>
+        <w:rPr/>
+        <w:t>: Incluye los esquemáticos desarrollados en EasyEDA, además del análisis de costos y la disponibilidad de componentes.</w:t>
+      </w:r>
+    </w:p>
+    <w:p>
+      <w:pPr>
+        <w:pStyle w:val="ParrafoAPA"/>
+        <w:numPr>
+          <w:ilvl w:val="0"/>
+          <w:numId w:val="11"/>
+        </w:numPr>
+        <w:tabs>
+          <w:tab w:val="clear" w:pos="708"/>
+          <w:tab w:val="left" w:pos="0" w:leader="none"/>
+        </w:tabs>
+        <w:ind w:firstLine="437" w:start="709"/>
+        <w:rPr/>
+      </w:pPr>
+      <w:r>
+        <w:rPr>
+          <w:rStyle w:val="Strong"/>
+        </w:rPr>
+        <w:t>Informe completo</w:t>
+      </w:r>
+      <w:r>
+        <w:rPr/>
+        <w:t>: Un documento detallado que describe cada etapa del proyecto, desde el planteamiento inicial hasta los resultados obtenidos.</w:t>
+      </w:r>
+    </w:p>
+    <w:p>
+      <w:pPr>
+        <w:pStyle w:val="ParrafoAPA"/>
+        <w:rPr/>
+      </w:pPr>
+      <w:r>
+        <w:rPr/>
+        <w:t>Esta iniciativa fomenta la colaboración y permite que otros utilicen este sistema como base para futuras mejoras o aplicaciones en la industria. Asimismo, el equipo del proyecto queda abierto a recibir comentarios, aportes o sugerencias a través de la plataforma de GitHub, promoviendo un ecosistema de innovación y evolución tecnológica basado en el trabajo compartido y el aprendizaje continuo.</w:t>
+      </w:r>
+    </w:p>
+    <w:p>
+      <w:pPr>
+        <w:pStyle w:val="ParrafoAPA"/>
+        <w:rPr/>
+      </w:pPr>
+      <w:r>
+        <w:rPr/>
       </w:r>
     </w:p>
     <w:p>
@@ -13791,106 +14012,6 @@
     <w:p>
       <w:pPr>
         <w:pStyle w:val="Normal"/>
-        <w:rPr/>
-      </w:pPr>
-      <w:r>
-        <w:rPr/>
-      </w:r>
-    </w:p>
-    <w:p>
-      <w:pPr>
-        <w:pStyle w:val="Heading1"/>
-        <w:ind w:hanging="0" w:start="0"/>
-        <w:rPr/>
-      </w:pPr>
-      <w:r>
-        <w:rPr/>
-      </w:r>
-    </w:p>
-    <w:p>
-      <w:pPr>
-        <w:pStyle w:val="Heading1"/>
-        <w:ind w:hanging="0" w:start="0"/>
-        <w:rPr/>
-      </w:pPr>
-      <w:r>
-        <w:rPr/>
-      </w:r>
-    </w:p>
-    <w:p>
-      <w:pPr>
-        <w:pStyle w:val="Heading1"/>
-        <w:ind w:hanging="0" w:start="0"/>
-        <w:rPr/>
-      </w:pPr>
-      <w:r>
-        <w:rPr/>
-      </w:r>
-    </w:p>
-    <w:p>
-      <w:pPr>
-        <w:pStyle w:val="Heading1"/>
-        <w:ind w:hanging="0" w:start="0"/>
-        <w:rPr/>
-      </w:pPr>
-      <w:r>
-        <w:rPr/>
-      </w:r>
-    </w:p>
-    <w:p>
-      <w:pPr>
-        <w:pStyle w:val="Heading1"/>
-        <w:ind w:hanging="0" w:start="0"/>
-        <w:rPr/>
-      </w:pPr>
-      <w:r>
-        <w:rPr/>
-      </w:r>
-    </w:p>
-    <w:p>
-      <w:pPr>
-        <w:pStyle w:val="Heading1"/>
-        <w:ind w:hanging="0" w:start="0"/>
-        <w:rPr/>
-      </w:pPr>
-      <w:r>
-        <w:rPr/>
-      </w:r>
-    </w:p>
-    <w:p>
-      <w:pPr>
-        <w:pStyle w:val="Heading1"/>
-        <w:ind w:hanging="0" w:start="0"/>
-        <w:rPr/>
-      </w:pPr>
-      <w:r>
-        <w:rPr/>
-      </w:r>
-    </w:p>
-    <w:p>
-      <w:pPr>
-        <w:pStyle w:val="Heading1"/>
-        <w:ind w:hanging="0" w:start="0"/>
-        <w:rPr/>
-      </w:pPr>
-      <w:r>
-        <w:rPr/>
-      </w:r>
-    </w:p>
-    <w:p>
-      <w:pPr>
-        <w:pStyle w:val="Heading1"/>
-        <w:ind w:hanging="0" w:start="0"/>
-        <w:rPr/>
-      </w:pPr>
-      <w:r>
-        <w:rPr/>
-      </w:r>
-    </w:p>
-    <w:p>
-      <w:pPr>
-        <w:pStyle w:val="Heading1"/>
-        <w:ind w:hanging="0" w:start="0"/>
         <w:rPr/>
       </w:pPr>
       <w:r>
@@ -13991,7 +14112,7 @@
         <w:rPr/>
         <w:t xml:space="preserve"> [Repositorio GitHub]. GitHub. </w:t>
       </w:r>
-      <w:hyperlink r:id="rId52" w:tgtFrame="_new">
+      <w:hyperlink r:id="rId53" w:tgtFrame="_new">
         <w:r>
           <w:rPr>
             <w:rStyle w:val="Hyperlink"/>
@@ -14033,7 +14154,7 @@
         <w:rPr/>
         <w:t xml:space="preserve">. </w:t>
       </w:r>
-      <w:hyperlink r:id="rId53" w:tgtFrame="_new">
+      <w:hyperlink r:id="rId54" w:tgtFrame="_new">
         <w:r>
           <w:rPr>
             <w:rStyle w:val="Hyperlink"/>
@@ -14071,7 +14192,7 @@
         <w:rPr/>
         <w:t xml:space="preserve">. </w:t>
       </w:r>
-      <w:hyperlink r:id="rId54" w:tgtFrame="_new">
+      <w:hyperlink r:id="rId55" w:tgtFrame="_new">
         <w:r>
           <w:rPr>
             <w:rStyle w:val="Hyperlink"/>
@@ -14109,7 +14230,7 @@
         <w:rPr/>
         <w:t xml:space="preserve">. </w:t>
       </w:r>
-      <w:hyperlink r:id="rId55" w:tgtFrame="_new">
+      <w:hyperlink r:id="rId56" w:tgtFrame="_new">
         <w:r>
           <w:rPr>
             <w:rStyle w:val="Hyperlink"/>
@@ -14147,7 +14268,7 @@
         <w:rPr/>
         <w:t xml:space="preserve">. </w:t>
       </w:r>
-      <w:hyperlink r:id="rId56" w:tgtFrame="_new">
+      <w:hyperlink r:id="rId57" w:tgtFrame="_new">
         <w:r>
           <w:rPr>
             <w:rStyle w:val="Hyperlink"/>
@@ -14185,7 +14306,7 @@
         <w:rPr/>
         <w:t xml:space="preserve">. </w:t>
       </w:r>
-      <w:hyperlink r:id="rId57" w:tgtFrame="_new">
+      <w:hyperlink r:id="rId58" w:tgtFrame="_new">
         <w:r>
           <w:rPr>
             <w:rStyle w:val="Hyperlink"/>
@@ -14223,7 +14344,7 @@
         <w:rPr/>
         <w:t xml:space="preserve">. </w:t>
       </w:r>
-      <w:hyperlink r:id="rId58" w:tgtFrame="_new">
+      <w:hyperlink r:id="rId59" w:tgtFrame="_new">
         <w:r>
           <w:rPr>
             <w:rStyle w:val="Hyperlink"/>
@@ -14261,7 +14382,7 @@
         <w:rPr/>
         <w:t xml:space="preserve">. </w:t>
       </w:r>
-      <w:hyperlink r:id="rId59" w:tgtFrame="_new">
+      <w:hyperlink r:id="rId60" w:tgtFrame="_new">
         <w:r>
           <w:rPr>
             <w:rStyle w:val="Hyperlink"/>
@@ -14394,12 +14515,12 @@
       </w:r>
     </w:p>
     <w:sectPr>
-      <w:headerReference w:type="even" r:id="rId60"/>
-      <w:headerReference w:type="default" r:id="rId61"/>
-      <w:headerReference w:type="first" r:id="rId62"/>
-      <w:footerReference w:type="even" r:id="rId63"/>
-      <w:footerReference w:type="default" r:id="rId64"/>
-      <w:footerReference w:type="first" r:id="rId65"/>
+      <w:headerReference w:type="even" r:id="rId61"/>
+      <w:headerReference w:type="default" r:id="rId62"/>
+      <w:headerReference w:type="first" r:id="rId63"/>
+      <w:footerReference w:type="even" r:id="rId64"/>
+      <w:footerReference w:type="default" r:id="rId65"/>
+      <w:footerReference w:type="first" r:id="rId66"/>
       <w:type w:val="nextPage"/>
       <w:pgSz w:w="12240" w:h="15840"/>
       <w:pgMar w:left="1440" w:right="1440" w:gutter="0" w:header="709" w:top="1440" w:footer="709" w:bottom="1440"/>
@@ -14496,7 +14617,7 @@
     </w:r>
     <w:r>
       <w:rPr/>
-      <w:t>25</w:t>
+      <w:t>1</w:t>
     </w:r>
     <w:r>
       <w:rPr/>
@@ -14543,7 +14664,7 @@
     </w:r>
     <w:r>
       <w:rPr/>
-      <w:t>25</w:t>
+      <w:t>1</w:t>
     </w:r>
     <w:r>
       <w:rPr/>
@@ -15573,6 +15694,141 @@
   <w:abstractNum w:abstractNumId="9">
     <w:lvl w:ilvl="0">
       <w:start w:val="1"/>
+      <w:numFmt w:val="decimal"/>
+      <w:lvlText w:val="%1."/>
+      <w:lvlJc w:val="start"/>
+      <w:pPr>
+        <w:tabs>
+          <w:tab w:val="num" w:pos="709"/>
+        </w:tabs>
+        <w:ind w:start="709" w:hanging="283"/>
+      </w:pPr>
+      <w:rPr/>
+    </w:lvl>
+    <w:lvl w:ilvl="1">
+      <w:start w:val="1"/>
+      <w:numFmt w:val="bullet"/>
+      <w:lvlText w:val=""/>
+      <w:lvlJc w:val="start"/>
+      <w:pPr>
+        <w:tabs>
+          <w:tab w:val="num" w:pos="1418"/>
+        </w:tabs>
+        <w:ind w:start="1418" w:hanging="283"/>
+      </w:pPr>
+      <w:rPr>
+        <w:rFonts w:ascii="Symbol" w:hAnsi="Symbol" w:cs="Symbol" w:hint="default"/>
+      </w:rPr>
+    </w:lvl>
+    <w:lvl w:ilvl="2">
+      <w:start w:val="1"/>
+      <w:numFmt w:val="bullet"/>
+      <w:lvlText w:val=""/>
+      <w:lvlJc w:val="start"/>
+      <w:pPr>
+        <w:tabs>
+          <w:tab w:val="num" w:pos="2127"/>
+        </w:tabs>
+        <w:ind w:start="2127" w:hanging="283"/>
+      </w:pPr>
+      <w:rPr>
+        <w:rFonts w:ascii="Symbol" w:hAnsi="Symbol" w:cs="Symbol" w:hint="default"/>
+      </w:rPr>
+    </w:lvl>
+    <w:lvl w:ilvl="3">
+      <w:start w:val="1"/>
+      <w:numFmt w:val="bullet"/>
+      <w:lvlText w:val=""/>
+      <w:lvlJc w:val="start"/>
+      <w:pPr>
+        <w:tabs>
+          <w:tab w:val="num" w:pos="2836"/>
+        </w:tabs>
+        <w:ind w:start="2836" w:hanging="283"/>
+      </w:pPr>
+      <w:rPr>
+        <w:rFonts w:ascii="Symbol" w:hAnsi="Symbol" w:cs="Symbol" w:hint="default"/>
+      </w:rPr>
+    </w:lvl>
+    <w:lvl w:ilvl="4">
+      <w:start w:val="1"/>
+      <w:numFmt w:val="bullet"/>
+      <w:lvlText w:val=""/>
+      <w:lvlJc w:val="start"/>
+      <w:pPr>
+        <w:tabs>
+          <w:tab w:val="num" w:pos="3545"/>
+        </w:tabs>
+        <w:ind w:start="3545" w:hanging="283"/>
+      </w:pPr>
+      <w:rPr>
+        <w:rFonts w:ascii="Symbol" w:hAnsi="Symbol" w:cs="Symbol" w:hint="default"/>
+      </w:rPr>
+    </w:lvl>
+    <w:lvl w:ilvl="5">
+      <w:start w:val="1"/>
+      <w:numFmt w:val="bullet"/>
+      <w:lvlText w:val=""/>
+      <w:lvlJc w:val="start"/>
+      <w:pPr>
+        <w:tabs>
+          <w:tab w:val="num" w:pos="4254"/>
+        </w:tabs>
+        <w:ind w:start="4254" w:hanging="283"/>
+      </w:pPr>
+      <w:rPr>
+        <w:rFonts w:ascii="Symbol" w:hAnsi="Symbol" w:cs="Symbol" w:hint="default"/>
+      </w:rPr>
+    </w:lvl>
+    <w:lvl w:ilvl="6">
+      <w:start w:val="1"/>
+      <w:numFmt w:val="bullet"/>
+      <w:lvlText w:val=""/>
+      <w:lvlJc w:val="start"/>
+      <w:pPr>
+        <w:tabs>
+          <w:tab w:val="num" w:pos="4963"/>
+        </w:tabs>
+        <w:ind w:start="4963" w:hanging="283"/>
+      </w:pPr>
+      <w:rPr>
+        <w:rFonts w:ascii="Symbol" w:hAnsi="Symbol" w:cs="Symbol" w:hint="default"/>
+      </w:rPr>
+    </w:lvl>
+    <w:lvl w:ilvl="7">
+      <w:start w:val="1"/>
+      <w:numFmt w:val="bullet"/>
+      <w:lvlText w:val=""/>
+      <w:lvlJc w:val="start"/>
+      <w:pPr>
+        <w:tabs>
+          <w:tab w:val="num" w:pos="5672"/>
+        </w:tabs>
+        <w:ind w:start="5672" w:hanging="283"/>
+      </w:pPr>
+      <w:rPr>
+        <w:rFonts w:ascii="Symbol" w:hAnsi="Symbol" w:cs="Symbol" w:hint="default"/>
+      </w:rPr>
+    </w:lvl>
+    <w:lvl w:ilvl="8">
+      <w:start w:val="1"/>
+      <w:numFmt w:val="bullet"/>
+      <w:lvlText w:val=""/>
+      <w:lvlJc w:val="start"/>
+      <w:pPr>
+        <w:tabs>
+          <w:tab w:val="num" w:pos="6381"/>
+        </w:tabs>
+        <w:ind w:start="6381" w:hanging="283"/>
+      </w:pPr>
+      <w:rPr>
+        <w:rFonts w:ascii="Symbol" w:hAnsi="Symbol" w:cs="Symbol" w:hint="default"/>
+      </w:rPr>
+    </w:lvl>
+  </w:abstractNum>
+  <w:abstractNum w:abstractNumId="10">
+    <w:lvl w:ilvl="0">
+      <w:start w:val="1"/>
       <w:numFmt w:val="bullet"/>
       <w:lvlText w:val=""/>
       <w:lvlJc w:val="start"/>
@@ -15707,11 +15963,11 @@
       </w:rPr>
     </w:lvl>
   </w:abstractNum>
-  <w:abstractNum w:abstractNumId="10">
+  <w:abstractNum w:abstractNumId="11">
     <w:lvl w:ilvl="0">
       <w:start w:val="1"/>
-      <w:numFmt w:val="decimal"/>
-      <w:lvlText w:val="%1."/>
+      <w:numFmt w:val="bullet"/>
+      <w:lvlText w:val=""/>
       <w:lvlJc w:val="start"/>
       <w:pPr>
         <w:tabs>
@@ -15719,7 +15975,9 @@
         </w:tabs>
         <w:ind w:start="709" w:hanging="283"/>
       </w:pPr>
-      <w:rPr/>
+      <w:rPr>
+        <w:rFonts w:ascii="Symbol" w:hAnsi="Symbol" w:cs="Symbol" w:hint="default"/>
+      </w:rPr>
     </w:lvl>
     <w:lvl w:ilvl="1">
       <w:start w:val="1"/>
@@ -15842,7 +16100,7 @@
       </w:rPr>
     </w:lvl>
   </w:abstractNum>
-  <w:abstractNum w:abstractNumId="11">
+  <w:abstractNum w:abstractNumId="12">
     <w:lvl w:ilvl="0">
       <w:start w:val="1"/>
       <w:numFmt w:val="none"/>
@@ -15994,6 +16252,9 @@
   <w:num w:numId="11">
     <w:abstractNumId w:val="11"/>
   </w:num>
+  <w:num w:numId="12">
+    <w:abstractNumId w:val="12"/>
+  </w:num>
 </w:numbering>
 </file>
 
@@ -16018,7 +16279,7 @@
     <w:pPr>
       <w:widowControl/>
       <w:suppressAutoHyphens w:val="true"/>
-      <w:overflowPunct w:val="true"/>
+      <w:overflowPunct w:val="false"/>
       <w:bidi w:val="0"/>
       <w:spacing w:lineRule="auto" w:line="480" w:before="0" w:after="0"/>
       <w:ind w:firstLine="720"/>
@@ -16479,7 +16740,7 @@
     <w:pPr>
       <w:widowControl/>
       <w:suppressAutoHyphens w:val="true"/>
-      <w:overflowPunct w:val="true"/>
+      <w:overflowPunct w:val="false"/>
       <w:bidi w:val="0"/>
       <w:spacing w:lineRule="auto" w:line="480" w:before="0" w:after="0"/>
       <w:jc w:val="both"/>
@@ -16749,7 +17010,7 @@
     <w:pPr>
       <w:widowControl/>
       <w:suppressAutoHyphens w:val="true"/>
-      <w:overflowPunct w:val="true"/>
+      <w:overflowPunct w:val="false"/>
       <w:bidi w:val="0"/>
       <w:spacing w:lineRule="auto" w:line="480" w:before="0" w:after="0"/>
       <w:ind w:firstLine="720" w:start="0" w:end="0"/>
